--- a/docs/Skrzyniarz_praca_magisterska.docx
+++ b/docs/Skrzyniarz_praca_magisterska.docx
@@ -142,11 +142,34 @@
           <w:i/>
           <w:sz w:val="32"/>
           <w:szCs w:val="36"/>
-          <w:lang w:val="en-US"/>
-        </w:rPr>
-      </w:pPr>
-      <w:proofErr w:type="spellStart"/>
-      <w:r>
+        </w:rPr>
+      </w:pPr>
+      <w:r>
+        <w:rPr>
+          <w:rFonts w:ascii="Titillium" w:eastAsia="Calibri" w:hAnsi="Titillium"/>
+          <w:i/>
+          <w:sz w:val="32"/>
+          <w:szCs w:val="36"/>
+        </w:rPr>
+        <w:t>Federacyjne uczenie maszynowe</w:t>
+      </w:r>
+    </w:p>
+    <w:p>
+      <w:pPr>
+        <w:spacing w:after="0" w:line="240" w:lineRule="auto"/>
+        <w:jc w:val="center"/>
+        <w:rPr>
+          <w:rFonts w:ascii="Titillium" w:eastAsia="Calibri" w:hAnsi="Titillium"/>
+          <w:i/>
+          <w:sz w:val="32"/>
+          <w:szCs w:val="36"/>
+        </w:rPr>
+      </w:pPr>
+    </w:p>
+    <w:p>
+      <w:pPr>
+        <w:spacing w:after="0" w:line="240" w:lineRule="auto"/>
+        <w:jc w:val="center"/>
         <w:rPr>
           <w:rFonts w:ascii="Titillium" w:eastAsia="Calibri" w:hAnsi="Titillium"/>
           <w:i/>
@@ -154,9 +177,16 @@
           <w:szCs w:val="36"/>
           <w:lang w:val="en-US"/>
         </w:rPr>
-        <w:t>Federacyjne</w:t>
-      </w:r>
-      <w:proofErr w:type="spellEnd"/>
+      </w:pPr>
+      <w:r>
+        <w:rPr>
+          <w:rFonts w:ascii="Titillium" w:eastAsia="Calibri" w:hAnsi="Titillium"/>
+          <w:i/>
+          <w:sz w:val="32"/>
+          <w:szCs w:val="36"/>
+        </w:rPr>
+        <w:t xml:space="preserve"> </w:t>
+      </w:r>
       <w:r>
         <w:rPr>
           <w:rFonts w:ascii="Titillium" w:eastAsia="Calibri" w:hAnsi="Titillium"/>
@@ -165,86 +195,6 @@
           <w:szCs w:val="36"/>
           <w:lang w:val="en-US"/>
         </w:rPr>
-        <w:t xml:space="preserve"> </w:t>
-      </w:r>
-      <w:proofErr w:type="spellStart"/>
-      <w:r>
-        <w:rPr>
-          <w:rFonts w:ascii="Titillium" w:eastAsia="Calibri" w:hAnsi="Titillium"/>
-          <w:i/>
-          <w:sz w:val="32"/>
-          <w:szCs w:val="36"/>
-          <w:lang w:val="en-US"/>
-        </w:rPr>
-        <w:t>uczenie</w:t>
-      </w:r>
-      <w:proofErr w:type="spellEnd"/>
-      <w:r>
-        <w:rPr>
-          <w:rFonts w:ascii="Titillium" w:eastAsia="Calibri" w:hAnsi="Titillium"/>
-          <w:i/>
-          <w:sz w:val="32"/>
-          <w:szCs w:val="36"/>
-          <w:lang w:val="en-US"/>
-        </w:rPr>
-        <w:t xml:space="preserve"> </w:t>
-      </w:r>
-      <w:proofErr w:type="spellStart"/>
-      <w:r>
-        <w:rPr>
-          <w:rFonts w:ascii="Titillium" w:eastAsia="Calibri" w:hAnsi="Titillium"/>
-          <w:i/>
-          <w:sz w:val="32"/>
-          <w:szCs w:val="36"/>
-          <w:lang w:val="en-US"/>
-        </w:rPr>
-        <w:t>maszynowe</w:t>
-      </w:r>
-      <w:proofErr w:type="spellEnd"/>
-    </w:p>
-    <w:p>
-      <w:pPr>
-        <w:spacing w:after="0" w:line="240" w:lineRule="auto"/>
-        <w:jc w:val="center"/>
-        <w:rPr>
-          <w:rFonts w:ascii="Titillium" w:eastAsia="Calibri" w:hAnsi="Titillium"/>
-          <w:i/>
-          <w:sz w:val="32"/>
-          <w:szCs w:val="36"/>
-          <w:lang w:val="en-US"/>
-        </w:rPr>
-      </w:pPr>
-    </w:p>
-    <w:p>
-      <w:pPr>
-        <w:spacing w:after="0" w:line="240" w:lineRule="auto"/>
-        <w:jc w:val="center"/>
-        <w:rPr>
-          <w:rFonts w:ascii="Titillium" w:eastAsia="Calibri" w:hAnsi="Titillium"/>
-          <w:i/>
-          <w:sz w:val="32"/>
-          <w:szCs w:val="36"/>
-          <w:lang w:val="en-US"/>
-        </w:rPr>
-      </w:pPr>
-      <w:r>
-        <w:rPr>
-          <w:rFonts w:ascii="Titillium" w:eastAsia="Calibri" w:hAnsi="Titillium"/>
-          <w:i/>
-          <w:sz w:val="32"/>
-          <w:szCs w:val="36"/>
-          <w:lang w:val="en-US"/>
-        </w:rPr>
-        <w:t xml:space="preserve"> </w:t>
-      </w:r>
-      <w:r>
-        <w:rPr>
-          <w:rFonts w:ascii="Titillium" w:eastAsia="Calibri" w:hAnsi="Titillium"/>
-          <w:i/>
-          <w:sz w:val="32"/>
-          <w:szCs w:val="36"/>
-          <w:lang w:val="en-US"/>
-        </w:rPr>
         <w:t>Federated machine learning</w:t>
       </w:r>
     </w:p>
@@ -489,27 +439,51 @@
           <w:rFonts w:ascii="Titillium" w:eastAsia="Calibri" w:hAnsi="Titillium"/>
           <w:b/>
           <w:i/>
+          <w:lang w:val="en-US"/>
         </w:rPr>
       </w:pPr>
       <w:r>
         <w:rPr>
           <w:rFonts w:ascii="Titillium" w:eastAsia="Calibri" w:hAnsi="Titillium"/>
+          <w:lang w:val="en-US"/>
         </w:rPr>
         <w:t>Autor:</w:t>
       </w:r>
       <w:r>
         <w:rPr>
           <w:rFonts w:ascii="Titillium" w:eastAsia="Calibri" w:hAnsi="Titillium"/>
+          <w:lang w:val="en-US"/>
         </w:rPr>
         <w:tab/>
       </w:r>
+      <w:proofErr w:type="spellStart"/>
       <w:r>
         <w:rPr>
           <w:rFonts w:ascii="Titillium" w:eastAsia="Calibri" w:hAnsi="Titillium"/>
           <w:i/>
-        </w:rPr>
-        <w:t>Mikołaj Skrzyniarz</w:t>
-      </w:r>
+          <w:lang w:val="en-US"/>
+        </w:rPr>
+        <w:t>Mikołaj</w:t>
+      </w:r>
+      <w:proofErr w:type="spellEnd"/>
+      <w:r>
+        <w:rPr>
+          <w:rFonts w:ascii="Titillium" w:eastAsia="Calibri" w:hAnsi="Titillium"/>
+          <w:i/>
+          <w:lang w:val="en-US"/>
+        </w:rPr>
+        <w:t xml:space="preserve"> </w:t>
+      </w:r>
+      <w:proofErr w:type="spellStart"/>
+      <w:r>
+        <w:rPr>
+          <w:rFonts w:ascii="Titillium" w:eastAsia="Calibri" w:hAnsi="Titillium"/>
+          <w:i/>
+          <w:lang w:val="en-US"/>
+        </w:rPr>
+        <w:t>Skrzyniarz</w:t>
+      </w:r>
+      <w:proofErr w:type="spellEnd"/>
     </w:p>
     <w:p>
       <w:pPr>
@@ -719,13 +693,11 @@
             </w:rPr>
             <w:fldChar w:fldCharType="separate"/>
           </w:r>
-          <w:hyperlink w:anchor="_Toc97931170" w:history="1">
+          <w:hyperlink w:anchor="_Toc98424807" w:history="1">
             <w:r>
               <w:rPr>
                 <w:rStyle w:val="Hyperlink"/>
                 <w:rFonts w:ascii="Times New Roman" w:hAnsi="Times New Roman"/>
-                <w:sz w:val="24"/>
-                <w:szCs w:val="24"/>
               </w:rPr>
               <w:t>1. Wstęp</w:t>
             </w:r>
@@ -733,8 +705,6 @@
               <w:rPr>
                 <w:rFonts w:ascii="Times New Roman" w:hAnsi="Times New Roman"/>
                 <w:webHidden/>
-                <w:sz w:val="24"/>
-                <w:szCs w:val="24"/>
               </w:rPr>
               <w:tab/>
             </w:r>
@@ -742,8 +712,6 @@
               <w:rPr>
                 <w:rFonts w:ascii="Times New Roman" w:hAnsi="Times New Roman"/>
                 <w:webHidden/>
-                <w:sz w:val="24"/>
-                <w:szCs w:val="24"/>
               </w:rPr>
               <w:fldChar w:fldCharType="begin"/>
             </w:r>
@@ -751,25 +719,19 @@
               <w:rPr>
                 <w:rFonts w:ascii="Times New Roman" w:hAnsi="Times New Roman"/>
                 <w:webHidden/>
-                <w:sz w:val="24"/>
-                <w:szCs w:val="24"/>
               </w:rPr>
-              <w:instrText xml:space="preserve"> PAGEREF _Toc97931170 \h </w:instrText>
+              <w:instrText xml:space="preserve"> PAGEREF _Toc98424807 \h </w:instrText>
             </w:r>
             <w:r>
               <w:rPr>
                 <w:rFonts w:ascii="Times New Roman" w:hAnsi="Times New Roman"/>
                 <w:webHidden/>
-                <w:sz w:val="24"/>
-                <w:szCs w:val="24"/>
               </w:rPr>
             </w:r>
             <w:r>
               <w:rPr>
                 <w:rFonts w:ascii="Times New Roman" w:hAnsi="Times New Roman"/>
                 <w:webHidden/>
-                <w:sz w:val="24"/>
-                <w:szCs w:val="24"/>
               </w:rPr>
               <w:fldChar w:fldCharType="separate"/>
             </w:r>
@@ -777,8 +739,6 @@
               <w:rPr>
                 <w:rFonts w:ascii="Times New Roman" w:hAnsi="Times New Roman"/>
                 <w:webHidden/>
-                <w:sz w:val="24"/>
-                <w:szCs w:val="24"/>
               </w:rPr>
               <w:t>3</w:t>
             </w:r>
@@ -786,8 +746,6 @@
               <w:rPr>
                 <w:rFonts w:ascii="Times New Roman" w:hAnsi="Times New Roman"/>
                 <w:webHidden/>
-                <w:sz w:val="24"/>
-                <w:szCs w:val="24"/>
               </w:rPr>
               <w:fldChar w:fldCharType="end"/>
             </w:r>
@@ -807,14 +765,12 @@
               <w:lang w:val="en-PL" w:eastAsia="en-GB"/>
             </w:rPr>
           </w:pPr>
-          <w:hyperlink w:anchor="_Toc97931171" w:history="1">
+          <w:hyperlink w:anchor="_Toc98424808" w:history="1">
             <w:r>
               <w:rPr>
                 <w:rStyle w:val="Hyperlink"/>
                 <w:rFonts w:ascii="Times New Roman" w:eastAsiaTheme="majorEastAsia" w:hAnsi="Times New Roman"/>
                 <w:noProof/>
-                <w:sz w:val="24"/>
-                <w:szCs w:val="24"/>
               </w:rPr>
               <w:t>1.1. Cel pracy</w:t>
             </w:r>
@@ -823,8 +779,6 @@
                 <w:rFonts w:ascii="Times New Roman" w:hAnsi="Times New Roman"/>
                 <w:noProof/>
                 <w:webHidden/>
-                <w:sz w:val="24"/>
-                <w:szCs w:val="24"/>
               </w:rPr>
               <w:tab/>
             </w:r>
@@ -833,8 +787,6 @@
                 <w:rFonts w:ascii="Times New Roman" w:hAnsi="Times New Roman"/>
                 <w:noProof/>
                 <w:webHidden/>
-                <w:sz w:val="24"/>
-                <w:szCs w:val="24"/>
               </w:rPr>
               <w:fldChar w:fldCharType="begin"/>
             </w:r>
@@ -843,18 +795,14 @@
                 <w:rFonts w:ascii="Times New Roman" w:hAnsi="Times New Roman"/>
                 <w:noProof/>
                 <w:webHidden/>
-                <w:sz w:val="24"/>
-                <w:szCs w:val="24"/>
               </w:rPr>
-              <w:instrText xml:space="preserve"> PAGEREF _Toc97931171 \h </w:instrText>
+              <w:instrText xml:space="preserve"> PAGEREF _Toc98424808 \h </w:instrText>
             </w:r>
             <w:r>
               <w:rPr>
                 <w:rFonts w:ascii="Times New Roman" w:hAnsi="Times New Roman"/>
                 <w:noProof/>
                 <w:webHidden/>
-                <w:sz w:val="24"/>
-                <w:szCs w:val="24"/>
               </w:rPr>
             </w:r>
             <w:r>
@@ -862,8 +810,6 @@
                 <w:rFonts w:ascii="Times New Roman" w:hAnsi="Times New Roman"/>
                 <w:noProof/>
                 <w:webHidden/>
-                <w:sz w:val="24"/>
-                <w:szCs w:val="24"/>
               </w:rPr>
               <w:fldChar w:fldCharType="separate"/>
             </w:r>
@@ -872,18 +818,14 @@
                 <w:rFonts w:ascii="Times New Roman" w:hAnsi="Times New Roman"/>
                 <w:noProof/>
                 <w:webHidden/>
-                <w:sz w:val="24"/>
-                <w:szCs w:val="24"/>
               </w:rPr>
-              <w:t>4</w:t>
+              <w:t>5</w:t>
             </w:r>
             <w:r>
               <w:rPr>
                 <w:rFonts w:ascii="Times New Roman" w:hAnsi="Times New Roman"/>
                 <w:noProof/>
                 <w:webHidden/>
-                <w:sz w:val="24"/>
-                <w:szCs w:val="24"/>
               </w:rPr>
               <w:fldChar w:fldCharType="end"/>
             </w:r>
@@ -903,14 +845,12 @@
               <w:lang w:val="en-PL" w:eastAsia="en-GB"/>
             </w:rPr>
           </w:pPr>
-          <w:hyperlink w:anchor="_Toc97931172" w:history="1">
+          <w:hyperlink w:anchor="_Toc98424809" w:history="1">
             <w:r>
               <w:rPr>
                 <w:rStyle w:val="Hyperlink"/>
                 <w:rFonts w:ascii="Times New Roman" w:eastAsiaTheme="majorEastAsia" w:hAnsi="Times New Roman"/>
                 <w:noProof/>
-                <w:sz w:val="24"/>
-                <w:szCs w:val="24"/>
               </w:rPr>
               <w:t>1.2. Zakres pracy</w:t>
             </w:r>
@@ -919,8 +859,6 @@
                 <w:rFonts w:ascii="Times New Roman" w:hAnsi="Times New Roman"/>
                 <w:noProof/>
                 <w:webHidden/>
-                <w:sz w:val="24"/>
-                <w:szCs w:val="24"/>
               </w:rPr>
               <w:tab/>
             </w:r>
@@ -929,8 +867,6 @@
                 <w:rFonts w:ascii="Times New Roman" w:hAnsi="Times New Roman"/>
                 <w:noProof/>
                 <w:webHidden/>
-                <w:sz w:val="24"/>
-                <w:szCs w:val="24"/>
               </w:rPr>
               <w:fldChar w:fldCharType="begin"/>
             </w:r>
@@ -939,18 +875,14 @@
                 <w:rFonts w:ascii="Times New Roman" w:hAnsi="Times New Roman"/>
                 <w:noProof/>
                 <w:webHidden/>
-                <w:sz w:val="24"/>
-                <w:szCs w:val="24"/>
               </w:rPr>
-              <w:instrText xml:space="preserve"> PAGEREF _Toc97931172 \h </w:instrText>
+              <w:instrText xml:space="preserve"> PAGEREF _Toc98424809 \h </w:instrText>
             </w:r>
             <w:r>
               <w:rPr>
                 <w:rFonts w:ascii="Times New Roman" w:hAnsi="Times New Roman"/>
                 <w:noProof/>
                 <w:webHidden/>
-                <w:sz w:val="24"/>
-                <w:szCs w:val="24"/>
               </w:rPr>
             </w:r>
             <w:r>
@@ -958,8 +890,6 @@
                 <w:rFonts w:ascii="Times New Roman" w:hAnsi="Times New Roman"/>
                 <w:noProof/>
                 <w:webHidden/>
-                <w:sz w:val="24"/>
-                <w:szCs w:val="24"/>
               </w:rPr>
               <w:fldChar w:fldCharType="separate"/>
             </w:r>
@@ -968,18 +898,14 @@
                 <w:rFonts w:ascii="Times New Roman" w:hAnsi="Times New Roman"/>
                 <w:noProof/>
                 <w:webHidden/>
-                <w:sz w:val="24"/>
-                <w:szCs w:val="24"/>
               </w:rPr>
-              <w:t>4</w:t>
+              <w:t>5</w:t>
             </w:r>
             <w:r>
               <w:rPr>
                 <w:rFonts w:ascii="Times New Roman" w:hAnsi="Times New Roman"/>
                 <w:noProof/>
                 <w:webHidden/>
-                <w:sz w:val="24"/>
-                <w:szCs w:val="24"/>
               </w:rPr>
               <w:fldChar w:fldCharType="end"/>
             </w:r>
@@ -996,22 +922,18 @@
               <w:lang w:val="en-PL" w:eastAsia="en-GB"/>
             </w:rPr>
           </w:pPr>
-          <w:hyperlink w:anchor="_Toc97931173" w:history="1">
+          <w:hyperlink w:anchor="_Toc98424810" w:history="1">
             <w:r>
               <w:rPr>
                 <w:rStyle w:val="Hyperlink"/>
                 <w:rFonts w:ascii="Times New Roman" w:hAnsi="Times New Roman"/>
-                <w:sz w:val="24"/>
-                <w:szCs w:val="24"/>
               </w:rPr>
-              <w:t>2. Elementy składowe układu</w:t>
+              <w:t>2. Wprowadzenie teoretyczne</w:t>
             </w:r>
             <w:r>
               <w:rPr>
                 <w:rFonts w:ascii="Times New Roman" w:hAnsi="Times New Roman"/>
                 <w:webHidden/>
-                <w:sz w:val="24"/>
-                <w:szCs w:val="24"/>
               </w:rPr>
               <w:tab/>
             </w:r>
@@ -1019,8 +941,6 @@
               <w:rPr>
                 <w:rFonts w:ascii="Times New Roman" w:hAnsi="Times New Roman"/>
                 <w:webHidden/>
-                <w:sz w:val="24"/>
-                <w:szCs w:val="24"/>
               </w:rPr>
               <w:fldChar w:fldCharType="begin"/>
             </w:r>
@@ -1028,25 +948,19 @@
               <w:rPr>
                 <w:rFonts w:ascii="Times New Roman" w:hAnsi="Times New Roman"/>
                 <w:webHidden/>
-                <w:sz w:val="24"/>
-                <w:szCs w:val="24"/>
               </w:rPr>
-              <w:instrText xml:space="preserve"> PAGEREF _Toc97931173 \h </w:instrText>
+              <w:instrText xml:space="preserve"> PAGEREF _Toc98424810 \h </w:instrText>
             </w:r>
             <w:r>
               <w:rPr>
                 <w:rFonts w:ascii="Times New Roman" w:hAnsi="Times New Roman"/>
                 <w:webHidden/>
-                <w:sz w:val="24"/>
-                <w:szCs w:val="24"/>
               </w:rPr>
             </w:r>
             <w:r>
               <w:rPr>
                 <w:rFonts w:ascii="Times New Roman" w:hAnsi="Times New Roman"/>
                 <w:webHidden/>
-                <w:sz w:val="24"/>
-                <w:szCs w:val="24"/>
               </w:rPr>
               <w:fldChar w:fldCharType="separate"/>
             </w:r>
@@ -1054,17 +968,253 @@
               <w:rPr>
                 <w:rFonts w:ascii="Times New Roman" w:hAnsi="Times New Roman"/>
                 <w:webHidden/>
-                <w:sz w:val="24"/>
-                <w:szCs w:val="24"/>
               </w:rPr>
-              <w:t>4</w:t>
+              <w:t>6</w:t>
             </w:r>
             <w:r>
               <w:rPr>
                 <w:rFonts w:ascii="Times New Roman" w:hAnsi="Times New Roman"/>
                 <w:webHidden/>
-                <w:sz w:val="24"/>
-                <w:szCs w:val="24"/>
+              </w:rPr>
+              <w:fldChar w:fldCharType="end"/>
+            </w:r>
+          </w:hyperlink>
+        </w:p>
+        <w:p>
+          <w:pPr>
+            <w:pStyle w:val="TOC2"/>
+            <w:tabs>
+              <w:tab w:val="right" w:leader="dot" w:pos="9062"/>
+            </w:tabs>
+            <w:rPr>
+              <w:rFonts w:ascii="Times New Roman" w:eastAsiaTheme="minorEastAsia" w:hAnsi="Times New Roman"/>
+              <w:noProof/>
+              <w:sz w:val="24"/>
+              <w:szCs w:val="24"/>
+              <w:lang w:val="en-PL" w:eastAsia="en-GB"/>
+            </w:rPr>
+          </w:pPr>
+          <w:hyperlink w:anchor="_Toc98424811" w:history="1">
+            <w:r>
+              <w:rPr>
+                <w:rStyle w:val="Hyperlink"/>
+                <w:rFonts w:ascii="Times New Roman" w:eastAsiaTheme="majorEastAsia" w:hAnsi="Times New Roman"/>
+                <w:noProof/>
+              </w:rPr>
+              <w:t>2.1. Czym jest federacyjne uczenie maszynowe?</w:t>
+            </w:r>
+            <w:r>
+              <w:rPr>
+                <w:rFonts w:ascii="Times New Roman" w:hAnsi="Times New Roman"/>
+                <w:noProof/>
+                <w:webHidden/>
+              </w:rPr>
+              <w:tab/>
+            </w:r>
+            <w:r>
+              <w:rPr>
+                <w:rFonts w:ascii="Times New Roman" w:hAnsi="Times New Roman"/>
+                <w:noProof/>
+                <w:webHidden/>
+              </w:rPr>
+              <w:fldChar w:fldCharType="begin"/>
+            </w:r>
+            <w:r>
+              <w:rPr>
+                <w:rFonts w:ascii="Times New Roman" w:hAnsi="Times New Roman"/>
+                <w:noProof/>
+                <w:webHidden/>
+              </w:rPr>
+              <w:instrText xml:space="preserve"> PAGEREF _Toc98424811 \h </w:instrText>
+            </w:r>
+            <w:r>
+              <w:rPr>
+                <w:rFonts w:ascii="Times New Roman" w:hAnsi="Times New Roman"/>
+                <w:noProof/>
+                <w:webHidden/>
+              </w:rPr>
+            </w:r>
+            <w:r>
+              <w:rPr>
+                <w:rFonts w:ascii="Times New Roman" w:hAnsi="Times New Roman"/>
+                <w:noProof/>
+                <w:webHidden/>
+              </w:rPr>
+              <w:fldChar w:fldCharType="separate"/>
+            </w:r>
+            <w:r>
+              <w:rPr>
+                <w:rFonts w:ascii="Times New Roman" w:hAnsi="Times New Roman"/>
+                <w:noProof/>
+                <w:webHidden/>
+              </w:rPr>
+              <w:t>6</w:t>
+            </w:r>
+            <w:r>
+              <w:rPr>
+                <w:rFonts w:ascii="Times New Roman" w:hAnsi="Times New Roman"/>
+                <w:noProof/>
+                <w:webHidden/>
+              </w:rPr>
+              <w:fldChar w:fldCharType="end"/>
+            </w:r>
+          </w:hyperlink>
+        </w:p>
+        <w:p>
+          <w:pPr>
+            <w:pStyle w:val="TOC3"/>
+            <w:tabs>
+              <w:tab w:val="right" w:leader="dot" w:pos="9062"/>
+            </w:tabs>
+            <w:rPr>
+              <w:rFonts w:ascii="Times New Roman" w:eastAsiaTheme="minorEastAsia" w:hAnsi="Times New Roman"/>
+              <w:noProof/>
+              <w:sz w:val="24"/>
+              <w:szCs w:val="24"/>
+              <w:lang w:val="en-PL" w:eastAsia="en-GB"/>
+            </w:rPr>
+          </w:pPr>
+          <w:hyperlink w:anchor="_Toc98424812" w:history="1">
+            <w:r>
+              <w:rPr>
+                <w:rStyle w:val="Hyperlink"/>
+                <w:rFonts w:ascii="Times New Roman" w:eastAsiaTheme="majorEastAsia" w:hAnsi="Times New Roman"/>
+                <w:noProof/>
+              </w:rPr>
+              <w:t>2.1.1. Rozproszone uczenie maszynowe</w:t>
+            </w:r>
+            <w:r>
+              <w:rPr>
+                <w:rFonts w:ascii="Times New Roman" w:hAnsi="Times New Roman"/>
+                <w:noProof/>
+                <w:webHidden/>
+              </w:rPr>
+              <w:tab/>
+            </w:r>
+            <w:r>
+              <w:rPr>
+                <w:rFonts w:ascii="Times New Roman" w:hAnsi="Times New Roman"/>
+                <w:noProof/>
+                <w:webHidden/>
+              </w:rPr>
+              <w:fldChar w:fldCharType="begin"/>
+            </w:r>
+            <w:r>
+              <w:rPr>
+                <w:rFonts w:ascii="Times New Roman" w:hAnsi="Times New Roman"/>
+                <w:noProof/>
+                <w:webHidden/>
+              </w:rPr>
+              <w:instrText xml:space="preserve"> PAGEREF _Toc98424812 \h </w:instrText>
+            </w:r>
+            <w:r>
+              <w:rPr>
+                <w:rFonts w:ascii="Times New Roman" w:hAnsi="Times New Roman"/>
+                <w:noProof/>
+                <w:webHidden/>
+              </w:rPr>
+            </w:r>
+            <w:r>
+              <w:rPr>
+                <w:rFonts w:ascii="Times New Roman" w:hAnsi="Times New Roman"/>
+                <w:noProof/>
+                <w:webHidden/>
+              </w:rPr>
+              <w:fldChar w:fldCharType="separate"/>
+            </w:r>
+            <w:r>
+              <w:rPr>
+                <w:rFonts w:ascii="Times New Roman" w:hAnsi="Times New Roman"/>
+                <w:noProof/>
+                <w:webHidden/>
+              </w:rPr>
+              <w:t>6</w:t>
+            </w:r>
+            <w:r>
+              <w:rPr>
+                <w:rFonts w:ascii="Times New Roman" w:hAnsi="Times New Roman"/>
+                <w:noProof/>
+                <w:webHidden/>
+              </w:rPr>
+              <w:fldChar w:fldCharType="end"/>
+            </w:r>
+          </w:hyperlink>
+        </w:p>
+        <w:p>
+          <w:pPr>
+            <w:pStyle w:val="TOC3"/>
+            <w:tabs>
+              <w:tab w:val="right" w:leader="dot" w:pos="9062"/>
+            </w:tabs>
+            <w:rPr>
+              <w:rFonts w:ascii="Times New Roman" w:eastAsiaTheme="minorEastAsia" w:hAnsi="Times New Roman"/>
+              <w:noProof/>
+              <w:sz w:val="24"/>
+              <w:szCs w:val="24"/>
+              <w:lang w:val="en-PL" w:eastAsia="en-GB"/>
+            </w:rPr>
+          </w:pPr>
+          <w:hyperlink w:anchor="_Toc98424813" w:history="1">
+            <w:r>
+              <w:rPr>
+                <w:rStyle w:val="Hyperlink"/>
+                <w:rFonts w:ascii="Times New Roman" w:eastAsiaTheme="majorEastAsia" w:hAnsi="Times New Roman"/>
+                <w:noProof/>
+              </w:rPr>
+              <w:t>2.1.1. Federacyjne uczenie maszynowe</w:t>
+            </w:r>
+            <w:r>
+              <w:rPr>
+                <w:rFonts w:ascii="Times New Roman" w:hAnsi="Times New Roman"/>
+                <w:noProof/>
+                <w:webHidden/>
+              </w:rPr>
+              <w:tab/>
+            </w:r>
+            <w:r>
+              <w:rPr>
+                <w:rFonts w:ascii="Times New Roman" w:hAnsi="Times New Roman"/>
+                <w:noProof/>
+                <w:webHidden/>
+              </w:rPr>
+              <w:fldChar w:fldCharType="begin"/>
+            </w:r>
+            <w:r>
+              <w:rPr>
+                <w:rFonts w:ascii="Times New Roman" w:hAnsi="Times New Roman"/>
+                <w:noProof/>
+                <w:webHidden/>
+              </w:rPr>
+              <w:instrText xml:space="preserve"> PAGEREF _Toc98424813 \h </w:instrText>
+            </w:r>
+            <w:r>
+              <w:rPr>
+                <w:rFonts w:ascii="Times New Roman" w:hAnsi="Times New Roman"/>
+                <w:noProof/>
+                <w:webHidden/>
+              </w:rPr>
+            </w:r>
+            <w:r>
+              <w:rPr>
+                <w:rFonts w:ascii="Times New Roman" w:hAnsi="Times New Roman"/>
+                <w:noProof/>
+                <w:webHidden/>
+              </w:rPr>
+              <w:fldChar w:fldCharType="separate"/>
+            </w:r>
+            <w:r>
+              <w:rPr>
+                <w:rFonts w:ascii="Times New Roman" w:hAnsi="Times New Roman"/>
+                <w:noProof/>
+                <w:webHidden/>
+              </w:rPr>
+              <w:t>7</w:t>
+            </w:r>
+            <w:r>
+              <w:rPr>
+                <w:rFonts w:ascii="Times New Roman" w:hAnsi="Times New Roman"/>
+                <w:noProof/>
+                <w:webHidden/>
               </w:rPr>
               <w:fldChar w:fldCharType="end"/>
             </w:r>
@@ -1081,13 +1231,11 @@
               <w:lang w:val="en-PL" w:eastAsia="en-GB"/>
             </w:rPr>
           </w:pPr>
-          <w:hyperlink w:anchor="_Toc97931174" w:history="1">
+          <w:hyperlink w:anchor="_Toc98424814" w:history="1">
             <w:r>
               <w:rPr>
                 <w:rStyle w:val="Hyperlink"/>
                 <w:rFonts w:ascii="Times New Roman" w:hAnsi="Times New Roman"/>
-                <w:sz w:val="24"/>
-                <w:szCs w:val="24"/>
               </w:rPr>
               <w:t>3. Opis realizacji tematu pracy</w:t>
             </w:r>
@@ -1095,8 +1243,6 @@
               <w:rPr>
                 <w:rFonts w:ascii="Times New Roman" w:hAnsi="Times New Roman"/>
                 <w:webHidden/>
-                <w:sz w:val="24"/>
-                <w:szCs w:val="24"/>
               </w:rPr>
               <w:tab/>
             </w:r>
@@ -1104,8 +1250,6 @@
               <w:rPr>
                 <w:rFonts w:ascii="Times New Roman" w:hAnsi="Times New Roman"/>
                 <w:webHidden/>
-                <w:sz w:val="24"/>
-                <w:szCs w:val="24"/>
               </w:rPr>
               <w:fldChar w:fldCharType="begin"/>
             </w:r>
@@ -1113,25 +1257,19 @@
               <w:rPr>
                 <w:rFonts w:ascii="Times New Roman" w:hAnsi="Times New Roman"/>
                 <w:webHidden/>
-                <w:sz w:val="24"/>
-                <w:szCs w:val="24"/>
               </w:rPr>
-              <w:instrText xml:space="preserve"> PAGEREF _Toc97931174 \h </w:instrText>
+              <w:instrText xml:space="preserve"> PAGEREF _Toc98424814 \h </w:instrText>
             </w:r>
             <w:r>
               <w:rPr>
                 <w:rFonts w:ascii="Times New Roman" w:hAnsi="Times New Roman"/>
                 <w:webHidden/>
-                <w:sz w:val="24"/>
-                <w:szCs w:val="24"/>
               </w:rPr>
             </w:r>
             <w:r>
               <w:rPr>
                 <w:rFonts w:ascii="Times New Roman" w:hAnsi="Times New Roman"/>
                 <w:webHidden/>
-                <w:sz w:val="24"/>
-                <w:szCs w:val="24"/>
               </w:rPr>
               <w:fldChar w:fldCharType="separate"/>
             </w:r>
@@ -1139,17 +1277,13 @@
               <w:rPr>
                 <w:rFonts w:ascii="Times New Roman" w:hAnsi="Times New Roman"/>
                 <w:webHidden/>
-                <w:sz w:val="24"/>
-                <w:szCs w:val="24"/>
               </w:rPr>
-              <w:t>4</w:t>
+              <w:t>8</w:t>
             </w:r>
             <w:r>
               <w:rPr>
                 <w:rFonts w:ascii="Times New Roman" w:hAnsi="Times New Roman"/>
                 <w:webHidden/>
-                <w:sz w:val="24"/>
-                <w:szCs w:val="24"/>
               </w:rPr>
               <w:fldChar w:fldCharType="end"/>
             </w:r>
@@ -1166,13 +1300,11 @@
               <w:lang w:val="en-PL" w:eastAsia="en-GB"/>
             </w:rPr>
           </w:pPr>
-          <w:hyperlink w:anchor="_Toc97931175" w:history="1">
+          <w:hyperlink w:anchor="_Toc98424815" w:history="1">
             <w:r>
               <w:rPr>
                 <w:rStyle w:val="Hyperlink"/>
                 <w:rFonts w:ascii="Times New Roman" w:hAnsi="Times New Roman"/>
-                <w:sz w:val="24"/>
-                <w:szCs w:val="24"/>
               </w:rPr>
               <w:t>4. Podsumowanie</w:t>
             </w:r>
@@ -1180,8 +1312,6 @@
               <w:rPr>
                 <w:rFonts w:ascii="Times New Roman" w:hAnsi="Times New Roman"/>
                 <w:webHidden/>
-                <w:sz w:val="24"/>
-                <w:szCs w:val="24"/>
               </w:rPr>
               <w:tab/>
             </w:r>
@@ -1189,8 +1319,6 @@
               <w:rPr>
                 <w:rFonts w:ascii="Times New Roman" w:hAnsi="Times New Roman"/>
                 <w:webHidden/>
-                <w:sz w:val="24"/>
-                <w:szCs w:val="24"/>
               </w:rPr>
               <w:fldChar w:fldCharType="begin"/>
             </w:r>
@@ -1198,25 +1326,19 @@
               <w:rPr>
                 <w:rFonts w:ascii="Times New Roman" w:hAnsi="Times New Roman"/>
                 <w:webHidden/>
-                <w:sz w:val="24"/>
-                <w:szCs w:val="24"/>
               </w:rPr>
-              <w:instrText xml:space="preserve"> PAGEREF _Toc97931175 \h </w:instrText>
+              <w:instrText xml:space="preserve"> PAGEREF _Toc98424815 \h </w:instrText>
             </w:r>
             <w:r>
               <w:rPr>
                 <w:rFonts w:ascii="Times New Roman" w:hAnsi="Times New Roman"/>
                 <w:webHidden/>
-                <w:sz w:val="24"/>
-                <w:szCs w:val="24"/>
               </w:rPr>
             </w:r>
             <w:r>
               <w:rPr>
                 <w:rFonts w:ascii="Times New Roman" w:hAnsi="Times New Roman"/>
                 <w:webHidden/>
-                <w:sz w:val="24"/>
-                <w:szCs w:val="24"/>
               </w:rPr>
               <w:fldChar w:fldCharType="separate"/>
             </w:r>
@@ -1224,17 +1346,13 @@
               <w:rPr>
                 <w:rFonts w:ascii="Times New Roman" w:hAnsi="Times New Roman"/>
                 <w:webHidden/>
-                <w:sz w:val="24"/>
-                <w:szCs w:val="24"/>
               </w:rPr>
-              <w:t>4</w:t>
+              <w:t>8</w:t>
             </w:r>
             <w:r>
               <w:rPr>
                 <w:rFonts w:ascii="Times New Roman" w:hAnsi="Times New Roman"/>
                 <w:webHidden/>
-                <w:sz w:val="24"/>
-                <w:szCs w:val="24"/>
               </w:rPr>
               <w:fldChar w:fldCharType="end"/>
             </w:r>
@@ -1251,13 +1369,11 @@
               <w:lang w:val="en-PL" w:eastAsia="en-GB"/>
             </w:rPr>
           </w:pPr>
-          <w:hyperlink w:anchor="_Toc97931176" w:history="1">
+          <w:hyperlink w:anchor="_Toc98424816" w:history="1">
             <w:r>
               <w:rPr>
                 <w:rStyle w:val="Hyperlink"/>
                 <w:rFonts w:ascii="Times New Roman" w:hAnsi="Times New Roman"/>
-                <w:sz w:val="24"/>
-                <w:szCs w:val="24"/>
               </w:rPr>
               <w:t>5. Bibliografia</w:t>
             </w:r>
@@ -1265,8 +1381,6 @@
               <w:rPr>
                 <w:rFonts w:ascii="Times New Roman" w:hAnsi="Times New Roman"/>
                 <w:webHidden/>
-                <w:sz w:val="24"/>
-                <w:szCs w:val="24"/>
               </w:rPr>
               <w:tab/>
             </w:r>
@@ -1274,8 +1388,6 @@
               <w:rPr>
                 <w:rFonts w:ascii="Times New Roman" w:hAnsi="Times New Roman"/>
                 <w:webHidden/>
-                <w:sz w:val="24"/>
-                <w:szCs w:val="24"/>
               </w:rPr>
               <w:fldChar w:fldCharType="begin"/>
             </w:r>
@@ -1283,25 +1395,19 @@
               <w:rPr>
                 <w:rFonts w:ascii="Times New Roman" w:hAnsi="Times New Roman"/>
                 <w:webHidden/>
-                <w:sz w:val="24"/>
-                <w:szCs w:val="24"/>
               </w:rPr>
-              <w:instrText xml:space="preserve"> PAGEREF _Toc97931176 \h </w:instrText>
+              <w:instrText xml:space="preserve"> PAGEREF _Toc98424816 \h </w:instrText>
             </w:r>
             <w:r>
               <w:rPr>
                 <w:rFonts w:ascii="Times New Roman" w:hAnsi="Times New Roman"/>
                 <w:webHidden/>
-                <w:sz w:val="24"/>
-                <w:szCs w:val="24"/>
               </w:rPr>
             </w:r>
             <w:r>
               <w:rPr>
                 <w:rFonts w:ascii="Times New Roman" w:hAnsi="Times New Roman"/>
                 <w:webHidden/>
-                <w:sz w:val="24"/>
-                <w:szCs w:val="24"/>
               </w:rPr>
               <w:fldChar w:fldCharType="separate"/>
             </w:r>
@@ -1309,17 +1415,13 @@
               <w:rPr>
                 <w:rFonts w:ascii="Times New Roman" w:hAnsi="Times New Roman"/>
                 <w:webHidden/>
-                <w:sz w:val="24"/>
-                <w:szCs w:val="24"/>
               </w:rPr>
-              <w:t>4</w:t>
+              <w:t>8</w:t>
             </w:r>
             <w:r>
               <w:rPr>
                 <w:rFonts w:ascii="Times New Roman" w:hAnsi="Times New Roman"/>
                 <w:webHidden/>
-                <w:sz w:val="24"/>
-                <w:szCs w:val="24"/>
               </w:rPr>
               <w:fldChar w:fldCharType="end"/>
             </w:r>
@@ -1385,7 +1487,7 @@
         <w:pStyle w:val="Heading1"/>
         <w:spacing w:before="0" w:line="300" w:lineRule="auto"/>
       </w:pPr>
-      <w:bookmarkStart w:id="0" w:name="_Toc97931170"/>
+      <w:bookmarkStart w:id="0" w:name="_Toc98424807"/>
       <w:r>
         <w:lastRenderedPageBreak/>
         <w:t>1. Wstęp</w:t>
@@ -1395,28 +1497,647 @@
     <w:p/>
     <w:p>
       <w:pPr>
-        <w:spacing w:line="276" w:lineRule="auto"/>
-        <w:rPr>
-          <w:rFonts w:ascii="Times New Roman" w:hAnsi="Times New Roman"/>
-          <w:sz w:val="24"/>
-          <w:szCs w:val="24"/>
-        </w:rPr>
-      </w:pPr>
-      <w:r>
-        <w:rPr>
-          <w:rFonts w:ascii="Times New Roman" w:hAnsi="Times New Roman"/>
-          <w:sz w:val="24"/>
-          <w:szCs w:val="24"/>
-        </w:rPr>
-        <w:br w:type="page"/>
+        <w:spacing w:after="0" w:line="300" w:lineRule="auto"/>
+        <w:ind w:firstLine="709"/>
+        <w:jc w:val="both"/>
+        <w:rPr>
+          <w:rFonts w:ascii="Times New Roman" w:hAnsi="Times New Roman"/>
+          <w:sz w:val="24"/>
+          <w:szCs w:val="24"/>
+        </w:rPr>
+      </w:pPr>
+      <w:r>
+        <w:rPr>
+          <w:rFonts w:ascii="Times New Roman" w:hAnsi="Times New Roman"/>
+          <w:sz w:val="24"/>
+          <w:szCs w:val="24"/>
+        </w:rPr>
+        <w:t xml:space="preserve">Dziedziny zajmujące się zagadnieniami związanymi z sztuczną inteligencją istnieją </w:t>
+      </w:r>
+      <w:r>
+        <w:rPr>
+          <w:rFonts w:ascii="Times New Roman" w:hAnsi="Times New Roman"/>
+          <w:sz w:val="24"/>
+          <w:szCs w:val="24"/>
+        </w:rPr>
+        <w:t xml:space="preserve">w świecie technologii i nauki od dłuższego czasu. Ich popularność stale rośnie a </w:t>
+      </w:r>
+      <w:r>
+        <w:rPr>
+          <w:rFonts w:ascii="Times New Roman" w:hAnsi="Times New Roman"/>
+          <w:sz w:val="24"/>
+          <w:szCs w:val="24"/>
+        </w:rPr>
+        <w:t>sztuczna inteligencja</w:t>
+      </w:r>
+      <w:r>
+        <w:rPr>
+          <w:rFonts w:ascii="Times New Roman" w:hAnsi="Times New Roman"/>
+          <w:sz w:val="24"/>
+          <w:szCs w:val="24"/>
+        </w:rPr>
+        <w:t xml:space="preserve"> </w:t>
+      </w:r>
+      <w:r>
+        <w:rPr>
+          <w:rFonts w:ascii="Times New Roman" w:hAnsi="Times New Roman"/>
+          <w:sz w:val="24"/>
+          <w:szCs w:val="24"/>
+        </w:rPr>
+        <w:t>powiązan</w:t>
+      </w:r>
+      <w:r>
+        <w:rPr>
+          <w:rFonts w:ascii="Times New Roman" w:hAnsi="Times New Roman"/>
+          <w:sz w:val="24"/>
+          <w:szCs w:val="24"/>
+        </w:rPr>
+        <w:t>a</w:t>
+      </w:r>
+      <w:r>
+        <w:rPr>
+          <w:rFonts w:ascii="Times New Roman" w:hAnsi="Times New Roman"/>
+          <w:sz w:val="24"/>
+          <w:szCs w:val="24"/>
+        </w:rPr>
+        <w:t xml:space="preserve"> jest z takimi obszarami jak </w:t>
+      </w:r>
+      <w:r>
+        <w:rPr>
+          <w:rFonts w:ascii="Times New Roman" w:hAnsi="Times New Roman"/>
+          <w:sz w:val="24"/>
+          <w:szCs w:val="24"/>
+        </w:rPr>
+        <w:t xml:space="preserve">matematyka, statystyka, nauki o danych </w:t>
+      </w:r>
+      <w:r>
+        <w:rPr>
+          <w:rFonts w:ascii="Times New Roman" w:hAnsi="Times New Roman"/>
+          <w:sz w:val="24"/>
+          <w:szCs w:val="24"/>
+        </w:rPr>
+        <w:t xml:space="preserve">(ang. </w:t>
+      </w:r>
+      <w:r>
+        <w:rPr>
+          <w:rFonts w:ascii="Times New Roman" w:hAnsi="Times New Roman"/>
+          <w:i/>
+          <w:iCs/>
+          <w:sz w:val="24"/>
+          <w:szCs w:val="24"/>
+        </w:rPr>
+        <w:t>data science)</w:t>
+      </w:r>
+      <w:r>
+        <w:rPr>
+          <w:rFonts w:ascii="Times New Roman" w:hAnsi="Times New Roman"/>
+          <w:sz w:val="24"/>
+          <w:szCs w:val="24"/>
+        </w:rPr>
+        <w:t xml:space="preserve">, duże zbiory danych (ang. </w:t>
+      </w:r>
+      <w:r>
+        <w:rPr>
+          <w:rFonts w:ascii="Times New Roman" w:hAnsi="Times New Roman"/>
+          <w:i/>
+          <w:iCs/>
+          <w:sz w:val="24"/>
+          <w:szCs w:val="24"/>
+        </w:rPr>
+        <w:t>big data)</w:t>
+      </w:r>
+      <w:r>
+        <w:rPr>
+          <w:rFonts w:ascii="Times New Roman" w:hAnsi="Times New Roman"/>
+          <w:sz w:val="24"/>
+          <w:szCs w:val="24"/>
+        </w:rPr>
+        <w:t xml:space="preserve"> oraz z oczywistych względów – informatyka (ang. </w:t>
+      </w:r>
+      <w:proofErr w:type="spellStart"/>
+      <w:r>
+        <w:rPr>
+          <w:rFonts w:ascii="Times New Roman" w:hAnsi="Times New Roman"/>
+          <w:i/>
+          <w:iCs/>
+          <w:sz w:val="24"/>
+          <w:szCs w:val="24"/>
+        </w:rPr>
+        <w:t>computer</w:t>
+      </w:r>
+      <w:proofErr w:type="spellEnd"/>
+      <w:r>
+        <w:rPr>
+          <w:rFonts w:ascii="Times New Roman" w:hAnsi="Times New Roman"/>
+          <w:i/>
+          <w:iCs/>
+          <w:sz w:val="24"/>
+          <w:szCs w:val="24"/>
+        </w:rPr>
+        <w:t xml:space="preserve"> science</w:t>
+      </w:r>
+      <w:r>
+        <w:rPr>
+          <w:rFonts w:ascii="Times New Roman" w:hAnsi="Times New Roman"/>
+          <w:sz w:val="24"/>
+          <w:szCs w:val="24"/>
+        </w:rPr>
+        <w:t xml:space="preserve">). </w:t>
+      </w:r>
+      <w:r>
+        <w:rPr>
+          <w:rFonts w:ascii="Times New Roman" w:hAnsi="Times New Roman"/>
+          <w:sz w:val="24"/>
+          <w:szCs w:val="24"/>
+        </w:rPr>
+        <w:t xml:space="preserve">Trudno się temu dziwić, wszystkie te zagadnienia niejako przeplatają się nawzajem – poruszają podobne problemy oraz wymagają zbliżonych umiejętności. </w:t>
       </w:r>
     </w:p>
     <w:p>
       <w:pPr>
+        <w:spacing w:after="0" w:line="300" w:lineRule="auto"/>
+        <w:ind w:firstLine="709"/>
+        <w:jc w:val="both"/>
+        <w:rPr>
+          <w:rFonts w:ascii="Times New Roman" w:hAnsi="Times New Roman"/>
+          <w:sz w:val="24"/>
+          <w:szCs w:val="24"/>
+        </w:rPr>
+      </w:pPr>
+      <w:r>
+        <w:rPr>
+          <w:rFonts w:ascii="Times New Roman" w:hAnsi="Times New Roman"/>
+          <w:sz w:val="24"/>
+          <w:szCs w:val="24"/>
+        </w:rPr>
+        <w:t>W przeciągu ostatnich dwudziestu lat termin sztuczna inteligencja ewoluował z</w:t>
+      </w:r>
+      <w:r>
+        <w:rPr>
+          <w:rFonts w:ascii="Times New Roman" w:hAnsi="Times New Roman"/>
+          <w:sz w:val="24"/>
+          <w:szCs w:val="24"/>
+        </w:rPr>
+        <w:t xml:space="preserve"> nauki wzbudzającej ogromną ciekawość wśród ludzi do praktycznej technologii, powszechnie używanej w celach komercyjnych. </w:t>
+      </w:r>
+      <w:r>
+        <w:rPr>
+          <w:rFonts w:ascii="Times New Roman" w:hAnsi="Times New Roman"/>
+          <w:sz w:val="24"/>
+          <w:szCs w:val="24"/>
+        </w:rPr>
+        <w:t xml:space="preserve"> </w:t>
+      </w:r>
+      <w:r>
+        <w:rPr>
+          <w:rFonts w:ascii="Times New Roman" w:hAnsi="Times New Roman"/>
+          <w:sz w:val="24"/>
+          <w:szCs w:val="24"/>
+        </w:rPr>
+        <w:t>Ten postęp</w:t>
+      </w:r>
+      <w:r>
+        <w:rPr>
+          <w:rFonts w:ascii="Times New Roman" w:hAnsi="Times New Roman"/>
+          <w:sz w:val="24"/>
+          <w:szCs w:val="24"/>
+        </w:rPr>
+        <w:t xml:space="preserve"> spowodowany jest </w:t>
+      </w:r>
+      <w:r>
+        <w:rPr>
+          <w:rFonts w:ascii="Times New Roman" w:hAnsi="Times New Roman"/>
+          <w:sz w:val="24"/>
+          <w:szCs w:val="24"/>
+        </w:rPr>
+        <w:t>rosnącą dostępnością systemów umożliwiające prowadzenie różnego rodzaju skomplikowanych obliczeń, materiałów naukowych oraz świadomością jak i wiedzą uczonych, studentów jak i wszystkich pracowników branż technologicznych. Ta z kolei prowadzi do powstawania nowych, bardziej rozbudowanych i zaawansowanych algorytmów.</w:t>
+      </w:r>
+      <w:r>
+        <w:rPr>
+          <w:rFonts w:ascii="Times New Roman" w:hAnsi="Times New Roman"/>
+          <w:sz w:val="24"/>
+          <w:szCs w:val="24"/>
+        </w:rPr>
+        <w:t xml:space="preserve"> </w:t>
+      </w:r>
+      <w:r>
+        <w:rPr>
+          <w:rFonts w:ascii="Times New Roman" w:hAnsi="Times New Roman"/>
+          <w:sz w:val="24"/>
+          <w:szCs w:val="24"/>
+        </w:rPr>
+        <w:t>W efekcie liczba firm stosujących rozwiązania bazujące na mechanizmach sztucznej inteligencji w ubiegłych czasach wzrosła diametralnie</w:t>
+      </w:r>
+      <w:r>
+        <w:rPr>
+          <w:rFonts w:ascii="Times New Roman" w:hAnsi="Times New Roman"/>
+          <w:sz w:val="24"/>
+          <w:szCs w:val="24"/>
+        </w:rPr>
+        <w:t>. Wizja komputerowa</w:t>
+      </w:r>
+      <w:r>
+        <w:rPr>
+          <w:rFonts w:ascii="Times New Roman" w:hAnsi="Times New Roman"/>
+          <w:sz w:val="24"/>
+          <w:szCs w:val="24"/>
+        </w:rPr>
+        <w:t xml:space="preserve"> </w:t>
+      </w:r>
+      <w:r>
+        <w:rPr>
+          <w:rFonts w:ascii="Times New Roman" w:hAnsi="Times New Roman"/>
+          <w:sz w:val="24"/>
+          <w:szCs w:val="24"/>
+        </w:rPr>
+        <w:t xml:space="preserve">(ang. </w:t>
+      </w:r>
+      <w:proofErr w:type="spellStart"/>
+      <w:r>
+        <w:rPr>
+          <w:rFonts w:ascii="Times New Roman" w:hAnsi="Times New Roman"/>
+          <w:i/>
+          <w:iCs/>
+          <w:sz w:val="24"/>
+          <w:szCs w:val="24"/>
+        </w:rPr>
+        <w:t>computer</w:t>
+      </w:r>
+      <w:proofErr w:type="spellEnd"/>
+      <w:r>
+        <w:rPr>
+          <w:rFonts w:ascii="Times New Roman" w:hAnsi="Times New Roman"/>
+          <w:i/>
+          <w:iCs/>
+          <w:sz w:val="24"/>
+          <w:szCs w:val="24"/>
+        </w:rPr>
+        <w:t xml:space="preserve"> </w:t>
+      </w:r>
+      <w:proofErr w:type="spellStart"/>
+      <w:r>
+        <w:rPr>
+          <w:rFonts w:ascii="Times New Roman" w:hAnsi="Times New Roman"/>
+          <w:i/>
+          <w:iCs/>
+          <w:sz w:val="24"/>
+          <w:szCs w:val="24"/>
+        </w:rPr>
+        <w:t>vision</w:t>
+      </w:r>
+      <w:proofErr w:type="spellEnd"/>
+      <w:r>
+        <w:rPr>
+          <w:rFonts w:ascii="Times New Roman" w:hAnsi="Times New Roman"/>
+          <w:i/>
+          <w:iCs/>
+          <w:sz w:val="24"/>
+          <w:szCs w:val="24"/>
+        </w:rPr>
+        <w:t>)</w:t>
+      </w:r>
+      <w:r>
+        <w:rPr>
+          <w:rFonts w:ascii="Times New Roman" w:hAnsi="Times New Roman"/>
+          <w:sz w:val="24"/>
+          <w:szCs w:val="24"/>
+        </w:rPr>
+        <w:t xml:space="preserve">, </w:t>
+      </w:r>
+      <w:r>
+        <w:rPr>
+          <w:rFonts w:ascii="Times New Roman" w:hAnsi="Times New Roman"/>
+          <w:sz w:val="24"/>
+          <w:szCs w:val="24"/>
+        </w:rPr>
+        <w:t xml:space="preserve">przetwarzanie języka naturalnego, rozpoznawanie mowy, wykrywanie schorzeń oraz różnego rodzaju anomalii to tylko niektóre z wielu przykładów użycia, a z </w:t>
+      </w:r>
+      <w:r>
+        <w:rPr>
+          <w:rFonts w:ascii="Times New Roman" w:hAnsi="Times New Roman"/>
+          <w:sz w:val="24"/>
+          <w:szCs w:val="24"/>
+        </w:rPr>
+        <w:t>prostych mechanizmów wspomagających podejmowanie decyzji korzystamy, świadomie lub nie, tak naprawdę na co dzień.</w:t>
+      </w:r>
+    </w:p>
+    <w:p>
+      <w:pPr>
+        <w:spacing w:after="0" w:line="300" w:lineRule="auto"/>
+        <w:ind w:firstLine="709"/>
+        <w:jc w:val="both"/>
+        <w:rPr>
+          <w:rFonts w:ascii="Times New Roman" w:hAnsi="Times New Roman"/>
+          <w:sz w:val="24"/>
+          <w:szCs w:val="24"/>
+        </w:rPr>
+      </w:pPr>
+      <w:r>
+        <w:rPr>
+          <w:rFonts w:ascii="Times New Roman" w:hAnsi="Times New Roman"/>
+          <w:sz w:val="24"/>
+          <w:szCs w:val="24"/>
+        </w:rPr>
+        <w:t>Uczenie maszynowe</w:t>
+      </w:r>
+      <w:r>
+        <w:rPr>
+          <w:rFonts w:ascii="Times New Roman" w:hAnsi="Times New Roman"/>
+          <w:sz w:val="24"/>
+          <w:szCs w:val="24"/>
+        </w:rPr>
+        <w:t xml:space="preserve"> </w:t>
+      </w:r>
+      <w:r>
+        <w:rPr>
+          <w:rFonts w:ascii="Times New Roman" w:hAnsi="Times New Roman"/>
+          <w:sz w:val="24"/>
+          <w:szCs w:val="24"/>
+        </w:rPr>
+        <w:t>jest największym</w:t>
+      </w:r>
+      <w:r>
+        <w:rPr>
+          <w:rFonts w:ascii="Times New Roman" w:hAnsi="Times New Roman"/>
+          <w:sz w:val="24"/>
+          <w:szCs w:val="24"/>
+        </w:rPr>
+        <w:t xml:space="preserve"> </w:t>
+      </w:r>
+      <w:r>
+        <w:rPr>
+          <w:rFonts w:ascii="Times New Roman" w:hAnsi="Times New Roman"/>
+          <w:sz w:val="24"/>
+          <w:szCs w:val="24"/>
+        </w:rPr>
+        <w:t>obszarem</w:t>
+      </w:r>
+      <w:r>
+        <w:rPr>
+          <w:rFonts w:ascii="Times New Roman" w:hAnsi="Times New Roman"/>
+          <w:sz w:val="24"/>
+          <w:szCs w:val="24"/>
+        </w:rPr>
+        <w:t xml:space="preserve"> szeroko rozumianej sztucznej inteligencji</w:t>
+      </w:r>
+      <w:r>
+        <w:rPr>
+          <w:rFonts w:ascii="Times New Roman" w:hAnsi="Times New Roman"/>
+          <w:sz w:val="24"/>
+          <w:szCs w:val="24"/>
+        </w:rPr>
+        <w:t xml:space="preserve">. </w:t>
+      </w:r>
+      <w:r>
+        <w:rPr>
+          <w:rFonts w:ascii="Times New Roman" w:hAnsi="Times New Roman"/>
+          <w:sz w:val="24"/>
+          <w:szCs w:val="24"/>
+        </w:rPr>
+        <w:t>Może być rozumiany</w:t>
+      </w:r>
+      <w:r>
+        <w:rPr>
+          <w:rFonts w:ascii="Times New Roman" w:hAnsi="Times New Roman"/>
+          <w:sz w:val="24"/>
+          <w:szCs w:val="24"/>
+        </w:rPr>
+        <w:t xml:space="preserve"> jako zajmujący się szukaniem </w:t>
+      </w:r>
+      <w:r>
+        <w:rPr>
+          <w:rFonts w:ascii="Times New Roman" w:hAnsi="Times New Roman"/>
+          <w:sz w:val="24"/>
+          <w:szCs w:val="24"/>
+        </w:rPr>
+        <w:t xml:space="preserve">rozwiązania problemu polegającego na stworzeniu urządzenia, </w:t>
+      </w:r>
+      <w:r>
+        <w:rPr>
+          <w:rFonts w:ascii="Times New Roman" w:hAnsi="Times New Roman"/>
+          <w:sz w:val="24"/>
+          <w:szCs w:val="24"/>
+        </w:rPr>
+        <w:t xml:space="preserve">które będzie osiągało lepsze wyniki </w:t>
+      </w:r>
+      <w:r>
+        <w:rPr>
+          <w:rFonts w:ascii="Times New Roman" w:hAnsi="Times New Roman"/>
+          <w:sz w:val="24"/>
+          <w:szCs w:val="24"/>
+        </w:rPr>
+        <w:t xml:space="preserve">w skali ustalonej wcześniej metryki </w:t>
+      </w:r>
+      <w:r>
+        <w:rPr>
+          <w:rFonts w:ascii="Times New Roman" w:hAnsi="Times New Roman"/>
+          <w:sz w:val="24"/>
+          <w:szCs w:val="24"/>
+        </w:rPr>
+        <w:t>poprzez naukę</w:t>
+      </w:r>
+      <w:r>
+        <w:rPr>
+          <w:rFonts w:ascii="Times New Roman" w:hAnsi="Times New Roman"/>
+          <w:sz w:val="24"/>
+          <w:szCs w:val="24"/>
+        </w:rPr>
+        <w:t xml:space="preserve"> w oparciu o doświadczenie oraz decyzje podejmowane w przeszłości</w:t>
+      </w:r>
+      <w:r>
+        <w:rPr>
+          <w:rFonts w:ascii="Times New Roman" w:hAnsi="Times New Roman"/>
+          <w:sz w:val="24"/>
+          <w:szCs w:val="24"/>
+        </w:rPr>
+        <w:t>.</w:t>
+      </w:r>
+      <w:r>
+        <w:rPr>
+          <w:rFonts w:ascii="Times New Roman" w:hAnsi="Times New Roman"/>
+          <w:sz w:val="24"/>
+          <w:szCs w:val="24"/>
+        </w:rPr>
+        <w:t xml:space="preserve"> Przykładem może być wykrywanie schorzenia na podstawie zdjęć rentgenowskich danego narządu. Celem jest poprawne przydzielenie etykiet „zdrowy” i „chory” dla każdego ze zdjęć. By to osiągnąć dany algorytm musi nauczyć</w:t>
+      </w:r>
+      <w:r>
+        <w:rPr>
+          <w:rFonts w:ascii="Times New Roman" w:hAnsi="Times New Roman"/>
+          <w:sz w:val="24"/>
+          <w:szCs w:val="24"/>
+        </w:rPr>
+        <w:t xml:space="preserve"> się</w:t>
+      </w:r>
+      <w:r>
+        <w:rPr>
+          <w:rFonts w:ascii="Times New Roman" w:hAnsi="Times New Roman"/>
+          <w:sz w:val="24"/>
+          <w:szCs w:val="24"/>
+        </w:rPr>
+        <w:t xml:space="preserve"> rozróżniać zdjęcia na podstawie określonych cech. To z kolei odbywa się w procesie uczenia, podczas którego dany model poddaje się próbom na zbiorze uczącym, zawierającym dane służące jako wzorzec, mające </w:t>
+      </w:r>
+      <w:r>
+        <w:rPr>
+          <w:rFonts w:ascii="Times New Roman" w:hAnsi="Times New Roman"/>
+          <w:sz w:val="24"/>
+          <w:szCs w:val="24"/>
+        </w:rPr>
+        <w:t xml:space="preserve">już przydzielone </w:t>
+      </w:r>
+      <w:r>
+        <w:rPr>
+          <w:rFonts w:ascii="Times New Roman" w:hAnsi="Times New Roman"/>
+          <w:sz w:val="24"/>
+          <w:szCs w:val="24"/>
+        </w:rPr>
+        <w:t>etykiety</w:t>
+      </w:r>
+      <w:r>
+        <w:rPr>
+          <w:rFonts w:ascii="Times New Roman" w:hAnsi="Times New Roman"/>
+          <w:sz w:val="24"/>
+          <w:szCs w:val="24"/>
+        </w:rPr>
+        <w:t xml:space="preserve"> [2]</w:t>
+      </w:r>
+      <w:r>
+        <w:rPr>
+          <w:rFonts w:ascii="Times New Roman" w:hAnsi="Times New Roman"/>
+          <w:sz w:val="24"/>
+          <w:szCs w:val="24"/>
+        </w:rPr>
+        <w:t>.</w:t>
+      </w:r>
+    </w:p>
+    <w:p>
+      <w:pPr>
+        <w:spacing w:after="0" w:line="300" w:lineRule="auto"/>
+        <w:ind w:firstLine="709"/>
+        <w:jc w:val="both"/>
+        <w:rPr>
+          <w:rFonts w:ascii="Times New Roman" w:hAnsi="Times New Roman"/>
+          <w:sz w:val="24"/>
+          <w:szCs w:val="24"/>
+        </w:rPr>
+      </w:pPr>
+      <w:r>
+        <w:rPr>
+          <w:rFonts w:ascii="Times New Roman" w:hAnsi="Times New Roman"/>
+          <w:sz w:val="24"/>
+          <w:szCs w:val="24"/>
+        </w:rPr>
+        <w:t xml:space="preserve">Tradycyjny proces uczenia z uwzględnieniem danych zbieranych urządzenia rozproszone polega na agregacji takich danych na wspólnym urządzeniu pełniącym rolę serwera, </w:t>
+      </w:r>
+      <w:r>
+        <w:rPr>
+          <w:rFonts w:ascii="Times New Roman" w:hAnsi="Times New Roman"/>
+          <w:sz w:val="24"/>
+          <w:szCs w:val="24"/>
+        </w:rPr>
+        <w:t>wytrenowaniu modelu oraz propagacji gotowego modelu między urządzeniami. Głównym problemem takiego modelu jest fakt, że dane istnieją w formie odizolowanych obiektów oraz ich bezpieczeństwo jak i prywatność, które mogą być naruszone podczas procesu agregacji. Rozwiązaniem tego</w:t>
+      </w:r>
+      <w:r>
+        <w:rPr>
+          <w:rFonts w:ascii="Times New Roman" w:hAnsi="Times New Roman"/>
+          <w:sz w:val="24"/>
+          <w:szCs w:val="24"/>
+        </w:rPr>
+        <w:t xml:space="preserve"> </w:t>
+      </w:r>
+      <w:r>
+        <w:rPr>
+          <w:rFonts w:ascii="Times New Roman" w:hAnsi="Times New Roman"/>
+          <w:sz w:val="24"/>
+          <w:szCs w:val="24"/>
+        </w:rPr>
+        <w:t>może być zastosowanie federacyjnego uczenia maszynowego</w:t>
+      </w:r>
+      <w:r>
+        <w:rPr>
+          <w:rFonts w:ascii="Times New Roman" w:hAnsi="Times New Roman"/>
+          <w:sz w:val="24"/>
+          <w:szCs w:val="24"/>
+        </w:rPr>
+        <w:t xml:space="preserve">, zaproponowanego przez firmę </w:t>
+      </w:r>
+      <w:r>
+        <w:rPr>
+          <w:rFonts w:ascii="Times New Roman" w:hAnsi="Times New Roman"/>
+          <w:sz w:val="24"/>
+          <w:szCs w:val="24"/>
+        </w:rPr>
+        <w:t xml:space="preserve">kilka lat temu przez firmę </w:t>
+      </w:r>
+      <w:r>
+        <w:rPr>
+          <w:rFonts w:ascii="Times New Roman" w:hAnsi="Times New Roman"/>
+          <w:i/>
+          <w:iCs/>
+          <w:sz w:val="24"/>
+          <w:szCs w:val="24"/>
+        </w:rPr>
+        <w:t>Google</w:t>
+      </w:r>
+      <w:r>
+        <w:rPr>
+          <w:rFonts w:ascii="Times New Roman" w:hAnsi="Times New Roman"/>
+          <w:sz w:val="24"/>
+          <w:szCs w:val="24"/>
+        </w:rPr>
+        <w:t xml:space="preserve"> [3]</w:t>
+      </w:r>
+      <w:r>
+        <w:rPr>
+          <w:rFonts w:ascii="Times New Roman" w:hAnsi="Times New Roman"/>
+          <w:sz w:val="24"/>
+          <w:szCs w:val="24"/>
+        </w:rPr>
+        <w:t xml:space="preserve">. </w:t>
+      </w:r>
+      <w:r>
+        <w:rPr>
+          <w:rFonts w:ascii="Times New Roman" w:hAnsi="Times New Roman"/>
+          <w:sz w:val="24"/>
+          <w:szCs w:val="24"/>
+        </w:rPr>
+        <w:t xml:space="preserve">W teorii skuteczność wytrenowanego w ten sposób modelu </w:t>
+      </w:r>
+      <w:r>
+        <w:rPr>
+          <w:rFonts w:ascii="Times New Roman" w:hAnsi="Times New Roman"/>
+          <w:sz w:val="24"/>
+          <w:szCs w:val="24"/>
+        </w:rPr>
+        <w:lastRenderedPageBreak/>
+        <w:t xml:space="preserve">powinna być zbliżona do tradycyjnej metody przy zachowaniu większego bezpieczeństwa całego procesu oraz niższego ryzyka wycieku danych. </w:t>
+      </w:r>
+    </w:p>
+    <w:p>
+      <w:pPr>
+        <w:spacing w:line="300" w:lineRule="auto"/>
+        <w:ind w:firstLine="708"/>
+        <w:jc w:val="both"/>
+        <w:rPr>
+          <w:rFonts w:ascii="Times New Roman" w:hAnsi="Times New Roman"/>
+          <w:sz w:val="24"/>
+          <w:szCs w:val="24"/>
+        </w:rPr>
+      </w:pPr>
+      <w:r>
+        <w:rPr>
+          <w:rFonts w:ascii="Times New Roman" w:hAnsi="Times New Roman"/>
+          <w:sz w:val="24"/>
+          <w:szCs w:val="24"/>
+        </w:rPr>
+        <w:br w:type="page"/>
+      </w:r>
+    </w:p>
+    <w:p>
+      <w:pPr>
         <w:pStyle w:val="Heading2"/>
         <w:spacing w:before="0" w:line="300" w:lineRule="auto"/>
       </w:pPr>
-      <w:bookmarkStart w:id="1" w:name="_Toc97931171"/>
+      <w:bookmarkStart w:id="1" w:name="_Toc98424808"/>
       <w:r>
         <w:lastRenderedPageBreak/>
         <w:t>1.1</w:t>
@@ -1431,7 +2152,7 @@
     </w:p>
     <w:p>
       <w:pPr>
-        <w:spacing w:after="0"/>
+        <w:spacing w:after="0" w:line="300" w:lineRule="auto"/>
         <w:jc w:val="both"/>
       </w:pPr>
     </w:p>
@@ -1442,25 +2163,88 @@
         <w:rPr>
           <w:rFonts w:ascii="Times New Roman" w:hAnsi="Times New Roman"/>
           <w:sz w:val="24"/>
-        </w:rPr>
-      </w:pPr>
+          <w:szCs w:val="24"/>
+        </w:rPr>
+      </w:pPr>
+      <w:r>
+        <w:rPr>
+          <w:rFonts w:ascii="Times New Roman" w:hAnsi="Times New Roman"/>
+          <w:sz w:val="24"/>
+          <w:szCs w:val="24"/>
+        </w:rPr>
+        <w:tab/>
+        <w:t>Celem ni</w:t>
+      </w:r>
+      <w:r>
+        <w:rPr>
+          <w:rFonts w:ascii="Times New Roman" w:hAnsi="Times New Roman"/>
+          <w:sz w:val="24"/>
+          <w:szCs w:val="24"/>
+        </w:rPr>
+        <w:t xml:space="preserve">niejszej pracy było zaprojektowanie oraz przeprowadzenie eksperymentów mających na celu symulację federacyjnego uczenia maszynowego. Wyniki powinny zostać porównane z wynikami uzyskanymi przy użyciu tradycyjnego sposobu uczenia. </w:t>
+      </w:r>
+      <w:r>
+        <w:rPr>
+          <w:rFonts w:ascii="Times New Roman" w:hAnsi="Times New Roman"/>
+          <w:sz w:val="24"/>
+          <w:szCs w:val="24"/>
+        </w:rPr>
+        <w:t>W wykorzystanym podejściu samodzielni agenci trenują swoje modele przy użyciu obserwowanych danych. Modele te są okresowo agregowane, a następnie dystrybuowane wewnątrz grupy.</w:t>
+      </w:r>
     </w:p>
     <w:p>
       <w:pPr>
-        <w:spacing w:line="300" w:lineRule="auto"/>
+        <w:spacing w:after="0" w:line="300" w:lineRule="auto"/>
         <w:jc w:val="both"/>
         <w:rPr>
           <w:rFonts w:ascii="Times New Roman" w:hAnsi="Times New Roman"/>
           <w:sz w:val="24"/>
-        </w:rPr>
-      </w:pPr>
+          <w:szCs w:val="24"/>
+        </w:rPr>
+      </w:pPr>
+      <w:r>
+        <w:rPr>
+          <w:rFonts w:ascii="Times New Roman" w:hAnsi="Times New Roman"/>
+          <w:sz w:val="24"/>
+          <w:szCs w:val="24"/>
+        </w:rPr>
+        <w:tab/>
+        <w:t xml:space="preserve">W pracy należało rozważyć różne tryby działania algorytmu, a także zaproponować metodę agregacji wag oraz parametry sterujące. Docelowy system miał być przetestowany na dużym zbiorze danych z użyciem modeli o różnym stopniu złożoności. W przypadku zastosowania </w:t>
+      </w:r>
+      <w:r>
+        <w:rPr>
+          <w:rFonts w:ascii="Times New Roman" w:hAnsi="Times New Roman"/>
+          <w:i/>
+          <w:iCs/>
+          <w:sz w:val="24"/>
+          <w:szCs w:val="24"/>
+        </w:rPr>
+        <w:t>transfer learning</w:t>
+      </w:r>
+      <w:r>
+        <w:rPr>
+          <w:rFonts w:ascii="Times New Roman" w:hAnsi="Times New Roman"/>
+          <w:sz w:val="24"/>
+          <w:szCs w:val="24"/>
+        </w:rPr>
+        <w:t xml:space="preserve"> rdzeń modelu nie powinien podlegać modyfikacji. </w:t>
+      </w:r>
     </w:p>
     <w:p>
       <w:pPr>
+        <w:spacing w:after="0" w:line="300" w:lineRule="auto"/>
+        <w:jc w:val="both"/>
+        <w:rPr>
+          <w:rFonts w:ascii="Times New Roman" w:hAnsi="Times New Roman"/>
+        </w:rPr>
+      </w:pPr>
+    </w:p>
+    <w:p>
+      <w:pPr>
         <w:pStyle w:val="Heading2"/>
         <w:spacing w:line="300" w:lineRule="auto"/>
       </w:pPr>
-      <w:bookmarkStart w:id="2" w:name="_Toc97931172"/>
+      <w:bookmarkStart w:id="2" w:name="_Toc98424809"/>
       <w:r>
         <w:t>1.2</w:t>
       </w:r>
@@ -1471,59 +2255,814 @@
         <w:t xml:space="preserve"> Zakres pracy</w:t>
       </w:r>
       <w:bookmarkEnd w:id="2"/>
+      <w:r>
+        <w:br/>
+      </w:r>
     </w:p>
     <w:p>
       <w:pPr>
-        <w:spacing w:after="0"/>
-      </w:pPr>
+        <w:spacing w:line="300" w:lineRule="auto"/>
+        <w:rPr>
+          <w:rFonts w:ascii="Times New Roman" w:hAnsi="Times New Roman"/>
+          <w:sz w:val="24"/>
+          <w:szCs w:val="24"/>
+        </w:rPr>
+      </w:pPr>
+      <w:r>
+        <w:rPr>
+          <w:rFonts w:ascii="Times New Roman" w:hAnsi="Times New Roman"/>
+          <w:sz w:val="24"/>
+          <w:szCs w:val="24"/>
+        </w:rPr>
+        <w:tab/>
+        <w:t>TODO</w:t>
+      </w:r>
     </w:p>
     <w:p>
       <w:pPr>
+        <w:spacing w:line="300" w:lineRule="auto"/>
+        <w:rPr>
+          <w:rFonts w:ascii="Times New Roman" w:eastAsiaTheme="majorEastAsia" w:hAnsi="Times New Roman" w:cstheme="majorBidi"/>
+          <w:b/>
+          <w:bCs/>
+          <w:sz w:val="28"/>
+          <w:szCs w:val="26"/>
+        </w:rPr>
+      </w:pPr>
+      <w:r>
+        <w:br w:type="page"/>
+      </w:r>
+    </w:p>
+    <w:p>
+      <w:pPr>
+        <w:spacing w:after="0" w:line="300" w:lineRule="auto"/>
+      </w:pPr>
+    </w:p>
+    <w:p>
+      <w:pPr>
         <w:pStyle w:val="Heading1"/>
         <w:spacing w:before="0" w:line="300" w:lineRule="auto"/>
       </w:pPr>
-      <w:bookmarkStart w:id="3" w:name="_Toc97931173"/>
+      <w:bookmarkStart w:id="3" w:name="_Toc98424810"/>
       <w:r>
         <w:t xml:space="preserve">2. </w:t>
       </w:r>
       <w:r>
-        <w:t>Elementy składowe układu</w:t>
+        <w:t>Wprowadzenie teoretyczne</w:t>
       </w:r>
       <w:bookmarkEnd w:id="3"/>
     </w:p>
     <w:p>
       <w:pPr>
-        <w:pStyle w:val="Heading1"/>
-      </w:pPr>
-      <w:bookmarkStart w:id="4" w:name="_Toc97931174"/>
-      <w:r>
-        <w:t>3</w:t>
-      </w:r>
-      <w:r>
-        <w:t xml:space="preserve">. Opis realizacji </w:t>
-      </w:r>
-      <w:r>
-        <w:t>tematu pracy</w:t>
+        <w:spacing w:line="300" w:lineRule="auto"/>
+      </w:pPr>
+    </w:p>
+    <w:p>
+      <w:pPr>
+        <w:spacing w:after="0" w:line="300" w:lineRule="auto"/>
+        <w:jc w:val="both"/>
+        <w:rPr>
+          <w:rFonts w:ascii="Times New Roman" w:hAnsi="Times New Roman"/>
+          <w:sz w:val="24"/>
+          <w:szCs w:val="24"/>
+        </w:rPr>
+      </w:pPr>
+      <w:r>
+        <w:rPr>
+          <w:rFonts w:ascii="Times New Roman" w:hAnsi="Times New Roman"/>
+          <w:sz w:val="24"/>
+          <w:szCs w:val="24"/>
+        </w:rPr>
+        <w:tab/>
+        <w:t xml:space="preserve">Celem drugiego rozdziału pracy jest zaznajomienie czytelnika z teorią na temat poruszanych pojęć oraz zagadnień. </w:t>
+      </w:r>
+      <w:r>
+        <w:rPr>
+          <w:rFonts w:ascii="Times New Roman" w:hAnsi="Times New Roman"/>
+          <w:sz w:val="24"/>
+          <w:szCs w:val="24"/>
+        </w:rPr>
+        <w:t>W oparciu o wykorzystane pozycje literaturowe wytłumaczone zostanie czym tak naprawdę jest federacyjne uczenie maszynowe, jakie są różnice względem tradycyjnego modelu uczenia oraz jakie wyróżniamy rodzaje opisywanej metody.</w:t>
+      </w:r>
+    </w:p>
+    <w:p>
+      <w:pPr>
+        <w:spacing w:line="300" w:lineRule="auto"/>
+        <w:jc w:val="both"/>
+        <w:rPr>
+          <w:rFonts w:ascii="Times New Roman" w:hAnsi="Times New Roman"/>
+          <w:sz w:val="24"/>
+          <w:szCs w:val="24"/>
+        </w:rPr>
+      </w:pPr>
+    </w:p>
+    <w:p>
+      <w:pPr>
+        <w:pStyle w:val="Heading2"/>
+      </w:pPr>
+      <w:bookmarkStart w:id="4" w:name="_Toc98424812"/>
+      <w:r>
+        <w:t>2.1. Rozproszone uczenie maszynowe</w:t>
       </w:r>
       <w:bookmarkEnd w:id="4"/>
+    </w:p>
+    <w:p>
+      <w:pPr>
+        <w:spacing w:after="0"/>
+      </w:pPr>
+    </w:p>
+    <w:p>
+      <w:pPr>
+        <w:spacing w:after="0" w:line="300" w:lineRule="auto"/>
+        <w:ind w:firstLine="708"/>
+        <w:jc w:val="both"/>
+        <w:rPr>
+          <w:rFonts w:ascii="Times New Roman" w:hAnsi="Times New Roman"/>
+          <w:sz w:val="24"/>
+          <w:szCs w:val="24"/>
+        </w:rPr>
+      </w:pPr>
+      <w:r>
+        <w:rPr>
+          <w:rFonts w:ascii="Times New Roman" w:hAnsi="Times New Roman"/>
+          <w:sz w:val="24"/>
+          <w:szCs w:val="24"/>
+        </w:rPr>
+        <w:t>Tradycyjny model uczenia maszynowego</w:t>
+      </w:r>
+      <w:r>
+        <w:rPr>
+          <w:rFonts w:ascii="Times New Roman" w:hAnsi="Times New Roman"/>
+          <w:sz w:val="24"/>
+          <w:szCs w:val="24"/>
+        </w:rPr>
+        <w:t xml:space="preserve"> nazywany jest także rozproszonym uczeniem maszynowym (ang. </w:t>
+      </w:r>
+      <w:proofErr w:type="spellStart"/>
+      <w:r>
+        <w:rPr>
+          <w:rFonts w:ascii="Times New Roman" w:hAnsi="Times New Roman"/>
+          <w:i/>
+          <w:iCs/>
+          <w:sz w:val="24"/>
+          <w:szCs w:val="24"/>
+        </w:rPr>
+        <w:t>distributed</w:t>
+      </w:r>
+      <w:proofErr w:type="spellEnd"/>
+      <w:r>
+        <w:rPr>
+          <w:rFonts w:ascii="Times New Roman" w:hAnsi="Times New Roman"/>
+          <w:i/>
+          <w:iCs/>
+          <w:sz w:val="24"/>
+          <w:szCs w:val="24"/>
+        </w:rPr>
+        <w:t xml:space="preserve"> </w:t>
+      </w:r>
+      <w:proofErr w:type="spellStart"/>
+      <w:r>
+        <w:rPr>
+          <w:rFonts w:ascii="Times New Roman" w:hAnsi="Times New Roman"/>
+          <w:i/>
+          <w:iCs/>
+          <w:sz w:val="24"/>
+          <w:szCs w:val="24"/>
+        </w:rPr>
+        <w:t>machine</w:t>
+      </w:r>
+      <w:proofErr w:type="spellEnd"/>
+      <w:r>
+        <w:rPr>
+          <w:rFonts w:ascii="Times New Roman" w:hAnsi="Times New Roman"/>
+          <w:i/>
+          <w:iCs/>
+          <w:sz w:val="24"/>
+          <w:szCs w:val="24"/>
+        </w:rPr>
+        <w:t xml:space="preserve"> learning</w:t>
+      </w:r>
+      <w:r>
+        <w:rPr>
+          <w:rFonts w:ascii="Times New Roman" w:hAnsi="Times New Roman"/>
+          <w:sz w:val="24"/>
+          <w:szCs w:val="24"/>
+        </w:rPr>
+        <w:t xml:space="preserve">). Jest to to wielowęzłowy </w:t>
+      </w:r>
+      <w:proofErr w:type="gramStart"/>
+      <w:r>
+        <w:rPr>
+          <w:rFonts w:ascii="Times New Roman" w:hAnsi="Times New Roman"/>
+          <w:sz w:val="24"/>
+          <w:szCs w:val="24"/>
+        </w:rPr>
+        <w:t>system</w:t>
+      </w:r>
+      <w:proofErr w:type="gramEnd"/>
+      <w:r>
+        <w:rPr>
+          <w:rFonts w:ascii="Times New Roman" w:hAnsi="Times New Roman"/>
+          <w:sz w:val="24"/>
+          <w:szCs w:val="24"/>
+        </w:rPr>
+        <w:t xml:space="preserve"> gdzie każdy węzeł symbolizuje pojedyncze urządzenie. Taka struktura umożliwia przetwarzanie dużych zbiorów danych, których powiększanie odbywa </w:t>
+      </w:r>
+      <w:proofErr w:type="spellStart"/>
+      <w:r>
+        <w:rPr>
+          <w:rFonts w:ascii="Times New Roman" w:hAnsi="Times New Roman"/>
+          <w:sz w:val="24"/>
+          <w:szCs w:val="24"/>
+        </w:rPr>
+        <w:t>się</w:t>
+      </w:r>
+      <w:proofErr w:type="spellEnd"/>
+      <w:r>
+        <w:rPr>
+          <w:rFonts w:ascii="Times New Roman" w:hAnsi="Times New Roman"/>
+          <w:sz w:val="24"/>
+          <w:szCs w:val="24"/>
+        </w:rPr>
+        <w:t xml:space="preserve"> poprzez dokładanie kolejnych węzłów.</w:t>
+      </w:r>
+      <w:r>
+        <w:rPr>
+          <w:rFonts w:ascii="Times New Roman" w:hAnsi="Times New Roman"/>
+          <w:sz w:val="24"/>
+          <w:szCs w:val="24"/>
+        </w:rPr>
+        <w:t xml:space="preserve"> </w:t>
+      </w:r>
+      <w:r>
+        <w:rPr>
+          <w:rFonts w:ascii="Times New Roman" w:hAnsi="Times New Roman"/>
+          <w:sz w:val="24"/>
+          <w:szCs w:val="24"/>
+        </w:rPr>
+        <w:t xml:space="preserve"> </w:t>
+      </w:r>
+      <w:r>
+        <w:rPr>
+          <w:rFonts w:ascii="Times New Roman" w:hAnsi="Times New Roman"/>
+          <w:sz w:val="24"/>
+          <w:szCs w:val="24"/>
+        </w:rPr>
+        <w:t>Taki sposób uczenia p</w:t>
+      </w:r>
+      <w:r>
+        <w:rPr>
+          <w:rFonts w:ascii="Times New Roman" w:hAnsi="Times New Roman"/>
+          <w:sz w:val="24"/>
+          <w:szCs w:val="24"/>
+        </w:rPr>
+        <w:t xml:space="preserve">rzewiduje agregację danych z wielu urządzeń w jeden zbiór, który następnie służy do nauki określonego typu modelu. Tak skonstruowany model zostaje następnie wysłany do każdego urządzenia korzystającego z danej aplikacji. Samo urządzenie zbiera dane w czasie rzeczywistym, a proces ich wysyłania do </w:t>
+      </w:r>
+      <w:proofErr w:type="gramStart"/>
+      <w:r>
+        <w:rPr>
+          <w:rFonts w:ascii="Times New Roman" w:hAnsi="Times New Roman"/>
+          <w:sz w:val="24"/>
+          <w:szCs w:val="24"/>
+        </w:rPr>
+        <w:t>jednostki</w:t>
+      </w:r>
+      <w:proofErr w:type="gramEnd"/>
+      <w:r>
+        <w:rPr>
+          <w:rFonts w:ascii="Times New Roman" w:hAnsi="Times New Roman"/>
+          <w:sz w:val="24"/>
+          <w:szCs w:val="24"/>
+        </w:rPr>
+        <w:t xml:space="preserve"> na której ma miejsce proces uczenia odbywa się okresowo</w:t>
+      </w:r>
+      <w:r>
+        <w:rPr>
+          <w:rFonts w:ascii="Times New Roman" w:hAnsi="Times New Roman"/>
+          <w:sz w:val="24"/>
+          <w:szCs w:val="24"/>
+        </w:rPr>
+        <w:t>.</w:t>
+      </w:r>
+      <w:r>
+        <w:rPr>
+          <w:rFonts w:ascii="Times New Roman" w:hAnsi="Times New Roman"/>
+          <w:sz w:val="24"/>
+          <w:szCs w:val="24"/>
+        </w:rPr>
+        <w:t xml:space="preserve"> Jest to jedną z wad tego </w:t>
+      </w:r>
+      <w:r>
+        <w:rPr>
+          <w:rFonts w:ascii="Times New Roman" w:hAnsi="Times New Roman"/>
+          <w:sz w:val="24"/>
+          <w:szCs w:val="24"/>
+        </w:rPr>
+        <w:t>rodzaju uczenia</w:t>
+      </w:r>
+      <w:r>
+        <w:rPr>
+          <w:rFonts w:ascii="Times New Roman" w:hAnsi="Times New Roman"/>
+          <w:sz w:val="24"/>
+          <w:szCs w:val="24"/>
+        </w:rPr>
+        <w:t xml:space="preserve"> – nie ma możliwości by zbierane przez urządzenie dane na bieżąco aktualizowały używany model. Niemniej jednak cały proces</w:t>
+      </w:r>
+      <w:r>
+        <w:rPr>
+          <w:rFonts w:ascii="Times New Roman" w:hAnsi="Times New Roman"/>
+          <w:sz w:val="24"/>
+          <w:szCs w:val="24"/>
+        </w:rPr>
+        <w:t xml:space="preserve"> </w:t>
+      </w:r>
+      <w:r>
+        <w:rPr>
+          <w:rFonts w:ascii="Times New Roman" w:hAnsi="Times New Roman"/>
+          <w:sz w:val="24"/>
+          <w:szCs w:val="24"/>
+        </w:rPr>
+        <w:t>przeprowadzony w opisywany sposób skutkuje rosnącą skutecznością danego algorytmu</w:t>
+      </w:r>
+      <w:r>
+        <w:rPr>
+          <w:rFonts w:ascii="Times New Roman" w:hAnsi="Times New Roman"/>
+          <w:sz w:val="24"/>
+          <w:szCs w:val="24"/>
+        </w:rPr>
+        <w:t>.</w:t>
+      </w:r>
+      <w:r>
+        <w:rPr>
+          <w:rFonts w:ascii="Times New Roman" w:hAnsi="Times New Roman"/>
+          <w:sz w:val="24"/>
+          <w:szCs w:val="24"/>
+        </w:rPr>
+        <w:t xml:space="preserve"> Taki </w:t>
+      </w:r>
+      <w:r>
+        <w:rPr>
+          <w:rFonts w:ascii="Times New Roman" w:hAnsi="Times New Roman"/>
+          <w:sz w:val="24"/>
+          <w:szCs w:val="24"/>
+        </w:rPr>
+        <w:t>typ</w:t>
+      </w:r>
+      <w:r>
+        <w:rPr>
+          <w:rFonts w:ascii="Times New Roman" w:hAnsi="Times New Roman"/>
+          <w:sz w:val="24"/>
+          <w:szCs w:val="24"/>
+        </w:rPr>
+        <w:t xml:space="preserve"> uczenia jest </w:t>
+      </w:r>
+      <w:r>
+        <w:rPr>
+          <w:rFonts w:ascii="Times New Roman" w:hAnsi="Times New Roman"/>
+          <w:sz w:val="24"/>
+          <w:szCs w:val="24"/>
+        </w:rPr>
+        <w:t xml:space="preserve">w dobry </w:t>
+      </w:r>
+      <w:r>
+        <w:rPr>
+          <w:rFonts w:ascii="Times New Roman" w:hAnsi="Times New Roman"/>
+          <w:sz w:val="24"/>
+          <w:szCs w:val="24"/>
+        </w:rPr>
+        <w:t xml:space="preserve">pod względem uzyskiwanej </w:t>
+      </w:r>
+      <w:r>
+        <w:rPr>
+          <w:rFonts w:ascii="Times New Roman" w:hAnsi="Times New Roman"/>
+          <w:sz w:val="24"/>
+          <w:szCs w:val="24"/>
+        </w:rPr>
+        <w:t>skuteczności</w:t>
+      </w:r>
+      <w:r>
+        <w:rPr>
+          <w:rFonts w:ascii="Times New Roman" w:hAnsi="Times New Roman"/>
+          <w:sz w:val="24"/>
+          <w:szCs w:val="24"/>
+        </w:rPr>
+        <w:t xml:space="preserve"> jednak wzbudza pewne obawy co do prywatności danych. </w:t>
+      </w:r>
+      <w:r>
+        <w:rPr>
+          <w:rFonts w:ascii="Times New Roman" w:hAnsi="Times New Roman"/>
+          <w:sz w:val="24"/>
+          <w:szCs w:val="24"/>
+        </w:rPr>
+        <w:t xml:space="preserve">Wszystkie urządzenia mobilne, </w:t>
+      </w:r>
+      <w:proofErr w:type="spellStart"/>
+      <w:r>
+        <w:rPr>
+          <w:rFonts w:ascii="Times New Roman" w:hAnsi="Times New Roman"/>
+          <w:sz w:val="24"/>
+          <w:szCs w:val="24"/>
+        </w:rPr>
+        <w:t>IoT</w:t>
+      </w:r>
+      <w:proofErr w:type="spellEnd"/>
+      <w:r>
+        <w:rPr>
+          <w:rFonts w:ascii="Times New Roman" w:hAnsi="Times New Roman"/>
+          <w:sz w:val="24"/>
+          <w:szCs w:val="24"/>
+        </w:rPr>
+        <w:t xml:space="preserve"> </w:t>
+      </w:r>
+      <w:r>
+        <w:rPr>
+          <w:rFonts w:ascii="Times New Roman" w:hAnsi="Times New Roman"/>
+          <w:sz w:val="24"/>
+          <w:szCs w:val="24"/>
+        </w:rPr>
+        <w:t xml:space="preserve">(ang. </w:t>
+      </w:r>
+      <w:proofErr w:type="spellStart"/>
+      <w:r>
+        <w:rPr>
+          <w:rFonts w:ascii="Times New Roman" w:hAnsi="Times New Roman"/>
+          <w:i/>
+          <w:iCs/>
+          <w:sz w:val="24"/>
+          <w:szCs w:val="24"/>
+        </w:rPr>
+        <w:t>internet</w:t>
+      </w:r>
+      <w:proofErr w:type="spellEnd"/>
+      <w:r>
+        <w:rPr>
+          <w:rFonts w:ascii="Times New Roman" w:hAnsi="Times New Roman"/>
+          <w:i/>
+          <w:iCs/>
+          <w:sz w:val="24"/>
+          <w:szCs w:val="24"/>
+        </w:rPr>
+        <w:t xml:space="preserve"> of </w:t>
+      </w:r>
+      <w:proofErr w:type="spellStart"/>
+      <w:r>
+        <w:rPr>
+          <w:rFonts w:ascii="Times New Roman" w:hAnsi="Times New Roman"/>
+          <w:i/>
+          <w:iCs/>
+          <w:sz w:val="24"/>
+          <w:szCs w:val="24"/>
+        </w:rPr>
+        <w:t>things</w:t>
+      </w:r>
+      <w:proofErr w:type="spellEnd"/>
+      <w:r>
+        <w:rPr>
+          <w:rFonts w:ascii="Times New Roman" w:hAnsi="Times New Roman"/>
+          <w:sz w:val="24"/>
+          <w:szCs w:val="24"/>
+        </w:rPr>
+        <w:t xml:space="preserve">) kolekcjonują całą masę danych, w związku z czym zachowanie ich prywatności staje się co raz większym wyzwaniem. </w:t>
+      </w:r>
+    </w:p>
+    <w:p>
+      <w:pPr>
+        <w:spacing w:after="120" w:line="300" w:lineRule="auto"/>
+        <w:jc w:val="both"/>
+        <w:rPr>
+          <w:rFonts w:ascii="Times New Roman" w:hAnsi="Times New Roman"/>
+          <w:sz w:val="24"/>
+          <w:szCs w:val="24"/>
+        </w:rPr>
+      </w:pPr>
+      <w:r>
+        <w:rPr>
+          <w:rFonts w:ascii="Times New Roman" w:hAnsi="Times New Roman"/>
+          <w:sz w:val="24"/>
+          <w:szCs w:val="24"/>
+        </w:rPr>
+        <w:tab/>
+        <w:t>Proces uczenia maszynowego na podstawie danych zebranych przez wiele urządzeń rozproszonych w oparciu o tradycyjną metodę możemy w uproszczeniu podzielić na trzy kroki</w:t>
+      </w:r>
+      <w:r>
+        <w:rPr>
+          <w:rFonts w:ascii="Times New Roman" w:hAnsi="Times New Roman"/>
+          <w:sz w:val="24"/>
+          <w:szCs w:val="24"/>
+        </w:rPr>
+        <w:t xml:space="preserve"> (patrz rys. 2.1)</w:t>
+      </w:r>
+      <w:r>
+        <w:rPr>
+          <w:rFonts w:ascii="Times New Roman" w:hAnsi="Times New Roman"/>
+          <w:sz w:val="24"/>
+          <w:szCs w:val="24"/>
+        </w:rPr>
+        <w:t>:</w:t>
+      </w:r>
+    </w:p>
+    <w:p>
+      <w:pPr>
+        <w:pStyle w:val="ListParagraph"/>
+        <w:numPr>
+          <w:ilvl w:val="0"/>
+          <w:numId w:val="38"/>
+        </w:numPr>
+        <w:spacing w:line="300" w:lineRule="auto"/>
+        <w:jc w:val="both"/>
+        <w:rPr>
+          <w:rFonts w:ascii="Times New Roman" w:hAnsi="Times New Roman"/>
+          <w:sz w:val="24"/>
+          <w:szCs w:val="24"/>
+        </w:rPr>
+      </w:pPr>
+      <w:r>
+        <w:rPr>
+          <w:rFonts w:ascii="Times New Roman" w:hAnsi="Times New Roman"/>
+          <w:sz w:val="24"/>
+          <w:szCs w:val="24"/>
+        </w:rPr>
+        <w:t>okresowe wysyłanie zgromadzonych przez urządzenia rozproszone danych do jednostki centralnej;</w:t>
+      </w:r>
+    </w:p>
+    <w:p>
+      <w:pPr>
+        <w:pStyle w:val="ListParagraph"/>
+        <w:numPr>
+          <w:ilvl w:val="0"/>
+          <w:numId w:val="38"/>
+        </w:numPr>
+        <w:spacing w:line="300" w:lineRule="auto"/>
+        <w:jc w:val="both"/>
+        <w:rPr>
+          <w:rFonts w:ascii="Times New Roman" w:hAnsi="Times New Roman"/>
+          <w:sz w:val="24"/>
+          <w:szCs w:val="24"/>
+        </w:rPr>
+      </w:pPr>
+      <w:r>
+        <w:rPr>
+          <w:rFonts w:ascii="Times New Roman" w:hAnsi="Times New Roman"/>
+          <w:sz w:val="24"/>
+          <w:szCs w:val="24"/>
+        </w:rPr>
+        <w:t>przeprowadzenie procesu uczenia na serwerze, przy użyciu zbioru testowego skonstruowanego poprzez agregację zebranych danych;</w:t>
+      </w:r>
+    </w:p>
+    <w:p>
+      <w:pPr>
+        <w:pStyle w:val="ListParagraph"/>
+        <w:numPr>
+          <w:ilvl w:val="0"/>
+          <w:numId w:val="38"/>
+        </w:numPr>
+        <w:spacing w:line="300" w:lineRule="auto"/>
+        <w:jc w:val="both"/>
+        <w:rPr>
+          <w:rFonts w:ascii="Times New Roman" w:hAnsi="Times New Roman"/>
+          <w:sz w:val="24"/>
+          <w:szCs w:val="24"/>
+        </w:rPr>
+      </w:pPr>
+      <w:r>
+        <w:rPr>
+          <w:rFonts w:ascii="Times New Roman" w:hAnsi="Times New Roman"/>
+          <w:sz w:val="24"/>
+          <w:szCs w:val="24"/>
+        </w:rPr>
+        <w:t>dystrybucja wytrenowanego modelu sztucznej inteligencji między urządzeniami korzystającymi z systemu [2].</w:t>
+      </w:r>
+    </w:p>
+    <w:p>
+      <w:pPr>
+        <w:jc w:val="center"/>
+        <w:rPr>
+          <w:b/>
+          <w:bCs/>
+        </w:rPr>
+      </w:pPr>
+      <w:r>
+        <w:lastRenderedPageBreak/>
+        <w:drawing>
+          <wp:inline distT="0" distB="0" distL="0" distR="0" wp14:anchorId="7F2CB20F" wp14:editId="68476CF4">
+            <wp:extent cx="3610126" cy="3681454"/>
+            <wp:effectExtent l="0" t="0" r="0" b="0"/>
+            <wp:docPr id="2" name="Picture 2" descr="A picture containing electronics&#10;&#10;Description automatically generated"/>
+            <wp:cNvGraphicFramePr>
+              <a:graphicFrameLocks xmlns:a="http://schemas.openxmlformats.org/drawingml/2006/main" noChangeAspect="1"/>
+            </wp:cNvGraphicFramePr>
+            <a:graphic xmlns:a="http://schemas.openxmlformats.org/drawingml/2006/main">
+              <a:graphicData uri="http://schemas.openxmlformats.org/drawingml/2006/picture">
+                <pic:pic xmlns:pic="http://schemas.openxmlformats.org/drawingml/2006/picture">
+                  <pic:nvPicPr>
+                    <pic:cNvPr id="2" name="Picture 2" descr="A picture containing electronics&#10;&#10;Description automatically generated"/>
+                    <pic:cNvPicPr/>
+                  </pic:nvPicPr>
+                  <pic:blipFill>
+                    <a:blip r:embed="rId13"/>
+                    <a:stretch>
+                      <a:fillRect/>
+                    </a:stretch>
+                  </pic:blipFill>
+                  <pic:spPr>
+                    <a:xfrm>
+                      <a:off x="0" y="0"/>
+                      <a:ext cx="3610126" cy="3681454"/>
+                    </a:xfrm>
+                    <a:prstGeom prst="rect">
+                      <a:avLst/>
+                    </a:prstGeom>
+                  </pic:spPr>
+                </pic:pic>
+              </a:graphicData>
+            </a:graphic>
+          </wp:inline>
+        </w:drawing>
+      </w:r>
+    </w:p>
+    <w:p>
+      <w:pPr>
+        <w:jc w:val="center"/>
+        <w:rPr>
+          <w:rFonts w:ascii="Times New Roman" w:hAnsi="Times New Roman"/>
+        </w:rPr>
+      </w:pPr>
+      <w:r>
+        <w:rPr>
+          <w:rFonts w:ascii="Times New Roman" w:hAnsi="Times New Roman"/>
+        </w:rPr>
+        <w:t>Rys. 2.1. Diagram przedstawiający tradycyjny model uczenia maszynowego.</w:t>
+      </w:r>
+    </w:p>
+    <w:p>
+      <w:pPr>
+        <w:spacing w:after="0"/>
+        <w:jc w:val="center"/>
+        <w:rPr>
+          <w:rFonts w:ascii="Times New Roman" w:hAnsi="Times New Roman"/>
+        </w:rPr>
+      </w:pPr>
+    </w:p>
+    <w:p>
+      <w:pPr>
+        <w:pStyle w:val="Heading2"/>
+        <w:spacing w:before="0"/>
+      </w:pPr>
+      <w:bookmarkStart w:id="5" w:name="_Toc98424813"/>
+      <w:r>
+        <w:t>2.</w:t>
+      </w:r>
+      <w:r>
+        <w:t>2</w:t>
+      </w:r>
+      <w:r>
+        <w:t xml:space="preserve">. </w:t>
+      </w:r>
+      <w:r>
+        <w:t>Federacyjne</w:t>
+      </w:r>
+      <w:r>
+        <w:t xml:space="preserve"> uczenie maszynowe</w:t>
+      </w:r>
+      <w:bookmarkEnd w:id="5"/>
+    </w:p>
+    <w:p>
+      <w:pPr>
+        <w:spacing w:after="0"/>
+      </w:pPr>
+    </w:p>
+    <w:p>
+      <w:pPr>
+        <w:spacing w:line="300" w:lineRule="auto"/>
+        <w:ind w:firstLine="709"/>
+        <w:jc w:val="both"/>
+        <w:rPr>
+          <w:rFonts w:ascii="Times New Roman" w:hAnsi="Times New Roman"/>
+          <w:sz w:val="24"/>
+          <w:szCs w:val="24"/>
+        </w:rPr>
+      </w:pPr>
+      <w:r>
+        <w:rPr>
+          <w:rFonts w:ascii="Times New Roman" w:hAnsi="Times New Roman"/>
+          <w:sz w:val="24"/>
+          <w:szCs w:val="24"/>
+        </w:rPr>
+        <w:t xml:space="preserve">Koncept federacyjnego uczenia maszynowe pierwszy raz światło dzienne ujrzał w 2016 roku, kiedy został zaprezentowany przez firmę </w:t>
+      </w:r>
+      <w:r>
+        <w:rPr>
+          <w:rFonts w:ascii="Times New Roman" w:hAnsi="Times New Roman"/>
+          <w:i/>
+          <w:iCs/>
+          <w:sz w:val="24"/>
+          <w:szCs w:val="24"/>
+        </w:rPr>
+        <w:t>Google</w:t>
+      </w:r>
+      <w:r>
+        <w:rPr>
+          <w:rFonts w:ascii="Times New Roman" w:hAnsi="Times New Roman"/>
+          <w:sz w:val="24"/>
+          <w:szCs w:val="24"/>
+        </w:rPr>
+        <w:t xml:space="preserve">. Głównym </w:t>
+      </w:r>
+      <w:proofErr w:type="gramStart"/>
+      <w:r>
+        <w:rPr>
+          <w:rFonts w:ascii="Times New Roman" w:hAnsi="Times New Roman"/>
+          <w:sz w:val="24"/>
+          <w:szCs w:val="24"/>
+        </w:rPr>
+        <w:t>celem</w:t>
+      </w:r>
+      <w:proofErr w:type="gramEnd"/>
+      <w:r>
+        <w:rPr>
+          <w:rFonts w:ascii="Times New Roman" w:hAnsi="Times New Roman"/>
+          <w:sz w:val="24"/>
+          <w:szCs w:val="24"/>
+        </w:rPr>
+        <w:t xml:space="preserve"> dla którego podjęto próby wynalezienia nowego sposobu uczenia maszynowego było zapewnienie bezpieczeństwa oraz zniwelowanie ryzyka utraty lub wycieku danych, używając zestawów danych znajdujących się na urządzeniach rozproszonych.</w:t>
+      </w:r>
+    </w:p>
+    <w:p>
+      <w:r>
+        <w:br/>
+      </w:r>
+      <w:r>
+        <w:br/>
+      </w:r>
+      <w:r>
+        <w:br/>
+      </w:r>
+      <w:r>
+        <w:br/>
+      </w:r>
+      <w:r>
+        <w:br/>
+      </w:r>
+      <w:r>
+        <w:br/>
+      </w:r>
+      <w:r>
+        <w:br/>
+      </w:r>
+      <w:r>
+        <w:br/>
+      </w:r>
+      <w:r>
+        <w:br/>
+      </w:r>
+      <w:r>
+        <w:br/>
+      </w:r>
+    </w:p>
+    <w:p>
+      <w:pPr>
+        <w:pStyle w:val="Heading2"/>
+        <w:spacing w:before="0" w:line="300" w:lineRule="auto"/>
+        <w:jc w:val="both"/>
+      </w:pPr>
     </w:p>
     <w:p/>
     <w:p>
       <w:pPr>
         <w:pStyle w:val="Heading1"/>
       </w:pPr>
-      <w:bookmarkStart w:id="5" w:name="_Toc97931175"/>
-      <w:r>
-        <w:t>4</w:t>
-      </w:r>
-      <w:r>
-        <w:t>. Podsumowanie</w:t>
-      </w:r>
-      <w:bookmarkEnd w:id="5"/>
+      <w:bookmarkStart w:id="6" w:name="_Toc98424814"/>
+      <w:proofErr w:type="spellStart"/>
+      <w:r>
+        <w:lastRenderedPageBreak/>
+        <w:t>3</w:t>
+      </w:r>
+      <w:proofErr w:type="spellEnd"/>
+      <w:r>
+        <w:t xml:space="preserve">. Opis realizacji </w:t>
+      </w:r>
+      <w:r>
+        <w:t>tematu pracy</w:t>
+      </w:r>
+      <w:bookmarkEnd w:id="6"/>
     </w:p>
     <w:p/>
     <w:p>
       <w:pPr>
+        <w:pStyle w:val="Heading1"/>
+      </w:pPr>
+      <w:bookmarkStart w:id="7" w:name="_Toc98424815"/>
+      <w:r>
+        <w:t>4</w:t>
+      </w:r>
+      <w:r>
+        <w:t>. Podsumowanie</w:t>
+      </w:r>
+      <w:bookmarkEnd w:id="7"/>
+    </w:p>
+    <w:p/>
+    <w:p>
+      <w:pPr>
         <w:spacing w:line="276" w:lineRule="auto"/>
       </w:pPr>
     </w:p>
@@ -1531,14 +3070,14 @@
       <w:pPr>
         <w:pStyle w:val="Heading1"/>
       </w:pPr>
-      <w:bookmarkStart w:id="6" w:name="_Toc97931176"/>
+      <w:bookmarkStart w:id="8" w:name="_Toc98424816"/>
       <w:r>
         <w:t>5</w:t>
       </w:r>
       <w:r>
         <w:t>. Bibliografia</w:t>
       </w:r>
-      <w:bookmarkEnd w:id="6"/>
+      <w:bookmarkEnd w:id="8"/>
     </w:p>
     <w:p>
       <w:pPr>
@@ -1556,7 +3095,7 @@
           <w:szCs w:val="24"/>
         </w:rPr>
       </w:pPr>
-      <w:bookmarkStart w:id="7" w:name="_Toc60313915"/>
+      <w:bookmarkStart w:id="9" w:name="_Toc60313915"/>
       <w:r>
         <w:rPr>
           <w:rFonts w:ascii="Times New Roman" w:hAnsi="Times New Roman"/>
@@ -1566,7 +3105,7 @@
         </w:rPr>
         <w:t>Opracowania książkowe</w:t>
       </w:r>
-      <w:bookmarkEnd w:id="7"/>
+      <w:bookmarkEnd w:id="9"/>
     </w:p>
     <w:p>
       <w:pPr>
@@ -1583,20 +3122,7 @@
         <w:rPr>
           <w:rFonts w:ascii="Times New Roman" w:hAnsi="Times New Roman"/>
         </w:rPr>
-        <w:t xml:space="preserve">Bogusz J. </w:t>
-      </w:r>
-      <w:r>
-        <w:rPr>
-          <w:rFonts w:ascii="Times New Roman" w:hAnsi="Times New Roman"/>
-          <w:i/>
-        </w:rPr>
-        <w:t xml:space="preserve">Lokalne interfejsy szeregowe </w:t>
-      </w:r>
-      <w:r>
-        <w:rPr>
-          <w:rFonts w:ascii="Times New Roman" w:hAnsi="Times New Roman"/>
-        </w:rPr>
-        <w:t>Warszawa: wydawnictwo BTC, 2004</w:t>
+        <w:t>TODO</w:t>
       </w:r>
       <w:r>
         <w:rPr>
@@ -1614,7 +3140,7 @@
           <w:szCs w:val="24"/>
         </w:rPr>
       </w:pPr>
-      <w:bookmarkStart w:id="8" w:name="_Toc60313916"/>
+      <w:bookmarkStart w:id="10" w:name="_Toc60313916"/>
       <w:r>
         <w:rPr>
           <w:rFonts w:ascii="Times New Roman" w:eastAsiaTheme="majorEastAsia" w:hAnsi="Times New Roman"/>
@@ -1624,7 +3150,7 @@
         </w:rPr>
         <w:t>Dokumenty</w:t>
       </w:r>
-      <w:bookmarkEnd w:id="8"/>
+      <w:bookmarkEnd w:id="10"/>
     </w:p>
     <w:p>
       <w:pPr>
@@ -1635,106 +3161,38 @@
         </w:numPr>
         <w:rPr>
           <w:rFonts w:ascii="Times New Roman" w:hAnsi="Times New Roman"/>
+          <w:i/>
+          <w:iCs/>
           <w:lang w:val="en-US"/>
         </w:rPr>
       </w:pPr>
-      <w:proofErr w:type="spellStart"/>
-      <w:r>
-        <w:rPr>
-          <w:rFonts w:ascii="Times New Roman" w:hAnsi="Times New Roman"/>
+      <w:r>
+        <w:rPr>
+          <w:rFonts w:ascii="Times New Roman" w:hAnsi="Times New Roman"/>
+          <w:i/>
+          <w:iCs/>
           <w:lang w:val="en-US"/>
         </w:rPr>
-        <w:t>Espr</w:t>
+        <w:t>Machine learning: Trends, perspectives, and prospects</w:t>
       </w:r>
       <w:r>
         <w:rPr>
           <w:rFonts w:ascii="Times New Roman" w:hAnsi="Times New Roman"/>
           <w:lang w:val="en-US"/>
         </w:rPr>
-        <w:t>essif</w:t>
-      </w:r>
-      <w:proofErr w:type="spellEnd"/>
-      <w:r>
-        <w:rPr>
-          <w:rFonts w:ascii="Times New Roman" w:hAnsi="Times New Roman"/>
-          <w:lang w:val="en-US"/>
-        </w:rPr>
-        <w:t xml:space="preserve"> </w:t>
-      </w:r>
-      <w:r>
-        <w:rPr>
-          <w:rFonts w:ascii="Times New Roman" w:hAnsi="Times New Roman"/>
-          <w:lang w:val="en-US"/>
-        </w:rPr>
-        <w:t xml:space="preserve">Systems: </w:t>
-      </w:r>
-      <w:r>
-        <w:rPr>
-          <w:rFonts w:ascii="Times New Roman" w:hAnsi="Times New Roman"/>
-          <w:i/>
-          <w:lang w:val="en-US"/>
-        </w:rPr>
-        <w:t>ESP8266EX Datasheet</w:t>
-      </w:r>
-      <w:r>
-        <w:rPr>
-          <w:rFonts w:ascii="Times New Roman" w:hAnsi="Times New Roman"/>
-          <w:lang w:val="en-US"/>
-        </w:rPr>
-        <w:t>, version 6.6, 2020</w:t>
-      </w:r>
-      <w:r>
-        <w:rPr>
-          <w:rFonts w:ascii="Times New Roman" w:hAnsi="Times New Roman"/>
-          <w:lang w:val="en-US"/>
-        </w:rPr>
-        <w:br/>
+        <w:t>, M.I. Jordan, T.M. Mitchell</w:t>
       </w:r>
     </w:p>
     <w:p>
       <w:pPr>
-        <w:rPr>
-          <w:rFonts w:ascii="Times New Roman" w:hAnsi="Times New Roman"/>
-          <w:b/>
-          <w:bCs/>
-          <w:sz w:val="24"/>
+        <w:pStyle w:val="ListParagraph"/>
+        <w:rPr>
+          <w:rFonts w:ascii="Times New Roman" w:hAnsi="Times New Roman"/>
+          <w:i/>
+          <w:iCs/>
           <w:lang w:val="en-US"/>
         </w:rPr>
       </w:pPr>
-      <w:proofErr w:type="spellStart"/>
-      <w:r>
-        <w:rPr>
-          <w:rFonts w:ascii="Times New Roman" w:hAnsi="Times New Roman"/>
-          <w:b/>
-          <w:bCs/>
-          <w:sz w:val="24"/>
-          <w:lang w:val="en-US"/>
-        </w:rPr>
-        <w:t>Źródła</w:t>
-      </w:r>
-      <w:proofErr w:type="spellEnd"/>
-      <w:r>
-        <w:rPr>
-          <w:rFonts w:ascii="Times New Roman" w:hAnsi="Times New Roman"/>
-          <w:b/>
-          <w:bCs/>
-          <w:sz w:val="24"/>
-          <w:lang w:val="en-US"/>
-        </w:rPr>
-        <w:t xml:space="preserve"> </w:t>
-      </w:r>
-      <w:proofErr w:type="spellStart"/>
-      <w:r>
-        <w:rPr>
-          <w:rFonts w:ascii="Times New Roman" w:hAnsi="Times New Roman"/>
-          <w:b/>
-          <w:bCs/>
-          <w:sz w:val="24"/>
-          <w:lang w:val="en-US"/>
-        </w:rPr>
-        <w:t>internetowe</w:t>
-      </w:r>
-      <w:proofErr w:type="spellEnd"/>
     </w:p>
     <w:p>
       <w:pPr>
@@ -1745,60 +3203,155 @@
         </w:numPr>
         <w:rPr>
           <w:rFonts w:ascii="Times New Roman" w:hAnsi="Times New Roman"/>
-        </w:rPr>
-      </w:pPr>
-      <w:r>
-        <w:rPr>
-          <w:rFonts w:ascii="Times New Roman" w:hAnsi="Times New Roman"/>
           <w:i/>
-        </w:rPr>
-        <w:t xml:space="preserve">Parametry życiowe, </w:t>
-      </w:r>
-      <w:hyperlink r:id="rId13" w:history="1">
-        <w:r>
-          <w:rPr>
-            <w:rStyle w:val="Hyperlink"/>
-            <w:rFonts w:ascii="Times New Roman" w:hAnsi="Times New Roman"/>
-            <w:i/>
-          </w:rPr>
-          <w:t>http://mediq.edu.pl/index.php?option=com_content&amp;view=article&amp;id=9&amp;Itemid=155</w:t>
-        </w:r>
-      </w:hyperlink>
+          <w:iCs/>
+          <w:lang w:val="en-US"/>
+        </w:rPr>
+      </w:pPr>
       <w:r>
         <w:rPr>
           <w:rFonts w:ascii="Times New Roman" w:hAnsi="Times New Roman"/>
           <w:i/>
-        </w:rPr>
-        <w:t xml:space="preserve"> </w:t>
-      </w:r>
+          <w:iCs/>
+          <w:lang w:val="en-US"/>
+        </w:rPr>
+        <w:t xml:space="preserve">Federated Machine </w:t>
+      </w:r>
+      <w:proofErr w:type="spellStart"/>
       <w:r>
         <w:rPr>
           <w:rFonts w:ascii="Times New Roman" w:hAnsi="Times New Roman"/>
           <w:i/>
+          <w:iCs/>
+          <w:lang w:val="en-US"/>
+        </w:rPr>
+        <w:t>Lraning</w:t>
+      </w:r>
+      <w:proofErr w:type="spellEnd"/>
+      <w:r>
+        <w:rPr>
+          <w:rFonts w:ascii="Times New Roman" w:hAnsi="Times New Roman"/>
+          <w:i/>
+          <w:iCs/>
+          <w:lang w:val="en-US"/>
+        </w:rPr>
+        <w:t xml:space="preserve">: Concept and Applications, </w:t>
+      </w:r>
+      <w:r>
+        <w:rPr>
+          <w:rFonts w:ascii="Times New Roman" w:hAnsi="Times New Roman"/>
+          <w:lang w:val="en-US"/>
+        </w:rPr>
+        <w:t xml:space="preserve">Yang Liu, </w:t>
+      </w:r>
+      <w:proofErr w:type="spellStart"/>
+      <w:r>
+        <w:rPr>
+          <w:rFonts w:ascii="Times New Roman" w:hAnsi="Times New Roman"/>
+          <w:lang w:val="en-US"/>
+        </w:rPr>
+        <w:t>Tianjian</w:t>
+      </w:r>
+      <w:proofErr w:type="spellEnd"/>
+      <w:r>
+        <w:rPr>
+          <w:rFonts w:ascii="Times New Roman" w:hAnsi="Times New Roman"/>
+          <w:lang w:val="en-US"/>
+        </w:rPr>
+        <w:t xml:space="preserve"> Chen, </w:t>
+      </w:r>
+      <w:proofErr w:type="spellStart"/>
+      <w:r>
+        <w:rPr>
+          <w:rFonts w:ascii="Times New Roman" w:hAnsi="Times New Roman"/>
+          <w:lang w:val="en-US"/>
+        </w:rPr>
+        <w:t>Yongxing</w:t>
+      </w:r>
+      <w:proofErr w:type="spellEnd"/>
+      <w:r>
+        <w:rPr>
+          <w:rFonts w:ascii="Times New Roman" w:hAnsi="Times New Roman"/>
+          <w:lang w:val="en-US"/>
+        </w:rPr>
+        <w:t xml:space="preserve"> Tong</w:t>
+      </w:r>
+      <w:r>
+        <w:rPr>
+          <w:rFonts w:ascii="Times New Roman" w:hAnsi="Times New Roman"/>
+          <w:i/>
+          <w:iCs/>
+          <w:lang w:val="en-US"/>
         </w:rPr>
         <w:br/>
-      </w:r>
-      <w:r>
-        <w:rPr>
-          <w:rFonts w:ascii="Times New Roman" w:hAnsi="Times New Roman"/>
-        </w:rPr>
-        <w:t>(</w:t>
-      </w:r>
-      <w:r>
-        <w:rPr>
-          <w:rFonts w:ascii="Times New Roman" w:hAnsi="Times New Roman"/>
-        </w:rPr>
-        <w:t>dostęp 19.12.2020</w:t>
-      </w:r>
-      <w:r>
-        <w:rPr>
-          <w:rFonts w:ascii="Times New Roman" w:hAnsi="Times New Roman"/>
-        </w:rPr>
-        <w:t>).</w:t>
       </w:r>
     </w:p>
     <w:p>
       <w:pPr>
+        <w:rPr>
+          <w:rFonts w:ascii="Times New Roman" w:hAnsi="Times New Roman"/>
+          <w:b/>
+          <w:bCs/>
+          <w:sz w:val="24"/>
+          <w:lang w:val="en-US"/>
+        </w:rPr>
+      </w:pPr>
+      <w:proofErr w:type="spellStart"/>
+      <w:r>
+        <w:rPr>
+          <w:rFonts w:ascii="Times New Roman" w:hAnsi="Times New Roman"/>
+          <w:b/>
+          <w:bCs/>
+          <w:sz w:val="24"/>
+          <w:lang w:val="en-US"/>
+        </w:rPr>
+        <w:t>Źródła</w:t>
+      </w:r>
+      <w:proofErr w:type="spellEnd"/>
+      <w:r>
+        <w:rPr>
+          <w:rFonts w:ascii="Times New Roman" w:hAnsi="Times New Roman"/>
+          <w:b/>
+          <w:bCs/>
+          <w:sz w:val="24"/>
+          <w:lang w:val="en-US"/>
+        </w:rPr>
+        <w:t xml:space="preserve"> </w:t>
+      </w:r>
+      <w:proofErr w:type="spellStart"/>
+      <w:r>
+        <w:rPr>
+          <w:rFonts w:ascii="Times New Roman" w:hAnsi="Times New Roman"/>
+          <w:b/>
+          <w:bCs/>
+          <w:sz w:val="24"/>
+          <w:lang w:val="en-US"/>
+        </w:rPr>
+        <w:t>internetowe</w:t>
+      </w:r>
+      <w:proofErr w:type="spellEnd"/>
+    </w:p>
+    <w:p>
+      <w:pPr>
+        <w:pStyle w:val="ListParagraph"/>
+        <w:numPr>
+          <w:ilvl w:val="0"/>
+          <w:numId w:val="9"/>
+        </w:numPr>
+        <w:rPr>
+          <w:rFonts w:ascii="Times New Roman" w:hAnsi="Times New Roman"/>
+        </w:rPr>
+      </w:pPr>
+      <w:r>
+        <w:rPr>
+          <w:rFonts w:ascii="Times New Roman" w:hAnsi="Times New Roman"/>
+          <w:i/>
+        </w:rPr>
+        <w:t>TODO</w:t>
+      </w:r>
+    </w:p>
+    <w:p>
+      <w:pPr>
         <w:pStyle w:val="ListParagraph"/>
         <w:rPr>
           <w:rStyle w:val="Hyperlink"/>
@@ -1829,9 +3382,6 @@
     <w:p>
       <w:pPr>
         <w:pStyle w:val="ListParagraph"/>
-        <w:rPr>
-          <w:lang w:val="en-US"/>
-        </w:rPr>
       </w:pPr>
       <w:r>
         <w:rPr>
@@ -1840,13 +3390,7 @@
         <w:fldChar w:fldCharType="end"/>
       </w:r>
     </w:p>
-    <w:p>
-      <w:pPr>
-        <w:rPr>
-          <w:lang w:val="en-US"/>
-        </w:rPr>
-      </w:pPr>
-    </w:p>
+    <w:p/>
     <w:sectPr>
       <w:pgSz w:w="11906" w:h="16838"/>
       <w:pgMar w:top="1418" w:right="1418" w:bottom="1418" w:left="1985" w:header="709" w:footer="709" w:gutter="0"/>
@@ -3022,6 +4566,95 @@
     </w:lvl>
   </w:abstractNum>
   <w:abstractNum w:abstractNumId="9" w15:restartNumberingAfterBreak="0">
+    <w:nsid w:val="24F45AE9"/>
+    <w:multiLevelType w:val="hybridMultilevel"/>
+    <w:tmpl w:val="E346AC10"/>
+    <w:lvl w:ilvl="0" w:tplc="0809000F">
+      <w:start w:val="1"/>
+      <w:numFmt w:val="decimal"/>
+      <w:lvlText w:val="%1."/>
+      <w:lvlJc w:val="left"/>
+      <w:pPr>
+        <w:ind w:left="720" w:hanging="360"/>
+      </w:pPr>
+      <w:rPr>
+        <w:rFonts w:hint="default"/>
+      </w:rPr>
+    </w:lvl>
+    <w:lvl w:ilvl="1" w:tplc="08090019" w:tentative="1">
+      <w:start w:val="1"/>
+      <w:numFmt w:val="lowerLetter"/>
+      <w:lvlText w:val="%2."/>
+      <w:lvlJc w:val="left"/>
+      <w:pPr>
+        <w:ind w:left="1440" w:hanging="360"/>
+      </w:pPr>
+    </w:lvl>
+    <w:lvl w:ilvl="2" w:tplc="0809001B" w:tentative="1">
+      <w:start w:val="1"/>
+      <w:numFmt w:val="lowerRoman"/>
+      <w:lvlText w:val="%3."/>
+      <w:lvlJc w:val="right"/>
+      <w:pPr>
+        <w:ind w:left="2160" w:hanging="180"/>
+      </w:pPr>
+    </w:lvl>
+    <w:lvl w:ilvl="3" w:tplc="0809000F" w:tentative="1">
+      <w:start w:val="1"/>
+      <w:numFmt w:val="decimal"/>
+      <w:lvlText w:val="%4."/>
+      <w:lvlJc w:val="left"/>
+      <w:pPr>
+        <w:ind w:left="2880" w:hanging="360"/>
+      </w:pPr>
+    </w:lvl>
+    <w:lvl w:ilvl="4" w:tplc="08090019" w:tentative="1">
+      <w:start w:val="1"/>
+      <w:numFmt w:val="lowerLetter"/>
+      <w:lvlText w:val="%5."/>
+      <w:lvlJc w:val="left"/>
+      <w:pPr>
+        <w:ind w:left="3600" w:hanging="360"/>
+      </w:pPr>
+    </w:lvl>
+    <w:lvl w:ilvl="5" w:tplc="0809001B" w:tentative="1">
+      <w:start w:val="1"/>
+      <w:numFmt w:val="lowerRoman"/>
+      <w:lvlText w:val="%6."/>
+      <w:lvlJc w:val="right"/>
+      <w:pPr>
+        <w:ind w:left="4320" w:hanging="180"/>
+      </w:pPr>
+    </w:lvl>
+    <w:lvl w:ilvl="6" w:tplc="0809000F" w:tentative="1">
+      <w:start w:val="1"/>
+      <w:numFmt w:val="decimal"/>
+      <w:lvlText w:val="%7."/>
+      <w:lvlJc w:val="left"/>
+      <w:pPr>
+        <w:ind w:left="5040" w:hanging="360"/>
+      </w:pPr>
+    </w:lvl>
+    <w:lvl w:ilvl="7" w:tplc="08090019" w:tentative="1">
+      <w:start w:val="1"/>
+      <w:numFmt w:val="lowerLetter"/>
+      <w:lvlText w:val="%8."/>
+      <w:lvlJc w:val="left"/>
+      <w:pPr>
+        <w:ind w:left="5760" w:hanging="360"/>
+      </w:pPr>
+    </w:lvl>
+    <w:lvl w:ilvl="8" w:tplc="0809001B" w:tentative="1">
+      <w:start w:val="1"/>
+      <w:numFmt w:val="lowerRoman"/>
+      <w:lvlText w:val="%9."/>
+      <w:lvlJc w:val="right"/>
+      <w:pPr>
+        <w:ind w:left="6480" w:hanging="180"/>
+      </w:pPr>
+    </w:lvl>
+  </w:abstractNum>
+  <w:abstractNum w:abstractNumId="10" w15:restartNumberingAfterBreak="0">
     <w:nsid w:val="2D472626"/>
     <w:multiLevelType w:val="hybridMultilevel"/>
     <w:tmpl w:val="7DA81D42"/>
@@ -3114,7 +4747,7 @@
       </w:pPr>
     </w:lvl>
   </w:abstractNum>
-  <w:abstractNum w:abstractNumId="10" w15:restartNumberingAfterBreak="0">
+  <w:abstractNum w:abstractNumId="11" w15:restartNumberingAfterBreak="0">
     <w:nsid w:val="2E1D42D1"/>
     <w:multiLevelType w:val="multilevel"/>
     <w:tmpl w:val="5672C5BC"/>
@@ -3227,7 +4860,7 @@
       </w:rPr>
     </w:lvl>
   </w:abstractNum>
-  <w:abstractNum w:abstractNumId="11" w15:restartNumberingAfterBreak="0">
+  <w:abstractNum w:abstractNumId="12" w15:restartNumberingAfterBreak="0">
     <w:nsid w:val="36A80444"/>
     <w:multiLevelType w:val="hybridMultilevel"/>
     <w:tmpl w:val="CC72B9EA"/>
@@ -3316,7 +4949,7 @@
       </w:pPr>
     </w:lvl>
   </w:abstractNum>
-  <w:abstractNum w:abstractNumId="12" w15:restartNumberingAfterBreak="0">
+  <w:abstractNum w:abstractNumId="13" w15:restartNumberingAfterBreak="0">
     <w:nsid w:val="37A03FEE"/>
     <w:multiLevelType w:val="multilevel"/>
     <w:tmpl w:val="C496487E"/>
@@ -3429,7 +5062,7 @@
       </w:rPr>
     </w:lvl>
   </w:abstractNum>
-  <w:abstractNum w:abstractNumId="13" w15:restartNumberingAfterBreak="0">
+  <w:abstractNum w:abstractNumId="14" w15:restartNumberingAfterBreak="0">
     <w:nsid w:val="38554F17"/>
     <w:multiLevelType w:val="hybridMultilevel"/>
     <w:tmpl w:val="C70A7536"/>
@@ -3515,7 +5148,7 @@
       </w:pPr>
     </w:lvl>
   </w:abstractNum>
-  <w:abstractNum w:abstractNumId="14" w15:restartNumberingAfterBreak="0">
+  <w:abstractNum w:abstractNumId="15" w15:restartNumberingAfterBreak="0">
     <w:nsid w:val="3BF85A8B"/>
     <w:multiLevelType w:val="multilevel"/>
     <w:tmpl w:val="66EE1F4A"/>
@@ -3629,7 +5262,7 @@
       </w:rPr>
     </w:lvl>
   </w:abstractNum>
-  <w:abstractNum w:abstractNumId="15" w15:restartNumberingAfterBreak="0">
+  <w:abstractNum w:abstractNumId="16" w15:restartNumberingAfterBreak="0">
     <w:nsid w:val="3E061DD6"/>
     <w:multiLevelType w:val="multilevel"/>
     <w:tmpl w:val="66EE1F4A"/>
@@ -3743,7 +5376,7 @@
       </w:rPr>
     </w:lvl>
   </w:abstractNum>
-  <w:abstractNum w:abstractNumId="16" w15:restartNumberingAfterBreak="0">
+  <w:abstractNum w:abstractNumId="17" w15:restartNumberingAfterBreak="0">
     <w:nsid w:val="3FF84A62"/>
     <w:multiLevelType w:val="multilevel"/>
     <w:tmpl w:val="66EE1F4A"/>
@@ -3857,7 +5490,7 @@
       </w:rPr>
     </w:lvl>
   </w:abstractNum>
-  <w:abstractNum w:abstractNumId="17" w15:restartNumberingAfterBreak="0">
+  <w:abstractNum w:abstractNumId="18" w15:restartNumberingAfterBreak="0">
     <w:nsid w:val="430E3175"/>
     <w:multiLevelType w:val="hybridMultilevel"/>
     <w:tmpl w:val="2C46E200"/>
@@ -3970,7 +5603,7 @@
       </w:rPr>
     </w:lvl>
   </w:abstractNum>
-  <w:abstractNum w:abstractNumId="18" w15:restartNumberingAfterBreak="0">
+  <w:abstractNum w:abstractNumId="19" w15:restartNumberingAfterBreak="0">
     <w:nsid w:val="437F33CA"/>
     <w:multiLevelType w:val="hybridMultilevel"/>
     <w:tmpl w:val="39D2B450"/>
@@ -4083,7 +5716,7 @@
       </w:rPr>
     </w:lvl>
   </w:abstractNum>
-  <w:abstractNum w:abstractNumId="19" w15:restartNumberingAfterBreak="0">
+  <w:abstractNum w:abstractNumId="20" w15:restartNumberingAfterBreak="0">
     <w:nsid w:val="44122FF1"/>
     <w:multiLevelType w:val="hybridMultilevel"/>
     <w:tmpl w:val="FD0C6F26"/>
@@ -4196,7 +5829,7 @@
       </w:rPr>
     </w:lvl>
   </w:abstractNum>
-  <w:abstractNum w:abstractNumId="20" w15:restartNumberingAfterBreak="0">
+  <w:abstractNum w:abstractNumId="21" w15:restartNumberingAfterBreak="0">
     <w:nsid w:val="44775BAB"/>
     <w:multiLevelType w:val="hybridMultilevel"/>
     <w:tmpl w:val="11125C2C"/>
@@ -4309,7 +5942,7 @@
       </w:rPr>
     </w:lvl>
   </w:abstractNum>
-  <w:abstractNum w:abstractNumId="21" w15:restartNumberingAfterBreak="0">
+  <w:abstractNum w:abstractNumId="22" w15:restartNumberingAfterBreak="0">
     <w:nsid w:val="47555E79"/>
     <w:multiLevelType w:val="hybridMultilevel"/>
     <w:tmpl w:val="143EEB7A"/>
@@ -4422,7 +6055,7 @@
       </w:rPr>
     </w:lvl>
   </w:abstractNum>
-  <w:abstractNum w:abstractNumId="22" w15:restartNumberingAfterBreak="0">
+  <w:abstractNum w:abstractNumId="23" w15:restartNumberingAfterBreak="0">
     <w:nsid w:val="475F558D"/>
     <w:multiLevelType w:val="hybridMultilevel"/>
     <w:tmpl w:val="044C3786"/>
@@ -4535,7 +6168,7 @@
       </w:rPr>
     </w:lvl>
   </w:abstractNum>
-  <w:abstractNum w:abstractNumId="23" w15:restartNumberingAfterBreak="0">
+  <w:abstractNum w:abstractNumId="24" w15:restartNumberingAfterBreak="0">
     <w:nsid w:val="4B7B717D"/>
     <w:multiLevelType w:val="hybridMultilevel"/>
     <w:tmpl w:val="F5208E9E"/>
@@ -4627,7 +6260,7 @@
       </w:pPr>
     </w:lvl>
   </w:abstractNum>
-  <w:abstractNum w:abstractNumId="24" w15:restartNumberingAfterBreak="0">
+  <w:abstractNum w:abstractNumId="25" w15:restartNumberingAfterBreak="0">
     <w:nsid w:val="4C355F90"/>
     <w:multiLevelType w:val="hybridMultilevel"/>
     <w:tmpl w:val="A8BE192C"/>
@@ -4740,7 +6373,7 @@
       </w:rPr>
     </w:lvl>
   </w:abstractNum>
-  <w:abstractNum w:abstractNumId="25" w15:restartNumberingAfterBreak="0">
+  <w:abstractNum w:abstractNumId="26" w15:restartNumberingAfterBreak="0">
     <w:nsid w:val="4E374DA3"/>
     <w:multiLevelType w:val="hybridMultilevel"/>
     <w:tmpl w:val="601A64EA"/>
@@ -4853,7 +6486,7 @@
       </w:rPr>
     </w:lvl>
   </w:abstractNum>
-  <w:abstractNum w:abstractNumId="26" w15:restartNumberingAfterBreak="0">
+  <w:abstractNum w:abstractNumId="27" w15:restartNumberingAfterBreak="0">
     <w:nsid w:val="53FE6ECF"/>
     <w:multiLevelType w:val="hybridMultilevel"/>
     <w:tmpl w:val="B010FACA"/>
@@ -4966,7 +6599,7 @@
       </w:rPr>
     </w:lvl>
   </w:abstractNum>
-  <w:abstractNum w:abstractNumId="27" w15:restartNumberingAfterBreak="0">
+  <w:abstractNum w:abstractNumId="28" w15:restartNumberingAfterBreak="0">
     <w:nsid w:val="59E61EEC"/>
     <w:multiLevelType w:val="hybridMultilevel"/>
     <w:tmpl w:val="E6027AF6"/>
@@ -5079,7 +6712,7 @@
       </w:rPr>
     </w:lvl>
   </w:abstractNum>
-  <w:abstractNum w:abstractNumId="28" w15:restartNumberingAfterBreak="0">
+  <w:abstractNum w:abstractNumId="29" w15:restartNumberingAfterBreak="0">
     <w:nsid w:val="627D2B97"/>
     <w:multiLevelType w:val="hybridMultilevel"/>
     <w:tmpl w:val="0DD87CDC"/>
@@ -5192,7 +6825,7 @@
       </w:rPr>
     </w:lvl>
   </w:abstractNum>
-  <w:abstractNum w:abstractNumId="29" w15:restartNumberingAfterBreak="0">
+  <w:abstractNum w:abstractNumId="30" w15:restartNumberingAfterBreak="0">
     <w:nsid w:val="66ED5DE6"/>
     <w:multiLevelType w:val="hybridMultilevel"/>
     <w:tmpl w:val="17C2C1D4"/>
@@ -5305,7 +6938,7 @@
       </w:rPr>
     </w:lvl>
   </w:abstractNum>
-  <w:abstractNum w:abstractNumId="30" w15:restartNumberingAfterBreak="0">
+  <w:abstractNum w:abstractNumId="31" w15:restartNumberingAfterBreak="0">
     <w:nsid w:val="6B6C555E"/>
     <w:multiLevelType w:val="hybridMultilevel"/>
     <w:tmpl w:val="9CA4CFEA"/>
@@ -5418,7 +7051,7 @@
       </w:rPr>
     </w:lvl>
   </w:abstractNum>
-  <w:abstractNum w:abstractNumId="31" w15:restartNumberingAfterBreak="0">
+  <w:abstractNum w:abstractNumId="32" w15:restartNumberingAfterBreak="0">
     <w:nsid w:val="79480B76"/>
     <w:multiLevelType w:val="hybridMultilevel"/>
     <w:tmpl w:val="6796844C"/>
@@ -5504,7 +7137,7 @@
       </w:pPr>
     </w:lvl>
   </w:abstractNum>
-  <w:abstractNum w:abstractNumId="32" w15:restartNumberingAfterBreak="0">
+  <w:abstractNum w:abstractNumId="33" w15:restartNumberingAfterBreak="0">
     <w:nsid w:val="7BBC342E"/>
     <w:multiLevelType w:val="hybridMultilevel"/>
     <w:tmpl w:val="174C1002"/>
@@ -5617,7 +7250,7 @@
       </w:rPr>
     </w:lvl>
   </w:abstractNum>
-  <w:abstractNum w:abstractNumId="33" w15:restartNumberingAfterBreak="0">
+  <w:abstractNum w:abstractNumId="34" w15:restartNumberingAfterBreak="0">
     <w:nsid w:val="7C2A3923"/>
     <w:multiLevelType w:val="hybridMultilevel"/>
     <w:tmpl w:val="4CA0E3BE"/>
@@ -5730,7 +7363,96 @@
       </w:rPr>
     </w:lvl>
   </w:abstractNum>
-  <w:abstractNum w:abstractNumId="34" w15:restartNumberingAfterBreak="0">
+  <w:abstractNum w:abstractNumId="35" w15:restartNumberingAfterBreak="0">
+    <w:nsid w:val="7ECA5B12"/>
+    <w:multiLevelType w:val="hybridMultilevel"/>
+    <w:tmpl w:val="72300686"/>
+    <w:lvl w:ilvl="0" w:tplc="0809000F">
+      <w:start w:val="1"/>
+      <w:numFmt w:val="decimal"/>
+      <w:lvlText w:val="%1."/>
+      <w:lvlJc w:val="left"/>
+      <w:pPr>
+        <w:ind w:left="720" w:hanging="360"/>
+      </w:pPr>
+      <w:rPr>
+        <w:rFonts w:hint="default"/>
+      </w:rPr>
+    </w:lvl>
+    <w:lvl w:ilvl="1" w:tplc="08090019" w:tentative="1">
+      <w:start w:val="1"/>
+      <w:numFmt w:val="lowerLetter"/>
+      <w:lvlText w:val="%2."/>
+      <w:lvlJc w:val="left"/>
+      <w:pPr>
+        <w:ind w:left="1440" w:hanging="360"/>
+      </w:pPr>
+    </w:lvl>
+    <w:lvl w:ilvl="2" w:tplc="0809001B" w:tentative="1">
+      <w:start w:val="1"/>
+      <w:numFmt w:val="lowerRoman"/>
+      <w:lvlText w:val="%3."/>
+      <w:lvlJc w:val="right"/>
+      <w:pPr>
+        <w:ind w:left="2160" w:hanging="180"/>
+      </w:pPr>
+    </w:lvl>
+    <w:lvl w:ilvl="3" w:tplc="0809000F" w:tentative="1">
+      <w:start w:val="1"/>
+      <w:numFmt w:val="decimal"/>
+      <w:lvlText w:val="%4."/>
+      <w:lvlJc w:val="left"/>
+      <w:pPr>
+        <w:ind w:left="2880" w:hanging="360"/>
+      </w:pPr>
+    </w:lvl>
+    <w:lvl w:ilvl="4" w:tplc="08090019" w:tentative="1">
+      <w:start w:val="1"/>
+      <w:numFmt w:val="lowerLetter"/>
+      <w:lvlText w:val="%5."/>
+      <w:lvlJc w:val="left"/>
+      <w:pPr>
+        <w:ind w:left="3600" w:hanging="360"/>
+      </w:pPr>
+    </w:lvl>
+    <w:lvl w:ilvl="5" w:tplc="0809001B" w:tentative="1">
+      <w:start w:val="1"/>
+      <w:numFmt w:val="lowerRoman"/>
+      <w:lvlText w:val="%6."/>
+      <w:lvlJc w:val="right"/>
+      <w:pPr>
+        <w:ind w:left="4320" w:hanging="180"/>
+      </w:pPr>
+    </w:lvl>
+    <w:lvl w:ilvl="6" w:tplc="0809000F" w:tentative="1">
+      <w:start w:val="1"/>
+      <w:numFmt w:val="decimal"/>
+      <w:lvlText w:val="%7."/>
+      <w:lvlJc w:val="left"/>
+      <w:pPr>
+        <w:ind w:left="5040" w:hanging="360"/>
+      </w:pPr>
+    </w:lvl>
+    <w:lvl w:ilvl="7" w:tplc="08090019" w:tentative="1">
+      <w:start w:val="1"/>
+      <w:numFmt w:val="lowerLetter"/>
+      <w:lvlText w:val="%8."/>
+      <w:lvlJc w:val="left"/>
+      <w:pPr>
+        <w:ind w:left="5760" w:hanging="360"/>
+      </w:pPr>
+    </w:lvl>
+    <w:lvl w:ilvl="8" w:tplc="0809001B" w:tentative="1">
+      <w:start w:val="1"/>
+      <w:numFmt w:val="lowerRoman"/>
+      <w:lvlText w:val="%9."/>
+      <w:lvlJc w:val="right"/>
+      <w:pPr>
+        <w:ind w:left="6480" w:hanging="180"/>
+      </w:pPr>
+    </w:lvl>
+  </w:abstractNum>
+  <w:abstractNum w:abstractNumId="36" w15:restartNumberingAfterBreak="0">
     <w:nsid w:val="7F0940EB"/>
     <w:multiLevelType w:val="hybridMultilevel"/>
     <w:tmpl w:val="91BEABD8"/>
@@ -5843,7 +7565,7 @@
       </w:rPr>
     </w:lvl>
   </w:abstractNum>
-  <w:abstractNum w:abstractNumId="35" w15:restartNumberingAfterBreak="0">
+  <w:abstractNum w:abstractNumId="37" w15:restartNumberingAfterBreak="0">
     <w:nsid w:val="7FE4298B"/>
     <w:multiLevelType w:val="multilevel"/>
     <w:tmpl w:val="66EE1F4A"/>
@@ -5958,13 +7680,13 @@
     </w:lvl>
   </w:abstractNum>
   <w:num w:numId="1">
-    <w:abstractNumId w:val="31"/>
+    <w:abstractNumId w:val="32"/>
   </w:num>
   <w:num w:numId="2">
-    <w:abstractNumId w:val="11"/>
+    <w:abstractNumId w:val="12"/>
   </w:num>
   <w:num w:numId="3">
-    <w:abstractNumId w:val="13"/>
+    <w:abstractNumId w:val="14"/>
   </w:num>
   <w:num w:numId="4">
     <w:abstractNumId w:val="2"/>
@@ -5973,43 +7695,43 @@
     <w:abstractNumId w:val="3"/>
   </w:num>
   <w:num w:numId="6">
-    <w:abstractNumId w:val="23"/>
+    <w:abstractNumId w:val="24"/>
   </w:num>
   <w:num w:numId="7">
-    <w:abstractNumId w:val="17"/>
+    <w:abstractNumId w:val="18"/>
   </w:num>
   <w:num w:numId="8">
-    <w:abstractNumId w:val="32"/>
+    <w:abstractNumId w:val="33"/>
   </w:num>
   <w:num w:numId="9">
-    <w:abstractNumId w:val="9"/>
+    <w:abstractNumId w:val="10"/>
   </w:num>
   <w:num w:numId="10">
-    <w:abstractNumId w:val="25"/>
+    <w:abstractNumId w:val="26"/>
   </w:num>
   <w:num w:numId="11">
-    <w:abstractNumId w:val="18"/>
+    <w:abstractNumId w:val="19"/>
   </w:num>
   <w:num w:numId="12">
-    <w:abstractNumId w:val="29"/>
+    <w:abstractNumId w:val="30"/>
   </w:num>
   <w:num w:numId="13">
     <w:abstractNumId w:val="8"/>
   </w:num>
   <w:num w:numId="14">
-    <w:abstractNumId w:val="24"/>
+    <w:abstractNumId w:val="25"/>
   </w:num>
   <w:num w:numId="15">
-    <w:abstractNumId w:val="34"/>
+    <w:abstractNumId w:val="36"/>
   </w:num>
   <w:num w:numId="16">
     <w:abstractNumId w:val="0"/>
   </w:num>
   <w:num w:numId="17">
-    <w:abstractNumId w:val="30"/>
+    <w:abstractNumId w:val="31"/>
   </w:num>
   <w:num w:numId="18">
-    <w:abstractNumId w:val="22"/>
+    <w:abstractNumId w:val="23"/>
   </w:num>
   <w:num w:numId="19">
     <w:abstractNumId w:val="5"/>
@@ -6018,52 +7740,58 @@
     <w:abstractNumId w:val="4"/>
   </w:num>
   <w:num w:numId="21">
-    <w:abstractNumId w:val="19"/>
+    <w:abstractNumId w:val="20"/>
   </w:num>
   <w:num w:numId="22">
-    <w:abstractNumId w:val="10"/>
+    <w:abstractNumId w:val="11"/>
   </w:num>
   <w:num w:numId="23">
-    <w:abstractNumId w:val="12"/>
+    <w:abstractNumId w:val="13"/>
   </w:num>
   <w:num w:numId="24">
+    <w:abstractNumId w:val="17"/>
+  </w:num>
+  <w:num w:numId="25">
     <w:abstractNumId w:val="16"/>
   </w:num>
-  <w:num w:numId="25">
+  <w:num w:numId="26">
+    <w:abstractNumId w:val="37"/>
+  </w:num>
+  <w:num w:numId="27">
     <w:abstractNumId w:val="15"/>
   </w:num>
-  <w:num w:numId="26">
-    <w:abstractNumId w:val="35"/>
-  </w:num>
-  <w:num w:numId="27">
-    <w:abstractNumId w:val="14"/>
-  </w:num>
   <w:num w:numId="28">
-    <w:abstractNumId w:val="33"/>
+    <w:abstractNumId w:val="34"/>
   </w:num>
   <w:num w:numId="29">
-    <w:abstractNumId w:val="26"/>
+    <w:abstractNumId w:val="27"/>
   </w:num>
   <w:num w:numId="30">
     <w:abstractNumId w:val="1"/>
   </w:num>
   <w:num w:numId="31">
-    <w:abstractNumId w:val="28"/>
+    <w:abstractNumId w:val="29"/>
   </w:num>
   <w:num w:numId="32">
-    <w:abstractNumId w:val="21"/>
+    <w:abstractNumId w:val="22"/>
   </w:num>
   <w:num w:numId="33">
-    <w:abstractNumId w:val="27"/>
+    <w:abstractNumId w:val="28"/>
   </w:num>
   <w:num w:numId="34">
     <w:abstractNumId w:val="6"/>
   </w:num>
   <w:num w:numId="35">
-    <w:abstractNumId w:val="20"/>
+    <w:abstractNumId w:val="21"/>
   </w:num>
   <w:num w:numId="36">
     <w:abstractNumId w:val="7"/>
+  </w:num>
+  <w:num w:numId="37">
+    <w:abstractNumId w:val="35"/>
+  </w:num>
+  <w:num w:numId="38">
+    <w:abstractNumId w:val="9"/>
   </w:num>
 </w:numbering>
 </file>
@@ -6240,7 +7968,7 @@
     <w:lsdException w:name="Table Web 2" w:semiHidden="1" w:unhideWhenUsed="1"/>
     <w:lsdException w:name="Table Web 3" w:semiHidden="1" w:unhideWhenUsed="1"/>
     <w:lsdException w:name="Balloon Text" w:semiHidden="1" w:unhideWhenUsed="1"/>
-    <w:lsdException w:name="Table Grid" w:semiHidden="1" w:uiPriority="59" w:unhideWhenUsed="1"/>
+    <w:lsdException w:name="Table Grid" w:uiPriority="59"/>
     <w:lsdException w:name="Table Theme" w:semiHidden="1" w:unhideWhenUsed="1"/>
     <w:lsdException w:name="Placeholder Text" w:semiHidden="1"/>
     <w:lsdException w:name="No Spacing" w:uiPriority="1" w:qFormat="1"/>

--- a/docs/Skrzyniarz_praca_magisterska.docx
+++ b/docs/Skrzyniarz_praca_magisterska.docx
@@ -413,30 +413,6 @@
         <w:spacing w:after="0" w:line="240" w:lineRule="auto"/>
         <w:rPr>
           <w:rFonts w:ascii="Titillium" w:eastAsia="Calibri" w:hAnsi="Titillium"/>
-          <w:lang w:val="en-US"/>
-        </w:rPr>
-      </w:pPr>
-    </w:p>
-    <w:p>
-      <w:pPr>
-        <w:tabs>
-          <w:tab w:val="left" w:pos="2835"/>
-        </w:tabs>
-        <w:spacing w:after="0" w:line="240" w:lineRule="auto"/>
-        <w:rPr>
-          <w:rFonts w:ascii="Titillium" w:eastAsia="Calibri" w:hAnsi="Titillium"/>
-          <w:lang w:val="en-US"/>
-        </w:rPr>
-      </w:pPr>
-    </w:p>
-    <w:p>
-      <w:pPr>
-        <w:tabs>
-          <w:tab w:val="left" w:pos="2835"/>
-        </w:tabs>
-        <w:spacing w:after="0" w:line="240" w:lineRule="auto"/>
-        <w:rPr>
-          <w:rFonts w:ascii="Titillium" w:eastAsia="Calibri" w:hAnsi="Titillium"/>
           <w:b/>
           <w:i/>
           <w:lang w:val="en-US"/>
@@ -603,8 +579,7 @@
     <w:sdt>
       <w:sdtPr>
         <w:rPr>
-          <w:rFonts w:ascii="Calibri Light" w:hAnsi="Calibri Light" w:cs="Times New Roman"/>
-          <w:bCs w:val="0"/>
+          <w:rFonts w:ascii="Calibri Light" w:hAnsi="Calibri Light"/>
           <w:noProof/>
           <w:sz w:val="22"/>
           <w:szCs w:val="22"/>
@@ -618,7 +593,8 @@
       </w:sdtPr>
       <w:sdtEndPr>
         <w:rPr>
-          <w:rFonts w:ascii="Times New Roman" w:hAnsi="Times New Roman"/>
+          <w:rFonts w:ascii="Times New Roman" w:hAnsi="Times New Roman" w:cs="Times New Roman"/>
+          <w:bCs w:val="0"/>
           <w:sz w:val="24"/>
           <w:szCs w:val="24"/>
         </w:rPr>
@@ -627,25 +603,14 @@
         <w:p>
           <w:pPr>
             <w:pStyle w:val="TOCHeading"/>
-            <w:rPr>
-              <w:rFonts w:cs="Times New Roman"/>
-              <w:sz w:val="36"/>
-              <w:szCs w:val="24"/>
-            </w:rPr>
           </w:pPr>
           <w:r>
-            <w:rPr>
-              <w:rFonts w:cs="Times New Roman"/>
-              <w:sz w:val="36"/>
-              <w:szCs w:val="24"/>
-            </w:rPr>
             <w:t>Spis treści</w:t>
           </w:r>
         </w:p>
         <w:p>
           <w:pPr>
             <w:rPr>
-              <w:rFonts w:ascii="Times New Roman" w:hAnsi="Times New Roman"/>
               <w:sz w:val="40"/>
               <w:szCs w:val="24"/>
               <w:lang w:eastAsia="pl-PL"/>
@@ -655,20 +620,20 @@
         <w:p>
           <w:pPr>
             <w:pStyle w:val="TOC1"/>
+            <w:tabs>
+              <w:tab w:val="left" w:pos="440"/>
+            </w:tabs>
             <w:rPr>
-              <w:rFonts w:ascii="Times New Roman" w:eastAsiaTheme="minorEastAsia" w:hAnsi="Times New Roman"/>
+              <w:rFonts w:asciiTheme="minorHAnsi" w:eastAsiaTheme="minorEastAsia" w:hAnsiTheme="minorHAnsi" w:cstheme="minorBidi"/>
               <w:b w:val="0"/>
-              <w:sz w:val="24"/>
               <w:szCs w:val="24"/>
               <w:lang w:val="en-PL" w:eastAsia="en-GB"/>
             </w:rPr>
           </w:pPr>
           <w:r>
             <w:rPr>
-              <w:rFonts w:ascii="Times New Roman" w:hAnsi="Times New Roman"/>
               <w:bCs/>
               <w:noProof w:val="0"/>
-              <w:sz w:val="24"/>
               <w:szCs w:val="24"/>
               <w:lang w:eastAsia="pl-PL"/>
             </w:rPr>
@@ -676,75 +641,78 @@
           </w:r>
           <w:r>
             <w:rPr>
-              <w:rFonts w:ascii="Times New Roman" w:hAnsi="Times New Roman"/>
-              <w:sz w:val="24"/>
               <w:szCs w:val="24"/>
             </w:rPr>
             <w:instrText xml:space="preserve"> TOC \o "1-3" \h \z \u </w:instrText>
           </w:r>
           <w:r>
             <w:rPr>
-              <w:rFonts w:ascii="Times New Roman" w:hAnsi="Times New Roman"/>
               <w:bCs/>
               <w:noProof w:val="0"/>
-              <w:sz w:val="24"/>
               <w:szCs w:val="24"/>
               <w:lang w:eastAsia="pl-PL"/>
             </w:rPr>
             <w:fldChar w:fldCharType="separate"/>
           </w:r>
-          <w:hyperlink w:anchor="_Toc98424807" w:history="1">
+          <w:hyperlink w:anchor="_Toc98456521" w:history="1">
             <w:r>
               <w:rPr>
                 <w:rStyle w:val="Hyperlink"/>
-                <w:rFonts w:ascii="Times New Roman" w:hAnsi="Times New Roman"/>
               </w:rPr>
-              <w:t>1. Wstęp</w:t>
+              <w:t>1.</w:t>
             </w:r>
             <w:r>
               <w:rPr>
-                <w:rFonts w:ascii="Times New Roman" w:hAnsi="Times New Roman"/>
+                <w:rFonts w:asciiTheme="minorHAnsi" w:eastAsiaTheme="minorEastAsia" w:hAnsiTheme="minorHAnsi" w:cstheme="minorBidi"/>
+                <w:b w:val="0"/>
+                <w:szCs w:val="24"/>
+                <w:lang w:val="en-PL" w:eastAsia="en-GB"/>
+              </w:rPr>
+              <w:tab/>
+            </w:r>
+            <w:r>
+              <w:rPr>
+                <w:rStyle w:val="Hyperlink"/>
+              </w:rPr>
+              <w:t>Wstęp</w:t>
+            </w:r>
+            <w:r>
+              <w:rPr>
                 <w:webHidden/>
               </w:rPr>
               <w:tab/>
             </w:r>
             <w:r>
               <w:rPr>
-                <w:rFonts w:ascii="Times New Roman" w:hAnsi="Times New Roman"/>
                 <w:webHidden/>
               </w:rPr>
               <w:fldChar w:fldCharType="begin"/>
             </w:r>
             <w:r>
               <w:rPr>
-                <w:rFonts w:ascii="Times New Roman" w:hAnsi="Times New Roman"/>
                 <w:webHidden/>
               </w:rPr>
-              <w:instrText xml:space="preserve"> PAGEREF _Toc98424807 \h </w:instrText>
+              <w:instrText xml:space="preserve"> PAGEREF _Toc98456521 \h </w:instrText>
             </w:r>
             <w:r>
               <w:rPr>
-                <w:rFonts w:ascii="Times New Roman" w:hAnsi="Times New Roman"/>
                 <w:webHidden/>
               </w:rPr>
             </w:r>
             <w:r>
               <w:rPr>
-                <w:rFonts w:ascii="Times New Roman" w:hAnsi="Times New Roman"/>
                 <w:webHidden/>
               </w:rPr>
               <w:fldChar w:fldCharType="separate"/>
             </w:r>
             <w:r>
               <w:rPr>
-                <w:rFonts w:ascii="Times New Roman" w:hAnsi="Times New Roman"/>
                 <w:webHidden/>
               </w:rPr>
               <w:t>3</w:t>
             </w:r>
             <w:r>
               <w:rPr>
-                <w:rFonts w:ascii="Times New Roman" w:hAnsi="Times New Roman"/>
                 <w:webHidden/>
               </w:rPr>
               <w:fldChar w:fldCharType="end"/>
@@ -755,28 +723,44 @@
           <w:pPr>
             <w:pStyle w:val="TOC2"/>
             <w:tabs>
+              <w:tab w:val="left" w:pos="960"/>
               <w:tab w:val="right" w:leader="dot" w:pos="9062"/>
             </w:tabs>
             <w:rPr>
-              <w:rFonts w:ascii="Times New Roman" w:eastAsiaTheme="minorEastAsia" w:hAnsi="Times New Roman"/>
+              <w:rFonts w:asciiTheme="minorHAnsi" w:eastAsiaTheme="minorEastAsia" w:hAnsiTheme="minorHAnsi" w:cstheme="minorBidi"/>
               <w:noProof/>
-              <w:sz w:val="24"/>
               <w:szCs w:val="24"/>
               <w:lang w:val="en-PL" w:eastAsia="en-GB"/>
             </w:rPr>
           </w:pPr>
-          <w:hyperlink w:anchor="_Toc98424808" w:history="1">
+          <w:hyperlink w:anchor="_Toc98456522" w:history="1">
             <w:r>
               <w:rPr>
                 <w:rStyle w:val="Hyperlink"/>
-                <w:rFonts w:ascii="Times New Roman" w:eastAsiaTheme="majorEastAsia" w:hAnsi="Times New Roman"/>
+                <w:rFonts w:eastAsiaTheme="majorEastAsia"/>
                 <w:noProof/>
               </w:rPr>
-              <w:t>1.1. Cel pracy</w:t>
+              <w:t>1.1.</w:t>
             </w:r>
             <w:r>
               <w:rPr>
-                <w:rFonts w:ascii="Times New Roman" w:hAnsi="Times New Roman"/>
+                <w:rFonts w:asciiTheme="minorHAnsi" w:eastAsiaTheme="minorEastAsia" w:hAnsiTheme="minorHAnsi" w:cstheme="minorBidi"/>
+                <w:noProof/>
+                <w:szCs w:val="24"/>
+                <w:lang w:val="en-PL" w:eastAsia="en-GB"/>
+              </w:rPr>
+              <w:tab/>
+            </w:r>
+            <w:r>
+              <w:rPr>
+                <w:rStyle w:val="Hyperlink"/>
+                <w:rFonts w:eastAsiaTheme="majorEastAsia"/>
+                <w:noProof/>
+              </w:rPr>
+              <w:t>Cel pracy</w:t>
+            </w:r>
+            <w:r>
+              <w:rPr>
                 <w:noProof/>
                 <w:webHidden/>
               </w:rPr>
@@ -784,7 +768,6 @@
             </w:r>
             <w:r>
               <w:rPr>
-                <w:rFonts w:ascii="Times New Roman" w:hAnsi="Times New Roman"/>
                 <w:noProof/>
                 <w:webHidden/>
               </w:rPr>
@@ -792,22 +775,19 @@
             </w:r>
             <w:r>
               <w:rPr>
-                <w:rFonts w:ascii="Times New Roman" w:hAnsi="Times New Roman"/>
                 <w:noProof/>
                 <w:webHidden/>
               </w:rPr>
-              <w:instrText xml:space="preserve"> PAGEREF _Toc98424808 \h </w:instrText>
+              <w:instrText xml:space="preserve"> PAGEREF _Toc98456522 \h </w:instrText>
             </w:r>
             <w:r>
               <w:rPr>
-                <w:rFonts w:ascii="Times New Roman" w:hAnsi="Times New Roman"/>
                 <w:noProof/>
                 <w:webHidden/>
               </w:rPr>
             </w:r>
             <w:r>
               <w:rPr>
-                <w:rFonts w:ascii="Times New Roman" w:hAnsi="Times New Roman"/>
                 <w:noProof/>
                 <w:webHidden/>
               </w:rPr>
@@ -815,7 +795,6 @@
             </w:r>
             <w:r>
               <w:rPr>
-                <w:rFonts w:ascii="Times New Roman" w:hAnsi="Times New Roman"/>
                 <w:noProof/>
                 <w:webHidden/>
               </w:rPr>
@@ -823,7 +802,6 @@
             </w:r>
             <w:r>
               <w:rPr>
-                <w:rFonts w:ascii="Times New Roman" w:hAnsi="Times New Roman"/>
                 <w:noProof/>
                 <w:webHidden/>
               </w:rPr>
@@ -835,28 +813,44 @@
           <w:pPr>
             <w:pStyle w:val="TOC2"/>
             <w:tabs>
+              <w:tab w:val="left" w:pos="960"/>
               <w:tab w:val="right" w:leader="dot" w:pos="9062"/>
             </w:tabs>
             <w:rPr>
-              <w:rFonts w:ascii="Times New Roman" w:eastAsiaTheme="minorEastAsia" w:hAnsi="Times New Roman"/>
+              <w:rFonts w:asciiTheme="minorHAnsi" w:eastAsiaTheme="minorEastAsia" w:hAnsiTheme="minorHAnsi" w:cstheme="minorBidi"/>
               <w:noProof/>
-              <w:sz w:val="24"/>
               <w:szCs w:val="24"/>
               <w:lang w:val="en-PL" w:eastAsia="en-GB"/>
             </w:rPr>
           </w:pPr>
-          <w:hyperlink w:anchor="_Toc98424809" w:history="1">
+          <w:hyperlink w:anchor="_Toc98456523" w:history="1">
             <w:r>
               <w:rPr>
                 <w:rStyle w:val="Hyperlink"/>
-                <w:rFonts w:ascii="Times New Roman" w:eastAsiaTheme="majorEastAsia" w:hAnsi="Times New Roman"/>
+                <w:rFonts w:eastAsiaTheme="majorEastAsia"/>
                 <w:noProof/>
               </w:rPr>
-              <w:t>1.2. Zakres pracy</w:t>
+              <w:t>1.2.</w:t>
             </w:r>
             <w:r>
               <w:rPr>
-                <w:rFonts w:ascii="Times New Roman" w:hAnsi="Times New Roman"/>
+                <w:rFonts w:asciiTheme="minorHAnsi" w:eastAsiaTheme="minorEastAsia" w:hAnsiTheme="minorHAnsi" w:cstheme="minorBidi"/>
+                <w:noProof/>
+                <w:szCs w:val="24"/>
+                <w:lang w:val="en-PL" w:eastAsia="en-GB"/>
+              </w:rPr>
+              <w:tab/>
+            </w:r>
+            <w:r>
+              <w:rPr>
+                <w:rStyle w:val="Hyperlink"/>
+                <w:rFonts w:eastAsiaTheme="majorEastAsia"/>
+                <w:noProof/>
+              </w:rPr>
+              <w:t>Zakres pracy</w:t>
+            </w:r>
+            <w:r>
+              <w:rPr>
                 <w:noProof/>
                 <w:webHidden/>
               </w:rPr>
@@ -864,7 +858,6 @@
             </w:r>
             <w:r>
               <w:rPr>
-                <w:rFonts w:ascii="Times New Roman" w:hAnsi="Times New Roman"/>
                 <w:noProof/>
                 <w:webHidden/>
               </w:rPr>
@@ -872,22 +865,19 @@
             </w:r>
             <w:r>
               <w:rPr>
-                <w:rFonts w:ascii="Times New Roman" w:hAnsi="Times New Roman"/>
                 <w:noProof/>
                 <w:webHidden/>
               </w:rPr>
-              <w:instrText xml:space="preserve"> PAGEREF _Toc98424809 \h </w:instrText>
+              <w:instrText xml:space="preserve"> PAGEREF _Toc98456523 \h </w:instrText>
             </w:r>
             <w:r>
               <w:rPr>
-                <w:rFonts w:ascii="Times New Roman" w:hAnsi="Times New Roman"/>
                 <w:noProof/>
                 <w:webHidden/>
               </w:rPr>
             </w:r>
             <w:r>
               <w:rPr>
-                <w:rFonts w:ascii="Times New Roman" w:hAnsi="Times New Roman"/>
                 <w:noProof/>
                 <w:webHidden/>
               </w:rPr>
@@ -895,7 +885,6 @@
             </w:r>
             <w:r>
               <w:rPr>
-                <w:rFonts w:ascii="Times New Roman" w:hAnsi="Times New Roman"/>
                 <w:noProof/>
                 <w:webHidden/>
               </w:rPr>
@@ -903,7 +892,444 @@
             </w:r>
             <w:r>
               <w:rPr>
-                <w:rFonts w:ascii="Times New Roman" w:hAnsi="Times New Roman"/>
+                <w:noProof/>
+                <w:webHidden/>
+              </w:rPr>
+              <w:fldChar w:fldCharType="end"/>
+            </w:r>
+          </w:hyperlink>
+        </w:p>
+        <w:p>
+          <w:pPr>
+            <w:pStyle w:val="TOC1"/>
+            <w:tabs>
+              <w:tab w:val="left" w:pos="440"/>
+            </w:tabs>
+            <w:rPr>
+              <w:rFonts w:asciiTheme="minorHAnsi" w:eastAsiaTheme="minorEastAsia" w:hAnsiTheme="minorHAnsi" w:cstheme="minorBidi"/>
+              <w:b w:val="0"/>
+              <w:szCs w:val="24"/>
+              <w:lang w:val="en-PL" w:eastAsia="en-GB"/>
+            </w:rPr>
+          </w:pPr>
+          <w:hyperlink w:anchor="_Toc98456524" w:history="1">
+            <w:r>
+              <w:rPr>
+                <w:rStyle w:val="Hyperlink"/>
+              </w:rPr>
+              <w:t>2.</w:t>
+            </w:r>
+            <w:r>
+              <w:rPr>
+                <w:rFonts w:asciiTheme="minorHAnsi" w:eastAsiaTheme="minorEastAsia" w:hAnsiTheme="minorHAnsi" w:cstheme="minorBidi"/>
+                <w:b w:val="0"/>
+                <w:szCs w:val="24"/>
+                <w:lang w:val="en-PL" w:eastAsia="en-GB"/>
+              </w:rPr>
+              <w:tab/>
+            </w:r>
+            <w:r>
+              <w:rPr>
+                <w:rStyle w:val="Hyperlink"/>
+              </w:rPr>
+              <w:t>Wprowadzenie teoretyczne</w:t>
+            </w:r>
+            <w:r>
+              <w:rPr>
+                <w:webHidden/>
+              </w:rPr>
+              <w:tab/>
+            </w:r>
+            <w:r>
+              <w:rPr>
+                <w:webHidden/>
+              </w:rPr>
+              <w:fldChar w:fldCharType="begin"/>
+            </w:r>
+            <w:r>
+              <w:rPr>
+                <w:webHidden/>
+              </w:rPr>
+              <w:instrText xml:space="preserve"> PAGEREF _Toc98456524 \h </w:instrText>
+            </w:r>
+            <w:r>
+              <w:rPr>
+                <w:webHidden/>
+              </w:rPr>
+            </w:r>
+            <w:r>
+              <w:rPr>
+                <w:webHidden/>
+              </w:rPr>
+              <w:fldChar w:fldCharType="separate"/>
+            </w:r>
+            <w:r>
+              <w:rPr>
+                <w:webHidden/>
+              </w:rPr>
+              <w:t>6</w:t>
+            </w:r>
+            <w:r>
+              <w:rPr>
+                <w:webHidden/>
+              </w:rPr>
+              <w:fldChar w:fldCharType="end"/>
+            </w:r>
+          </w:hyperlink>
+        </w:p>
+        <w:p>
+          <w:pPr>
+            <w:pStyle w:val="TOC2"/>
+            <w:tabs>
+              <w:tab w:val="left" w:pos="960"/>
+              <w:tab w:val="right" w:leader="dot" w:pos="9062"/>
+            </w:tabs>
+            <w:rPr>
+              <w:rFonts w:asciiTheme="minorHAnsi" w:eastAsiaTheme="minorEastAsia" w:hAnsiTheme="minorHAnsi" w:cstheme="minorBidi"/>
+              <w:noProof/>
+              <w:szCs w:val="24"/>
+              <w:lang w:val="en-PL" w:eastAsia="en-GB"/>
+            </w:rPr>
+          </w:pPr>
+          <w:hyperlink w:anchor="_Toc98456525" w:history="1">
+            <w:r>
+              <w:rPr>
+                <w:rStyle w:val="Hyperlink"/>
+                <w:rFonts w:eastAsiaTheme="majorEastAsia"/>
+                <w:noProof/>
+              </w:rPr>
+              <w:t>2.1.</w:t>
+            </w:r>
+            <w:r>
+              <w:rPr>
+                <w:rFonts w:asciiTheme="minorHAnsi" w:eastAsiaTheme="minorEastAsia" w:hAnsiTheme="minorHAnsi" w:cstheme="minorBidi"/>
+                <w:noProof/>
+                <w:szCs w:val="24"/>
+                <w:lang w:val="en-PL" w:eastAsia="en-GB"/>
+              </w:rPr>
+              <w:tab/>
+            </w:r>
+            <w:r>
+              <w:rPr>
+                <w:rStyle w:val="Hyperlink"/>
+                <w:rFonts w:eastAsiaTheme="majorEastAsia"/>
+                <w:noProof/>
+              </w:rPr>
+              <w:t>Rozproszone uczenie maszynowe</w:t>
+            </w:r>
+            <w:r>
+              <w:rPr>
+                <w:noProof/>
+                <w:webHidden/>
+              </w:rPr>
+              <w:tab/>
+            </w:r>
+            <w:r>
+              <w:rPr>
+                <w:noProof/>
+                <w:webHidden/>
+              </w:rPr>
+              <w:fldChar w:fldCharType="begin"/>
+            </w:r>
+            <w:r>
+              <w:rPr>
+                <w:noProof/>
+                <w:webHidden/>
+              </w:rPr>
+              <w:instrText xml:space="preserve"> PAGEREF _Toc98456525 \h </w:instrText>
+            </w:r>
+            <w:r>
+              <w:rPr>
+                <w:noProof/>
+                <w:webHidden/>
+              </w:rPr>
+            </w:r>
+            <w:r>
+              <w:rPr>
+                <w:noProof/>
+                <w:webHidden/>
+              </w:rPr>
+              <w:fldChar w:fldCharType="separate"/>
+            </w:r>
+            <w:r>
+              <w:rPr>
+                <w:noProof/>
+                <w:webHidden/>
+              </w:rPr>
+              <w:t>6</w:t>
+            </w:r>
+            <w:r>
+              <w:rPr>
+                <w:noProof/>
+                <w:webHidden/>
+              </w:rPr>
+              <w:fldChar w:fldCharType="end"/>
+            </w:r>
+          </w:hyperlink>
+        </w:p>
+        <w:p>
+          <w:pPr>
+            <w:pStyle w:val="TOC2"/>
+            <w:tabs>
+              <w:tab w:val="left" w:pos="960"/>
+              <w:tab w:val="right" w:leader="dot" w:pos="9062"/>
+            </w:tabs>
+            <w:rPr>
+              <w:rFonts w:asciiTheme="minorHAnsi" w:eastAsiaTheme="minorEastAsia" w:hAnsiTheme="minorHAnsi" w:cstheme="minorBidi"/>
+              <w:noProof/>
+              <w:szCs w:val="24"/>
+              <w:lang w:val="en-PL" w:eastAsia="en-GB"/>
+            </w:rPr>
+          </w:pPr>
+          <w:hyperlink w:anchor="_Toc98456526" w:history="1">
+            <w:r>
+              <w:rPr>
+                <w:rStyle w:val="Hyperlink"/>
+                <w:rFonts w:eastAsiaTheme="majorEastAsia"/>
+                <w:noProof/>
+              </w:rPr>
+              <w:t>2.2.</w:t>
+            </w:r>
+            <w:r>
+              <w:rPr>
+                <w:rFonts w:asciiTheme="minorHAnsi" w:eastAsiaTheme="minorEastAsia" w:hAnsiTheme="minorHAnsi" w:cstheme="minorBidi"/>
+                <w:noProof/>
+                <w:szCs w:val="24"/>
+                <w:lang w:val="en-PL" w:eastAsia="en-GB"/>
+              </w:rPr>
+              <w:tab/>
+            </w:r>
+            <w:r>
+              <w:rPr>
+                <w:rStyle w:val="Hyperlink"/>
+                <w:rFonts w:eastAsiaTheme="majorEastAsia"/>
+                <w:noProof/>
+              </w:rPr>
+              <w:t>Federacyjne uczenie maszynowe</w:t>
+            </w:r>
+            <w:r>
+              <w:rPr>
+                <w:noProof/>
+                <w:webHidden/>
+              </w:rPr>
+              <w:tab/>
+            </w:r>
+            <w:r>
+              <w:rPr>
+                <w:noProof/>
+                <w:webHidden/>
+              </w:rPr>
+              <w:fldChar w:fldCharType="begin"/>
+            </w:r>
+            <w:r>
+              <w:rPr>
+                <w:noProof/>
+                <w:webHidden/>
+              </w:rPr>
+              <w:instrText xml:space="preserve"> PAGEREF _Toc98456526 \h </w:instrText>
+            </w:r>
+            <w:r>
+              <w:rPr>
+                <w:noProof/>
+                <w:webHidden/>
+              </w:rPr>
+            </w:r>
+            <w:r>
+              <w:rPr>
+                <w:noProof/>
+                <w:webHidden/>
+              </w:rPr>
+              <w:fldChar w:fldCharType="separate"/>
+            </w:r>
+            <w:r>
+              <w:rPr>
+                <w:noProof/>
+                <w:webHidden/>
+              </w:rPr>
+              <w:t>7</w:t>
+            </w:r>
+            <w:r>
+              <w:rPr>
+                <w:noProof/>
+                <w:webHidden/>
+              </w:rPr>
+              <w:fldChar w:fldCharType="end"/>
+            </w:r>
+          </w:hyperlink>
+        </w:p>
+        <w:p>
+          <w:pPr>
+            <w:pStyle w:val="TOC2"/>
+            <w:tabs>
+              <w:tab w:val="left" w:pos="960"/>
+              <w:tab w:val="right" w:leader="dot" w:pos="9062"/>
+            </w:tabs>
+            <w:rPr>
+              <w:rFonts w:asciiTheme="minorHAnsi" w:eastAsiaTheme="minorEastAsia" w:hAnsiTheme="minorHAnsi" w:cstheme="minorBidi"/>
+              <w:noProof/>
+              <w:szCs w:val="24"/>
+              <w:lang w:val="en-PL" w:eastAsia="en-GB"/>
+            </w:rPr>
+          </w:pPr>
+          <w:hyperlink w:anchor="_Toc98456527" w:history="1">
+            <w:r>
+              <w:rPr>
+                <w:rStyle w:val="Hyperlink"/>
+                <w:rFonts w:eastAsiaTheme="majorEastAsia"/>
+                <w:noProof/>
+              </w:rPr>
+              <w:t>2.3.</w:t>
+            </w:r>
+            <w:r>
+              <w:rPr>
+                <w:rFonts w:asciiTheme="minorHAnsi" w:eastAsiaTheme="minorEastAsia" w:hAnsiTheme="minorHAnsi" w:cstheme="minorBidi"/>
+                <w:noProof/>
+                <w:szCs w:val="24"/>
+                <w:lang w:val="en-PL" w:eastAsia="en-GB"/>
+              </w:rPr>
+              <w:tab/>
+            </w:r>
+            <w:r>
+              <w:rPr>
+                <w:rStyle w:val="Hyperlink"/>
+                <w:rFonts w:eastAsiaTheme="majorEastAsia"/>
+                <w:noProof/>
+              </w:rPr>
+              <w:t>Prywatność danych w uczeniu federacyjnym</w:t>
+            </w:r>
+            <w:r>
+              <w:rPr>
+                <w:noProof/>
+                <w:webHidden/>
+              </w:rPr>
+              <w:tab/>
+            </w:r>
+            <w:r>
+              <w:rPr>
+                <w:noProof/>
+                <w:webHidden/>
+              </w:rPr>
+              <w:fldChar w:fldCharType="begin"/>
+            </w:r>
+            <w:r>
+              <w:rPr>
+                <w:noProof/>
+                <w:webHidden/>
+              </w:rPr>
+              <w:instrText xml:space="preserve"> PAGEREF _Toc98456527 \h </w:instrText>
+            </w:r>
+            <w:r>
+              <w:rPr>
+                <w:noProof/>
+                <w:webHidden/>
+              </w:rPr>
+            </w:r>
+            <w:r>
+              <w:rPr>
+                <w:noProof/>
+                <w:webHidden/>
+              </w:rPr>
+              <w:fldChar w:fldCharType="separate"/>
+            </w:r>
+            <w:r>
+              <w:rPr>
+                <w:noProof/>
+                <w:webHidden/>
+              </w:rPr>
+              <w:t>9</w:t>
+            </w:r>
+            <w:r>
+              <w:rPr>
+                <w:noProof/>
+                <w:webHidden/>
+              </w:rPr>
+              <w:fldChar w:fldCharType="end"/>
+            </w:r>
+          </w:hyperlink>
+        </w:p>
+        <w:p>
+          <w:pPr>
+            <w:pStyle w:val="TOC2"/>
+            <w:tabs>
+              <w:tab w:val="left" w:pos="960"/>
+              <w:tab w:val="right" w:leader="dot" w:pos="9062"/>
+            </w:tabs>
+            <w:rPr>
+              <w:rFonts w:asciiTheme="minorHAnsi" w:eastAsiaTheme="minorEastAsia" w:hAnsiTheme="minorHAnsi" w:cstheme="minorBidi"/>
+              <w:noProof/>
+              <w:szCs w:val="24"/>
+              <w:lang w:val="en-PL" w:eastAsia="en-GB"/>
+            </w:rPr>
+          </w:pPr>
+          <w:hyperlink w:anchor="_Toc98456528" w:history="1">
+            <w:r>
+              <w:rPr>
+                <w:rStyle w:val="Hyperlink"/>
+                <w:rFonts w:eastAsiaTheme="majorEastAsia"/>
+                <w:noProof/>
+              </w:rPr>
+              <w:t>2.4.</w:t>
+            </w:r>
+            <w:r>
+              <w:rPr>
+                <w:rFonts w:asciiTheme="minorHAnsi" w:eastAsiaTheme="minorEastAsia" w:hAnsiTheme="minorHAnsi" w:cstheme="minorBidi"/>
+                <w:noProof/>
+                <w:szCs w:val="24"/>
+                <w:lang w:val="en-PL" w:eastAsia="en-GB"/>
+              </w:rPr>
+              <w:tab/>
+            </w:r>
+            <w:r>
+              <w:rPr>
+                <w:rStyle w:val="Hyperlink"/>
+                <w:rFonts w:eastAsiaTheme="majorEastAsia"/>
+                <w:noProof/>
+              </w:rPr>
+              <w:t>Typy federacyjnego uczenia</w:t>
+            </w:r>
+            <w:r>
+              <w:rPr>
+                <w:noProof/>
+                <w:webHidden/>
+              </w:rPr>
+              <w:tab/>
+            </w:r>
+            <w:r>
+              <w:rPr>
+                <w:noProof/>
+                <w:webHidden/>
+              </w:rPr>
+              <w:fldChar w:fldCharType="begin"/>
+            </w:r>
+            <w:r>
+              <w:rPr>
+                <w:noProof/>
+                <w:webHidden/>
+              </w:rPr>
+              <w:instrText xml:space="preserve"> PAGEREF _Toc98456528 \h </w:instrText>
+            </w:r>
+            <w:r>
+              <w:rPr>
+                <w:noProof/>
+                <w:webHidden/>
+              </w:rPr>
+            </w:r>
+            <w:r>
+              <w:rPr>
+                <w:noProof/>
+                <w:webHidden/>
+              </w:rPr>
+              <w:fldChar w:fldCharType="separate"/>
+            </w:r>
+            <w:r>
+              <w:rPr>
+                <w:noProof/>
+                <w:webHidden/>
+              </w:rPr>
+              <w:t>10</w:t>
+            </w:r>
+            <w:r>
+              <w:rPr>
                 <w:noProof/>
                 <w:webHidden/>
               </w:rPr>
@@ -915,305 +1341,56 @@
           <w:pPr>
             <w:pStyle w:val="TOC1"/>
             <w:rPr>
-              <w:rFonts w:ascii="Times New Roman" w:eastAsiaTheme="minorEastAsia" w:hAnsi="Times New Roman"/>
+              <w:rFonts w:asciiTheme="minorHAnsi" w:eastAsiaTheme="minorEastAsia" w:hAnsiTheme="minorHAnsi" w:cstheme="minorBidi"/>
               <w:b w:val="0"/>
-              <w:sz w:val="24"/>
               <w:szCs w:val="24"/>
               <w:lang w:val="en-PL" w:eastAsia="en-GB"/>
             </w:rPr>
           </w:pPr>
-          <w:hyperlink w:anchor="_Toc98424810" w:history="1">
+          <w:hyperlink w:anchor="_Toc98456529" w:history="1">
             <w:r>
               <w:rPr>
                 <w:rStyle w:val="Hyperlink"/>
-                <w:rFonts w:ascii="Times New Roman" w:hAnsi="Times New Roman"/>
               </w:rPr>
-              <w:t>2. Wprowadzenie teoretyczne</w:t>
+              <w:t>Opis przebiegu wykonanych badan i eksperymentów</w:t>
             </w:r>
             <w:r>
               <w:rPr>
-                <w:rFonts w:ascii="Times New Roman" w:hAnsi="Times New Roman"/>
                 <w:webHidden/>
               </w:rPr>
               <w:tab/>
             </w:r>
             <w:r>
               <w:rPr>
-                <w:rFonts w:ascii="Times New Roman" w:hAnsi="Times New Roman"/>
                 <w:webHidden/>
               </w:rPr>
               <w:fldChar w:fldCharType="begin"/>
             </w:r>
             <w:r>
               <w:rPr>
-                <w:rFonts w:ascii="Times New Roman" w:hAnsi="Times New Roman"/>
                 <w:webHidden/>
               </w:rPr>
-              <w:instrText xml:space="preserve"> PAGEREF _Toc98424810 \h </w:instrText>
+              <w:instrText xml:space="preserve"> PAGEREF _Toc98456529 \h </w:instrText>
             </w:r>
             <w:r>
               <w:rPr>
-                <w:rFonts w:ascii="Times New Roman" w:hAnsi="Times New Roman"/>
                 <w:webHidden/>
               </w:rPr>
             </w:r>
             <w:r>
               <w:rPr>
-                <w:rFonts w:ascii="Times New Roman" w:hAnsi="Times New Roman"/>
                 <w:webHidden/>
               </w:rPr>
               <w:fldChar w:fldCharType="separate"/>
             </w:r>
             <w:r>
               <w:rPr>
-                <w:rFonts w:ascii="Times New Roman" w:hAnsi="Times New Roman"/>
                 <w:webHidden/>
               </w:rPr>
-              <w:t>6</w:t>
+              <w:t>14</w:t>
             </w:r>
             <w:r>
               <w:rPr>
-                <w:rFonts w:ascii="Times New Roman" w:hAnsi="Times New Roman"/>
-                <w:webHidden/>
-              </w:rPr>
-              <w:fldChar w:fldCharType="end"/>
-            </w:r>
-          </w:hyperlink>
-        </w:p>
-        <w:p>
-          <w:pPr>
-            <w:pStyle w:val="TOC2"/>
-            <w:tabs>
-              <w:tab w:val="right" w:leader="dot" w:pos="9062"/>
-            </w:tabs>
-            <w:rPr>
-              <w:rFonts w:ascii="Times New Roman" w:eastAsiaTheme="minorEastAsia" w:hAnsi="Times New Roman"/>
-              <w:noProof/>
-              <w:sz w:val="24"/>
-              <w:szCs w:val="24"/>
-              <w:lang w:val="en-PL" w:eastAsia="en-GB"/>
-            </w:rPr>
-          </w:pPr>
-          <w:hyperlink w:anchor="_Toc98424811" w:history="1">
-            <w:r>
-              <w:rPr>
-                <w:rStyle w:val="Hyperlink"/>
-                <w:rFonts w:ascii="Times New Roman" w:eastAsiaTheme="majorEastAsia" w:hAnsi="Times New Roman"/>
-                <w:noProof/>
-              </w:rPr>
-              <w:t>2.1. Czym jest federacyjne uczenie maszynowe?</w:t>
-            </w:r>
-            <w:r>
-              <w:rPr>
-                <w:rFonts w:ascii="Times New Roman" w:hAnsi="Times New Roman"/>
-                <w:noProof/>
-                <w:webHidden/>
-              </w:rPr>
-              <w:tab/>
-            </w:r>
-            <w:r>
-              <w:rPr>
-                <w:rFonts w:ascii="Times New Roman" w:hAnsi="Times New Roman"/>
-                <w:noProof/>
-                <w:webHidden/>
-              </w:rPr>
-              <w:fldChar w:fldCharType="begin"/>
-            </w:r>
-            <w:r>
-              <w:rPr>
-                <w:rFonts w:ascii="Times New Roman" w:hAnsi="Times New Roman"/>
-                <w:noProof/>
-                <w:webHidden/>
-              </w:rPr>
-              <w:instrText xml:space="preserve"> PAGEREF _Toc98424811 \h </w:instrText>
-            </w:r>
-            <w:r>
-              <w:rPr>
-                <w:rFonts w:ascii="Times New Roman" w:hAnsi="Times New Roman"/>
-                <w:noProof/>
-                <w:webHidden/>
-              </w:rPr>
-            </w:r>
-            <w:r>
-              <w:rPr>
-                <w:rFonts w:ascii="Times New Roman" w:hAnsi="Times New Roman"/>
-                <w:noProof/>
-                <w:webHidden/>
-              </w:rPr>
-              <w:fldChar w:fldCharType="separate"/>
-            </w:r>
-            <w:r>
-              <w:rPr>
-                <w:rFonts w:ascii="Times New Roman" w:hAnsi="Times New Roman"/>
-                <w:noProof/>
-                <w:webHidden/>
-              </w:rPr>
-              <w:t>6</w:t>
-            </w:r>
-            <w:r>
-              <w:rPr>
-                <w:rFonts w:ascii="Times New Roman" w:hAnsi="Times New Roman"/>
-                <w:noProof/>
-                <w:webHidden/>
-              </w:rPr>
-              <w:fldChar w:fldCharType="end"/>
-            </w:r>
-          </w:hyperlink>
-        </w:p>
-        <w:p>
-          <w:pPr>
-            <w:pStyle w:val="TOC3"/>
-            <w:tabs>
-              <w:tab w:val="right" w:leader="dot" w:pos="9062"/>
-            </w:tabs>
-            <w:rPr>
-              <w:rFonts w:ascii="Times New Roman" w:eastAsiaTheme="minorEastAsia" w:hAnsi="Times New Roman"/>
-              <w:noProof/>
-              <w:sz w:val="24"/>
-              <w:szCs w:val="24"/>
-              <w:lang w:val="en-PL" w:eastAsia="en-GB"/>
-            </w:rPr>
-          </w:pPr>
-          <w:hyperlink w:anchor="_Toc98424812" w:history="1">
-            <w:r>
-              <w:rPr>
-                <w:rStyle w:val="Hyperlink"/>
-                <w:rFonts w:ascii="Times New Roman" w:eastAsiaTheme="majorEastAsia" w:hAnsi="Times New Roman"/>
-                <w:noProof/>
-              </w:rPr>
-              <w:t>2.1.1. Rozproszone uczenie maszynowe</w:t>
-            </w:r>
-            <w:r>
-              <w:rPr>
-                <w:rFonts w:ascii="Times New Roman" w:hAnsi="Times New Roman"/>
-                <w:noProof/>
-                <w:webHidden/>
-              </w:rPr>
-              <w:tab/>
-            </w:r>
-            <w:r>
-              <w:rPr>
-                <w:rFonts w:ascii="Times New Roman" w:hAnsi="Times New Roman"/>
-                <w:noProof/>
-                <w:webHidden/>
-              </w:rPr>
-              <w:fldChar w:fldCharType="begin"/>
-            </w:r>
-            <w:r>
-              <w:rPr>
-                <w:rFonts w:ascii="Times New Roman" w:hAnsi="Times New Roman"/>
-                <w:noProof/>
-                <w:webHidden/>
-              </w:rPr>
-              <w:instrText xml:space="preserve"> PAGEREF _Toc98424812 \h </w:instrText>
-            </w:r>
-            <w:r>
-              <w:rPr>
-                <w:rFonts w:ascii="Times New Roman" w:hAnsi="Times New Roman"/>
-                <w:noProof/>
-                <w:webHidden/>
-              </w:rPr>
-            </w:r>
-            <w:r>
-              <w:rPr>
-                <w:rFonts w:ascii="Times New Roman" w:hAnsi="Times New Roman"/>
-                <w:noProof/>
-                <w:webHidden/>
-              </w:rPr>
-              <w:fldChar w:fldCharType="separate"/>
-            </w:r>
-            <w:r>
-              <w:rPr>
-                <w:rFonts w:ascii="Times New Roman" w:hAnsi="Times New Roman"/>
-                <w:noProof/>
-                <w:webHidden/>
-              </w:rPr>
-              <w:t>6</w:t>
-            </w:r>
-            <w:r>
-              <w:rPr>
-                <w:rFonts w:ascii="Times New Roman" w:hAnsi="Times New Roman"/>
-                <w:noProof/>
-                <w:webHidden/>
-              </w:rPr>
-              <w:fldChar w:fldCharType="end"/>
-            </w:r>
-          </w:hyperlink>
-        </w:p>
-        <w:p>
-          <w:pPr>
-            <w:pStyle w:val="TOC3"/>
-            <w:tabs>
-              <w:tab w:val="right" w:leader="dot" w:pos="9062"/>
-            </w:tabs>
-            <w:rPr>
-              <w:rFonts w:ascii="Times New Roman" w:eastAsiaTheme="minorEastAsia" w:hAnsi="Times New Roman"/>
-              <w:noProof/>
-              <w:sz w:val="24"/>
-              <w:szCs w:val="24"/>
-              <w:lang w:val="en-PL" w:eastAsia="en-GB"/>
-            </w:rPr>
-          </w:pPr>
-          <w:hyperlink w:anchor="_Toc98424813" w:history="1">
-            <w:r>
-              <w:rPr>
-                <w:rStyle w:val="Hyperlink"/>
-                <w:rFonts w:ascii="Times New Roman" w:eastAsiaTheme="majorEastAsia" w:hAnsi="Times New Roman"/>
-                <w:noProof/>
-              </w:rPr>
-              <w:t>2.1.1. Federacyjne uczenie maszynowe</w:t>
-            </w:r>
-            <w:r>
-              <w:rPr>
-                <w:rFonts w:ascii="Times New Roman" w:hAnsi="Times New Roman"/>
-                <w:noProof/>
-                <w:webHidden/>
-              </w:rPr>
-              <w:tab/>
-            </w:r>
-            <w:r>
-              <w:rPr>
-                <w:rFonts w:ascii="Times New Roman" w:hAnsi="Times New Roman"/>
-                <w:noProof/>
-                <w:webHidden/>
-              </w:rPr>
-              <w:fldChar w:fldCharType="begin"/>
-            </w:r>
-            <w:r>
-              <w:rPr>
-                <w:rFonts w:ascii="Times New Roman" w:hAnsi="Times New Roman"/>
-                <w:noProof/>
-                <w:webHidden/>
-              </w:rPr>
-              <w:instrText xml:space="preserve"> PAGEREF _Toc98424813 \h </w:instrText>
-            </w:r>
-            <w:r>
-              <w:rPr>
-                <w:rFonts w:ascii="Times New Roman" w:hAnsi="Times New Roman"/>
-                <w:noProof/>
-                <w:webHidden/>
-              </w:rPr>
-            </w:r>
-            <w:r>
-              <w:rPr>
-                <w:rFonts w:ascii="Times New Roman" w:hAnsi="Times New Roman"/>
-                <w:noProof/>
-                <w:webHidden/>
-              </w:rPr>
-              <w:fldChar w:fldCharType="separate"/>
-            </w:r>
-            <w:r>
-              <w:rPr>
-                <w:rFonts w:ascii="Times New Roman" w:hAnsi="Times New Roman"/>
-                <w:noProof/>
-                <w:webHidden/>
-              </w:rPr>
-              <w:t>7</w:t>
-            </w:r>
-            <w:r>
-              <w:rPr>
-                <w:rFonts w:ascii="Times New Roman" w:hAnsi="Times New Roman"/>
-                <w:noProof/>
                 <w:webHidden/>
               </w:rPr>
               <w:fldChar w:fldCharType="end"/>
@@ -1224,65 +1401,56 @@
           <w:pPr>
             <w:pStyle w:val="TOC1"/>
             <w:rPr>
-              <w:rFonts w:ascii="Times New Roman" w:eastAsiaTheme="minorEastAsia" w:hAnsi="Times New Roman"/>
+              <w:rFonts w:asciiTheme="minorHAnsi" w:eastAsiaTheme="minorEastAsia" w:hAnsiTheme="minorHAnsi" w:cstheme="minorBidi"/>
               <w:b w:val="0"/>
-              <w:sz w:val="24"/>
               <w:szCs w:val="24"/>
               <w:lang w:val="en-PL" w:eastAsia="en-GB"/>
             </w:rPr>
           </w:pPr>
-          <w:hyperlink w:anchor="_Toc98424814" w:history="1">
+          <w:hyperlink w:anchor="_Toc98456530" w:history="1">
             <w:r>
               <w:rPr>
                 <w:rStyle w:val="Hyperlink"/>
-                <w:rFonts w:ascii="Times New Roman" w:hAnsi="Times New Roman"/>
               </w:rPr>
-              <w:t>3. Opis realizacji tematu pracy</w:t>
+              <w:t>Podsumowanie</w:t>
             </w:r>
             <w:r>
               <w:rPr>
-                <w:rFonts w:ascii="Times New Roman" w:hAnsi="Times New Roman"/>
                 <w:webHidden/>
               </w:rPr>
               <w:tab/>
             </w:r>
             <w:r>
               <w:rPr>
-                <w:rFonts w:ascii="Times New Roman" w:hAnsi="Times New Roman"/>
                 <w:webHidden/>
               </w:rPr>
               <w:fldChar w:fldCharType="begin"/>
             </w:r>
             <w:r>
               <w:rPr>
-                <w:rFonts w:ascii="Times New Roman" w:hAnsi="Times New Roman"/>
                 <w:webHidden/>
               </w:rPr>
-              <w:instrText xml:space="preserve"> PAGEREF _Toc98424814 \h </w:instrText>
+              <w:instrText xml:space="preserve"> PAGEREF _Toc98456530 \h </w:instrText>
             </w:r>
             <w:r>
               <w:rPr>
-                <w:rFonts w:ascii="Times New Roman" w:hAnsi="Times New Roman"/>
                 <w:webHidden/>
               </w:rPr>
             </w:r>
             <w:r>
               <w:rPr>
-                <w:rFonts w:ascii="Times New Roman" w:hAnsi="Times New Roman"/>
                 <w:webHidden/>
               </w:rPr>
               <w:fldChar w:fldCharType="separate"/>
             </w:r>
             <w:r>
               <w:rPr>
-                <w:rFonts w:ascii="Times New Roman" w:hAnsi="Times New Roman"/>
                 <w:webHidden/>
               </w:rPr>
-              <w:t>8</w:t>
+              <w:t>14</w:t>
             </w:r>
             <w:r>
               <w:rPr>
-                <w:rFonts w:ascii="Times New Roman" w:hAnsi="Times New Roman"/>
                 <w:webHidden/>
               </w:rPr>
               <w:fldChar w:fldCharType="end"/>
@@ -1293,65 +1461,56 @@
           <w:pPr>
             <w:pStyle w:val="TOC1"/>
             <w:rPr>
-              <w:rFonts w:ascii="Times New Roman" w:eastAsiaTheme="minorEastAsia" w:hAnsi="Times New Roman"/>
+              <w:rFonts w:asciiTheme="minorHAnsi" w:eastAsiaTheme="minorEastAsia" w:hAnsiTheme="minorHAnsi" w:cstheme="minorBidi"/>
               <w:b w:val="0"/>
-              <w:sz w:val="24"/>
               <w:szCs w:val="24"/>
               <w:lang w:val="en-PL" w:eastAsia="en-GB"/>
             </w:rPr>
           </w:pPr>
-          <w:hyperlink w:anchor="_Toc98424815" w:history="1">
+          <w:hyperlink w:anchor="_Toc98456531" w:history="1">
             <w:r>
               <w:rPr>
                 <w:rStyle w:val="Hyperlink"/>
-                <w:rFonts w:ascii="Times New Roman" w:hAnsi="Times New Roman"/>
               </w:rPr>
-              <w:t>4. Podsumowanie</w:t>
+              <w:t>Bibliografia</w:t>
             </w:r>
             <w:r>
               <w:rPr>
-                <w:rFonts w:ascii="Times New Roman" w:hAnsi="Times New Roman"/>
                 <w:webHidden/>
               </w:rPr>
               <w:tab/>
             </w:r>
             <w:r>
               <w:rPr>
-                <w:rFonts w:ascii="Times New Roman" w:hAnsi="Times New Roman"/>
                 <w:webHidden/>
               </w:rPr>
               <w:fldChar w:fldCharType="begin"/>
             </w:r>
             <w:r>
               <w:rPr>
-                <w:rFonts w:ascii="Times New Roman" w:hAnsi="Times New Roman"/>
                 <w:webHidden/>
               </w:rPr>
-              <w:instrText xml:space="preserve"> PAGEREF _Toc98424815 \h </w:instrText>
+              <w:instrText xml:space="preserve"> PAGEREF _Toc98456531 \h </w:instrText>
             </w:r>
             <w:r>
               <w:rPr>
-                <w:rFonts w:ascii="Times New Roman" w:hAnsi="Times New Roman"/>
                 <w:webHidden/>
               </w:rPr>
             </w:r>
             <w:r>
               <w:rPr>
-                <w:rFonts w:ascii="Times New Roman" w:hAnsi="Times New Roman"/>
                 <w:webHidden/>
               </w:rPr>
               <w:fldChar w:fldCharType="separate"/>
             </w:r>
             <w:r>
               <w:rPr>
-                <w:rFonts w:ascii="Times New Roman" w:hAnsi="Times New Roman"/>
                 <w:webHidden/>
               </w:rPr>
-              <w:t>8</w:t>
+              <w:t>14</w:t>
             </w:r>
             <w:r>
               <w:rPr>
-                <w:rFonts w:ascii="Times New Roman" w:hAnsi="Times New Roman"/>
                 <w:webHidden/>
               </w:rPr>
               <w:fldChar w:fldCharType="end"/>
@@ -1362,86 +1521,14 @@
           <w:pPr>
             <w:pStyle w:val="TOC1"/>
             <w:rPr>
-              <w:rFonts w:ascii="Times New Roman" w:eastAsiaTheme="minorEastAsia" w:hAnsi="Times New Roman"/>
+              <w:rFonts w:eastAsiaTheme="minorEastAsia"/>
               <w:b w:val="0"/>
-              <w:sz w:val="24"/>
-              <w:szCs w:val="24"/>
-              <w:lang w:val="en-PL" w:eastAsia="en-GB"/>
-            </w:rPr>
-          </w:pPr>
-          <w:hyperlink w:anchor="_Toc98424816" w:history="1">
-            <w:r>
-              <w:rPr>
-                <w:rStyle w:val="Hyperlink"/>
-                <w:rFonts w:ascii="Times New Roman" w:hAnsi="Times New Roman"/>
-              </w:rPr>
-              <w:t>5. Bibliografia</w:t>
-            </w:r>
-            <w:r>
-              <w:rPr>
-                <w:rFonts w:ascii="Times New Roman" w:hAnsi="Times New Roman"/>
-                <w:webHidden/>
-              </w:rPr>
-              <w:tab/>
-            </w:r>
-            <w:r>
-              <w:rPr>
-                <w:rFonts w:ascii="Times New Roman" w:hAnsi="Times New Roman"/>
-                <w:webHidden/>
-              </w:rPr>
-              <w:fldChar w:fldCharType="begin"/>
-            </w:r>
-            <w:r>
-              <w:rPr>
-                <w:rFonts w:ascii="Times New Roman" w:hAnsi="Times New Roman"/>
-                <w:webHidden/>
-              </w:rPr>
-              <w:instrText xml:space="preserve"> PAGEREF _Toc98424816 \h </w:instrText>
-            </w:r>
-            <w:r>
-              <w:rPr>
-                <w:rFonts w:ascii="Times New Roman" w:hAnsi="Times New Roman"/>
-                <w:webHidden/>
-              </w:rPr>
-            </w:r>
-            <w:r>
-              <w:rPr>
-                <w:rFonts w:ascii="Times New Roman" w:hAnsi="Times New Roman"/>
-                <w:webHidden/>
-              </w:rPr>
-              <w:fldChar w:fldCharType="separate"/>
-            </w:r>
-            <w:r>
-              <w:rPr>
-                <w:rFonts w:ascii="Times New Roman" w:hAnsi="Times New Roman"/>
-                <w:webHidden/>
-              </w:rPr>
-              <w:t>8</w:t>
-            </w:r>
-            <w:r>
-              <w:rPr>
-                <w:rFonts w:ascii="Times New Roman" w:hAnsi="Times New Roman"/>
-                <w:webHidden/>
-              </w:rPr>
-              <w:fldChar w:fldCharType="end"/>
-            </w:r>
-          </w:hyperlink>
-        </w:p>
-        <w:p>
-          <w:pPr>
-            <w:pStyle w:val="TOC1"/>
-            <w:rPr>
-              <w:rFonts w:ascii="Times New Roman" w:eastAsiaTheme="minorEastAsia" w:hAnsi="Times New Roman"/>
-              <w:b w:val="0"/>
-              <w:sz w:val="24"/>
               <w:szCs w:val="24"/>
               <w:lang w:eastAsia="pl-PL"/>
             </w:rPr>
           </w:pPr>
           <w:r>
             <w:rPr>
-              <w:rFonts w:ascii="Times New Roman" w:hAnsi="Times New Roman"/>
-              <w:sz w:val="24"/>
               <w:szCs w:val="24"/>
             </w:rPr>
             <w:fldChar w:fldCharType="end"/>
@@ -1453,17 +1540,14 @@
       <w:pPr>
         <w:spacing w:line="276" w:lineRule="auto"/>
         <w:rPr>
-          <w:rFonts w:ascii="Times New Roman" w:eastAsiaTheme="majorEastAsia" w:hAnsi="Times New Roman"/>
+          <w:rFonts w:eastAsiaTheme="majorEastAsia"/>
           <w:b/>
           <w:bCs/>
-          <w:sz w:val="24"/>
-          <w:szCs w:val="24"/>
-        </w:rPr>
-      </w:pPr>
-      <w:r>
-        <w:rPr>
-          <w:rFonts w:ascii="Times New Roman" w:hAnsi="Times New Roman"/>
-          <w:sz w:val="24"/>
+          <w:szCs w:val="24"/>
+        </w:rPr>
+      </w:pPr>
+      <w:r>
+        <w:rPr>
           <w:szCs w:val="24"/>
         </w:rPr>
         <w:br w:type="page"/>
@@ -1472,7 +1556,6 @@
     <w:p>
       <w:pPr>
         <w:pStyle w:val="Heading1"/>
-        <w:spacing w:before="0" w:line="300" w:lineRule="auto"/>
         <w:sectPr>
           <w:footerReference w:type="first" r:id="rId12"/>
           <w:pgSz w:w="11906" w:h="16838"/>
@@ -1485,12 +1568,15 @@
     <w:p>
       <w:pPr>
         <w:pStyle w:val="Heading1"/>
-        <w:spacing w:before="0" w:line="300" w:lineRule="auto"/>
-      </w:pPr>
-      <w:bookmarkStart w:id="0" w:name="_Toc98424807"/>
+        <w:numPr>
+          <w:ilvl w:val="0"/>
+          <w:numId w:val="42"/>
+        </w:numPr>
+      </w:pPr>
+      <w:bookmarkStart w:id="0" w:name="_Toc98456521"/>
       <w:r>
         <w:lastRenderedPageBreak/>
-        <w:t>1. Wstęp</w:t>
+        <w:t>Wstęp</w:t>
       </w:r>
       <w:bookmarkEnd w:id="0"/>
     </w:p>
@@ -1501,115 +1587,87 @@
         <w:ind w:firstLine="709"/>
         <w:jc w:val="both"/>
         <w:rPr>
-          <w:rFonts w:ascii="Times New Roman" w:hAnsi="Times New Roman"/>
-          <w:sz w:val="24"/>
-          <w:szCs w:val="24"/>
-        </w:rPr>
-      </w:pPr>
-      <w:r>
-        <w:rPr>
-          <w:rFonts w:ascii="Times New Roman" w:hAnsi="Times New Roman"/>
-          <w:sz w:val="24"/>
+          <w:szCs w:val="24"/>
+        </w:rPr>
+      </w:pPr>
+      <w:r>
+        <w:rPr>
           <w:szCs w:val="24"/>
         </w:rPr>
         <w:t xml:space="preserve">Dziedziny zajmujące się zagadnieniami związanymi z sztuczną inteligencją istnieją </w:t>
       </w:r>
       <w:r>
         <w:rPr>
-          <w:rFonts w:ascii="Times New Roman" w:hAnsi="Times New Roman"/>
-          <w:sz w:val="24"/>
           <w:szCs w:val="24"/>
         </w:rPr>
         <w:t xml:space="preserve">w świecie technologii i nauki od dłuższego czasu. Ich popularność stale rośnie a </w:t>
       </w:r>
       <w:r>
         <w:rPr>
-          <w:rFonts w:ascii="Times New Roman" w:hAnsi="Times New Roman"/>
-          <w:sz w:val="24"/>
           <w:szCs w:val="24"/>
         </w:rPr>
         <w:t>sztuczna inteligencja</w:t>
       </w:r>
       <w:r>
         <w:rPr>
-          <w:rFonts w:ascii="Times New Roman" w:hAnsi="Times New Roman"/>
-          <w:sz w:val="24"/>
           <w:szCs w:val="24"/>
         </w:rPr>
         <w:t xml:space="preserve"> </w:t>
       </w:r>
       <w:r>
         <w:rPr>
-          <w:rFonts w:ascii="Times New Roman" w:hAnsi="Times New Roman"/>
-          <w:sz w:val="24"/>
           <w:szCs w:val="24"/>
         </w:rPr>
         <w:t>powiązan</w:t>
       </w:r>
       <w:r>
         <w:rPr>
-          <w:rFonts w:ascii="Times New Roman" w:hAnsi="Times New Roman"/>
-          <w:sz w:val="24"/>
           <w:szCs w:val="24"/>
         </w:rPr>
         <w:t>a</w:t>
       </w:r>
       <w:r>
         <w:rPr>
-          <w:rFonts w:ascii="Times New Roman" w:hAnsi="Times New Roman"/>
-          <w:sz w:val="24"/>
           <w:szCs w:val="24"/>
         </w:rPr>
         <w:t xml:space="preserve"> jest z takimi obszarami jak </w:t>
       </w:r>
       <w:r>
         <w:rPr>
-          <w:rFonts w:ascii="Times New Roman" w:hAnsi="Times New Roman"/>
-          <w:sz w:val="24"/>
           <w:szCs w:val="24"/>
         </w:rPr>
         <w:t xml:space="preserve">matematyka, statystyka, nauki o danych </w:t>
       </w:r>
       <w:r>
         <w:rPr>
-          <w:rFonts w:ascii="Times New Roman" w:hAnsi="Times New Roman"/>
-          <w:sz w:val="24"/>
           <w:szCs w:val="24"/>
         </w:rPr>
         <w:t xml:space="preserve">(ang. </w:t>
       </w:r>
       <w:r>
         <w:rPr>
-          <w:rFonts w:ascii="Times New Roman" w:hAnsi="Times New Roman"/>
           <w:i/>
           <w:iCs/>
-          <w:sz w:val="24"/>
           <w:szCs w:val="24"/>
         </w:rPr>
         <w:t>data science)</w:t>
       </w:r>
       <w:r>
         <w:rPr>
-          <w:rFonts w:ascii="Times New Roman" w:hAnsi="Times New Roman"/>
-          <w:sz w:val="24"/>
           <w:szCs w:val="24"/>
         </w:rPr>
         <w:t xml:space="preserve">, duże zbiory danych (ang. </w:t>
       </w:r>
       <w:r>
         <w:rPr>
-          <w:rFonts w:ascii="Times New Roman" w:hAnsi="Times New Roman"/>
           <w:i/>
           <w:iCs/>
-          <w:sz w:val="24"/>
           <w:szCs w:val="24"/>
         </w:rPr>
         <w:t>big data)</w:t>
       </w:r>
       <w:r>
         <w:rPr>
-          <w:rFonts w:ascii="Times New Roman" w:hAnsi="Times New Roman"/>
-          <w:sz w:val="24"/>
           <w:szCs w:val="24"/>
         </w:rPr>
         <w:t xml:space="preserve"> oraz z oczywistych względów – informatyka (ang. </w:t>
@@ -1617,10 +1675,8 @@
       <w:proofErr w:type="spellStart"/>
       <w:r>
         <w:rPr>
-          <w:rFonts w:ascii="Times New Roman" w:hAnsi="Times New Roman"/>
           <w:i/>
           <w:iCs/>
-          <w:sz w:val="24"/>
           <w:szCs w:val="24"/>
         </w:rPr>
         <w:t>computer</w:t>
@@ -1628,26 +1684,20 @@
       <w:proofErr w:type="spellEnd"/>
       <w:r>
         <w:rPr>
-          <w:rFonts w:ascii="Times New Roman" w:hAnsi="Times New Roman"/>
           <w:i/>
           <w:iCs/>
-          <w:sz w:val="24"/>
           <w:szCs w:val="24"/>
         </w:rPr>
         <w:t xml:space="preserve"> science</w:t>
       </w:r>
       <w:r>
         <w:rPr>
-          <w:rFonts w:ascii="Times New Roman" w:hAnsi="Times New Roman"/>
-          <w:sz w:val="24"/>
           <w:szCs w:val="24"/>
         </w:rPr>
         <w:t xml:space="preserve">). </w:t>
       </w:r>
       <w:r>
         <w:rPr>
-          <w:rFonts w:ascii="Times New Roman" w:hAnsi="Times New Roman"/>
-          <w:sz w:val="24"/>
           <w:szCs w:val="24"/>
         </w:rPr>
         <w:t xml:space="preserve">Trudno się temu dziwić, wszystkie te zagadnienia niejako przeplatają się nawzajem – poruszają podobne problemy oraz wymagają zbliżonych umiejętności. </w:t>
@@ -1659,95 +1709,71 @@
         <w:ind w:firstLine="709"/>
         <w:jc w:val="both"/>
         <w:rPr>
-          <w:rFonts w:ascii="Times New Roman" w:hAnsi="Times New Roman"/>
-          <w:sz w:val="24"/>
-          <w:szCs w:val="24"/>
-        </w:rPr>
-      </w:pPr>
-      <w:r>
-        <w:rPr>
-          <w:rFonts w:ascii="Times New Roman" w:hAnsi="Times New Roman"/>
-          <w:sz w:val="24"/>
+          <w:szCs w:val="24"/>
+        </w:rPr>
+      </w:pPr>
+      <w:r>
+        <w:rPr>
           <w:szCs w:val="24"/>
         </w:rPr>
         <w:t>W przeciągu ostatnich dwudziestu lat termin sztuczna inteligencja ewoluował z</w:t>
       </w:r>
       <w:r>
         <w:rPr>
-          <w:rFonts w:ascii="Times New Roman" w:hAnsi="Times New Roman"/>
-          <w:sz w:val="24"/>
           <w:szCs w:val="24"/>
         </w:rPr>
         <w:t xml:space="preserve"> nauki wzbudzającej ogromną ciekawość wśród ludzi do praktycznej technologii, powszechnie używanej w celach komercyjnych. </w:t>
       </w:r>
       <w:r>
         <w:rPr>
-          <w:rFonts w:ascii="Times New Roman" w:hAnsi="Times New Roman"/>
-          <w:sz w:val="24"/>
           <w:szCs w:val="24"/>
         </w:rPr>
         <w:t xml:space="preserve"> </w:t>
       </w:r>
       <w:r>
         <w:rPr>
-          <w:rFonts w:ascii="Times New Roman" w:hAnsi="Times New Roman"/>
-          <w:sz w:val="24"/>
           <w:szCs w:val="24"/>
         </w:rPr>
         <w:t>Ten postęp</w:t>
       </w:r>
       <w:r>
         <w:rPr>
-          <w:rFonts w:ascii="Times New Roman" w:hAnsi="Times New Roman"/>
-          <w:sz w:val="24"/>
           <w:szCs w:val="24"/>
         </w:rPr>
         <w:t xml:space="preserve"> spowodowany jest </w:t>
       </w:r>
       <w:r>
         <w:rPr>
-          <w:rFonts w:ascii="Times New Roman" w:hAnsi="Times New Roman"/>
-          <w:sz w:val="24"/>
           <w:szCs w:val="24"/>
         </w:rPr>
         <w:t>rosnącą dostępnością systemów umożliwiające prowadzenie różnego rodzaju skomplikowanych obliczeń, materiałów naukowych oraz świadomością jak i wiedzą uczonych, studentów jak i wszystkich pracowników branż technologicznych. Ta z kolei prowadzi do powstawania nowych, bardziej rozbudowanych i zaawansowanych algorytmów.</w:t>
       </w:r>
       <w:r>
         <w:rPr>
-          <w:rFonts w:ascii="Times New Roman" w:hAnsi="Times New Roman"/>
-          <w:sz w:val="24"/>
           <w:szCs w:val="24"/>
         </w:rPr>
         <w:t xml:space="preserve"> </w:t>
       </w:r>
       <w:r>
         <w:rPr>
-          <w:rFonts w:ascii="Times New Roman" w:hAnsi="Times New Roman"/>
-          <w:sz w:val="24"/>
           <w:szCs w:val="24"/>
         </w:rPr>
         <w:t>W efekcie liczba firm stosujących rozwiązania bazujące na mechanizmach sztucznej inteligencji w ubiegłych czasach wzrosła diametralnie</w:t>
       </w:r>
       <w:r>
         <w:rPr>
-          <w:rFonts w:ascii="Times New Roman" w:hAnsi="Times New Roman"/>
-          <w:sz w:val="24"/>
           <w:szCs w:val="24"/>
         </w:rPr>
         <w:t>. Wizja komputerowa</w:t>
       </w:r>
       <w:r>
         <w:rPr>
-          <w:rFonts w:ascii="Times New Roman" w:hAnsi="Times New Roman"/>
-          <w:sz w:val="24"/>
           <w:szCs w:val="24"/>
         </w:rPr>
         <w:t xml:space="preserve"> </w:t>
       </w:r>
       <w:r>
         <w:rPr>
-          <w:rFonts w:ascii="Times New Roman" w:hAnsi="Times New Roman"/>
-          <w:sz w:val="24"/>
           <w:szCs w:val="24"/>
         </w:rPr>
         <w:t xml:space="preserve">(ang. </w:t>
@@ -1755,10 +1781,8 @@
       <w:proofErr w:type="spellStart"/>
       <w:r>
         <w:rPr>
-          <w:rFonts w:ascii="Times New Roman" w:hAnsi="Times New Roman"/>
           <w:i/>
           <w:iCs/>
-          <w:sz w:val="24"/>
           <w:szCs w:val="24"/>
         </w:rPr>
         <w:t>computer</w:t>
@@ -1766,10 +1790,8 @@
       <w:proofErr w:type="spellEnd"/>
       <w:r>
         <w:rPr>
-          <w:rFonts w:ascii="Times New Roman" w:hAnsi="Times New Roman"/>
           <w:i/>
           <w:iCs/>
-          <w:sz w:val="24"/>
           <w:szCs w:val="24"/>
         </w:rPr>
         <w:t xml:space="preserve"> </w:t>
@@ -1777,10 +1799,8 @@
       <w:proofErr w:type="spellStart"/>
       <w:r>
         <w:rPr>
-          <w:rFonts w:ascii="Times New Roman" w:hAnsi="Times New Roman"/>
           <w:i/>
           <w:iCs/>
-          <w:sz w:val="24"/>
           <w:szCs w:val="24"/>
         </w:rPr>
         <w:t>vision</w:t>
@@ -1788,34 +1808,26 @@
       <w:proofErr w:type="spellEnd"/>
       <w:r>
         <w:rPr>
-          <w:rFonts w:ascii="Times New Roman" w:hAnsi="Times New Roman"/>
           <w:i/>
           <w:iCs/>
-          <w:sz w:val="24"/>
           <w:szCs w:val="24"/>
         </w:rPr>
         <w:t>)</w:t>
       </w:r>
       <w:r>
         <w:rPr>
-          <w:rFonts w:ascii="Times New Roman" w:hAnsi="Times New Roman"/>
-          <w:sz w:val="24"/>
           <w:szCs w:val="24"/>
         </w:rPr>
         <w:t xml:space="preserve">, </w:t>
       </w:r>
       <w:r>
         <w:rPr>
-          <w:rFonts w:ascii="Times New Roman" w:hAnsi="Times New Roman"/>
-          <w:sz w:val="24"/>
           <w:szCs w:val="24"/>
         </w:rPr>
         <w:t xml:space="preserve">przetwarzanie języka naturalnego, rozpoznawanie mowy, wykrywanie schorzeń oraz różnego rodzaju anomalii to tylko niektóre z wielu przykładów użycia, a z </w:t>
       </w:r>
       <w:r>
         <w:rPr>
-          <w:rFonts w:ascii="Times New Roman" w:hAnsi="Times New Roman"/>
-          <w:sz w:val="24"/>
           <w:szCs w:val="24"/>
         </w:rPr>
         <w:t>prostych mechanizmów wspomagających podejmowanie decyzji korzystamy, świadomie lub nie, tak naprawdę na co dzień.</w:t>
@@ -1827,183 +1839,137 @@
         <w:ind w:firstLine="709"/>
         <w:jc w:val="both"/>
         <w:rPr>
-          <w:rFonts w:ascii="Times New Roman" w:hAnsi="Times New Roman"/>
-          <w:sz w:val="24"/>
-          <w:szCs w:val="24"/>
-        </w:rPr>
-      </w:pPr>
-      <w:r>
-        <w:rPr>
-          <w:rFonts w:ascii="Times New Roman" w:hAnsi="Times New Roman"/>
-          <w:sz w:val="24"/>
+          <w:szCs w:val="24"/>
+        </w:rPr>
+      </w:pPr>
+      <w:r>
+        <w:rPr>
           <w:szCs w:val="24"/>
         </w:rPr>
         <w:t>Uczenie maszynowe</w:t>
       </w:r>
       <w:r>
         <w:rPr>
-          <w:rFonts w:ascii="Times New Roman" w:hAnsi="Times New Roman"/>
-          <w:sz w:val="24"/>
           <w:szCs w:val="24"/>
         </w:rPr>
         <w:t xml:space="preserve"> </w:t>
       </w:r>
       <w:r>
         <w:rPr>
-          <w:rFonts w:ascii="Times New Roman" w:hAnsi="Times New Roman"/>
-          <w:sz w:val="24"/>
           <w:szCs w:val="24"/>
         </w:rPr>
         <w:t>jest największym</w:t>
       </w:r>
       <w:r>
         <w:rPr>
-          <w:rFonts w:ascii="Times New Roman" w:hAnsi="Times New Roman"/>
-          <w:sz w:val="24"/>
           <w:szCs w:val="24"/>
         </w:rPr>
         <w:t xml:space="preserve"> </w:t>
       </w:r>
       <w:r>
         <w:rPr>
-          <w:rFonts w:ascii="Times New Roman" w:hAnsi="Times New Roman"/>
-          <w:sz w:val="24"/>
           <w:szCs w:val="24"/>
         </w:rPr>
         <w:t>obszarem</w:t>
       </w:r>
       <w:r>
         <w:rPr>
-          <w:rFonts w:ascii="Times New Roman" w:hAnsi="Times New Roman"/>
-          <w:sz w:val="24"/>
           <w:szCs w:val="24"/>
         </w:rPr>
         <w:t xml:space="preserve"> szeroko rozumianej sztucznej inteligencji</w:t>
       </w:r>
       <w:r>
         <w:rPr>
-          <w:rFonts w:ascii="Times New Roman" w:hAnsi="Times New Roman"/>
-          <w:sz w:val="24"/>
           <w:szCs w:val="24"/>
         </w:rPr>
         <w:t xml:space="preserve">. </w:t>
       </w:r>
       <w:r>
         <w:rPr>
-          <w:rFonts w:ascii="Times New Roman" w:hAnsi="Times New Roman"/>
-          <w:sz w:val="24"/>
           <w:szCs w:val="24"/>
         </w:rPr>
         <w:t>Może być rozumiany</w:t>
       </w:r>
       <w:r>
         <w:rPr>
-          <w:rFonts w:ascii="Times New Roman" w:hAnsi="Times New Roman"/>
-          <w:sz w:val="24"/>
           <w:szCs w:val="24"/>
         </w:rPr>
         <w:t xml:space="preserve"> jako zajmujący się szukaniem </w:t>
       </w:r>
       <w:r>
         <w:rPr>
-          <w:rFonts w:ascii="Times New Roman" w:hAnsi="Times New Roman"/>
-          <w:sz w:val="24"/>
           <w:szCs w:val="24"/>
         </w:rPr>
         <w:t xml:space="preserve">rozwiązania problemu polegającego na stworzeniu urządzenia, </w:t>
       </w:r>
       <w:r>
         <w:rPr>
-          <w:rFonts w:ascii="Times New Roman" w:hAnsi="Times New Roman"/>
-          <w:sz w:val="24"/>
           <w:szCs w:val="24"/>
         </w:rPr>
         <w:t xml:space="preserve">które będzie osiągało lepsze wyniki </w:t>
       </w:r>
       <w:r>
         <w:rPr>
-          <w:rFonts w:ascii="Times New Roman" w:hAnsi="Times New Roman"/>
-          <w:sz w:val="24"/>
           <w:szCs w:val="24"/>
         </w:rPr>
         <w:t xml:space="preserve">w skali ustalonej wcześniej metryki </w:t>
       </w:r>
       <w:r>
         <w:rPr>
-          <w:rFonts w:ascii="Times New Roman" w:hAnsi="Times New Roman"/>
-          <w:sz w:val="24"/>
           <w:szCs w:val="24"/>
         </w:rPr>
         <w:t>poprzez naukę</w:t>
       </w:r>
       <w:r>
         <w:rPr>
-          <w:rFonts w:ascii="Times New Roman" w:hAnsi="Times New Roman"/>
-          <w:sz w:val="24"/>
           <w:szCs w:val="24"/>
         </w:rPr>
         <w:t xml:space="preserve"> w oparciu o doświadczenie oraz decyzje podejmowane w przeszłości</w:t>
       </w:r>
       <w:r>
         <w:rPr>
-          <w:rFonts w:ascii="Times New Roman" w:hAnsi="Times New Roman"/>
-          <w:sz w:val="24"/>
           <w:szCs w:val="24"/>
         </w:rPr>
         <w:t>.</w:t>
       </w:r>
       <w:r>
         <w:rPr>
-          <w:rFonts w:ascii="Times New Roman" w:hAnsi="Times New Roman"/>
-          <w:sz w:val="24"/>
           <w:szCs w:val="24"/>
         </w:rPr>
         <w:t xml:space="preserve"> Przykładem może być wykrywanie schorzenia na podstawie zdjęć rentgenowskich danego narządu. Celem jest poprawne przydzielenie etykiet „zdrowy” i „chory” dla każdego ze zdjęć. By to osiągnąć dany algorytm musi nauczyć</w:t>
       </w:r>
       <w:r>
         <w:rPr>
-          <w:rFonts w:ascii="Times New Roman" w:hAnsi="Times New Roman"/>
-          <w:sz w:val="24"/>
           <w:szCs w:val="24"/>
         </w:rPr>
         <w:t xml:space="preserve"> się</w:t>
       </w:r>
       <w:r>
         <w:rPr>
-          <w:rFonts w:ascii="Times New Roman" w:hAnsi="Times New Roman"/>
-          <w:sz w:val="24"/>
           <w:szCs w:val="24"/>
         </w:rPr>
         <w:t xml:space="preserve"> rozróżniać zdjęcia na podstawie określonych cech. To z kolei odbywa się w procesie uczenia, podczas którego dany model poddaje się próbom na zbiorze uczącym, zawierającym dane służące jako wzorzec, mające </w:t>
       </w:r>
       <w:r>
         <w:rPr>
-          <w:rFonts w:ascii="Times New Roman" w:hAnsi="Times New Roman"/>
-          <w:sz w:val="24"/>
           <w:szCs w:val="24"/>
         </w:rPr>
         <w:t xml:space="preserve">już przydzielone </w:t>
       </w:r>
       <w:r>
         <w:rPr>
-          <w:rFonts w:ascii="Times New Roman" w:hAnsi="Times New Roman"/>
-          <w:sz w:val="24"/>
           <w:szCs w:val="24"/>
         </w:rPr>
         <w:t>etykiety</w:t>
       </w:r>
       <w:r>
         <w:rPr>
-          <w:rFonts w:ascii="Times New Roman" w:hAnsi="Times New Roman"/>
-          <w:sz w:val="24"/>
           <w:szCs w:val="24"/>
         </w:rPr>
         <w:t xml:space="preserve"> [2]</w:t>
       </w:r>
       <w:r>
         <w:rPr>
-          <w:rFonts w:ascii="Times New Roman" w:hAnsi="Times New Roman"/>
-          <w:sz w:val="24"/>
           <w:szCs w:val="24"/>
         </w:rPr>
         <w:t>.</w:t>
@@ -2015,97 +1981,73 @@
         <w:ind w:firstLine="709"/>
         <w:jc w:val="both"/>
         <w:rPr>
-          <w:rFonts w:ascii="Times New Roman" w:hAnsi="Times New Roman"/>
-          <w:sz w:val="24"/>
-          <w:szCs w:val="24"/>
-        </w:rPr>
-      </w:pPr>
-      <w:r>
-        <w:rPr>
-          <w:rFonts w:ascii="Times New Roman" w:hAnsi="Times New Roman"/>
-          <w:sz w:val="24"/>
+          <w:szCs w:val="24"/>
+        </w:rPr>
+      </w:pPr>
+      <w:r>
+        <w:rPr>
           <w:szCs w:val="24"/>
         </w:rPr>
         <w:t xml:space="preserve">Tradycyjny proces uczenia z uwzględnieniem danych zbieranych urządzenia rozproszone polega na agregacji takich danych na wspólnym urządzeniu pełniącym rolę serwera, </w:t>
       </w:r>
       <w:r>
         <w:rPr>
-          <w:rFonts w:ascii="Times New Roman" w:hAnsi="Times New Roman"/>
-          <w:sz w:val="24"/>
           <w:szCs w:val="24"/>
         </w:rPr>
         <w:t>wytrenowaniu modelu oraz propagacji gotowego modelu między urządzeniami. Głównym problemem takiego modelu jest fakt, że dane istnieją w formie odizolowanych obiektów oraz ich bezpieczeństwo jak i prywatność, które mogą być naruszone podczas procesu agregacji. Rozwiązaniem tego</w:t>
       </w:r>
       <w:r>
         <w:rPr>
-          <w:rFonts w:ascii="Times New Roman" w:hAnsi="Times New Roman"/>
-          <w:sz w:val="24"/>
           <w:szCs w:val="24"/>
         </w:rPr>
         <w:t xml:space="preserve"> </w:t>
       </w:r>
       <w:r>
         <w:rPr>
-          <w:rFonts w:ascii="Times New Roman" w:hAnsi="Times New Roman"/>
-          <w:sz w:val="24"/>
           <w:szCs w:val="24"/>
         </w:rPr>
         <w:t>może być zastosowanie federacyjnego uczenia maszynowego</w:t>
       </w:r>
       <w:r>
         <w:rPr>
-          <w:rFonts w:ascii="Times New Roman" w:hAnsi="Times New Roman"/>
-          <w:sz w:val="24"/>
           <w:szCs w:val="24"/>
         </w:rPr>
         <w:t xml:space="preserve">, zaproponowanego przez firmę </w:t>
       </w:r>
       <w:r>
         <w:rPr>
-          <w:rFonts w:ascii="Times New Roman" w:hAnsi="Times New Roman"/>
-          <w:sz w:val="24"/>
           <w:szCs w:val="24"/>
         </w:rPr>
         <w:t xml:space="preserve">kilka lat temu przez firmę </w:t>
       </w:r>
       <w:r>
         <w:rPr>
-          <w:rFonts w:ascii="Times New Roman" w:hAnsi="Times New Roman"/>
           <w:i/>
           <w:iCs/>
-          <w:sz w:val="24"/>
           <w:szCs w:val="24"/>
         </w:rPr>
         <w:t>Google</w:t>
       </w:r>
       <w:r>
         <w:rPr>
-          <w:rFonts w:ascii="Times New Roman" w:hAnsi="Times New Roman"/>
-          <w:sz w:val="24"/>
           <w:szCs w:val="24"/>
         </w:rPr>
         <w:t xml:space="preserve"> [3]</w:t>
       </w:r>
       <w:r>
         <w:rPr>
-          <w:rFonts w:ascii="Times New Roman" w:hAnsi="Times New Roman"/>
-          <w:sz w:val="24"/>
           <w:szCs w:val="24"/>
         </w:rPr>
         <w:t xml:space="preserve">. </w:t>
       </w:r>
       <w:r>
         <w:rPr>
-          <w:rFonts w:ascii="Times New Roman" w:hAnsi="Times New Roman"/>
-          <w:sz w:val="24"/>
           <w:szCs w:val="24"/>
         </w:rPr>
         <w:t xml:space="preserve">W teorii skuteczność wytrenowanego w ten sposób modelu </w:t>
       </w:r>
       <w:r>
         <w:rPr>
-          <w:rFonts w:ascii="Times New Roman" w:hAnsi="Times New Roman"/>
-          <w:sz w:val="24"/>
           <w:szCs w:val="24"/>
         </w:rPr>
         <w:lastRenderedPageBreak/>
@@ -2118,15 +2060,11 @@
         <w:ind w:firstLine="708"/>
         <w:jc w:val="both"/>
         <w:rPr>
-          <w:rFonts w:ascii="Times New Roman" w:hAnsi="Times New Roman"/>
-          <w:sz w:val="24"/>
-          <w:szCs w:val="24"/>
-        </w:rPr>
-      </w:pPr>
-      <w:r>
-        <w:rPr>
-          <w:rFonts w:ascii="Times New Roman" w:hAnsi="Times New Roman"/>
-          <w:sz w:val="24"/>
+          <w:szCs w:val="24"/>
+        </w:rPr>
+      </w:pPr>
+      <w:r>
+        <w:rPr>
           <w:szCs w:val="24"/>
         </w:rPr>
         <w:br w:type="page"/>
@@ -2135,18 +2073,16 @@
     <w:p>
       <w:pPr>
         <w:pStyle w:val="Heading2"/>
+        <w:numPr>
+          <w:ilvl w:val="1"/>
+          <w:numId w:val="42"/>
+        </w:numPr>
         <w:spacing w:before="0" w:line="300" w:lineRule="auto"/>
       </w:pPr>
-      <w:bookmarkStart w:id="1" w:name="_Toc98424808"/>
+      <w:bookmarkStart w:id="1" w:name="_Toc98456522"/>
       <w:r>
         <w:lastRenderedPageBreak/>
-        <w:t>1.1</w:t>
-      </w:r>
-      <w:r>
-        <w:t>.</w:t>
-      </w:r>
-      <w:r>
-        <w:t xml:space="preserve"> Cel pracy</w:t>
+        <w:t>Cel pracy</w:t>
       </w:r>
       <w:bookmarkEnd w:id="1"/>
     </w:p>
@@ -2161,15 +2097,11 @@
         <w:spacing w:after="0" w:line="300" w:lineRule="auto"/>
         <w:jc w:val="both"/>
         <w:rPr>
-          <w:rFonts w:ascii="Times New Roman" w:hAnsi="Times New Roman"/>
-          <w:sz w:val="24"/>
-          <w:szCs w:val="24"/>
-        </w:rPr>
-      </w:pPr>
-      <w:r>
-        <w:rPr>
-          <w:rFonts w:ascii="Times New Roman" w:hAnsi="Times New Roman"/>
-          <w:sz w:val="24"/>
+          <w:szCs w:val="24"/>
+        </w:rPr>
+      </w:pPr>
+      <w:r>
+        <w:rPr>
           <w:szCs w:val="24"/>
         </w:rPr>
         <w:tab/>
@@ -2177,16 +2109,12 @@
       </w:r>
       <w:r>
         <w:rPr>
-          <w:rFonts w:ascii="Times New Roman" w:hAnsi="Times New Roman"/>
-          <w:sz w:val="24"/>
           <w:szCs w:val="24"/>
         </w:rPr>
         <w:t xml:space="preserve">niejszej pracy było zaprojektowanie oraz przeprowadzenie eksperymentów mających na celu symulację federacyjnego uczenia maszynowego. Wyniki powinny zostać porównane z wynikami uzyskanymi przy użyciu tradycyjnego sposobu uczenia. </w:t>
       </w:r>
       <w:r>
         <w:rPr>
-          <w:rFonts w:ascii="Times New Roman" w:hAnsi="Times New Roman"/>
-          <w:sz w:val="24"/>
           <w:szCs w:val="24"/>
         </w:rPr>
         <w:t>W wykorzystanym podejściu samodzielni agenci trenują swoje modele przy użyciu obserwowanych danych. Modele te są okresowo agregowane, a następnie dystrybuowane wewnątrz grupy.</w:t>
@@ -2197,15 +2125,11 @@
         <w:spacing w:after="0" w:line="300" w:lineRule="auto"/>
         <w:jc w:val="both"/>
         <w:rPr>
-          <w:rFonts w:ascii="Times New Roman" w:hAnsi="Times New Roman"/>
-          <w:sz w:val="24"/>
-          <w:szCs w:val="24"/>
-        </w:rPr>
-      </w:pPr>
-      <w:r>
-        <w:rPr>
-          <w:rFonts w:ascii="Times New Roman" w:hAnsi="Times New Roman"/>
-          <w:sz w:val="24"/>
+          <w:szCs w:val="24"/>
+        </w:rPr>
+      </w:pPr>
+      <w:r>
+        <w:rPr>
           <w:szCs w:val="24"/>
         </w:rPr>
         <w:tab/>
@@ -2213,18 +2137,14 @@
       </w:r>
       <w:r>
         <w:rPr>
-          <w:rFonts w:ascii="Times New Roman" w:hAnsi="Times New Roman"/>
           <w:i/>
           <w:iCs/>
-          <w:sz w:val="24"/>
           <w:szCs w:val="24"/>
         </w:rPr>
         <w:t>transfer learning</w:t>
       </w:r>
       <w:r>
         <w:rPr>
-          <w:rFonts w:ascii="Times New Roman" w:hAnsi="Times New Roman"/>
-          <w:sz w:val="24"/>
           <w:szCs w:val="24"/>
         </w:rPr>
         <w:t xml:space="preserve"> rdzeń modelu nie powinien podlegać modyfikacji. </w:t>
@@ -2235,24 +2155,22 @@
         <w:spacing w:after="0" w:line="300" w:lineRule="auto"/>
         <w:jc w:val="both"/>
         <w:rPr>
-          <w:rFonts w:ascii="Times New Roman" w:hAnsi="Times New Roman"/>
+          <w:sz w:val="22"/>
         </w:rPr>
       </w:pPr>
     </w:p>
     <w:p>
       <w:pPr>
         <w:pStyle w:val="Heading2"/>
+        <w:numPr>
+          <w:ilvl w:val="1"/>
+          <w:numId w:val="42"/>
+        </w:numPr>
         <w:spacing w:line="300" w:lineRule="auto"/>
       </w:pPr>
-      <w:bookmarkStart w:id="2" w:name="_Toc98424809"/>
-      <w:r>
-        <w:t>1.2</w:t>
-      </w:r>
-      <w:r>
-        <w:t>.</w:t>
-      </w:r>
-      <w:r>
-        <w:t xml:space="preserve"> Zakres pracy</w:t>
+      <w:bookmarkStart w:id="2" w:name="_Toc98456523"/>
+      <w:r>
+        <w:t>Zakres pracy</w:t>
       </w:r>
       <w:bookmarkEnd w:id="2"/>
       <w:r>
@@ -2263,15 +2181,11 @@
       <w:pPr>
         <w:spacing w:line="300" w:lineRule="auto"/>
         <w:rPr>
-          <w:rFonts w:ascii="Times New Roman" w:hAnsi="Times New Roman"/>
-          <w:sz w:val="24"/>
-          <w:szCs w:val="24"/>
-        </w:rPr>
-      </w:pPr>
-      <w:r>
-        <w:rPr>
-          <w:rFonts w:ascii="Times New Roman" w:hAnsi="Times New Roman"/>
-          <w:sz w:val="24"/>
+          <w:szCs w:val="24"/>
+        </w:rPr>
+      </w:pPr>
+      <w:r>
+        <w:rPr>
           <w:szCs w:val="24"/>
         </w:rPr>
         <w:tab/>
@@ -2282,11 +2196,10 @@
       <w:pPr>
         <w:spacing w:line="300" w:lineRule="auto"/>
         <w:rPr>
-          <w:rFonts w:ascii="Times New Roman" w:eastAsiaTheme="majorEastAsia" w:hAnsi="Times New Roman" w:cstheme="majorBidi"/>
+          <w:rFonts w:eastAsiaTheme="majorEastAsia" w:cstheme="majorBidi"/>
           <w:b/>
           <w:bCs/>
-          <w:sz w:val="28"/>
-          <w:szCs w:val="26"/>
+          <w:sz w:val="22"/>
         </w:rPr>
       </w:pPr>
       <w:r>
@@ -2301,12 +2214,12 @@
     <w:p>
       <w:pPr>
         <w:pStyle w:val="Heading1"/>
-        <w:spacing w:before="0" w:line="300" w:lineRule="auto"/>
-      </w:pPr>
-      <w:bookmarkStart w:id="3" w:name="_Toc98424810"/>
-      <w:r>
-        <w:t xml:space="preserve">2. </w:t>
-      </w:r>
+        <w:numPr>
+          <w:ilvl w:val="0"/>
+          <w:numId w:val="42"/>
+        </w:numPr>
+      </w:pPr>
+      <w:bookmarkStart w:id="3" w:name="_Toc98456524"/>
       <w:r>
         <w:t>Wprowadzenie teoretyczne</w:t>
       </w:r>
@@ -2322,15 +2235,11 @@
         <w:spacing w:after="0" w:line="300" w:lineRule="auto"/>
         <w:jc w:val="both"/>
         <w:rPr>
-          <w:rFonts w:ascii="Times New Roman" w:hAnsi="Times New Roman"/>
-          <w:sz w:val="24"/>
-          <w:szCs w:val="24"/>
-        </w:rPr>
-      </w:pPr>
-      <w:r>
-        <w:rPr>
-          <w:rFonts w:ascii="Times New Roman" w:hAnsi="Times New Roman"/>
-          <w:sz w:val="24"/>
+          <w:szCs w:val="24"/>
+        </w:rPr>
+      </w:pPr>
+      <w:r>
+        <w:rPr>
           <w:szCs w:val="24"/>
         </w:rPr>
         <w:tab/>
@@ -2338,8 +2247,6 @@
       </w:r>
       <w:r>
         <w:rPr>
-          <w:rFonts w:ascii="Times New Roman" w:hAnsi="Times New Roman"/>
-          <w:sz w:val="24"/>
           <w:szCs w:val="24"/>
         </w:rPr>
         <w:t>W oparciu o wykorzystane pozycje literaturowe wytłumaczone zostanie czym tak naprawdę jest federacyjne uczenie maszynowe, jakie są różnice względem tradycyjnego modelu uczenia oraz jakie wyróżniamy rodzaje opisywanej metody.</w:t>
@@ -2347,11 +2254,9 @@
     </w:p>
     <w:p>
       <w:pPr>
-        <w:spacing w:line="300" w:lineRule="auto"/>
+        <w:spacing w:after="0" w:line="300" w:lineRule="auto"/>
         <w:jc w:val="both"/>
         <w:rPr>
-          <w:rFonts w:ascii="Times New Roman" w:hAnsi="Times New Roman"/>
-          <w:sz w:val="24"/>
           <w:szCs w:val="24"/>
         </w:rPr>
       </w:pPr>
@@ -2359,10 +2264,14 @@
     <w:p>
       <w:pPr>
         <w:pStyle w:val="Heading2"/>
-      </w:pPr>
-      <w:bookmarkStart w:id="4" w:name="_Toc98424812"/>
-      <w:r>
-        <w:t>2.1. Rozproszone uczenie maszynowe</w:t>
+        <w:numPr>
+          <w:ilvl w:val="1"/>
+          <w:numId w:val="42"/>
+        </w:numPr>
+      </w:pPr>
+      <w:bookmarkStart w:id="4" w:name="_Toc98456525"/>
+      <w:r>
+        <w:t>Rozproszone uczenie maszynowe</w:t>
       </w:r>
       <w:bookmarkEnd w:id="4"/>
     </w:p>
@@ -2377,23 +2286,17 @@
         <w:ind w:firstLine="708"/>
         <w:jc w:val="both"/>
         <w:rPr>
-          <w:rFonts w:ascii="Times New Roman" w:hAnsi="Times New Roman"/>
-          <w:sz w:val="24"/>
-          <w:szCs w:val="24"/>
-        </w:rPr>
-      </w:pPr>
-      <w:r>
-        <w:rPr>
-          <w:rFonts w:ascii="Times New Roman" w:hAnsi="Times New Roman"/>
-          <w:sz w:val="24"/>
+          <w:szCs w:val="24"/>
+        </w:rPr>
+      </w:pPr>
+      <w:r>
+        <w:rPr>
           <w:szCs w:val="24"/>
         </w:rPr>
         <w:t>Tradycyjny model uczenia maszynowego</w:t>
       </w:r>
       <w:r>
         <w:rPr>
-          <w:rFonts w:ascii="Times New Roman" w:hAnsi="Times New Roman"/>
-          <w:sz w:val="24"/>
           <w:szCs w:val="24"/>
         </w:rPr>
         <w:t xml:space="preserve"> nazywany jest także rozproszonym uczeniem maszynowym (ang. </w:t>
@@ -2401,10 +2304,8 @@
       <w:proofErr w:type="spellStart"/>
       <w:r>
         <w:rPr>
-          <w:rFonts w:ascii="Times New Roman" w:hAnsi="Times New Roman"/>
           <w:i/>
           <w:iCs/>
-          <w:sz w:val="24"/>
           <w:szCs w:val="24"/>
         </w:rPr>
         <w:t>distributed</w:t>
@@ -2412,10 +2313,8 @@
       <w:proofErr w:type="spellEnd"/>
       <w:r>
         <w:rPr>
-          <w:rFonts w:ascii="Times New Roman" w:hAnsi="Times New Roman"/>
           <w:i/>
           <w:iCs/>
-          <w:sz w:val="24"/>
           <w:szCs w:val="24"/>
         </w:rPr>
         <w:t xml:space="preserve"> </w:t>
@@ -2423,10 +2322,8 @@
       <w:proofErr w:type="spellStart"/>
       <w:r>
         <w:rPr>
-          <w:rFonts w:ascii="Times New Roman" w:hAnsi="Times New Roman"/>
           <w:i/>
           <w:iCs/>
-          <w:sz w:val="24"/>
           <w:szCs w:val="24"/>
         </w:rPr>
         <w:t>machine</w:t>
@@ -2434,18 +2331,14 @@
       <w:proofErr w:type="spellEnd"/>
       <w:r>
         <w:rPr>
-          <w:rFonts w:ascii="Times New Roman" w:hAnsi="Times New Roman"/>
           <w:i/>
           <w:iCs/>
-          <w:sz w:val="24"/>
           <w:szCs w:val="24"/>
         </w:rPr>
         <w:t xml:space="preserve"> learning</w:t>
       </w:r>
       <w:r>
         <w:rPr>
-          <w:rFonts w:ascii="Times New Roman" w:hAnsi="Times New Roman"/>
-          <w:sz w:val="24"/>
           <w:szCs w:val="24"/>
         </w:rPr>
         <w:t xml:space="preserve">). Jest to to wielowęzłowy </w:t>
@@ -2453,8 +2346,6 @@
       <w:proofErr w:type="gramStart"/>
       <w:r>
         <w:rPr>
-          <w:rFonts w:ascii="Times New Roman" w:hAnsi="Times New Roman"/>
-          <w:sz w:val="24"/>
           <w:szCs w:val="24"/>
         </w:rPr>
         <w:t>system</w:t>
@@ -2462,8 +2353,6 @@
       <w:proofErr w:type="gramEnd"/>
       <w:r>
         <w:rPr>
-          <w:rFonts w:ascii="Times New Roman" w:hAnsi="Times New Roman"/>
-          <w:sz w:val="24"/>
           <w:szCs w:val="24"/>
         </w:rPr>
         <w:t xml:space="preserve"> gdzie każdy węzeł symbolizuje pojedyncze urządzenie. Taka struktura umożliwia przetwarzanie dużych zbiorów danych, których powiększanie odbywa </w:t>
@@ -2471,8 +2360,6 @@
       <w:proofErr w:type="spellStart"/>
       <w:r>
         <w:rPr>
-          <w:rFonts w:ascii="Times New Roman" w:hAnsi="Times New Roman"/>
-          <w:sz w:val="24"/>
           <w:szCs w:val="24"/>
         </w:rPr>
         <w:t>się</w:t>
@@ -2480,49 +2367,61 @@
       <w:proofErr w:type="spellEnd"/>
       <w:r>
         <w:rPr>
-          <w:rFonts w:ascii="Times New Roman" w:hAnsi="Times New Roman"/>
-          <w:sz w:val="24"/>
           <w:szCs w:val="24"/>
         </w:rPr>
         <w:t xml:space="preserve"> poprzez dokładanie kolejnych węzłów.</w:t>
       </w:r>
       <w:r>
         <w:rPr>
-          <w:rFonts w:ascii="Times New Roman" w:hAnsi="Times New Roman"/>
-          <w:sz w:val="24"/>
           <w:szCs w:val="24"/>
         </w:rPr>
         <w:t xml:space="preserve"> </w:t>
       </w:r>
       <w:r>
         <w:rPr>
-          <w:rFonts w:ascii="Times New Roman" w:hAnsi="Times New Roman"/>
-          <w:sz w:val="24"/>
           <w:szCs w:val="24"/>
         </w:rPr>
         <w:t xml:space="preserve"> </w:t>
       </w:r>
       <w:r>
         <w:rPr>
-          <w:rFonts w:ascii="Times New Roman" w:hAnsi="Times New Roman"/>
-          <w:sz w:val="24"/>
           <w:szCs w:val="24"/>
         </w:rPr>
         <w:t>Taki sposób uczenia p</w:t>
       </w:r>
       <w:r>
         <w:rPr>
-          <w:rFonts w:ascii="Times New Roman" w:hAnsi="Times New Roman"/>
-          <w:sz w:val="24"/>
-          <w:szCs w:val="24"/>
-        </w:rPr>
-        <w:t xml:space="preserve">rzewiduje agregację danych z wielu urządzeń w jeden zbiór, który następnie służy do nauki określonego typu modelu. Tak skonstruowany model zostaje następnie wysłany do każdego urządzenia korzystającego z danej aplikacji. Samo urządzenie zbiera dane w czasie rzeczywistym, a proces ich wysyłania do </w:t>
+          <w:szCs w:val="24"/>
+        </w:rPr>
+        <w:t xml:space="preserve">rzewiduje agregację danych z wielu urządzeń w jeden zbiór, który następnie służy do nauki </w:t>
+      </w:r>
+      <w:r>
+        <w:rPr>
+          <w:szCs w:val="24"/>
+        </w:rPr>
+        <w:t xml:space="preserve">modelu </w:t>
+      </w:r>
+      <w:r>
+        <w:rPr>
+          <w:szCs w:val="24"/>
+        </w:rPr>
+        <w:t>określonego typu</w:t>
+      </w:r>
+      <w:r>
+        <w:rPr>
+          <w:szCs w:val="24"/>
+        </w:rPr>
+        <w:t xml:space="preserve">. </w:t>
+      </w:r>
+      <w:r>
+        <w:rPr>
+          <w:szCs w:val="24"/>
+        </w:rPr>
+        <w:t xml:space="preserve">Tak skonstruowany model zostaje następnie wysłany do każdego urządzenia korzystającego z danej aplikacji. Samo urządzenie zbiera dane w czasie rzeczywistym, a proces ich wysyłania do </w:t>
       </w:r>
       <w:proofErr w:type="gramStart"/>
       <w:r>
         <w:rPr>
-          <w:rFonts w:ascii="Times New Roman" w:hAnsi="Times New Roman"/>
-          <w:sz w:val="24"/>
           <w:szCs w:val="24"/>
         </w:rPr>
         <w:t>jednostki</w:t>
@@ -2530,128 +2429,96 @@
       <w:proofErr w:type="gramEnd"/>
       <w:r>
         <w:rPr>
-          <w:rFonts w:ascii="Times New Roman" w:hAnsi="Times New Roman"/>
-          <w:sz w:val="24"/>
           <w:szCs w:val="24"/>
         </w:rPr>
         <w:t xml:space="preserve"> na której ma miejsce proces uczenia odbywa się okresowo</w:t>
       </w:r>
       <w:r>
         <w:rPr>
-          <w:rFonts w:ascii="Times New Roman" w:hAnsi="Times New Roman"/>
-          <w:sz w:val="24"/>
           <w:szCs w:val="24"/>
         </w:rPr>
         <w:t>.</w:t>
       </w:r>
       <w:r>
         <w:rPr>
-          <w:rFonts w:ascii="Times New Roman" w:hAnsi="Times New Roman"/>
-          <w:sz w:val="24"/>
           <w:szCs w:val="24"/>
         </w:rPr>
         <w:t xml:space="preserve"> Jest to jedną z wad tego </w:t>
       </w:r>
       <w:r>
         <w:rPr>
-          <w:rFonts w:ascii="Times New Roman" w:hAnsi="Times New Roman"/>
-          <w:sz w:val="24"/>
           <w:szCs w:val="24"/>
         </w:rPr>
         <w:t>rodzaju uczenia</w:t>
       </w:r>
       <w:r>
         <w:rPr>
-          <w:rFonts w:ascii="Times New Roman" w:hAnsi="Times New Roman"/>
-          <w:sz w:val="24"/>
           <w:szCs w:val="24"/>
         </w:rPr>
         <w:t xml:space="preserve"> – nie ma możliwości by zbierane przez urządzenie dane na bieżąco aktualizowały używany model. Niemniej jednak cały proces</w:t>
       </w:r>
       <w:r>
         <w:rPr>
-          <w:rFonts w:ascii="Times New Roman" w:hAnsi="Times New Roman"/>
-          <w:sz w:val="24"/>
           <w:szCs w:val="24"/>
         </w:rPr>
         <w:t xml:space="preserve"> </w:t>
       </w:r>
       <w:r>
         <w:rPr>
-          <w:rFonts w:ascii="Times New Roman" w:hAnsi="Times New Roman"/>
-          <w:sz w:val="24"/>
           <w:szCs w:val="24"/>
         </w:rPr>
         <w:t>przeprowadzony w opisywany sposób skutkuje rosnącą skutecznością danego algorytmu</w:t>
       </w:r>
       <w:r>
         <w:rPr>
-          <w:rFonts w:ascii="Times New Roman" w:hAnsi="Times New Roman"/>
-          <w:sz w:val="24"/>
           <w:szCs w:val="24"/>
         </w:rPr>
         <w:t>.</w:t>
       </w:r>
       <w:r>
         <w:rPr>
-          <w:rFonts w:ascii="Times New Roman" w:hAnsi="Times New Roman"/>
-          <w:sz w:val="24"/>
           <w:szCs w:val="24"/>
         </w:rPr>
         <w:t xml:space="preserve"> Taki </w:t>
       </w:r>
       <w:r>
         <w:rPr>
-          <w:rFonts w:ascii="Times New Roman" w:hAnsi="Times New Roman"/>
-          <w:sz w:val="24"/>
           <w:szCs w:val="24"/>
         </w:rPr>
         <w:t>typ</w:t>
       </w:r>
       <w:r>
         <w:rPr>
-          <w:rFonts w:ascii="Times New Roman" w:hAnsi="Times New Roman"/>
-          <w:sz w:val="24"/>
           <w:szCs w:val="24"/>
         </w:rPr>
         <w:t xml:space="preserve"> uczenia jest </w:t>
       </w:r>
       <w:r>
         <w:rPr>
-          <w:rFonts w:ascii="Times New Roman" w:hAnsi="Times New Roman"/>
-          <w:sz w:val="24"/>
           <w:szCs w:val="24"/>
         </w:rPr>
         <w:t xml:space="preserve">w dobry </w:t>
       </w:r>
       <w:r>
         <w:rPr>
-          <w:rFonts w:ascii="Times New Roman" w:hAnsi="Times New Roman"/>
-          <w:sz w:val="24"/>
           <w:szCs w:val="24"/>
         </w:rPr>
         <w:t xml:space="preserve">pod względem uzyskiwanej </w:t>
       </w:r>
       <w:r>
         <w:rPr>
-          <w:rFonts w:ascii="Times New Roman" w:hAnsi="Times New Roman"/>
-          <w:sz w:val="24"/>
           <w:szCs w:val="24"/>
         </w:rPr>
         <w:t>skuteczności</w:t>
       </w:r>
       <w:r>
         <w:rPr>
-          <w:rFonts w:ascii="Times New Roman" w:hAnsi="Times New Roman"/>
-          <w:sz w:val="24"/>
           <w:szCs w:val="24"/>
         </w:rPr>
         <w:t xml:space="preserve"> jednak wzbudza pewne obawy co do prywatności danych. </w:t>
       </w:r>
       <w:r>
         <w:rPr>
-          <w:rFonts w:ascii="Times New Roman" w:hAnsi="Times New Roman"/>
-          <w:sz w:val="24"/>
           <w:szCs w:val="24"/>
         </w:rPr>
         <w:t xml:space="preserve">Wszystkie urządzenia mobilne, </w:t>
@@ -2659,8 +2526,6 @@
       <w:proofErr w:type="spellStart"/>
       <w:r>
         <w:rPr>
-          <w:rFonts w:ascii="Times New Roman" w:hAnsi="Times New Roman"/>
-          <w:sz w:val="24"/>
           <w:szCs w:val="24"/>
         </w:rPr>
         <w:t>IoT</w:t>
@@ -2668,16 +2533,12 @@
       <w:proofErr w:type="spellEnd"/>
       <w:r>
         <w:rPr>
-          <w:rFonts w:ascii="Times New Roman" w:hAnsi="Times New Roman"/>
-          <w:sz w:val="24"/>
           <w:szCs w:val="24"/>
         </w:rPr>
         <w:t xml:space="preserve"> </w:t>
       </w:r>
       <w:r>
         <w:rPr>
-          <w:rFonts w:ascii="Times New Roman" w:hAnsi="Times New Roman"/>
-          <w:sz w:val="24"/>
           <w:szCs w:val="24"/>
         </w:rPr>
         <w:t xml:space="preserve">(ang. </w:t>
@@ -2685,10 +2546,8 @@
       <w:proofErr w:type="spellStart"/>
       <w:r>
         <w:rPr>
-          <w:rFonts w:ascii="Times New Roman" w:hAnsi="Times New Roman"/>
           <w:i/>
           <w:iCs/>
-          <w:sz w:val="24"/>
           <w:szCs w:val="24"/>
         </w:rPr>
         <w:t>internet</w:t>
@@ -2696,10 +2555,8 @@
       <w:proofErr w:type="spellEnd"/>
       <w:r>
         <w:rPr>
-          <w:rFonts w:ascii="Times New Roman" w:hAnsi="Times New Roman"/>
           <w:i/>
           <w:iCs/>
-          <w:sz w:val="24"/>
           <w:szCs w:val="24"/>
         </w:rPr>
         <w:t xml:space="preserve"> of </w:t>
@@ -2707,10 +2564,8 @@
       <w:proofErr w:type="spellStart"/>
       <w:r>
         <w:rPr>
-          <w:rFonts w:ascii="Times New Roman" w:hAnsi="Times New Roman"/>
           <w:i/>
           <w:iCs/>
-          <w:sz w:val="24"/>
           <w:szCs w:val="24"/>
         </w:rPr>
         <w:t>things</w:t>
@@ -2718,8 +2573,6 @@
       <w:proofErr w:type="spellEnd"/>
       <w:r>
         <w:rPr>
-          <w:rFonts w:ascii="Times New Roman" w:hAnsi="Times New Roman"/>
-          <w:sz w:val="24"/>
           <w:szCs w:val="24"/>
         </w:rPr>
         <w:t xml:space="preserve">) kolekcjonują całą masę danych, w związku z czym zachowanie ich prywatności staje się co raz większym wyzwaniem. </w:t>
@@ -2730,32 +2583,36 @@
         <w:spacing w:after="120" w:line="300" w:lineRule="auto"/>
         <w:jc w:val="both"/>
         <w:rPr>
-          <w:rFonts w:ascii="Times New Roman" w:hAnsi="Times New Roman"/>
-          <w:sz w:val="24"/>
-          <w:szCs w:val="24"/>
-        </w:rPr>
-      </w:pPr>
-      <w:r>
-        <w:rPr>
-          <w:rFonts w:ascii="Times New Roman" w:hAnsi="Times New Roman"/>
-          <w:sz w:val="24"/>
+          <w:szCs w:val="24"/>
+        </w:rPr>
+      </w:pPr>
+      <w:r>
+        <w:rPr>
           <w:szCs w:val="24"/>
         </w:rPr>
         <w:tab/>
-        <w:t>Proces uczenia maszynowego na podstawie danych zebranych przez wiele urządzeń rozproszonych w oparciu o tradycyjną metodę możemy w uproszczeniu podzielić na trzy kroki</w:t>
-      </w:r>
-      <w:r>
-        <w:rPr>
-          <w:rFonts w:ascii="Times New Roman" w:hAnsi="Times New Roman"/>
-          <w:sz w:val="24"/>
+        <w:t xml:space="preserve">Proces uczenia maszynowego na podstawie danych zebranych przez wiele urządzeń rozproszonych w oparciu o tradycyjną metodę możemy w uproszczeniu podzielić na </w:t>
+      </w:r>
+      <w:r>
+        <w:rPr>
+          <w:szCs w:val="24"/>
+        </w:rPr>
+        <w:t>cztery</w:t>
+      </w:r>
+      <w:r>
+        <w:rPr>
+          <w:szCs w:val="24"/>
+        </w:rPr>
+        <w:t xml:space="preserve"> kroki</w:t>
+      </w:r>
+      <w:r>
+        <w:rPr>
           <w:szCs w:val="24"/>
         </w:rPr>
         <w:t xml:space="preserve"> (patrz rys. 2.1)</w:t>
       </w:r>
       <w:r>
         <w:rPr>
-          <w:rFonts w:ascii="Times New Roman" w:hAnsi="Times New Roman"/>
-          <w:sz w:val="24"/>
           <w:szCs w:val="24"/>
         </w:rPr>
         <w:t>:</w:t>
@@ -2771,15 +2628,11 @@
         <w:spacing w:line="300" w:lineRule="auto"/>
         <w:jc w:val="both"/>
         <w:rPr>
-          <w:rFonts w:ascii="Times New Roman" w:hAnsi="Times New Roman"/>
-          <w:sz w:val="24"/>
-          <w:szCs w:val="24"/>
-        </w:rPr>
-      </w:pPr>
-      <w:r>
-        <w:rPr>
-          <w:rFonts w:ascii="Times New Roman" w:hAnsi="Times New Roman"/>
-          <w:sz w:val="24"/>
+          <w:szCs w:val="24"/>
+        </w:rPr>
+      </w:pPr>
+      <w:r>
+        <w:rPr>
           <w:szCs w:val="24"/>
         </w:rPr>
         <w:t>okresowe wysyłanie zgromadzonych przez urządzenia rozproszone danych do jednostki centralnej;</w:t>
@@ -2795,18 +2648,14 @@
         <w:spacing w:line="300" w:lineRule="auto"/>
         <w:jc w:val="both"/>
         <w:rPr>
-          <w:rFonts w:ascii="Times New Roman" w:hAnsi="Times New Roman"/>
-          <w:sz w:val="24"/>
-          <w:szCs w:val="24"/>
-        </w:rPr>
-      </w:pPr>
-      <w:r>
-        <w:rPr>
-          <w:rFonts w:ascii="Times New Roman" w:hAnsi="Times New Roman"/>
-          <w:sz w:val="24"/>
-          <w:szCs w:val="24"/>
-        </w:rPr>
-        <w:t>przeprowadzenie procesu uczenia na serwerze, przy użyciu zbioru testowego skonstruowanego poprzez agregację zebranych danych;</w:t>
+          <w:szCs w:val="24"/>
+        </w:rPr>
+      </w:pPr>
+      <w:r>
+        <w:rPr>
+          <w:szCs w:val="24"/>
+        </w:rPr>
+        <w:t>agregacja uzyskanych danych w jeden zbiór uczący;</w:t>
       </w:r>
     </w:p>
     <w:p>
@@ -2819,18 +2668,52 @@
         <w:spacing w:line="300" w:lineRule="auto"/>
         <w:jc w:val="both"/>
         <w:rPr>
-          <w:rFonts w:ascii="Times New Roman" w:hAnsi="Times New Roman"/>
-          <w:sz w:val="24"/>
-          <w:szCs w:val="24"/>
-        </w:rPr>
-      </w:pPr>
-      <w:r>
-        <w:rPr>
-          <w:rFonts w:ascii="Times New Roman" w:hAnsi="Times New Roman"/>
-          <w:sz w:val="24"/>
-          <w:szCs w:val="24"/>
-        </w:rPr>
-        <w:t>dystrybucja wytrenowanego modelu sztucznej inteligencji między urządzeniami korzystającymi z systemu [2].</w:t>
+          <w:szCs w:val="24"/>
+        </w:rPr>
+      </w:pPr>
+      <w:r>
+        <w:rPr>
+          <w:szCs w:val="24"/>
+        </w:rPr>
+        <w:t>przeprowadzenie procesu uczenia na serwerze;</w:t>
+      </w:r>
+    </w:p>
+    <w:p>
+      <w:pPr>
+        <w:pStyle w:val="ListParagraph"/>
+        <w:numPr>
+          <w:ilvl w:val="0"/>
+          <w:numId w:val="38"/>
+        </w:numPr>
+        <w:spacing w:line="300" w:lineRule="auto"/>
+        <w:jc w:val="both"/>
+        <w:rPr>
+          <w:szCs w:val="24"/>
+        </w:rPr>
+      </w:pPr>
+      <w:r>
+        <w:rPr>
+          <w:szCs w:val="24"/>
+        </w:rPr>
+        <w:t xml:space="preserve">dystrybucja </w:t>
+      </w:r>
+      <w:r>
+        <w:rPr>
+          <w:szCs w:val="24"/>
+        </w:rPr>
+        <w:t xml:space="preserve">zbudowanego </w:t>
+      </w:r>
+      <w:r>
+        <w:rPr>
+          <w:szCs w:val="24"/>
+        </w:rPr>
+        <w:t xml:space="preserve">modelu sztucznej inteligencji między urządzeniami korzystającymi z systemu </w:t>
+      </w:r>
+      <w:r>
+        <w:rPr>
+          <w:szCs w:val="24"/>
+        </w:rPr>
+        <w:t>[2].</w:t>
       </w:r>
     </w:p>
     <w:p>
@@ -2842,12 +2725,16 @@
         </w:rPr>
       </w:pPr>
       <w:r>
+        <w:rPr>
+          <w:b/>
+          <w:bCs/>
+        </w:rPr>
         <w:lastRenderedPageBreak/>
         <w:drawing>
-          <wp:inline distT="0" distB="0" distL="0" distR="0" wp14:anchorId="7F2CB20F" wp14:editId="68476CF4">
-            <wp:extent cx="3610126" cy="3681454"/>
-            <wp:effectExtent l="0" t="0" r="0" b="0"/>
-            <wp:docPr id="2" name="Picture 2" descr="A picture containing electronics&#10;&#10;Description automatically generated"/>
+          <wp:inline distT="0" distB="0" distL="0" distR="0" wp14:anchorId="34018BD3" wp14:editId="533BC96A">
+            <wp:extent cx="3960000" cy="4041966"/>
+            <wp:effectExtent l="0" t="0" r="2540" b="0"/>
+            <wp:docPr id="11" name="Picture 11" descr="Diagram&#10;&#10;Description automatically generated"/>
             <wp:cNvGraphicFramePr>
               <a:graphicFrameLocks xmlns:a="http://schemas.openxmlformats.org/drawingml/2006/main" noChangeAspect="1"/>
             </wp:cNvGraphicFramePr>
@@ -2855,7 +2742,7 @@
               <a:graphicData uri="http://schemas.openxmlformats.org/drawingml/2006/picture">
                 <pic:pic xmlns:pic="http://schemas.openxmlformats.org/drawingml/2006/picture">
                   <pic:nvPicPr>
-                    <pic:cNvPr id="2" name="Picture 2" descr="A picture containing electronics&#10;&#10;Description automatically generated"/>
+                    <pic:cNvPr id="11" name="Picture 11" descr="Diagram&#10;&#10;Description automatically generated"/>
                     <pic:cNvPicPr/>
                   </pic:nvPicPr>
                   <pic:blipFill>
@@ -2867,7 +2754,7 @@
                   <pic:spPr>
                     <a:xfrm>
                       <a:off x="0" y="0"/>
-                      <a:ext cx="3610126" cy="3681454"/>
+                      <a:ext cx="3960000" cy="4041966"/>
                     </a:xfrm>
                     <a:prstGeom prst="rect">
                       <a:avLst/>
@@ -2883,48 +2770,756 @@
     <w:p>
       <w:pPr>
         <w:jc w:val="center"/>
-        <w:rPr>
-          <w:rFonts w:ascii="Times New Roman" w:hAnsi="Times New Roman"/>
-        </w:rPr>
-      </w:pPr>
-      <w:r>
-        <w:rPr>
-          <w:rFonts w:ascii="Times New Roman" w:hAnsi="Times New Roman"/>
-        </w:rPr>
-        <w:t>Rys. 2.1. Diagram przedstawiający tradycyjny model uczenia maszynowego.</w:t>
+      </w:pPr>
+      <w:r>
+        <w:t xml:space="preserve">Rys. 2.1. Diagram przedstawiający model </w:t>
+      </w:r>
+      <w:r>
+        <w:t xml:space="preserve">tradycyjnego </w:t>
+      </w:r>
+      <w:r>
+        <w:t>uczenia maszynowego.</w:t>
+      </w:r>
+    </w:p>
+    <w:p>
+      <w:pPr>
+        <w:spacing w:after="0"/>
+      </w:pPr>
+    </w:p>
+    <w:p>
+      <w:pPr>
+        <w:pStyle w:val="Heading2"/>
+        <w:numPr>
+          <w:ilvl w:val="1"/>
+          <w:numId w:val="42"/>
+        </w:numPr>
+        <w:spacing w:before="0"/>
+      </w:pPr>
+      <w:bookmarkStart w:id="5" w:name="_Toc98456526"/>
+      <w:r>
+        <w:t>Federacyjne</w:t>
+      </w:r>
+      <w:r>
+        <w:t xml:space="preserve"> uczenie maszynowe</w:t>
+      </w:r>
+      <w:bookmarkEnd w:id="5"/>
+    </w:p>
+    <w:p>
+      <w:pPr>
+        <w:spacing w:after="0"/>
+      </w:pPr>
+    </w:p>
+    <w:p>
+      <w:pPr>
+        <w:spacing w:after="0" w:line="300" w:lineRule="auto"/>
+        <w:ind w:firstLine="708"/>
+        <w:jc w:val="both"/>
+        <w:rPr>
+          <w:szCs w:val="24"/>
+        </w:rPr>
+      </w:pPr>
+      <w:r>
+        <w:rPr>
+          <w:szCs w:val="24"/>
+        </w:rPr>
+        <w:t xml:space="preserve">Koncept federacyjnego uczenia maszynowe pierwszy raz światło dzienne ujrzał w 2016 roku, kiedy został zaprezentowany przez firmę </w:t>
+      </w:r>
+      <w:r>
+        <w:rPr>
+          <w:i/>
+          <w:iCs/>
+          <w:szCs w:val="24"/>
+        </w:rPr>
+        <w:t>Google</w:t>
+      </w:r>
+      <w:r>
+        <w:rPr>
+          <w:szCs w:val="24"/>
+        </w:rPr>
+        <w:t>.</w:t>
+      </w:r>
+      <w:r>
+        <w:rPr>
+          <w:szCs w:val="24"/>
+        </w:rPr>
+        <w:t xml:space="preserve"> Ten nowy na tamte czasy model uczenia został użyty w aplikacji </w:t>
+      </w:r>
+      <w:r>
+        <w:rPr>
+          <w:i/>
+          <w:iCs/>
+          <w:szCs w:val="24"/>
+        </w:rPr>
+        <w:t xml:space="preserve">Google </w:t>
+      </w:r>
+      <w:proofErr w:type="gramStart"/>
+      <w:r>
+        <w:rPr>
+          <w:i/>
+          <w:iCs/>
+          <w:szCs w:val="24"/>
+        </w:rPr>
+        <w:t>keyboard</w:t>
+      </w:r>
+      <w:proofErr w:type="gramEnd"/>
+      <w:r>
+        <w:rPr>
+          <w:szCs w:val="24"/>
+        </w:rPr>
+        <w:t xml:space="preserve"> gdzie w sposób kolaboracyjny trenowano model na podstawie kilku urządzeń z systemem </w:t>
+      </w:r>
+      <w:r>
+        <w:rPr>
+          <w:i/>
+          <w:iCs/>
+          <w:szCs w:val="24"/>
+        </w:rPr>
+        <w:t>Android</w:t>
+      </w:r>
+      <w:r>
+        <w:rPr>
+          <w:szCs w:val="24"/>
+        </w:rPr>
+        <w:t>.</w:t>
+      </w:r>
+      <w:r>
+        <w:rPr>
+          <w:szCs w:val="24"/>
+        </w:rPr>
+        <w:t xml:space="preserve"> Jednak federacyjny sposób uczenia może zostać zaimplementowany użyciu każdego z urządzeń używanych w obszarze sztucznej inteligencji. Sama idea ma duży potencjał zrewolucjonizować rynek </w:t>
+      </w:r>
+      <w:r>
+        <w:rPr>
+          <w:i/>
+          <w:iCs/>
+          <w:szCs w:val="24"/>
+        </w:rPr>
+        <w:t>AI</w:t>
+      </w:r>
+      <w:r>
+        <w:rPr>
+          <w:szCs w:val="24"/>
+        </w:rPr>
+        <w:t>.</w:t>
+      </w:r>
+      <w:r>
+        <w:rPr>
+          <w:szCs w:val="24"/>
+        </w:rPr>
+        <w:t xml:space="preserve"> </w:t>
+      </w:r>
+      <w:r>
+        <w:rPr>
+          <w:szCs w:val="24"/>
+        </w:rPr>
+        <w:t xml:space="preserve">Ciekawym przykładem może być sytuacja, gdzie technolodzy oraz pracownicy branży medycznej z całego świata w </w:t>
+      </w:r>
+      <w:r>
+        <w:rPr>
+          <w:szCs w:val="24"/>
+        </w:rPr>
+        <w:t>sposób federacyjny</w:t>
+      </w:r>
+      <w:r>
+        <w:rPr>
+          <w:szCs w:val="24"/>
+        </w:rPr>
+        <w:t xml:space="preserve"> </w:t>
+      </w:r>
+      <w:r>
+        <w:rPr>
+          <w:szCs w:val="24"/>
+        </w:rPr>
+        <w:t xml:space="preserve">trenowali model mający na celu wykrywać chorobę COVID-19 na podstawie skanów klatki piersiowej [4]. </w:t>
+      </w:r>
+      <w:r>
+        <w:rPr>
+          <w:szCs w:val="24"/>
+        </w:rPr>
+        <w:t xml:space="preserve">Głównym </w:t>
+      </w:r>
+      <w:proofErr w:type="gramStart"/>
+      <w:r>
+        <w:rPr>
+          <w:szCs w:val="24"/>
+        </w:rPr>
+        <w:t>celem</w:t>
+      </w:r>
+      <w:proofErr w:type="gramEnd"/>
+      <w:r>
+        <w:rPr>
+          <w:szCs w:val="24"/>
+        </w:rPr>
+        <w:t xml:space="preserve"> dla którego podjęto próby wynalezienia nowego sposobu uczenia maszynowego było zapewnienie bezpieczeństwa oraz zniwelowanie ryzyka utraty lub wycieku danych, używając zestawów danych znajdujących się na </w:t>
+      </w:r>
+      <w:r>
+        <w:rPr>
+          <w:szCs w:val="24"/>
+        </w:rPr>
+        <w:t>wielu urządzeniach</w:t>
+      </w:r>
+      <w:r>
+        <w:rPr>
+          <w:szCs w:val="24"/>
+        </w:rPr>
+        <w:t xml:space="preserve"> lub w wielu organizacjach</w:t>
+      </w:r>
+      <w:r>
+        <w:rPr>
+          <w:szCs w:val="24"/>
+        </w:rPr>
+        <w:t>.</w:t>
+      </w:r>
+      <w:r>
+        <w:rPr>
+          <w:szCs w:val="24"/>
+        </w:rPr>
+        <w:t xml:space="preserve"> </w:t>
+      </w:r>
+    </w:p>
+    <w:p>
+      <w:pPr>
+        <w:spacing w:after="0" w:line="300" w:lineRule="auto"/>
+        <w:ind w:firstLine="709"/>
+        <w:jc w:val="both"/>
+        <w:rPr>
+          <w:szCs w:val="24"/>
+        </w:rPr>
+      </w:pPr>
+      <w:r>
+        <w:rPr>
+          <w:szCs w:val="24"/>
+        </w:rPr>
+        <w:t xml:space="preserve">Taki sposób tworzenia modeli sztucznej inteligencji, w przeciwieństwie do wspomnianego wcześniej tradycyjnego, nie wymaga by zgromadzone przez urządzenia dane opuszczały pamięć danego urządzenia. Zamiast tego szkolenie </w:t>
+      </w:r>
+      <w:r>
+        <w:rPr>
+          <w:szCs w:val="24"/>
+        </w:rPr>
+        <w:t>przebiega</w:t>
+      </w:r>
+      <w:r>
+        <w:rPr>
+          <w:szCs w:val="24"/>
+        </w:rPr>
+        <w:t xml:space="preserve"> lokalnie, przy użyciu zebranych danych.</w:t>
+      </w:r>
+      <w:r>
+        <w:rPr>
+          <w:szCs w:val="24"/>
+        </w:rPr>
+        <w:t xml:space="preserve"> Odbywa się to, tak jak w przypadku modelu </w:t>
+      </w:r>
+      <w:r>
+        <w:rPr>
+          <w:szCs w:val="24"/>
+        </w:rPr>
+        <w:lastRenderedPageBreak/>
+        <w:t>tradycyjnego, cyklicznie</w:t>
+      </w:r>
+      <w:r>
+        <w:rPr>
+          <w:szCs w:val="24"/>
+        </w:rPr>
+        <w:t>,</w:t>
+      </w:r>
+      <w:r>
+        <w:rPr>
+          <w:szCs w:val="24"/>
+        </w:rPr>
+        <w:t xml:space="preserve"> jednak ze</w:t>
+      </w:r>
+      <w:r>
+        <w:rPr>
+          <w:szCs w:val="24"/>
+        </w:rPr>
+        <w:t xml:space="preserve"> względu na brak konieczności wysyłania danych do serwera interwały </w:t>
+      </w:r>
+      <w:r>
+        <w:rPr>
+          <w:szCs w:val="24"/>
+        </w:rPr>
+        <w:t>są w większości przypadków</w:t>
+      </w:r>
+      <w:r>
+        <w:rPr>
+          <w:szCs w:val="24"/>
+        </w:rPr>
+        <w:t xml:space="preserve"> dużo krótsze, a sam czas szkolenia jest mniejszy ze względu na mniejsze przyrosty zbioru danych. </w:t>
+      </w:r>
+      <w:r>
+        <w:rPr>
+          <w:szCs w:val="24"/>
+        </w:rPr>
+        <w:t xml:space="preserve"> Wytrenowane w ten sposób</w:t>
+      </w:r>
+      <w:r>
+        <w:rPr>
+          <w:szCs w:val="24"/>
+        </w:rPr>
+        <w:t xml:space="preserve"> modele są następnie wysyłane do jednostki </w:t>
+      </w:r>
+      <w:r>
+        <w:rPr>
+          <w:szCs w:val="24"/>
+        </w:rPr>
+        <w:t>centralnej</w:t>
+      </w:r>
+      <w:r>
+        <w:rPr>
+          <w:szCs w:val="24"/>
+        </w:rPr>
+        <w:t>, gdzie poddawane są agregacji. W efekcie czego z wielu takich modeli u</w:t>
+      </w:r>
+      <w:r>
+        <w:rPr>
+          <w:szCs w:val="24"/>
+        </w:rPr>
+        <w:t>zyskiwany jest</w:t>
+      </w:r>
+      <w:r>
+        <w:rPr>
+          <w:szCs w:val="24"/>
+        </w:rPr>
+        <w:t xml:space="preserve"> jeden, wy</w:t>
+      </w:r>
+      <w:r>
+        <w:rPr>
+          <w:szCs w:val="24"/>
+        </w:rPr>
+        <w:t xml:space="preserve">jściowy model, który jest dystrybuowany pomiędzy urządzeniami. </w:t>
+      </w:r>
+      <w:r>
+        <w:rPr>
+          <w:szCs w:val="24"/>
+        </w:rPr>
+        <w:t xml:space="preserve">Przy zastosowaniu </w:t>
+      </w:r>
+      <w:proofErr w:type="gramStart"/>
+      <w:r>
+        <w:rPr>
+          <w:szCs w:val="24"/>
+        </w:rPr>
+        <w:t>konfiguracji</w:t>
+      </w:r>
+      <w:proofErr w:type="gramEnd"/>
+      <w:r>
+        <w:rPr>
+          <w:szCs w:val="24"/>
+        </w:rPr>
+        <w:t xml:space="preserve"> w której kilka organizacji wspólnie pracuje nad modelem sztucznej inteligencji sytuacja wygląda w sposób analogiczny</w:t>
+      </w:r>
+      <w:r>
+        <w:rPr>
+          <w:szCs w:val="24"/>
+        </w:rPr>
+        <w:t xml:space="preserve"> – parametry modeli są agregowane na współdzielonym serwerze lub chmurze</w:t>
+      </w:r>
+      <w:r>
+        <w:rPr>
+          <w:szCs w:val="24"/>
+        </w:rPr>
+        <w:t>.</w:t>
+      </w:r>
+      <w:r>
+        <w:rPr>
+          <w:szCs w:val="24"/>
+        </w:rPr>
+        <w:t xml:space="preserve"> Następnie model wynikowy jest wysyłany do </w:t>
+      </w:r>
+      <w:r>
+        <w:rPr>
+          <w:szCs w:val="24"/>
+        </w:rPr>
+        <w:t>organizacji, które dokonują aktualizacji lokalnie.</w:t>
+      </w:r>
+      <w:r>
+        <w:rPr>
+          <w:szCs w:val="24"/>
+        </w:rPr>
+        <w:t xml:space="preserve"> </w:t>
+      </w:r>
+    </w:p>
+    <w:p>
+      <w:pPr>
+        <w:spacing w:after="0" w:line="300" w:lineRule="auto"/>
+        <w:ind w:firstLine="709"/>
+        <w:jc w:val="both"/>
+        <w:rPr>
+          <w:szCs w:val="24"/>
+        </w:rPr>
+      </w:pPr>
+      <w:r>
+        <w:rPr>
+          <w:szCs w:val="24"/>
+        </w:rPr>
+        <w:t>Docelowo p</w:t>
+      </w:r>
+      <w:r>
+        <w:rPr>
+          <w:szCs w:val="24"/>
+        </w:rPr>
+        <w:t>rzy zastosowaniu takiej metody zbiór danych znajdujący się na</w:t>
+      </w:r>
+      <w:r>
+        <w:rPr>
+          <w:szCs w:val="24"/>
+        </w:rPr>
+        <w:t xml:space="preserve"> danym</w:t>
+      </w:r>
+      <w:r>
+        <w:rPr>
+          <w:szCs w:val="24"/>
+        </w:rPr>
+        <w:t xml:space="preserve"> urządzeniu</w:t>
+      </w:r>
+      <w:r>
+        <w:rPr>
+          <w:i/>
+          <w:iCs/>
+          <w:szCs w:val="24"/>
+          <w:vertAlign w:val="subscript"/>
+        </w:rPr>
+        <w:t xml:space="preserve"> </w:t>
+      </w:r>
+      <w:r>
+        <w:rPr>
+          <w:szCs w:val="24"/>
+        </w:rPr>
+        <w:t xml:space="preserve">nie </w:t>
+      </w:r>
+      <w:r>
+        <w:rPr>
+          <w:szCs w:val="24"/>
+        </w:rPr>
+        <w:t>powinien być</w:t>
+      </w:r>
+      <w:r>
+        <w:rPr>
+          <w:szCs w:val="24"/>
+        </w:rPr>
+        <w:t xml:space="preserve"> w żaden sposób udostępniony pozostałym urządzeniom.</w:t>
+      </w:r>
+      <w:r>
+        <w:rPr>
+          <w:szCs w:val="24"/>
+        </w:rPr>
+        <w:t xml:space="preserve"> </w:t>
+      </w:r>
+      <w:r>
+        <w:rPr>
+          <w:szCs w:val="24"/>
+        </w:rPr>
+        <w:t>Niemniej dopuszczalne są pewne odstępstwa od tej normy, przy czym muszę w takiej sytuacji zostać ustalone i zachowane odpowiednie procedury bezpieczeństwa. Skuteczność</w:t>
+      </w:r>
+      <w:r>
+        <w:rPr>
+          <w:szCs w:val="24"/>
+        </w:rPr>
+        <w:t xml:space="preserve"> uzyskanego</w:t>
+      </w:r>
+      <w:r>
+        <w:rPr>
+          <w:szCs w:val="24"/>
+        </w:rPr>
+        <w:t xml:space="preserve"> w sposób federacyjny</w:t>
+      </w:r>
+      <w:r>
+        <w:rPr>
+          <w:szCs w:val="24"/>
+        </w:rPr>
+        <w:t xml:space="preserve"> algorytmu powinna być zbliżona do algorytmu stworzonego na tym samym zbiorze danych przy użyciu tradycyjnego sposobu uczenia. </w:t>
+      </w:r>
+    </w:p>
+    <w:p>
+      <w:pPr>
+        <w:spacing w:after="120" w:line="300" w:lineRule="auto"/>
+        <w:jc w:val="both"/>
+        <w:rPr>
+          <w:szCs w:val="24"/>
+        </w:rPr>
+      </w:pPr>
+      <w:r>
+        <w:rPr>
+          <w:szCs w:val="24"/>
+        </w:rPr>
+        <w:tab/>
+      </w:r>
+      <w:r>
+        <w:rPr>
+          <w:szCs w:val="24"/>
+        </w:rPr>
+        <w:t>Analogicznie do tradycyjnego modelu uczenia maszynowego, p</w:t>
+      </w:r>
+      <w:r>
+        <w:rPr>
+          <w:szCs w:val="24"/>
+        </w:rPr>
+        <w:t xml:space="preserve">roces federacyjnego uczenia możemy w uproszczeniu podzielić na </w:t>
+      </w:r>
+      <w:r>
+        <w:rPr>
+          <w:szCs w:val="24"/>
+        </w:rPr>
+        <w:t>cztery etapy</w:t>
+      </w:r>
+      <w:r>
+        <w:rPr>
+          <w:szCs w:val="24"/>
+        </w:rPr>
+        <w:t xml:space="preserve"> </w:t>
+      </w:r>
+      <w:r>
+        <w:rPr>
+          <w:szCs w:val="24"/>
+        </w:rPr>
+        <w:t>(patrz rys. 2.</w:t>
+      </w:r>
+      <w:r>
+        <w:rPr>
+          <w:szCs w:val="24"/>
+        </w:rPr>
+        <w:t>2</w:t>
+      </w:r>
+      <w:r>
+        <w:rPr>
+          <w:szCs w:val="24"/>
+        </w:rPr>
+        <w:t>):</w:t>
+      </w:r>
+    </w:p>
+    <w:p>
+      <w:pPr>
+        <w:pStyle w:val="ListParagraph"/>
+        <w:numPr>
+          <w:ilvl w:val="0"/>
+          <w:numId w:val="39"/>
+        </w:numPr>
+        <w:spacing w:line="300" w:lineRule="auto"/>
+        <w:jc w:val="both"/>
+        <w:rPr>
+          <w:szCs w:val="24"/>
+        </w:rPr>
+      </w:pPr>
+      <w:r>
+        <w:rPr>
+          <w:szCs w:val="24"/>
+        </w:rPr>
+        <w:t>cykliczne przeprowadzanie nauki modelu na podstawie gromadzonych lokalnie danych</w:t>
+      </w:r>
+      <w:r>
+        <w:rPr>
+          <w:szCs w:val="24"/>
+        </w:rPr>
+        <w:t>;</w:t>
+      </w:r>
+    </w:p>
+    <w:p>
+      <w:pPr>
+        <w:pStyle w:val="ListParagraph"/>
+        <w:numPr>
+          <w:ilvl w:val="0"/>
+          <w:numId w:val="39"/>
+        </w:numPr>
+        <w:spacing w:line="300" w:lineRule="auto"/>
+        <w:jc w:val="both"/>
+        <w:rPr>
+          <w:szCs w:val="24"/>
+        </w:rPr>
+      </w:pPr>
+      <w:r>
+        <w:rPr>
+          <w:szCs w:val="24"/>
+        </w:rPr>
+        <w:t>okresowe wysyłanie wyszkolonych modeli do serwera</w:t>
+      </w:r>
+      <w:r>
+        <w:rPr>
+          <w:szCs w:val="24"/>
+        </w:rPr>
+        <w:t>;</w:t>
+      </w:r>
+    </w:p>
+    <w:p>
+      <w:pPr>
+        <w:pStyle w:val="ListParagraph"/>
+        <w:numPr>
+          <w:ilvl w:val="0"/>
+          <w:numId w:val="39"/>
+        </w:numPr>
+        <w:spacing w:line="300" w:lineRule="auto"/>
+        <w:jc w:val="both"/>
+        <w:rPr>
+          <w:szCs w:val="24"/>
+        </w:rPr>
+      </w:pPr>
+      <w:r>
+        <w:rPr>
+          <w:szCs w:val="24"/>
+        </w:rPr>
+        <w:t xml:space="preserve">agregacja </w:t>
+      </w:r>
+      <w:r>
+        <w:rPr>
+          <w:szCs w:val="24"/>
+        </w:rPr>
+        <w:t>uzyskanych modeli w jeden, wynikowy model</w:t>
+      </w:r>
+      <w:r>
+        <w:rPr>
+          <w:szCs w:val="24"/>
+        </w:rPr>
+        <w:t>;</w:t>
+      </w:r>
+    </w:p>
+    <w:p>
+      <w:pPr>
+        <w:pStyle w:val="ListParagraph"/>
+        <w:numPr>
+          <w:ilvl w:val="0"/>
+          <w:numId w:val="39"/>
+        </w:numPr>
+        <w:spacing w:line="300" w:lineRule="auto"/>
+        <w:jc w:val="both"/>
+        <w:rPr>
+          <w:szCs w:val="24"/>
+        </w:rPr>
+      </w:pPr>
+      <w:r>
+        <w:rPr>
+          <w:szCs w:val="24"/>
+        </w:rPr>
+        <w:t xml:space="preserve">dystrybucja </w:t>
+      </w:r>
+      <w:r>
+        <w:rPr>
+          <w:szCs w:val="24"/>
+        </w:rPr>
+        <w:t>zbudowanego</w:t>
+      </w:r>
+      <w:r>
+        <w:rPr>
+          <w:szCs w:val="24"/>
+        </w:rPr>
+        <w:t xml:space="preserve"> </w:t>
+      </w:r>
+      <w:r>
+        <w:rPr>
+          <w:szCs w:val="24"/>
+        </w:rPr>
+        <w:t xml:space="preserve">modelu sztucznej inteligencji między urządzeniami korzystającymi z systemu </w:t>
+      </w:r>
+      <w:r>
+        <w:rPr>
+          <w:szCs w:val="24"/>
+        </w:rPr>
+        <w:t>[</w:t>
+      </w:r>
+      <w:r>
+        <w:rPr>
+          <w:szCs w:val="24"/>
+        </w:rPr>
+        <w:t>3</w:t>
+      </w:r>
+      <w:r>
+        <w:rPr>
+          <w:szCs w:val="24"/>
+        </w:rPr>
+        <w:t>].</w:t>
+      </w:r>
+    </w:p>
+    <w:p>
+      <w:pPr>
+        <w:jc w:val="center"/>
+      </w:pPr>
+      <w:r>
+        <w:lastRenderedPageBreak/>
+        <w:drawing>
+          <wp:inline distT="0" distB="0" distL="0" distR="0" wp14:anchorId="455706A5" wp14:editId="2BC65BD8">
+            <wp:extent cx="3960000" cy="4981320"/>
+            <wp:effectExtent l="0" t="0" r="2540" b="0"/>
+            <wp:docPr id="9" name="Picture 9" descr="Diagram&#10;&#10;Description automatically generated"/>
+            <wp:cNvGraphicFramePr>
+              <a:graphicFrameLocks xmlns:a="http://schemas.openxmlformats.org/drawingml/2006/main" noChangeAspect="1"/>
+            </wp:cNvGraphicFramePr>
+            <a:graphic xmlns:a="http://schemas.openxmlformats.org/drawingml/2006/main">
+              <a:graphicData uri="http://schemas.openxmlformats.org/drawingml/2006/picture">
+                <pic:pic xmlns:pic="http://schemas.openxmlformats.org/drawingml/2006/picture">
+                  <pic:nvPicPr>
+                    <pic:cNvPr id="9" name="Picture 9" descr="Diagram&#10;&#10;Description automatically generated"/>
+                    <pic:cNvPicPr/>
+                  </pic:nvPicPr>
+                  <pic:blipFill>
+                    <a:blip r:embed="rId14"/>
+                    <a:stretch>
+                      <a:fillRect/>
+                    </a:stretch>
+                  </pic:blipFill>
+                  <pic:spPr>
+                    <a:xfrm>
+                      <a:off x="0" y="0"/>
+                      <a:ext cx="3960000" cy="4981320"/>
+                    </a:xfrm>
+                    <a:prstGeom prst="rect">
+                      <a:avLst/>
+                    </a:prstGeom>
+                  </pic:spPr>
+                </pic:pic>
+              </a:graphicData>
+            </a:graphic>
+          </wp:inline>
+        </w:drawing>
       </w:r>
     </w:p>
     <w:p>
       <w:pPr>
         <w:spacing w:after="0"/>
         <w:jc w:val="center"/>
-        <w:rPr>
-          <w:rFonts w:ascii="Times New Roman" w:hAnsi="Times New Roman"/>
+      </w:pPr>
+      <w:r>
+        <w:t>Rys. 2.</w:t>
+      </w:r>
+      <w:r>
+        <w:t>2</w:t>
+      </w:r>
+      <w:r>
+        <w:t xml:space="preserve">. Diagram przedstawiający model </w:t>
+      </w:r>
+      <w:r>
+        <w:t xml:space="preserve">federacyjnego </w:t>
+      </w:r>
+      <w:r>
+        <w:t>uczenia maszynowego.</w:t>
+      </w:r>
+    </w:p>
+    <w:p>
+      <w:pPr>
+        <w:spacing w:line="276" w:lineRule="auto"/>
+        <w:rPr>
+          <w:rFonts w:eastAsiaTheme="majorEastAsia" w:cstheme="majorBidi"/>
+          <w:b/>
+          <w:bCs/>
+          <w:sz w:val="28"/>
+          <w:szCs w:val="26"/>
         </w:rPr>
       </w:pPr>
     </w:p>
     <w:p>
       <w:pPr>
         <w:pStyle w:val="Heading2"/>
-        <w:spacing w:before="0"/>
-      </w:pPr>
-      <w:bookmarkStart w:id="5" w:name="_Toc98424813"/>
-      <w:r>
-        <w:t>2.</w:t>
-      </w:r>
-      <w:r>
-        <w:t>2</w:t>
-      </w:r>
-      <w:r>
-        <w:t xml:space="preserve">. </w:t>
-      </w:r>
-      <w:r>
-        <w:t>Federacyjne</w:t>
-      </w:r>
-      <w:r>
-        <w:t xml:space="preserve"> uczenie maszynowe</w:t>
-      </w:r>
-      <w:bookmarkEnd w:id="5"/>
+        <w:numPr>
+          <w:ilvl w:val="1"/>
+          <w:numId w:val="42"/>
+        </w:numPr>
+      </w:pPr>
+      <w:bookmarkStart w:id="6" w:name="_Toc98456527"/>
+      <w:r>
+        <w:t xml:space="preserve">Prywatność danych w </w:t>
+      </w:r>
+      <w:r>
+        <w:t>uczeniu federacyjnym</w:t>
+      </w:r>
+      <w:bookmarkEnd w:id="6"/>
     </w:p>
     <w:p>
       <w:pPr>
@@ -2933,61 +3528,972 @@
     </w:p>
     <w:p>
       <w:pPr>
-        <w:spacing w:line="300" w:lineRule="auto"/>
+        <w:spacing w:after="0" w:line="300" w:lineRule="auto"/>
         <w:ind w:firstLine="709"/>
         <w:jc w:val="both"/>
-        <w:rPr>
-          <w:rFonts w:ascii="Times New Roman" w:hAnsi="Times New Roman"/>
-          <w:sz w:val="24"/>
-          <w:szCs w:val="24"/>
-        </w:rPr>
-      </w:pPr>
-      <w:r>
-        <w:rPr>
-          <w:rFonts w:ascii="Times New Roman" w:hAnsi="Times New Roman"/>
-          <w:sz w:val="24"/>
-          <w:szCs w:val="24"/>
-        </w:rPr>
-        <w:t xml:space="preserve">Koncept federacyjnego uczenia maszynowe pierwszy raz światło dzienne ujrzał w 2016 roku, kiedy został zaprezentowany przez firmę </w:t>
-      </w:r>
-      <w:r>
-        <w:rPr>
-          <w:rFonts w:ascii="Times New Roman" w:hAnsi="Times New Roman"/>
+      </w:pPr>
+      <w:r>
+        <w:t xml:space="preserve">Prywatność i bezpieczeństwo danych są kluczowymi właściwościami federacyjnego uczenia maszynowego. </w:t>
+      </w:r>
+      <w:r>
+        <w:t>Ich zapewnienie wymaga istnienia różnego rodzaju modelów bezpieczeństwa i analizy</w:t>
+      </w:r>
+      <w:r>
+        <w:t>. Poniżej wyróżniono kilka przykładowych modeli.</w:t>
+      </w:r>
+    </w:p>
+    <w:p>
+      <w:pPr>
+        <w:spacing w:after="0" w:line="300" w:lineRule="auto"/>
+        <w:ind w:firstLine="709"/>
+        <w:jc w:val="both"/>
+      </w:pPr>
+      <w:r>
+        <w:t xml:space="preserve">Prywatność różnicowa (ang. </w:t>
+      </w:r>
+      <w:proofErr w:type="spellStart"/>
+      <w:r>
+        <w:rPr>
           <w:i/>
           <w:iCs/>
-          <w:sz w:val="24"/>
-          <w:szCs w:val="24"/>
+        </w:rPr>
+        <w:t>Differential</w:t>
+      </w:r>
+      <w:proofErr w:type="spellEnd"/>
+      <w:r>
+        <w:rPr>
+          <w:i/>
+          <w:iCs/>
+        </w:rPr>
+        <w:t xml:space="preserve"> </w:t>
+      </w:r>
+      <w:proofErr w:type="spellStart"/>
+      <w:r>
+        <w:rPr>
+          <w:i/>
+          <w:iCs/>
+        </w:rPr>
+        <w:t>Privacy</w:t>
+      </w:r>
+      <w:proofErr w:type="spellEnd"/>
+      <w:r>
+        <w:rPr>
+          <w:i/>
+          <w:iCs/>
+        </w:rPr>
+        <w:t>)</w:t>
+      </w:r>
+      <w:r>
+        <w:t xml:space="preserve"> polega na dodaniu szumu do danych lub użyciu metod generalizacji co ma na celu ukrycia pewnych wrażliwych cech danego zbioru. W wyniku takiego działania pojedyncze próbki </w:t>
+      </w:r>
+      <w:r>
+        <w:t>mogą być</w:t>
+      </w:r>
+      <w:r>
+        <w:t xml:space="preserve"> trudne do rozróżnienia</w:t>
+      </w:r>
+      <w:r>
+        <w:t>, a sam algorytm uczenia działa na danych przybliżonych do rzeczywistych</w:t>
+      </w:r>
+      <w:r>
+        <w:t xml:space="preserve">. </w:t>
+      </w:r>
+    </w:p>
+    <w:p>
+      <w:pPr>
+        <w:spacing w:after="0" w:line="300" w:lineRule="auto"/>
+        <w:ind w:firstLine="709"/>
+        <w:jc w:val="both"/>
+      </w:pPr>
+      <w:r>
+        <w:t>Szyfrowanie homo</w:t>
+      </w:r>
+      <w:r>
+        <w:t>mo</w:t>
+      </w:r>
+      <w:r>
+        <w:t xml:space="preserve">rficzne (ang. </w:t>
+      </w:r>
+      <w:proofErr w:type="spellStart"/>
+      <w:r>
+        <w:rPr>
+          <w:i/>
+          <w:iCs/>
+        </w:rPr>
+        <w:t>Homo</w:t>
+      </w:r>
+      <w:r>
+        <w:rPr>
+          <w:i/>
+          <w:iCs/>
+        </w:rPr>
+        <w:t>mo</w:t>
+      </w:r>
+      <w:r>
+        <w:rPr>
+          <w:i/>
+          <w:iCs/>
+        </w:rPr>
+        <w:t>rphic</w:t>
+      </w:r>
+      <w:proofErr w:type="spellEnd"/>
+      <w:r>
+        <w:rPr>
+          <w:i/>
+          <w:iCs/>
+        </w:rPr>
+        <w:t xml:space="preserve"> </w:t>
+      </w:r>
+      <w:proofErr w:type="spellStart"/>
+      <w:r>
+        <w:rPr>
+          <w:i/>
+          <w:iCs/>
+        </w:rPr>
+        <w:t>Encryption</w:t>
+      </w:r>
+      <w:proofErr w:type="spellEnd"/>
+      <w:r>
+        <w:rPr>
+          <w:i/>
+          <w:iCs/>
+        </w:rPr>
+        <w:t>)</w:t>
+      </w:r>
+      <w:r>
+        <w:rPr>
+          <w:i/>
+          <w:iCs/>
+        </w:rPr>
+        <w:t xml:space="preserve"> </w:t>
+      </w:r>
+      <w:r>
+        <w:t xml:space="preserve">jest to typ algorytmów szyfrujących, pozwalających na przeprowadzanie obliczeń przy użyciu zaszyfrowanych danych, bez konieczności ich deszyfrowania. Ze względu na fakt, że klucz deszyfrujący znany jest tylko przez urządzenie źródłowe, ryzyko wycieku danych jest wyjątkowo niskie. </w:t>
+      </w:r>
+      <w:r>
+        <w:t>Powszechnie stosowane w algorytmach uczenia maszynowego.</w:t>
+      </w:r>
+      <w:r>
+        <w:t xml:space="preserve"> </w:t>
+      </w:r>
+      <w:r>
+        <w:lastRenderedPageBreak/>
+        <w:t>Zastosowanie tego modelu w większości przypadków skutkuje uzyskaniem kompromisu pomiędzy dokładnością a bezpieczeństwem i prywatnością danych.</w:t>
+      </w:r>
+      <w:r>
+        <w:t xml:space="preserve"> </w:t>
+      </w:r>
+    </w:p>
+    <w:p>
+      <w:pPr>
+        <w:spacing w:after="0" w:line="300" w:lineRule="auto"/>
+        <w:ind w:firstLine="709"/>
+        <w:jc w:val="both"/>
+      </w:pPr>
+      <w:r>
+        <w:t xml:space="preserve">Bezpieczne obliczenia wielopartyjne (ang. </w:t>
+      </w:r>
+      <w:proofErr w:type="spellStart"/>
+      <w:r>
+        <w:rPr>
+          <w:i/>
+          <w:iCs/>
+        </w:rPr>
+        <w:t>Secure</w:t>
+      </w:r>
+      <w:proofErr w:type="spellEnd"/>
+      <w:r>
+        <w:rPr>
+          <w:i/>
+          <w:iCs/>
+        </w:rPr>
+        <w:t xml:space="preserve"> Multi-party </w:t>
+      </w:r>
+      <w:proofErr w:type="spellStart"/>
+      <w:r>
+        <w:rPr>
+          <w:i/>
+          <w:iCs/>
+        </w:rPr>
+        <w:t>Computation</w:t>
+      </w:r>
+      <w:proofErr w:type="spellEnd"/>
+      <w:r>
+        <w:rPr>
+          <w:i/>
+          <w:iCs/>
+        </w:rPr>
+        <w:t>, SMC)</w:t>
+      </w:r>
+      <w:r>
+        <w:t xml:space="preserve">. </w:t>
+      </w:r>
+      <w:r>
+        <w:t>Tego typu modele w sposób naturalny angażują wiele obiektów, przy czym głównym założeniem jest, że każdy z obiektów zna tylko swoje dane wejściowe oraz wyjściowe. Zerowa wiedza jest szeroko pożądana w przypadku federacyjnego uczenia maszynowego, jednak często wymaga ona skomplikowanych protokołów obliczeniowych w związku z czym osiągniecie takiego stanu nie jest proste. Niemniej jednak w określonych warunkach częściowa wymiana wiedzy między danymi instancjami może być dopuszczalna pod warunkiem, że są zachowane odpowiednie działania mające na celu zachowanie bezpieczeństwa. Takie rozwiązanie w niektórych przypadkach może okazać się optymalnym kompromisem pomiędzy zapewnieniem wystarczającego bezpieczeństwa oraz wydajności danego systemu</w:t>
+      </w:r>
+      <w:r>
+        <w:t xml:space="preserve"> [3]</w:t>
+      </w:r>
+      <w:r>
+        <w:t>.</w:t>
+      </w:r>
+    </w:p>
+    <w:p>
+      <w:pPr>
+        <w:jc w:val="both"/>
+      </w:pPr>
+    </w:p>
+    <w:p>
+      <w:pPr>
+        <w:pStyle w:val="Heading2"/>
+        <w:numPr>
+          <w:ilvl w:val="1"/>
+          <w:numId w:val="42"/>
+        </w:numPr>
+      </w:pPr>
+      <w:bookmarkStart w:id="7" w:name="_Toc98456528"/>
+      <w:r>
+        <w:t>Typy</w:t>
+      </w:r>
+      <w:r>
+        <w:t xml:space="preserve"> federacyjnego uczenia</w:t>
+      </w:r>
+      <w:bookmarkEnd w:id="7"/>
+      <w:r>
+        <w:br/>
+      </w:r>
+    </w:p>
+    <w:p>
+      <w:pPr>
+        <w:spacing w:after="0" w:line="300" w:lineRule="auto"/>
+        <w:ind w:firstLine="708"/>
+        <w:jc w:val="both"/>
+      </w:pPr>
+      <w:r>
+        <w:t xml:space="preserve">Aktualnie jesteśmy w stanie </w:t>
+      </w:r>
+      <w:r>
+        <w:t>zaobserwować</w:t>
+      </w:r>
+      <w:r>
+        <w:t xml:space="preserve"> dwa sposoby kategoryzacji typów uczenia federacyjnego:</w:t>
+      </w:r>
+    </w:p>
+    <w:p>
+      <w:pPr>
+        <w:pStyle w:val="ListParagraph"/>
+        <w:numPr>
+          <w:ilvl w:val="0"/>
+          <w:numId w:val="44"/>
+        </w:numPr>
+        <w:spacing w:after="0" w:line="300" w:lineRule="auto"/>
+        <w:jc w:val="both"/>
+      </w:pPr>
+      <w:r>
+        <w:t>ze względu na wspólne aspekty udostępnianych przez urządzenia zbiorów danych,</w:t>
+      </w:r>
+    </w:p>
+    <w:p>
+      <w:pPr>
+        <w:pStyle w:val="ListParagraph"/>
+        <w:numPr>
+          <w:ilvl w:val="0"/>
+          <w:numId w:val="44"/>
+        </w:numPr>
+        <w:spacing w:after="0" w:line="300" w:lineRule="auto"/>
+        <w:jc w:val="both"/>
+      </w:pPr>
+      <w:r>
+        <w:t xml:space="preserve">ze względu na </w:t>
+      </w:r>
+      <w:r>
+        <w:t>charakter decentralizacji źródeł danych.</w:t>
+      </w:r>
+    </w:p>
+    <w:p>
+      <w:pPr>
+        <w:spacing w:after="0" w:line="300" w:lineRule="auto"/>
+        <w:jc w:val="both"/>
+      </w:pPr>
+      <w:r>
+        <w:t>Aktualnie nie</w:t>
+      </w:r>
+      <w:r>
+        <w:t xml:space="preserve"> wszystkie</w:t>
+      </w:r>
+      <w:r>
+        <w:t xml:space="preserve"> z opisanych rozwiązań</w:t>
+      </w:r>
+      <w:r>
+        <w:t xml:space="preserve"> są powszechnie używane w środowiskach produkcyjnych jednak widoczna jest tendencja wzrostowa.</w:t>
+      </w:r>
+      <w:r>
+        <w:t xml:space="preserve"> </w:t>
+      </w:r>
+      <w:r>
+        <w:t>Poniżej opisane zostały typy należące do pierwszej z kategorii.</w:t>
+      </w:r>
+    </w:p>
+    <w:p>
+      <w:pPr>
+        <w:spacing w:after="0" w:line="300" w:lineRule="auto"/>
+        <w:ind w:firstLine="708"/>
+        <w:jc w:val="both"/>
+      </w:pPr>
+      <w:r>
+        <w:t>Uczenie federacyjne</w:t>
+      </w:r>
+      <w:r>
+        <w:t xml:space="preserve"> wertykalne</w:t>
+      </w:r>
+      <w:r>
+        <w:t xml:space="preserve"> (ang. </w:t>
+      </w:r>
+      <w:proofErr w:type="spellStart"/>
+      <w:r>
+        <w:rPr>
+          <w:i/>
+          <w:iCs/>
+        </w:rPr>
+        <w:t>Vertical</w:t>
+      </w:r>
+      <w:proofErr w:type="spellEnd"/>
+      <w:r>
+        <w:rPr>
+          <w:i/>
+          <w:iCs/>
+        </w:rPr>
+        <w:t xml:space="preserve"> Federated Learning)</w:t>
+      </w:r>
+      <w:r>
+        <w:rPr>
+          <w:i/>
+          <w:iCs/>
+        </w:rPr>
+        <w:t xml:space="preserve"> </w:t>
+      </w:r>
+      <w:r>
+        <w:t xml:space="preserve">polega na trenowaniu modeli na podstawie danych pochodzących z różnych źródeł, opisujących różne dane kontekstowe dotyczące tych samych obiektów. Jako przykład posłużyć mogą przychodnia lekarska i </w:t>
+      </w:r>
+      <w:r>
+        <w:t>lokalny bank</w:t>
+      </w:r>
+      <w:r>
+        <w:t xml:space="preserve"> znajdujące się w niewielkiej miejscowości.</w:t>
+      </w:r>
+      <w:r>
+        <w:t xml:space="preserve"> Najprawdopodobniej z obu tych instytucji korzysta spora część mieszkańców, zatem identyfikatory próbek, na przykład numer pesel, będą w obu przypadkach takie same. Jednak ze względu na różny charakter obu działalności badane atrybuty będą zupełnie inne.</w:t>
+      </w:r>
+      <w:r>
+        <w:t xml:space="preserve"> Wertykalny rodzaj uczenia maszynowego polega na agregacji parametr</w:t>
+      </w:r>
+      <w:r>
+        <w:t>ów modeli przeznaczonych do operowania na zbiorach danych opisujących różne cechy i zbudowaniu</w:t>
+      </w:r>
+      <w:r>
+        <w:t xml:space="preserve"> globalnego modelu, gdzie każda ze stron będzie brała czynny udział w procesie uczenia. Docelowo tak uzyskany model mógłby być z powodzeniem stosowany w każdej z tych organizacji. </w:t>
+      </w:r>
+      <w:r>
+        <w:t xml:space="preserve">Ten rodzaj szkolenia zakłada, że agenci mogą zagrażać sobie nawzajem pod kątem bezpieczeństwa danych. Niemniej jednak każda ze stron jest niezależna ma ryzyka nawiązania współpracy przez </w:t>
+      </w:r>
+      <w:r>
+        <w:t>jakiekolwiek z nich</w:t>
+      </w:r>
+      <w:r>
+        <w:t>.</w:t>
+      </w:r>
+      <w:r>
+        <w:t xml:space="preserve"> Po zakończeniu procesu uczenia </w:t>
+      </w:r>
+      <w:r>
+        <w:t xml:space="preserve">każda ze stron otrzymuje model posiadający parametry </w:t>
+      </w:r>
+      <w:r>
+        <w:lastRenderedPageBreak/>
+        <w:t xml:space="preserve">związane z cechami, które opisywał wysłany zbiór danych w związku z czym każda ze stron musi brać udział w podczas wnioskowania (ang. </w:t>
+      </w:r>
+      <w:proofErr w:type="spellStart"/>
+      <w:r>
+        <w:rPr>
+          <w:i/>
+          <w:iCs/>
+        </w:rPr>
+        <w:t>inference</w:t>
+      </w:r>
+      <w:proofErr w:type="spellEnd"/>
+      <w:r>
+        <w:rPr>
+          <w:i/>
+          <w:iCs/>
+        </w:rPr>
+        <w:t xml:space="preserve"> </w:t>
+      </w:r>
+      <w:proofErr w:type="spellStart"/>
+      <w:r>
+        <w:rPr>
+          <w:i/>
+          <w:iCs/>
+        </w:rPr>
+        <w:t>time</w:t>
+      </w:r>
+      <w:proofErr w:type="spellEnd"/>
+      <w:r>
+        <w:t>).</w:t>
+      </w:r>
+    </w:p>
+    <w:p>
+      <w:pPr>
+        <w:spacing w:before="120" w:after="0"/>
+        <w:jc w:val="center"/>
+      </w:pPr>
+      <w:r>
+        <w:drawing>
+          <wp:anchor distT="0" distB="0" distL="114300" distR="114300" simplePos="0" relativeHeight="251659264" behindDoc="0" locked="0" layoutInCell="1" allowOverlap="1" wp14:anchorId="6324A92D" wp14:editId="1DADC9CD">
+            <wp:simplePos x="0" y="0"/>
+            <wp:positionH relativeFrom="column">
+              <wp:posOffset>133350</wp:posOffset>
+            </wp:positionH>
+            <wp:positionV relativeFrom="paragraph">
+              <wp:posOffset>1270</wp:posOffset>
+            </wp:positionV>
+            <wp:extent cx="5040000" cy="2703600"/>
+            <wp:effectExtent l="0" t="0" r="1905" b="1905"/>
+            <wp:wrapTopAndBottom/>
+            <wp:docPr id="15" name="Picture 15" descr="A picture containing chart&#10;&#10;Description automatically generated"/>
+            <wp:cNvGraphicFramePr>
+              <a:graphicFrameLocks xmlns:a="http://schemas.openxmlformats.org/drawingml/2006/main" noChangeAspect="1"/>
+            </wp:cNvGraphicFramePr>
+            <a:graphic xmlns:a="http://schemas.openxmlformats.org/drawingml/2006/main">
+              <a:graphicData uri="http://schemas.openxmlformats.org/drawingml/2006/picture">
+                <pic:pic xmlns:pic="http://schemas.openxmlformats.org/drawingml/2006/picture">
+                  <pic:nvPicPr>
+                    <pic:cNvPr id="15" name="Picture 15" descr="A picture containing chart&#10;&#10;Description automatically generated"/>
+                    <pic:cNvPicPr/>
+                  </pic:nvPicPr>
+                  <pic:blipFill>
+                    <a:blip r:embed="rId15" cstate="print">
+                      <a:extLst>
+                        <a:ext uri="{28A0092B-C50C-407E-A947-70E740481C1C}">
+                          <a14:useLocalDpi xmlns:a14="http://schemas.microsoft.com/office/drawing/2010/main" val="0"/>
+                        </a:ext>
+                      </a:extLst>
+                    </a:blip>
+                    <a:stretch>
+                      <a:fillRect/>
+                    </a:stretch>
+                  </pic:blipFill>
+                  <pic:spPr>
+                    <a:xfrm>
+                      <a:off x="0" y="0"/>
+                      <a:ext cx="5040000" cy="2703600"/>
+                    </a:xfrm>
+                    <a:prstGeom prst="rect">
+                      <a:avLst/>
+                    </a:prstGeom>
+                  </pic:spPr>
+                </pic:pic>
+              </a:graphicData>
+            </a:graphic>
+            <wp14:sizeRelH relativeFrom="page">
+              <wp14:pctWidth>0</wp14:pctWidth>
+            </wp14:sizeRelH>
+            <wp14:sizeRelV relativeFrom="page">
+              <wp14:pctHeight>0</wp14:pctHeight>
+            </wp14:sizeRelV>
+          </wp:anchor>
+        </w:drawing>
+      </w:r>
+      <w:r>
+        <w:t xml:space="preserve"> </w:t>
+      </w:r>
+      <w:r>
+        <w:t>Rys. 2.</w:t>
+      </w:r>
+      <w:r>
+        <w:t>3</w:t>
+      </w:r>
+      <w:r>
+        <w:t xml:space="preserve">. </w:t>
+      </w:r>
+      <w:r>
+        <w:t>Uczenie federacyjne wertykalne.</w:t>
+      </w:r>
+    </w:p>
+    <w:p>
+      <w:pPr>
+        <w:spacing w:after="0" w:line="300" w:lineRule="auto"/>
+        <w:jc w:val="both"/>
+      </w:pPr>
+    </w:p>
+    <w:p>
+      <w:pPr>
+        <w:spacing w:after="0" w:line="300" w:lineRule="auto"/>
+        <w:ind w:firstLine="708"/>
+        <w:jc w:val="both"/>
+      </w:pPr>
+      <w:r>
+        <w:t>Uczenie federacyjne</w:t>
+      </w:r>
+      <w:r>
+        <w:t xml:space="preserve"> horyzontalne</w:t>
+      </w:r>
+      <w:r>
+        <w:t xml:space="preserve"> </w:t>
+      </w:r>
+      <w:r>
+        <w:t xml:space="preserve">(ang. </w:t>
+      </w:r>
+      <w:proofErr w:type="spellStart"/>
+      <w:r>
+        <w:rPr>
+          <w:i/>
+          <w:iCs/>
+        </w:rPr>
+        <w:t>Horizontal</w:t>
+      </w:r>
+      <w:proofErr w:type="spellEnd"/>
+      <w:r>
+        <w:rPr>
+          <w:i/>
+          <w:iCs/>
+        </w:rPr>
+        <w:t xml:space="preserve"> Federated Learning</w:t>
+      </w:r>
+      <w:r>
+        <w:rPr>
+          <w:i/>
+          <w:iCs/>
+        </w:rPr>
+        <w:t>)</w:t>
+      </w:r>
+      <w:r>
+        <w:rPr>
+          <w:i/>
+          <w:iCs/>
+        </w:rPr>
+        <w:t xml:space="preserve"> </w:t>
+      </w:r>
+      <w:r>
+        <w:t xml:space="preserve">jest to proces uczenia w </w:t>
+      </w:r>
+      <w:proofErr w:type="gramStart"/>
+      <w:r>
+        <w:t>sytuacji</w:t>
+      </w:r>
+      <w:proofErr w:type="gramEnd"/>
+      <w:r>
+        <w:t xml:space="preserve"> gdy zbiory danych pochodzących z różnych źród</w:t>
+      </w:r>
+      <w:r>
+        <w:t xml:space="preserve">eł opisują te same dane kontekstowe, </w:t>
+      </w:r>
+      <w:r>
+        <w:t>dotyczące jednak</w:t>
+      </w:r>
+      <w:r>
+        <w:t xml:space="preserve"> różnych zdarzeń lub obiektów. Przykładem mogą być dwie prywatne przychodnie lekarskie znajdujące się w różnych miastach. Z dużym prawdopodobieństwem można założyć, że będą one zbierać te same lub bardzo podobne dane na temat swoich pacjentów. Jednak w związku z położeniem w dwóch różnych miejscowościach w skład pacjentów obu przychodni będą wchodziły inne osob</w:t>
+      </w:r>
+      <w:r>
+        <w:t>y</w:t>
+      </w:r>
+      <w:r>
+        <w:t>.</w:t>
+      </w:r>
+      <w:r>
+        <w:t xml:space="preserve"> Przykładem mogą być wszystkie organizacje działające w tej samej branży</w:t>
+      </w:r>
+      <w:r>
+        <w:t>, mające jednak inne grupy odbiorców</w:t>
+      </w:r>
+      <w:r>
+        <w:t xml:space="preserve">. Podczas zastosowania tego typu uczenia możliwa jest też </w:t>
+      </w:r>
+      <w:proofErr w:type="gramStart"/>
+      <w:r>
+        <w:t>wymiana</w:t>
+      </w:r>
+      <w:r>
+        <w:t xml:space="preserve">  </w:t>
+      </w:r>
+      <w:r>
+        <w:t>danych</w:t>
+      </w:r>
+      <w:proofErr w:type="gramEnd"/>
+      <w:r>
+        <w:t xml:space="preserve"> na temat danej grupy cech.</w:t>
+      </w:r>
+      <w:r>
+        <w:t xml:space="preserve"> Jest to najczęściej używany rodzaj uczenia, stosowany powszechnie przez </w:t>
+      </w:r>
+      <w:r>
+        <w:rPr>
+          <w:i/>
+          <w:iCs/>
         </w:rPr>
         <w:t>Google</w:t>
       </w:r>
       <w:r>
-        <w:rPr>
-          <w:rFonts w:ascii="Times New Roman" w:hAnsi="Times New Roman"/>
-          <w:sz w:val="24"/>
-          <w:szCs w:val="24"/>
-        </w:rPr>
-        <w:t xml:space="preserve">. Głównym </w:t>
+        <w:t xml:space="preserve">, na przykład w aplikacji </w:t>
+      </w:r>
+      <w:r>
+        <w:rPr>
+          <w:i/>
+          <w:iCs/>
+        </w:rPr>
+        <w:t xml:space="preserve">Google Assistant </w:t>
+      </w:r>
+      <w:r>
+        <w:t>[</w:t>
+      </w:r>
+      <w:r>
+        <w:t>6</w:t>
+      </w:r>
+      <w:r>
+        <w:t>].</w:t>
+      </w:r>
+      <w:r>
+        <w:t xml:space="preserve"> Pozwala on na zachowanie bezpieczeństwa oraz prywatności między </w:t>
+      </w:r>
+      <w:r>
+        <w:t xml:space="preserve">użytkownikami, a jedynym obiektem w całym systemie mogącym stwarzać zagrożenie jest serwer. </w:t>
+      </w:r>
+      <w:r>
+        <w:t>Po zakończeniu procesu uczenia</w:t>
+      </w:r>
+      <w:r>
+        <w:t xml:space="preserve"> wszystkie parametry modelu wynikowego udostępniane są dla każdego odbiorcy.</w:t>
+      </w:r>
+    </w:p>
+    <w:p>
+      <w:pPr>
+        <w:spacing w:after="0" w:line="300" w:lineRule="auto"/>
+        <w:ind w:firstLine="708"/>
+        <w:jc w:val="both"/>
+      </w:pPr>
+    </w:p>
+    <w:p>
+      <w:pPr>
+        <w:spacing w:before="120" w:after="0" w:line="300" w:lineRule="auto"/>
+        <w:ind w:firstLine="709"/>
+        <w:jc w:val="center"/>
+      </w:pPr>
+      <w:r>
+        <w:lastRenderedPageBreak/>
+        <w:t>Rys. 2.</w:t>
+      </w:r>
+      <w:r>
+        <w:t>4</w:t>
+      </w:r>
+      <w:r>
+        <w:t xml:space="preserve">. </w:t>
+      </w:r>
+      <w:r>
+        <w:t xml:space="preserve">Uczenie federacyjne </w:t>
+      </w:r>
+      <w:r>
+        <w:t>horyzontalne</w:t>
+      </w:r>
+      <w:r>
+        <w:t>.</w:t>
+      </w:r>
+      <w:r>
+        <w:drawing>
+          <wp:anchor distT="0" distB="0" distL="114300" distR="114300" simplePos="0" relativeHeight="251658240" behindDoc="0" locked="0" layoutInCell="1" allowOverlap="1" wp14:anchorId="6411AE80" wp14:editId="24EA4805">
+            <wp:simplePos x="0" y="0"/>
+            <wp:positionH relativeFrom="column">
+              <wp:posOffset>132301</wp:posOffset>
+            </wp:positionH>
+            <wp:positionV relativeFrom="paragraph">
+              <wp:posOffset>0</wp:posOffset>
+            </wp:positionV>
+            <wp:extent cx="5040000" cy="2682000"/>
+            <wp:effectExtent l="0" t="0" r="1905" b="0"/>
+            <wp:wrapTopAndBottom/>
+            <wp:docPr id="16" name="Picture 16" descr="A picture containing diagram&#10;&#10;Description automatically generated"/>
+            <wp:cNvGraphicFramePr>
+              <a:graphicFrameLocks xmlns:a="http://schemas.openxmlformats.org/drawingml/2006/main" noChangeAspect="1"/>
+            </wp:cNvGraphicFramePr>
+            <a:graphic xmlns:a="http://schemas.openxmlformats.org/drawingml/2006/main">
+              <a:graphicData uri="http://schemas.openxmlformats.org/drawingml/2006/picture">
+                <pic:pic xmlns:pic="http://schemas.openxmlformats.org/drawingml/2006/picture">
+                  <pic:nvPicPr>
+                    <pic:cNvPr id="16" name="Picture 16" descr="A picture containing diagram&#10;&#10;Description automatically generated"/>
+                    <pic:cNvPicPr/>
+                  </pic:nvPicPr>
+                  <pic:blipFill>
+                    <a:blip r:embed="rId16" cstate="print">
+                      <a:extLst>
+                        <a:ext uri="{28A0092B-C50C-407E-A947-70E740481C1C}">
+                          <a14:useLocalDpi xmlns:a14="http://schemas.microsoft.com/office/drawing/2010/main" val="0"/>
+                        </a:ext>
+                      </a:extLst>
+                    </a:blip>
+                    <a:stretch>
+                      <a:fillRect/>
+                    </a:stretch>
+                  </pic:blipFill>
+                  <pic:spPr>
+                    <a:xfrm>
+                      <a:off x="0" y="0"/>
+                      <a:ext cx="5040000" cy="2682000"/>
+                    </a:xfrm>
+                    <a:prstGeom prst="rect">
+                      <a:avLst/>
+                    </a:prstGeom>
+                  </pic:spPr>
+                </pic:pic>
+              </a:graphicData>
+            </a:graphic>
+            <wp14:sizeRelH relativeFrom="page">
+              <wp14:pctWidth>0</wp14:pctWidth>
+            </wp14:sizeRelH>
+            <wp14:sizeRelV relativeFrom="page">
+              <wp14:pctHeight>0</wp14:pctHeight>
+            </wp14:sizeRelV>
+          </wp:anchor>
+        </w:drawing>
+      </w:r>
+    </w:p>
+    <w:p>
+      <w:pPr>
+        <w:spacing w:after="0" w:line="300" w:lineRule="auto"/>
+        <w:ind w:firstLine="708"/>
+        <w:jc w:val="both"/>
+      </w:pPr>
+    </w:p>
+    <w:p>
+      <w:pPr>
+        <w:spacing w:after="0" w:line="300" w:lineRule="auto"/>
+        <w:ind w:firstLine="708"/>
+        <w:jc w:val="both"/>
+      </w:pPr>
+      <w:r>
+        <w:drawing>
+          <wp:anchor distT="0" distB="0" distL="114300" distR="114300" simplePos="0" relativeHeight="251660288" behindDoc="0" locked="0" layoutInCell="1" allowOverlap="1" wp14:anchorId="49DC87A1" wp14:editId="7D134BDE">
+            <wp:simplePos x="0" y="0"/>
+            <wp:positionH relativeFrom="column">
+              <wp:posOffset>133869</wp:posOffset>
+            </wp:positionH>
+            <wp:positionV relativeFrom="paragraph">
+              <wp:posOffset>2027914</wp:posOffset>
+            </wp:positionV>
+            <wp:extent cx="4939200" cy="2617200"/>
+            <wp:effectExtent l="0" t="0" r="1270" b="0"/>
+            <wp:wrapTopAndBottom/>
+            <wp:docPr id="17" name="Picture 17" descr="Chart&#10;&#10;Description automatically generated"/>
+            <wp:cNvGraphicFramePr>
+              <a:graphicFrameLocks xmlns:a="http://schemas.openxmlformats.org/drawingml/2006/main" noChangeAspect="1"/>
+            </wp:cNvGraphicFramePr>
+            <a:graphic xmlns:a="http://schemas.openxmlformats.org/drawingml/2006/main">
+              <a:graphicData uri="http://schemas.openxmlformats.org/drawingml/2006/picture">
+                <pic:pic xmlns:pic="http://schemas.openxmlformats.org/drawingml/2006/picture">
+                  <pic:nvPicPr>
+                    <pic:cNvPr id="17" name="Picture 17" descr="Chart&#10;&#10;Description automatically generated"/>
+                    <pic:cNvPicPr/>
+                  </pic:nvPicPr>
+                  <pic:blipFill>
+                    <a:blip r:embed="rId17" cstate="print">
+                      <a:extLst>
+                        <a:ext uri="{28A0092B-C50C-407E-A947-70E740481C1C}">
+                          <a14:useLocalDpi xmlns:a14="http://schemas.microsoft.com/office/drawing/2010/main" val="0"/>
+                        </a:ext>
+                      </a:extLst>
+                    </a:blip>
+                    <a:stretch>
+                      <a:fillRect/>
+                    </a:stretch>
+                  </pic:blipFill>
+                  <pic:spPr>
+                    <a:xfrm>
+                      <a:off x="0" y="0"/>
+                      <a:ext cx="4939200" cy="2617200"/>
+                    </a:xfrm>
+                    <a:prstGeom prst="rect">
+                      <a:avLst/>
+                    </a:prstGeom>
+                  </pic:spPr>
+                </pic:pic>
+              </a:graphicData>
+            </a:graphic>
+            <wp14:sizeRelH relativeFrom="page">
+              <wp14:pctWidth>0</wp14:pctWidth>
+            </wp14:sizeRelH>
+            <wp14:sizeRelV relativeFrom="page">
+              <wp14:pctHeight>0</wp14:pctHeight>
+            </wp14:sizeRelV>
+          </wp:anchor>
+        </w:drawing>
+      </w:r>
+      <w:r>
+        <w:t xml:space="preserve">Uczenie federacyjne transferowe </w:t>
+      </w:r>
+      <w:r>
+        <w:t xml:space="preserve">(ang. </w:t>
+      </w:r>
+      <w:r>
+        <w:rPr>
+          <w:i/>
+          <w:iCs/>
+        </w:rPr>
+        <w:t>Federated Transfer Learning</w:t>
+      </w:r>
+      <w:r>
+        <w:t xml:space="preserve">) może zostać zaimplementowany w </w:t>
       </w:r>
       <w:proofErr w:type="gramStart"/>
       <w:r>
-        <w:rPr>
-          <w:rFonts w:ascii="Times New Roman" w:hAnsi="Times New Roman"/>
-          <w:sz w:val="24"/>
-          <w:szCs w:val="24"/>
-        </w:rPr>
-        <w:t>celem</w:t>
+        <w:t>sytuacji</w:t>
       </w:r>
       <w:proofErr w:type="gramEnd"/>
       <w:r>
-        <w:rPr>
-          <w:rFonts w:ascii="Times New Roman" w:hAnsi="Times New Roman"/>
-          <w:sz w:val="24"/>
-          <w:szCs w:val="24"/>
-        </w:rPr>
-        <w:t xml:space="preserve"> dla którego podjęto próby wynalezienia nowego sposobu uczenia maszynowego było zapewnienie bezpieczeństwa oraz zniwelowanie ryzyka utraty lub wycieku danych, używając zestawów danych znajdujących się na urządzeniach rozproszonych.</w:t>
-      </w:r>
-    </w:p>
-    <w:p>
+        <w:t xml:space="preserve"> gdy dwie organizacje opisują zarówno różne cechy jak i obiekty. Przykładem mogą być bank oraz sklep z elektroniką znajdujące się w innych krajach. Ze względu na dużą odległość między obydwoma miejscami najprawdopodobniej grupa odbiorców będzie zupełnie inna. Ze względu na różne branże obu organizacji tylko bardzo mała część gromadzonych danych kontekstowych będzie miała taki sam charakter.</w:t>
+      </w:r>
+      <w:r>
+        <w:t xml:space="preserve"> Ten typ uczenia służy raczej jako rozszerzenie do wspomnianych wcześniej uczenia wertykalnego i horyzontalnego, aniżel</w:t>
+      </w:r>
+      <w:r>
+        <w:t>i</w:t>
+      </w:r>
+      <w:r>
+        <w:t xml:space="preserve"> jako samodzielne rozwiązanie [3].</w:t>
+      </w:r>
+    </w:p>
+    <w:p>
+      <w:pPr>
+        <w:spacing w:before="120" w:after="0" w:line="300" w:lineRule="auto"/>
+        <w:ind w:firstLine="709"/>
+        <w:jc w:val="center"/>
+      </w:pPr>
+      <w:r>
+        <w:t>Rys. 2.</w:t>
+      </w:r>
+      <w:r>
+        <w:t>5</w:t>
+      </w:r>
+      <w:r>
+        <w:t xml:space="preserve">. </w:t>
+      </w:r>
+      <w:r>
+        <w:t xml:space="preserve">Uczenie federacyjne </w:t>
+      </w:r>
+      <w:r>
+        <w:t>transferowe</w:t>
+      </w:r>
+      <w:r>
+        <w:t>.</w:t>
+      </w:r>
+    </w:p>
+    <w:p>
+      <w:pPr>
+        <w:spacing w:before="120" w:after="0" w:line="300" w:lineRule="auto"/>
+        <w:ind w:firstLine="709"/>
+        <w:jc w:val="center"/>
+      </w:pPr>
+    </w:p>
+    <w:p>
+      <w:pPr>
+        <w:spacing w:after="0" w:line="300" w:lineRule="auto"/>
+        <w:ind w:firstLine="708"/>
+        <w:jc w:val="both"/>
+      </w:pPr>
+      <w:r>
+        <w:t xml:space="preserve">Uczenie federacyjne z zastosowaniem wielu </w:t>
+      </w:r>
+      <w:r>
+        <w:t>silosów</w:t>
+      </w:r>
+      <w:r>
+        <w:t xml:space="preserve"> (ang. </w:t>
+      </w:r>
+      <w:r>
+        <w:rPr>
+          <w:i/>
+          <w:iCs/>
+        </w:rPr>
+        <w:t>Cross-</w:t>
+      </w:r>
+      <w:proofErr w:type="spellStart"/>
+      <w:r>
+        <w:rPr>
+          <w:i/>
+          <w:iCs/>
+        </w:rPr>
+        <w:t>Silo</w:t>
+      </w:r>
+      <w:proofErr w:type="spellEnd"/>
+      <w:r>
+        <w:rPr>
+          <w:i/>
+          <w:iCs/>
+        </w:rPr>
+        <w:t xml:space="preserve"> Federated </w:t>
+      </w:r>
+      <w:r>
+        <w:t>Learning</w:t>
+      </w:r>
+      <w:r>
+        <w:t>) oraz u</w:t>
+      </w:r>
+      <w:r>
+        <w:t>czenie</w:t>
+      </w:r>
+      <w:r>
+        <w:t xml:space="preserve"> federacyjne z zastosowaniem wielu urządzeń (ang. </w:t>
+      </w:r>
+      <w:r>
+        <w:rPr>
+          <w:i/>
+          <w:iCs/>
+        </w:rPr>
+        <w:t>Cross-</w:t>
+      </w:r>
+      <w:r>
+        <w:rPr>
+          <w:i/>
+          <w:iCs/>
+        </w:rPr>
+        <w:lastRenderedPageBreak/>
+        <w:t>Device Federated Learning</w:t>
+      </w:r>
+      <w:r>
+        <w:t xml:space="preserve">) należą do drugiej </w:t>
+      </w:r>
+      <w:proofErr w:type="gramStart"/>
+      <w:r>
+        <w:t>kategorii</w:t>
+      </w:r>
+      <w:proofErr w:type="gramEnd"/>
+      <w:r>
+        <w:t xml:space="preserve"> według której dzielimy </w:t>
+      </w:r>
+      <w:r>
+        <w:t xml:space="preserve">typy uczenia federacyjnego. </w:t>
+      </w:r>
+      <w:r>
+        <w:t>Pierwszy z nich zakłada istnienie „silosów”</w:t>
+      </w:r>
+      <w:r>
+        <w:t xml:space="preserve"> gromadzących dane takich jak organizacje rób regiony geograficzne. Przy takim ustawieniu liczba klientów wynosi waha się zazwyczaj od 2 do 100. Z kolei drugi zakłada istnienie od 0 do nawet 10</w:t>
+      </w:r>
+      <w:r>
+        <w:rPr>
+          <w:vertAlign w:val="superscript"/>
+        </w:rPr>
+        <w:t>10</w:t>
+      </w:r>
+      <w:r>
+        <w:t xml:space="preserve"> klientów, jednak w tej sytuacji mała część z nich bierze czynny udział w procesie budowania modelu wyjściowego. Uczenie z zastosowaniem wielu silosów jest coraz częściej stosowane, na przykład w takich branżach jak medyczna lub finansowa.</w:t>
+      </w:r>
+    </w:p>
+    <w:p>
+      <w:pPr>
+        <w:spacing w:after="0" w:line="300" w:lineRule="auto"/>
+        <w:jc w:val="both"/>
+        <w:rPr>
+          <w:i/>
+          <w:iCs/>
+        </w:rPr>
+      </w:pPr>
       <w:r>
         <w:br/>
       </w:r>
@@ -2997,87 +4503,86 @@
       <w:r>
         <w:br/>
       </w:r>
-      <w:r>
-        <w:br/>
-      </w:r>
-      <w:r>
-        <w:br/>
-      </w:r>
-      <w:r>
-        <w:br/>
-      </w:r>
-      <w:r>
-        <w:br/>
-      </w:r>
-      <w:r>
-        <w:br/>
-      </w:r>
-      <w:r>
-        <w:br/>
-      </w:r>
-      <w:r>
-        <w:br/>
-      </w:r>
-    </w:p>
-    <w:p>
-      <w:pPr>
-        <w:pStyle w:val="Heading2"/>
-        <w:spacing w:before="0" w:line="300" w:lineRule="auto"/>
-        <w:jc w:val="both"/>
-      </w:pPr>
+    </w:p>
+    <w:p>
+      <w:pPr>
+        <w:spacing w:line="276" w:lineRule="auto"/>
+        <w:rPr>
+          <w:rFonts w:eastAsiaTheme="majorEastAsia" w:cstheme="majorBidi"/>
+          <w:b/>
+          <w:bCs/>
+          <w:sz w:val="28"/>
+          <w:szCs w:val="26"/>
+        </w:rPr>
+      </w:pPr>
+    </w:p>
+    <w:p>
+      <w:pPr>
+        <w:pStyle w:val="Heading1"/>
+      </w:pPr>
+    </w:p>
+    <w:p>
+      <w:pPr>
+        <w:spacing w:line="276" w:lineRule="auto"/>
+        <w:rPr>
+          <w:rFonts w:eastAsiaTheme="majorEastAsia" w:cstheme="majorBidi"/>
+          <w:b/>
+          <w:bCs/>
+          <w:sz w:val="32"/>
+          <w:szCs w:val="28"/>
+        </w:rPr>
+      </w:pPr>
+    </w:p>
+    <w:p>
+      <w:pPr>
+        <w:spacing w:line="276" w:lineRule="auto"/>
+        <w:rPr>
+          <w:rFonts w:eastAsiaTheme="majorEastAsia" w:cstheme="majorBidi"/>
+          <w:b/>
+          <w:bCs/>
+          <w:sz w:val="32"/>
+          <w:szCs w:val="28"/>
+        </w:rPr>
+      </w:pPr>
+      <w:r>
+        <w:br w:type="page"/>
+      </w:r>
+    </w:p>
+    <w:p>
+      <w:pPr>
+        <w:pStyle w:val="Heading1"/>
+      </w:pPr>
+      <w:bookmarkStart w:id="8" w:name="_Toc98456529"/>
+      <w:r>
+        <w:lastRenderedPageBreak/>
+        <w:t xml:space="preserve">Opis </w:t>
+      </w:r>
+      <w:r>
+        <w:t>przebiegu wykonanych badan i eksperymentów</w:t>
+      </w:r>
+      <w:bookmarkEnd w:id="8"/>
     </w:p>
     <w:p/>
     <w:p>
       <w:pPr>
         <w:pStyle w:val="Heading1"/>
       </w:pPr>
-      <w:bookmarkStart w:id="6" w:name="_Toc98424814"/>
-      <w:proofErr w:type="spellStart"/>
-      <w:r>
-        <w:lastRenderedPageBreak/>
-        <w:t>3</w:t>
-      </w:r>
-      <w:proofErr w:type="spellEnd"/>
-      <w:r>
-        <w:t xml:space="preserve">. Opis realizacji </w:t>
-      </w:r>
-      <w:r>
-        <w:t>tematu pracy</w:t>
-      </w:r>
-      <w:bookmarkEnd w:id="6"/>
+      <w:bookmarkStart w:id="9" w:name="_Toc98456530"/>
+      <w:r>
+        <w:t>Podsumowanie</w:t>
+      </w:r>
+      <w:bookmarkEnd w:id="9"/>
     </w:p>
     <w:p/>
     <w:p>
       <w:pPr>
         <w:pStyle w:val="Heading1"/>
       </w:pPr>
-      <w:bookmarkStart w:id="7" w:name="_Toc98424815"/>
-      <w:r>
-        <w:t>4</w:t>
-      </w:r>
-      <w:r>
-        <w:t>. Podsumowanie</w:t>
-      </w:r>
-      <w:bookmarkEnd w:id="7"/>
-    </w:p>
-    <w:p/>
-    <w:p>
-      <w:pPr>
-        <w:spacing w:line="276" w:lineRule="auto"/>
-      </w:pPr>
-    </w:p>
-    <w:p>
-      <w:pPr>
-        <w:pStyle w:val="Heading1"/>
-      </w:pPr>
-      <w:bookmarkStart w:id="8" w:name="_Toc98424816"/>
-      <w:r>
-        <w:t>5</w:t>
-      </w:r>
-      <w:r>
-        <w:t>. Bibliografia</w:t>
-      </w:r>
-      <w:bookmarkEnd w:id="8"/>
+      <w:bookmarkStart w:id="10" w:name="_Toc98456531"/>
+      <w:r>
+        <w:t>Bibliografia</w:t>
+      </w:r>
+      <w:bookmarkEnd w:id="10"/>
     </w:p>
     <w:p>
       <w:pPr>
@@ -3089,23 +4594,19 @@
     <w:p>
       <w:pPr>
         <w:rPr>
-          <w:rFonts w:ascii="Times New Roman" w:hAnsi="Times New Roman"/>
           <w:b/>
-          <w:sz w:val="24"/>
-          <w:szCs w:val="24"/>
-        </w:rPr>
-      </w:pPr>
-      <w:bookmarkStart w:id="9" w:name="_Toc60313915"/>
-      <w:r>
-        <w:rPr>
-          <w:rFonts w:ascii="Times New Roman" w:hAnsi="Times New Roman"/>
+          <w:szCs w:val="24"/>
+        </w:rPr>
+      </w:pPr>
+      <w:bookmarkStart w:id="11" w:name="_Toc60313915"/>
+      <w:r>
+        <w:rPr>
           <w:b/>
-          <w:sz w:val="24"/>
           <w:szCs w:val="24"/>
         </w:rPr>
         <w:t>Opracowania książkowe</w:t>
       </w:r>
-      <w:bookmarkEnd w:id="9"/>
+      <w:bookmarkEnd w:id="11"/>
     </w:p>
     <w:p>
       <w:pPr>
@@ -3114,43 +4615,31 @@
           <w:ilvl w:val="0"/>
           <w:numId w:val="9"/>
         </w:numPr>
-        <w:rPr>
-          <w:rFonts w:ascii="Times New Roman" w:hAnsi="Times New Roman"/>
-        </w:rPr>
-      </w:pPr>
-      <w:r>
-        <w:rPr>
-          <w:rFonts w:ascii="Times New Roman" w:hAnsi="Times New Roman"/>
-        </w:rPr>
+      </w:pPr>
+      <w:r>
         <w:t>TODO</w:t>
       </w:r>
       <w:r>
-        <w:rPr>
-          <w:rFonts w:ascii="Times New Roman" w:hAnsi="Times New Roman"/>
-        </w:rPr>
         <w:br/>
       </w:r>
     </w:p>
     <w:p>
       <w:pPr>
         <w:rPr>
-          <w:rFonts w:ascii="Times New Roman" w:hAnsi="Times New Roman"/>
           <w:b/>
-          <w:sz w:val="24"/>
-          <w:szCs w:val="24"/>
-        </w:rPr>
-      </w:pPr>
-      <w:bookmarkStart w:id="10" w:name="_Toc60313916"/>
-      <w:r>
-        <w:rPr>
-          <w:rFonts w:ascii="Times New Roman" w:eastAsiaTheme="majorEastAsia" w:hAnsi="Times New Roman"/>
+          <w:szCs w:val="24"/>
+        </w:rPr>
+      </w:pPr>
+      <w:bookmarkStart w:id="12" w:name="_Toc60313916"/>
+      <w:r>
+        <w:rPr>
+          <w:rFonts w:eastAsiaTheme="majorEastAsia"/>
           <w:b/>
-          <w:sz w:val="24"/>
           <w:szCs w:val="24"/>
         </w:rPr>
         <w:t>Dokumenty</w:t>
       </w:r>
-      <w:bookmarkEnd w:id="10"/>
+      <w:bookmarkEnd w:id="12"/>
     </w:p>
     <w:p>
       <w:pPr>
@@ -3160,7 +4649,6 @@
           <w:numId w:val="9"/>
         </w:numPr>
         <w:rPr>
-          <w:rFonts w:ascii="Times New Roman" w:hAnsi="Times New Roman"/>
           <w:i/>
           <w:iCs/>
           <w:lang w:val="en-US"/>
@@ -3168,7 +4656,6 @@
       </w:pPr>
       <w:r>
         <w:rPr>
-          <w:rFonts w:ascii="Times New Roman" w:hAnsi="Times New Roman"/>
           <w:i/>
           <w:iCs/>
           <w:lang w:val="en-US"/>
@@ -3177,7 +4664,6 @@
       </w:r>
       <w:r>
         <w:rPr>
-          <w:rFonts w:ascii="Times New Roman" w:hAnsi="Times New Roman"/>
           <w:lang w:val="en-US"/>
         </w:rPr>
         <w:t>, M.I. Jordan, T.M. Mitchell</w:t>
@@ -3187,7 +4673,6 @@
       <w:pPr>
         <w:pStyle w:val="ListParagraph"/>
         <w:rPr>
-          <w:rFonts w:ascii="Times New Roman" w:hAnsi="Times New Roman"/>
           <w:i/>
           <w:iCs/>
           <w:lang w:val="en-US"/>
@@ -3202,7 +4687,6 @@
           <w:numId w:val="9"/>
         </w:numPr>
         <w:rPr>
-          <w:rFonts w:ascii="Times New Roman" w:hAnsi="Times New Roman"/>
           <w:i/>
           <w:iCs/>
           <w:lang w:val="en-US"/>
@@ -3210,7 +4694,6 @@
       </w:pPr>
       <w:r>
         <w:rPr>
-          <w:rFonts w:ascii="Times New Roman" w:hAnsi="Times New Roman"/>
           <w:i/>
           <w:iCs/>
           <w:lang w:val="en-US"/>
@@ -3220,7 +4703,6 @@
       <w:proofErr w:type="spellStart"/>
       <w:r>
         <w:rPr>
-          <w:rFonts w:ascii="Times New Roman" w:hAnsi="Times New Roman"/>
           <w:i/>
           <w:iCs/>
           <w:lang w:val="en-US"/>
@@ -3230,7 +4712,6 @@
       <w:proofErr w:type="spellEnd"/>
       <w:r>
         <w:rPr>
-          <w:rFonts w:ascii="Times New Roman" w:hAnsi="Times New Roman"/>
           <w:i/>
           <w:iCs/>
           <w:lang w:val="en-US"/>
@@ -3239,7 +4720,6 @@
       </w:r>
       <w:r>
         <w:rPr>
-          <w:rFonts w:ascii="Times New Roman" w:hAnsi="Times New Roman"/>
           <w:lang w:val="en-US"/>
         </w:rPr>
         <w:t xml:space="preserve">Yang Liu, </w:t>
@@ -3247,7 +4727,6 @@
       <w:proofErr w:type="spellStart"/>
       <w:r>
         <w:rPr>
-          <w:rFonts w:ascii="Times New Roman" w:hAnsi="Times New Roman"/>
           <w:lang w:val="en-US"/>
         </w:rPr>
         <w:t>Tianjian</w:t>
@@ -3255,7 +4734,6 @@
       <w:proofErr w:type="spellEnd"/>
       <w:r>
         <w:rPr>
-          <w:rFonts w:ascii="Times New Roman" w:hAnsi="Times New Roman"/>
           <w:lang w:val="en-US"/>
         </w:rPr>
         <w:t xml:space="preserve"> Chen, </w:t>
@@ -3263,7 +4741,6 @@
       <w:proofErr w:type="spellStart"/>
       <w:r>
         <w:rPr>
-          <w:rFonts w:ascii="Times New Roman" w:hAnsi="Times New Roman"/>
           <w:lang w:val="en-US"/>
         </w:rPr>
         <w:t>Yongxing</w:t>
@@ -3271,65 +4748,20 @@
       <w:proofErr w:type="spellEnd"/>
       <w:r>
         <w:rPr>
-          <w:rFonts w:ascii="Times New Roman" w:hAnsi="Times New Roman"/>
           <w:lang w:val="en-US"/>
         </w:rPr>
         <w:t xml:space="preserve"> Tong</w:t>
       </w:r>
-      <w:r>
-        <w:rPr>
-          <w:rFonts w:ascii="Times New Roman" w:hAnsi="Times New Roman"/>
+    </w:p>
+    <w:p>
+      <w:pPr>
+        <w:pStyle w:val="ListParagraph"/>
+        <w:rPr>
           <w:i/>
           <w:iCs/>
           <w:lang w:val="en-US"/>
         </w:rPr>
-        <w:br/>
-      </w:r>
-    </w:p>
-    <w:p>
-      <w:pPr>
-        <w:rPr>
-          <w:rFonts w:ascii="Times New Roman" w:hAnsi="Times New Roman"/>
-          <w:b/>
-          <w:bCs/>
-          <w:sz w:val="24"/>
-          <w:lang w:val="en-US"/>
-        </w:rPr>
-      </w:pPr>
-      <w:proofErr w:type="spellStart"/>
-      <w:r>
-        <w:rPr>
-          <w:rFonts w:ascii="Times New Roman" w:hAnsi="Times New Roman"/>
-          <w:b/>
-          <w:bCs/>
-          <w:sz w:val="24"/>
-          <w:lang w:val="en-US"/>
-        </w:rPr>
-        <w:t>Źródła</w:t>
-      </w:r>
-      <w:proofErr w:type="spellEnd"/>
-      <w:r>
-        <w:rPr>
-          <w:rFonts w:ascii="Times New Roman" w:hAnsi="Times New Roman"/>
-          <w:b/>
-          <w:bCs/>
-          <w:sz w:val="24"/>
-          <w:lang w:val="en-US"/>
-        </w:rPr>
-        <w:t xml:space="preserve"> </w:t>
-      </w:r>
-      <w:proofErr w:type="spellStart"/>
-      <w:r>
-        <w:rPr>
-          <w:rFonts w:ascii="Times New Roman" w:hAnsi="Times New Roman"/>
-          <w:b/>
-          <w:bCs/>
-          <w:sz w:val="24"/>
-          <w:lang w:val="en-US"/>
-        </w:rPr>
-        <w:t>internetowe</w:t>
-      </w:r>
-      <w:proofErr w:type="spellEnd"/>
+      </w:pPr>
     </w:p>
     <w:p>
       <w:pPr>
@@ -3339,58 +4771,212 @@
           <w:numId w:val="9"/>
         </w:numPr>
         <w:rPr>
-          <w:rFonts w:ascii="Times New Roman" w:hAnsi="Times New Roman"/>
-        </w:rPr>
-      </w:pPr>
-      <w:r>
-        <w:rPr>
-          <w:rFonts w:ascii="Times New Roman" w:hAnsi="Times New Roman"/>
           <w:i/>
-        </w:rPr>
-        <w:t>TODO</w:t>
-      </w:r>
+          <w:iCs/>
+          <w:lang w:val="en-US"/>
+        </w:rPr>
+      </w:pPr>
+      <w:r>
+        <w:rPr>
+          <w:i/>
+          <w:iCs/>
+          <w:lang w:val="en-US"/>
+        </w:rPr>
+        <w:t xml:space="preserve">Federated learning: Opportunities and Challenges, </w:t>
+      </w:r>
+      <w:r>
+        <w:rPr>
+          <w:lang w:val="en-US"/>
+        </w:rPr>
+        <w:t xml:space="preserve">Priyanka Mary </w:t>
+      </w:r>
+      <w:proofErr w:type="spellStart"/>
+      <w:r>
+        <w:rPr>
+          <w:lang w:val="en-US"/>
+        </w:rPr>
+        <w:t>Mammen</w:t>
+      </w:r>
+      <w:proofErr w:type="spellEnd"/>
     </w:p>
     <w:p>
       <w:pPr>
         <w:pStyle w:val="ListParagraph"/>
         <w:rPr>
+          <w:i/>
+          <w:iCs/>
+          <w:lang w:val="en-US"/>
+        </w:rPr>
+      </w:pPr>
+    </w:p>
+    <w:p>
+      <w:pPr>
+        <w:pStyle w:val="ListParagraph"/>
+        <w:numPr>
+          <w:ilvl w:val="0"/>
+          <w:numId w:val="9"/>
+        </w:numPr>
+        <w:rPr>
+          <w:i/>
+          <w:iCs/>
+          <w:lang w:val="en-US"/>
+        </w:rPr>
+      </w:pPr>
+      <w:r>
+        <w:rPr>
+          <w:i/>
+          <w:iCs/>
+          <w:lang w:val="en-US"/>
+        </w:rPr>
+        <w:t xml:space="preserve">Cross-silo </w:t>
+      </w:r>
+      <w:proofErr w:type="spellStart"/>
+      <w:r>
+        <w:rPr>
+          <w:i/>
+          <w:iCs/>
+          <w:lang w:val="en-US"/>
+        </w:rPr>
+        <w:t>federeated</w:t>
+      </w:r>
+      <w:proofErr w:type="spellEnd"/>
+      <w:r>
+        <w:rPr>
+          <w:i/>
+          <w:iCs/>
+          <w:lang w:val="en-US"/>
+        </w:rPr>
+        <w:t xml:space="preserve"> training in the cloud with diversity </w:t>
+      </w:r>
+      <w:proofErr w:type="spellStart"/>
+      <w:r>
+        <w:rPr>
+          <w:i/>
+          <w:iCs/>
+          <w:lang w:val="en-US"/>
+        </w:rPr>
+        <w:t>scalind</w:t>
+      </w:r>
+      <w:proofErr w:type="spellEnd"/>
+      <w:r>
+        <w:rPr>
+          <w:i/>
+          <w:iCs/>
+          <w:lang w:val="en-US"/>
+        </w:rPr>
+        <w:t xml:space="preserve"> and semi-supervised learning, </w:t>
+      </w:r>
+      <w:r>
+        <w:rPr>
+          <w:lang w:val="en-US"/>
+        </w:rPr>
+        <w:t xml:space="preserve">Kishore </w:t>
+      </w:r>
+      <w:proofErr w:type="spellStart"/>
+      <w:r>
+        <w:rPr>
+          <w:lang w:val="en-US"/>
+        </w:rPr>
+        <w:t>Nandury</w:t>
+      </w:r>
+      <w:proofErr w:type="spellEnd"/>
+      <w:r>
+        <w:rPr>
+          <w:lang w:val="en-US"/>
+        </w:rPr>
+        <w:t>, Anand Mohan, Frederick Weber</w:t>
+      </w:r>
+    </w:p>
+    <w:p>
+      <w:pPr>
+        <w:pStyle w:val="ListParagraph"/>
+        <w:rPr>
+          <w:i/>
+          <w:iCs/>
+          <w:lang w:val="en-US"/>
+        </w:rPr>
+      </w:pPr>
+    </w:p>
+    <w:p>
+      <w:pPr>
+        <w:rPr>
+          <w:b/>
+          <w:bCs/>
+        </w:rPr>
+      </w:pPr>
+      <w:r>
+        <w:rPr>
+          <w:b/>
+          <w:bCs/>
+        </w:rPr>
+        <w:t>Źródła internetowe</w:t>
+      </w:r>
+    </w:p>
+    <w:p>
+      <w:pPr>
+        <w:pStyle w:val="ListParagraph"/>
+        <w:numPr>
+          <w:ilvl w:val="0"/>
+          <w:numId w:val="9"/>
+        </w:numPr>
+        <w:rPr>
+          <w:lang w:val="en-US"/>
+        </w:rPr>
+      </w:pPr>
+      <w:r>
+        <w:rPr>
+          <w:lang w:val="en-US"/>
+        </w:rPr>
+        <w:t xml:space="preserve">Google hey google, </w:t>
+      </w:r>
+      <w:r>
+        <w:rPr>
+          <w:lang w:val="en-US"/>
+        </w:rPr>
+        <w:t>https://support.google.com/assistant/answer/10176224?hl=en</w:t>
+      </w:r>
+    </w:p>
+    <w:p>
+      <w:pPr>
+        <w:pStyle w:val="ListParagraph"/>
+        <w:rPr>
           <w:rStyle w:val="Hyperlink"/>
-          <w:rFonts w:ascii="Times New Roman" w:hAnsi="Times New Roman"/>
           <w:color w:val="auto"/>
           <w:u w:val="none"/>
-        </w:rPr>
-      </w:pPr>
-      <w:r>
-        <w:rPr>
-          <w:rFonts w:ascii="Times New Roman" w:hAnsi="Times New Roman"/>
-        </w:rPr>
+          <w:lang w:val="en-US"/>
+        </w:rPr>
+      </w:pPr>
+      <w:r>
         <w:fldChar w:fldCharType="begin"/>
       </w:r>
       <w:r>
         <w:rPr>
-          <w:rFonts w:ascii="Times New Roman" w:hAnsi="Times New Roman"/>
+          <w:lang w:val="en-US"/>
         </w:rPr>
         <w:instrText xml:space="preserve"> HYPERLINK "https://espeasy.readthedocs.io/en/latest/Reference/GPIO.html" </w:instrText>
       </w:r>
       <w:r>
-        <w:rPr>
-          <w:rFonts w:ascii="Times New Roman" w:hAnsi="Times New Roman"/>
-        </w:rPr>
         <w:fldChar w:fldCharType="separate"/>
       </w:r>
     </w:p>
     <w:p>
       <w:pPr>
         <w:pStyle w:val="ListParagraph"/>
-      </w:pPr>
-      <w:r>
-        <w:rPr>
-          <w:rFonts w:ascii="Times New Roman" w:hAnsi="Times New Roman"/>
-        </w:rPr>
+        <w:rPr>
+          <w:lang w:val="en-US"/>
+        </w:rPr>
+      </w:pPr>
+      <w:r>
         <w:fldChar w:fldCharType="end"/>
       </w:r>
     </w:p>
-    <w:p/>
+    <w:p>
+      <w:pPr>
+        <w:rPr>
+          <w:lang w:val="en-US"/>
+        </w:rPr>
+      </w:pPr>
+    </w:p>
     <w:sectPr>
       <w:pgSz w:w="11906" w:h="16838"/>
       <w:pgMar w:top="1418" w:right="1418" w:bottom="1418" w:left="1985" w:header="709" w:footer="709" w:gutter="0"/>
@@ -3413,6 +4999,7 @@
         <w:separator/>
       </w:r>
     </w:p>
+    <w:p/>
   </w:endnote>
   <w:endnote w:type="continuationSeparator" w:id="0">
     <w:p>
@@ -3423,6 +5010,7 @@
         <w:continuationSeparator/>
       </w:r>
     </w:p>
+    <w:p/>
   </w:endnote>
 </w:endnotes>
 </file>
@@ -3607,6 +5195,7 @@
         <w:separator/>
       </w:r>
     </w:p>
+    <w:p/>
   </w:footnote>
   <w:footnote w:type="continuationSeparator" w:id="0">
     <w:p>
@@ -3617,6 +5206,7 @@
         <w:continuationSeparator/>
       </w:r>
     </w:p>
+    <w:p/>
   </w:footnote>
 </w:footnotes>
 </file>
@@ -3939,6 +5529,127 @@
     </w:lvl>
   </w:abstractNum>
   <w:abstractNum w:abstractNumId="3" w15:restartNumberingAfterBreak="0">
+    <w:nsid w:val="03BE3732"/>
+    <w:multiLevelType w:val="multilevel"/>
+    <w:tmpl w:val="80969B64"/>
+    <w:lvl w:ilvl="0">
+      <w:start w:val="1"/>
+      <w:numFmt w:val="decimal"/>
+      <w:lvlText w:val="%1."/>
+      <w:lvlJc w:val="left"/>
+      <w:pPr>
+        <w:ind w:left="567" w:hanging="340"/>
+      </w:pPr>
+      <w:rPr>
+        <w:rFonts w:hint="default"/>
+      </w:rPr>
+    </w:lvl>
+    <w:lvl w:ilvl="1">
+      <w:start w:val="1"/>
+      <w:numFmt w:val="decimal"/>
+      <w:isLgl/>
+      <w:lvlText w:val="%1.%2."/>
+      <w:lvlJc w:val="left"/>
+      <w:pPr>
+        <w:ind w:left="567" w:hanging="340"/>
+      </w:pPr>
+      <w:rPr>
+        <w:rFonts w:hint="default"/>
+      </w:rPr>
+    </w:lvl>
+    <w:lvl w:ilvl="2">
+      <w:start w:val="1"/>
+      <w:numFmt w:val="decimal"/>
+      <w:isLgl/>
+      <w:lvlText w:val="%1.%2.%3."/>
+      <w:lvlJc w:val="left"/>
+      <w:pPr>
+        <w:ind w:left="567" w:hanging="340"/>
+      </w:pPr>
+      <w:rPr>
+        <w:rFonts w:hint="default"/>
+      </w:rPr>
+    </w:lvl>
+    <w:lvl w:ilvl="3">
+      <w:start w:val="1"/>
+      <w:numFmt w:val="decimal"/>
+      <w:isLgl/>
+      <w:lvlText w:val="%1.%2.%3.%4."/>
+      <w:lvlJc w:val="left"/>
+      <w:pPr>
+        <w:ind w:left="567" w:hanging="340"/>
+      </w:pPr>
+      <w:rPr>
+        <w:rFonts w:hint="default"/>
+      </w:rPr>
+    </w:lvl>
+    <w:lvl w:ilvl="4">
+      <w:start w:val="1"/>
+      <w:numFmt w:val="decimal"/>
+      <w:isLgl/>
+      <w:lvlText w:val="%1.%2.%3.%4.%5."/>
+      <w:lvlJc w:val="left"/>
+      <w:pPr>
+        <w:ind w:left="1440" w:hanging="1080"/>
+      </w:pPr>
+      <w:rPr>
+        <w:rFonts w:hint="default"/>
+      </w:rPr>
+    </w:lvl>
+    <w:lvl w:ilvl="5">
+      <w:start w:val="1"/>
+      <w:numFmt w:val="decimal"/>
+      <w:isLgl/>
+      <w:lvlText w:val="%1.%2.%3.%4.%5.%6."/>
+      <w:lvlJc w:val="left"/>
+      <w:pPr>
+        <w:ind w:left="1800" w:hanging="1440"/>
+      </w:pPr>
+      <w:rPr>
+        <w:rFonts w:hint="default"/>
+      </w:rPr>
+    </w:lvl>
+    <w:lvl w:ilvl="6">
+      <w:start w:val="1"/>
+      <w:numFmt w:val="decimal"/>
+      <w:isLgl/>
+      <w:lvlText w:val="%1.%2.%3.%4.%5.%6.%7."/>
+      <w:lvlJc w:val="left"/>
+      <w:pPr>
+        <w:ind w:left="2160" w:hanging="1800"/>
+      </w:pPr>
+      <w:rPr>
+        <w:rFonts w:hint="default"/>
+      </w:rPr>
+    </w:lvl>
+    <w:lvl w:ilvl="7">
+      <w:start w:val="1"/>
+      <w:numFmt w:val="decimal"/>
+      <w:isLgl/>
+      <w:lvlText w:val="%1.%2.%3.%4.%5.%6.%7.%8."/>
+      <w:lvlJc w:val="left"/>
+      <w:pPr>
+        <w:ind w:left="2160" w:hanging="1800"/>
+      </w:pPr>
+      <w:rPr>
+        <w:rFonts w:hint="default"/>
+      </w:rPr>
+    </w:lvl>
+    <w:lvl w:ilvl="8">
+      <w:start w:val="1"/>
+      <w:numFmt w:val="decimal"/>
+      <w:isLgl/>
+      <w:lvlText w:val="%1.%2.%3.%4.%5.%6.%7.%8.%9."/>
+      <w:lvlJc w:val="left"/>
+      <w:pPr>
+        <w:ind w:left="2520" w:hanging="2160"/>
+      </w:pPr>
+      <w:rPr>
+        <w:rFonts w:hint="default"/>
+      </w:rPr>
+    </w:lvl>
+  </w:abstractNum>
+  <w:abstractNum w:abstractNumId="4" w15:restartNumberingAfterBreak="0">
     <w:nsid w:val="0BFA2543"/>
     <w:multiLevelType w:val="hybridMultilevel"/>
     <w:tmpl w:val="5B02E84E"/>
@@ -4027,7 +5738,7 @@
       </w:pPr>
     </w:lvl>
   </w:abstractNum>
-  <w:abstractNum w:abstractNumId="4" w15:restartNumberingAfterBreak="0">
+  <w:abstractNum w:abstractNumId="5" w15:restartNumberingAfterBreak="0">
     <w:nsid w:val="0C0717BD"/>
     <w:multiLevelType w:val="hybridMultilevel"/>
     <w:tmpl w:val="ADC4E2B4"/>
@@ -4113,7 +5824,7 @@
       </w:pPr>
     </w:lvl>
   </w:abstractNum>
-  <w:abstractNum w:abstractNumId="5" w15:restartNumberingAfterBreak="0">
+  <w:abstractNum w:abstractNumId="6" w15:restartNumberingAfterBreak="0">
     <w:nsid w:val="129C2C3A"/>
     <w:multiLevelType w:val="hybridMultilevel"/>
     <w:tmpl w:val="E63E7B5A"/>
@@ -4226,7 +5937,7 @@
       </w:rPr>
     </w:lvl>
   </w:abstractNum>
-  <w:abstractNum w:abstractNumId="6" w15:restartNumberingAfterBreak="0">
+  <w:abstractNum w:abstractNumId="7" w15:restartNumberingAfterBreak="0">
     <w:nsid w:val="135E2AAC"/>
     <w:multiLevelType w:val="hybridMultilevel"/>
     <w:tmpl w:val="96642152"/>
@@ -4339,7 +6050,7 @@
       </w:rPr>
     </w:lvl>
   </w:abstractNum>
-  <w:abstractNum w:abstractNumId="7" w15:restartNumberingAfterBreak="0">
+  <w:abstractNum w:abstractNumId="8" w15:restartNumberingAfterBreak="0">
     <w:nsid w:val="169338E2"/>
     <w:multiLevelType w:val="hybridMultilevel"/>
     <w:tmpl w:val="EA4601CC"/>
@@ -4452,7 +6163,7 @@
       </w:rPr>
     </w:lvl>
   </w:abstractNum>
-  <w:abstractNum w:abstractNumId="8" w15:restartNumberingAfterBreak="0">
+  <w:abstractNum w:abstractNumId="9" w15:restartNumberingAfterBreak="0">
     <w:nsid w:val="1BD33673"/>
     <w:multiLevelType w:val="hybridMultilevel"/>
     <w:tmpl w:val="438CB4CC"/>
@@ -4565,7 +6276,7 @@
       </w:rPr>
     </w:lvl>
   </w:abstractNum>
-  <w:abstractNum w:abstractNumId="9" w15:restartNumberingAfterBreak="0">
+  <w:abstractNum w:abstractNumId="10" w15:restartNumberingAfterBreak="0">
     <w:nsid w:val="24F45AE9"/>
     <w:multiLevelType w:val="hybridMultilevel"/>
     <w:tmpl w:val="E346AC10"/>
@@ -4654,7 +6365,7 @@
       </w:pPr>
     </w:lvl>
   </w:abstractNum>
-  <w:abstractNum w:abstractNumId="10" w15:restartNumberingAfterBreak="0">
+  <w:abstractNum w:abstractNumId="11" w15:restartNumberingAfterBreak="0">
     <w:nsid w:val="2D472626"/>
     <w:multiLevelType w:val="hybridMultilevel"/>
     <w:tmpl w:val="7DA81D42"/>
@@ -4747,7 +6458,7 @@
       </w:pPr>
     </w:lvl>
   </w:abstractNum>
-  <w:abstractNum w:abstractNumId="11" w15:restartNumberingAfterBreak="0">
+  <w:abstractNum w:abstractNumId="12" w15:restartNumberingAfterBreak="0">
     <w:nsid w:val="2E1D42D1"/>
     <w:multiLevelType w:val="multilevel"/>
     <w:tmpl w:val="5672C5BC"/>
@@ -4860,7 +6571,7 @@
       </w:rPr>
     </w:lvl>
   </w:abstractNum>
-  <w:abstractNum w:abstractNumId="12" w15:restartNumberingAfterBreak="0">
+  <w:abstractNum w:abstractNumId="13" w15:restartNumberingAfterBreak="0">
     <w:nsid w:val="36A80444"/>
     <w:multiLevelType w:val="hybridMultilevel"/>
     <w:tmpl w:val="CC72B9EA"/>
@@ -4949,7 +6660,96 @@
       </w:pPr>
     </w:lvl>
   </w:abstractNum>
-  <w:abstractNum w:abstractNumId="13" w15:restartNumberingAfterBreak="0">
+  <w:abstractNum w:abstractNumId="14" w15:restartNumberingAfterBreak="0">
+    <w:nsid w:val="36E354E4"/>
+    <w:multiLevelType w:val="hybridMultilevel"/>
+    <w:tmpl w:val="E346AC10"/>
+    <w:lvl w:ilvl="0" w:tplc="FFFFFFFF">
+      <w:start w:val="1"/>
+      <w:numFmt w:val="decimal"/>
+      <w:lvlText w:val="%1."/>
+      <w:lvlJc w:val="left"/>
+      <w:pPr>
+        <w:ind w:left="720" w:hanging="360"/>
+      </w:pPr>
+      <w:rPr>
+        <w:rFonts w:hint="default"/>
+      </w:rPr>
+    </w:lvl>
+    <w:lvl w:ilvl="1" w:tplc="FFFFFFFF" w:tentative="1">
+      <w:start w:val="1"/>
+      <w:numFmt w:val="lowerLetter"/>
+      <w:lvlText w:val="%2."/>
+      <w:lvlJc w:val="left"/>
+      <w:pPr>
+        <w:ind w:left="1440" w:hanging="360"/>
+      </w:pPr>
+    </w:lvl>
+    <w:lvl w:ilvl="2" w:tplc="FFFFFFFF" w:tentative="1">
+      <w:start w:val="1"/>
+      <w:numFmt w:val="lowerRoman"/>
+      <w:lvlText w:val="%3."/>
+      <w:lvlJc w:val="right"/>
+      <w:pPr>
+        <w:ind w:left="2160" w:hanging="180"/>
+      </w:pPr>
+    </w:lvl>
+    <w:lvl w:ilvl="3" w:tplc="FFFFFFFF" w:tentative="1">
+      <w:start w:val="1"/>
+      <w:numFmt w:val="decimal"/>
+      <w:lvlText w:val="%4."/>
+      <w:lvlJc w:val="left"/>
+      <w:pPr>
+        <w:ind w:left="2880" w:hanging="360"/>
+      </w:pPr>
+    </w:lvl>
+    <w:lvl w:ilvl="4" w:tplc="FFFFFFFF" w:tentative="1">
+      <w:start w:val="1"/>
+      <w:numFmt w:val="lowerLetter"/>
+      <w:lvlText w:val="%5."/>
+      <w:lvlJc w:val="left"/>
+      <w:pPr>
+        <w:ind w:left="3600" w:hanging="360"/>
+      </w:pPr>
+    </w:lvl>
+    <w:lvl w:ilvl="5" w:tplc="FFFFFFFF" w:tentative="1">
+      <w:start w:val="1"/>
+      <w:numFmt w:val="lowerRoman"/>
+      <w:lvlText w:val="%6."/>
+      <w:lvlJc w:val="right"/>
+      <w:pPr>
+        <w:ind w:left="4320" w:hanging="180"/>
+      </w:pPr>
+    </w:lvl>
+    <w:lvl w:ilvl="6" w:tplc="FFFFFFFF" w:tentative="1">
+      <w:start w:val="1"/>
+      <w:numFmt w:val="decimal"/>
+      <w:lvlText w:val="%7."/>
+      <w:lvlJc w:val="left"/>
+      <w:pPr>
+        <w:ind w:left="5040" w:hanging="360"/>
+      </w:pPr>
+    </w:lvl>
+    <w:lvl w:ilvl="7" w:tplc="FFFFFFFF" w:tentative="1">
+      <w:start w:val="1"/>
+      <w:numFmt w:val="lowerLetter"/>
+      <w:lvlText w:val="%8."/>
+      <w:lvlJc w:val="left"/>
+      <w:pPr>
+        <w:ind w:left="5760" w:hanging="360"/>
+      </w:pPr>
+    </w:lvl>
+    <w:lvl w:ilvl="8" w:tplc="FFFFFFFF" w:tentative="1">
+      <w:start w:val="1"/>
+      <w:numFmt w:val="lowerRoman"/>
+      <w:lvlText w:val="%9."/>
+      <w:lvlJc w:val="right"/>
+      <w:pPr>
+        <w:ind w:left="6480" w:hanging="180"/>
+      </w:pPr>
+    </w:lvl>
+  </w:abstractNum>
+  <w:abstractNum w:abstractNumId="15" w15:restartNumberingAfterBreak="0">
     <w:nsid w:val="37A03FEE"/>
     <w:multiLevelType w:val="multilevel"/>
     <w:tmpl w:val="C496487E"/>
@@ -5062,7 +6862,7 @@
       </w:rPr>
     </w:lvl>
   </w:abstractNum>
-  <w:abstractNum w:abstractNumId="14" w15:restartNumberingAfterBreak="0">
+  <w:abstractNum w:abstractNumId="16" w15:restartNumberingAfterBreak="0">
     <w:nsid w:val="38554F17"/>
     <w:multiLevelType w:val="hybridMultilevel"/>
     <w:tmpl w:val="C70A7536"/>
@@ -5148,7 +6948,96 @@
       </w:pPr>
     </w:lvl>
   </w:abstractNum>
-  <w:abstractNum w:abstractNumId="15" w15:restartNumberingAfterBreak="0">
+  <w:abstractNum w:abstractNumId="17" w15:restartNumberingAfterBreak="0">
+    <w:nsid w:val="388E5748"/>
+    <w:multiLevelType w:val="hybridMultilevel"/>
+    <w:tmpl w:val="68C0009E"/>
+    <w:lvl w:ilvl="0" w:tplc="FFFFFFFF">
+      <w:start w:val="1"/>
+      <w:numFmt w:val="decimal"/>
+      <w:lvlText w:val="%1."/>
+      <w:lvlJc w:val="left"/>
+      <w:pPr>
+        <w:ind w:left="720" w:hanging="360"/>
+      </w:pPr>
+      <w:rPr>
+        <w:rFonts w:hint="default"/>
+      </w:rPr>
+    </w:lvl>
+    <w:lvl w:ilvl="1" w:tplc="08090019" w:tentative="1">
+      <w:start w:val="1"/>
+      <w:numFmt w:val="lowerLetter"/>
+      <w:lvlText w:val="%2."/>
+      <w:lvlJc w:val="left"/>
+      <w:pPr>
+        <w:ind w:left="1440" w:hanging="360"/>
+      </w:pPr>
+    </w:lvl>
+    <w:lvl w:ilvl="2" w:tplc="0809001B" w:tentative="1">
+      <w:start w:val="1"/>
+      <w:numFmt w:val="lowerRoman"/>
+      <w:lvlText w:val="%3."/>
+      <w:lvlJc w:val="right"/>
+      <w:pPr>
+        <w:ind w:left="2160" w:hanging="180"/>
+      </w:pPr>
+    </w:lvl>
+    <w:lvl w:ilvl="3" w:tplc="0809000F" w:tentative="1">
+      <w:start w:val="1"/>
+      <w:numFmt w:val="decimal"/>
+      <w:lvlText w:val="%4."/>
+      <w:lvlJc w:val="left"/>
+      <w:pPr>
+        <w:ind w:left="2880" w:hanging="360"/>
+      </w:pPr>
+    </w:lvl>
+    <w:lvl w:ilvl="4" w:tplc="08090019" w:tentative="1">
+      <w:start w:val="1"/>
+      <w:numFmt w:val="lowerLetter"/>
+      <w:lvlText w:val="%5."/>
+      <w:lvlJc w:val="left"/>
+      <w:pPr>
+        <w:ind w:left="3600" w:hanging="360"/>
+      </w:pPr>
+    </w:lvl>
+    <w:lvl w:ilvl="5" w:tplc="0809001B" w:tentative="1">
+      <w:start w:val="1"/>
+      <w:numFmt w:val="lowerRoman"/>
+      <w:lvlText w:val="%6."/>
+      <w:lvlJc w:val="right"/>
+      <w:pPr>
+        <w:ind w:left="4320" w:hanging="180"/>
+      </w:pPr>
+    </w:lvl>
+    <w:lvl w:ilvl="6" w:tplc="0809000F" w:tentative="1">
+      <w:start w:val="1"/>
+      <w:numFmt w:val="decimal"/>
+      <w:lvlText w:val="%7."/>
+      <w:lvlJc w:val="left"/>
+      <w:pPr>
+        <w:ind w:left="5040" w:hanging="360"/>
+      </w:pPr>
+    </w:lvl>
+    <w:lvl w:ilvl="7" w:tplc="08090019" w:tentative="1">
+      <w:start w:val="1"/>
+      <w:numFmt w:val="lowerLetter"/>
+      <w:lvlText w:val="%8."/>
+      <w:lvlJc w:val="left"/>
+      <w:pPr>
+        <w:ind w:left="5760" w:hanging="360"/>
+      </w:pPr>
+    </w:lvl>
+    <w:lvl w:ilvl="8" w:tplc="0809001B" w:tentative="1">
+      <w:start w:val="1"/>
+      <w:numFmt w:val="lowerRoman"/>
+      <w:lvlText w:val="%9."/>
+      <w:lvlJc w:val="right"/>
+      <w:pPr>
+        <w:ind w:left="6480" w:hanging="180"/>
+      </w:pPr>
+    </w:lvl>
+  </w:abstractNum>
+  <w:abstractNum w:abstractNumId="18" w15:restartNumberingAfterBreak="0">
     <w:nsid w:val="3BF85A8B"/>
     <w:multiLevelType w:val="multilevel"/>
     <w:tmpl w:val="66EE1F4A"/>
@@ -5262,7 +7151,7 @@
       </w:rPr>
     </w:lvl>
   </w:abstractNum>
-  <w:abstractNum w:abstractNumId="16" w15:restartNumberingAfterBreak="0">
+  <w:abstractNum w:abstractNumId="19" w15:restartNumberingAfterBreak="0">
     <w:nsid w:val="3E061DD6"/>
     <w:multiLevelType w:val="multilevel"/>
     <w:tmpl w:val="66EE1F4A"/>
@@ -5376,7 +7265,128 @@
       </w:rPr>
     </w:lvl>
   </w:abstractNum>
-  <w:abstractNum w:abstractNumId="17" w15:restartNumberingAfterBreak="0">
+  <w:abstractNum w:abstractNumId="20" w15:restartNumberingAfterBreak="0">
+    <w:nsid w:val="3EF923E9"/>
+    <w:multiLevelType w:val="multilevel"/>
+    <w:tmpl w:val="574A06A2"/>
+    <w:lvl w:ilvl="0">
+      <w:start w:val="1"/>
+      <w:numFmt w:val="decimal"/>
+      <w:lvlText w:val="%1."/>
+      <w:lvlJc w:val="left"/>
+      <w:pPr>
+        <w:ind w:left="720" w:hanging="360"/>
+      </w:pPr>
+      <w:rPr>
+        <w:rFonts w:hint="default"/>
+      </w:rPr>
+    </w:lvl>
+    <w:lvl w:ilvl="1">
+      <w:start w:val="1"/>
+      <w:numFmt w:val="decimal"/>
+      <w:isLgl/>
+      <w:lvlText w:val="%1.%2."/>
+      <w:lvlJc w:val="left"/>
+      <w:pPr>
+        <w:ind w:left="1080" w:hanging="720"/>
+      </w:pPr>
+      <w:rPr>
+        <w:rFonts w:hint="default"/>
+      </w:rPr>
+    </w:lvl>
+    <w:lvl w:ilvl="2">
+      <w:start w:val="1"/>
+      <w:numFmt w:val="decimal"/>
+      <w:isLgl/>
+      <w:lvlText w:val="%1.%2.%3."/>
+      <w:lvlJc w:val="left"/>
+      <w:pPr>
+        <w:ind w:left="1080" w:hanging="720"/>
+      </w:pPr>
+      <w:rPr>
+        <w:rFonts w:hint="default"/>
+      </w:rPr>
+    </w:lvl>
+    <w:lvl w:ilvl="3">
+      <w:start w:val="1"/>
+      <w:numFmt w:val="decimal"/>
+      <w:isLgl/>
+      <w:lvlText w:val="%1.%2.%3.%4."/>
+      <w:lvlJc w:val="left"/>
+      <w:pPr>
+        <w:ind w:left="1440" w:hanging="1080"/>
+      </w:pPr>
+      <w:rPr>
+        <w:rFonts w:hint="default"/>
+      </w:rPr>
+    </w:lvl>
+    <w:lvl w:ilvl="4">
+      <w:start w:val="1"/>
+      <w:numFmt w:val="decimal"/>
+      <w:isLgl/>
+      <w:lvlText w:val="%1.%2.%3.%4.%5."/>
+      <w:lvlJc w:val="left"/>
+      <w:pPr>
+        <w:ind w:left="1440" w:hanging="1080"/>
+      </w:pPr>
+      <w:rPr>
+        <w:rFonts w:hint="default"/>
+      </w:rPr>
+    </w:lvl>
+    <w:lvl w:ilvl="5">
+      <w:start w:val="1"/>
+      <w:numFmt w:val="decimal"/>
+      <w:isLgl/>
+      <w:lvlText w:val="%1.%2.%3.%4.%5.%6."/>
+      <w:lvlJc w:val="left"/>
+      <w:pPr>
+        <w:ind w:left="1800" w:hanging="1440"/>
+      </w:pPr>
+      <w:rPr>
+        <w:rFonts w:hint="default"/>
+      </w:rPr>
+    </w:lvl>
+    <w:lvl w:ilvl="6">
+      <w:start w:val="1"/>
+      <w:numFmt w:val="decimal"/>
+      <w:isLgl/>
+      <w:lvlText w:val="%1.%2.%3.%4.%5.%6.%7."/>
+      <w:lvlJc w:val="left"/>
+      <w:pPr>
+        <w:ind w:left="2160" w:hanging="1800"/>
+      </w:pPr>
+      <w:rPr>
+        <w:rFonts w:hint="default"/>
+      </w:rPr>
+    </w:lvl>
+    <w:lvl w:ilvl="7">
+      <w:start w:val="1"/>
+      <w:numFmt w:val="decimal"/>
+      <w:isLgl/>
+      <w:lvlText w:val="%1.%2.%3.%4.%5.%6.%7.%8."/>
+      <w:lvlJc w:val="left"/>
+      <w:pPr>
+        <w:ind w:left="2160" w:hanging="1800"/>
+      </w:pPr>
+      <w:rPr>
+        <w:rFonts w:hint="default"/>
+      </w:rPr>
+    </w:lvl>
+    <w:lvl w:ilvl="8">
+      <w:start w:val="1"/>
+      <w:numFmt w:val="decimal"/>
+      <w:isLgl/>
+      <w:lvlText w:val="%1.%2.%3.%4.%5.%6.%7.%8.%9."/>
+      <w:lvlJc w:val="left"/>
+      <w:pPr>
+        <w:ind w:left="2520" w:hanging="2160"/>
+      </w:pPr>
+      <w:rPr>
+        <w:rFonts w:hint="default"/>
+      </w:rPr>
+    </w:lvl>
+  </w:abstractNum>
+  <w:abstractNum w:abstractNumId="21" w15:restartNumberingAfterBreak="0">
     <w:nsid w:val="3FF84A62"/>
     <w:multiLevelType w:val="multilevel"/>
     <w:tmpl w:val="66EE1F4A"/>
@@ -5490,7 +7500,7 @@
       </w:rPr>
     </w:lvl>
   </w:abstractNum>
-  <w:abstractNum w:abstractNumId="18" w15:restartNumberingAfterBreak="0">
+  <w:abstractNum w:abstractNumId="22" w15:restartNumberingAfterBreak="0">
     <w:nsid w:val="430E3175"/>
     <w:multiLevelType w:val="hybridMultilevel"/>
     <w:tmpl w:val="2C46E200"/>
@@ -5603,7 +7613,7 @@
       </w:rPr>
     </w:lvl>
   </w:abstractNum>
-  <w:abstractNum w:abstractNumId="19" w15:restartNumberingAfterBreak="0">
+  <w:abstractNum w:abstractNumId="23" w15:restartNumberingAfterBreak="0">
     <w:nsid w:val="437F33CA"/>
     <w:multiLevelType w:val="hybridMultilevel"/>
     <w:tmpl w:val="39D2B450"/>
@@ -5716,7 +7726,7 @@
       </w:rPr>
     </w:lvl>
   </w:abstractNum>
-  <w:abstractNum w:abstractNumId="20" w15:restartNumberingAfterBreak="0">
+  <w:abstractNum w:abstractNumId="24" w15:restartNumberingAfterBreak="0">
     <w:nsid w:val="44122FF1"/>
     <w:multiLevelType w:val="hybridMultilevel"/>
     <w:tmpl w:val="FD0C6F26"/>
@@ -5829,7 +7839,7 @@
       </w:rPr>
     </w:lvl>
   </w:abstractNum>
-  <w:abstractNum w:abstractNumId="21" w15:restartNumberingAfterBreak="0">
+  <w:abstractNum w:abstractNumId="25" w15:restartNumberingAfterBreak="0">
     <w:nsid w:val="44775BAB"/>
     <w:multiLevelType w:val="hybridMultilevel"/>
     <w:tmpl w:val="11125C2C"/>
@@ -5942,7 +7952,120 @@
       </w:rPr>
     </w:lvl>
   </w:abstractNum>
-  <w:abstractNum w:abstractNumId="22" w15:restartNumberingAfterBreak="0">
+  <w:abstractNum w:abstractNumId="26" w15:restartNumberingAfterBreak="0">
+    <w:nsid w:val="44BC2B28"/>
+    <w:multiLevelType w:val="hybridMultilevel"/>
+    <w:tmpl w:val="CBDC42A0"/>
+    <w:lvl w:ilvl="0" w:tplc="08090001">
+      <w:start w:val="1"/>
+      <w:numFmt w:val="bullet"/>
+      <w:lvlText w:val=""/>
+      <w:lvlJc w:val="left"/>
+      <w:pPr>
+        <w:ind w:left="1068" w:hanging="360"/>
+      </w:pPr>
+      <w:rPr>
+        <w:rFonts w:ascii="Symbol" w:hAnsi="Symbol" w:hint="default"/>
+      </w:rPr>
+    </w:lvl>
+    <w:lvl w:ilvl="1" w:tplc="08090003" w:tentative="1">
+      <w:start w:val="1"/>
+      <w:numFmt w:val="bullet"/>
+      <w:lvlText w:val="o"/>
+      <w:lvlJc w:val="left"/>
+      <w:pPr>
+        <w:ind w:left="1788" w:hanging="360"/>
+      </w:pPr>
+      <w:rPr>
+        <w:rFonts w:ascii="Courier New" w:hAnsi="Courier New" w:cs="Courier New" w:hint="default"/>
+      </w:rPr>
+    </w:lvl>
+    <w:lvl w:ilvl="2" w:tplc="08090005" w:tentative="1">
+      <w:start w:val="1"/>
+      <w:numFmt w:val="bullet"/>
+      <w:lvlText w:val=""/>
+      <w:lvlJc w:val="left"/>
+      <w:pPr>
+        <w:ind w:left="2508" w:hanging="360"/>
+      </w:pPr>
+      <w:rPr>
+        <w:rFonts w:ascii="Wingdings" w:hAnsi="Wingdings" w:hint="default"/>
+      </w:rPr>
+    </w:lvl>
+    <w:lvl w:ilvl="3" w:tplc="08090001" w:tentative="1">
+      <w:start w:val="1"/>
+      <w:numFmt w:val="bullet"/>
+      <w:lvlText w:val=""/>
+      <w:lvlJc w:val="left"/>
+      <w:pPr>
+        <w:ind w:left="3228" w:hanging="360"/>
+      </w:pPr>
+      <w:rPr>
+        <w:rFonts w:ascii="Symbol" w:hAnsi="Symbol" w:hint="default"/>
+      </w:rPr>
+    </w:lvl>
+    <w:lvl w:ilvl="4" w:tplc="08090003" w:tentative="1">
+      <w:start w:val="1"/>
+      <w:numFmt w:val="bullet"/>
+      <w:lvlText w:val="o"/>
+      <w:lvlJc w:val="left"/>
+      <w:pPr>
+        <w:ind w:left="3948" w:hanging="360"/>
+      </w:pPr>
+      <w:rPr>
+        <w:rFonts w:ascii="Courier New" w:hAnsi="Courier New" w:cs="Courier New" w:hint="default"/>
+      </w:rPr>
+    </w:lvl>
+    <w:lvl w:ilvl="5" w:tplc="08090005" w:tentative="1">
+      <w:start w:val="1"/>
+      <w:numFmt w:val="bullet"/>
+      <w:lvlText w:val=""/>
+      <w:lvlJc w:val="left"/>
+      <w:pPr>
+        <w:ind w:left="4668" w:hanging="360"/>
+      </w:pPr>
+      <w:rPr>
+        <w:rFonts w:ascii="Wingdings" w:hAnsi="Wingdings" w:hint="default"/>
+      </w:rPr>
+    </w:lvl>
+    <w:lvl w:ilvl="6" w:tplc="08090001" w:tentative="1">
+      <w:start w:val="1"/>
+      <w:numFmt w:val="bullet"/>
+      <w:lvlText w:val=""/>
+      <w:lvlJc w:val="left"/>
+      <w:pPr>
+        <w:ind w:left="5388" w:hanging="360"/>
+      </w:pPr>
+      <w:rPr>
+        <w:rFonts w:ascii="Symbol" w:hAnsi="Symbol" w:hint="default"/>
+      </w:rPr>
+    </w:lvl>
+    <w:lvl w:ilvl="7" w:tplc="08090003" w:tentative="1">
+      <w:start w:val="1"/>
+      <w:numFmt w:val="bullet"/>
+      <w:lvlText w:val="o"/>
+      <w:lvlJc w:val="left"/>
+      <w:pPr>
+        <w:ind w:left="6108" w:hanging="360"/>
+      </w:pPr>
+      <w:rPr>
+        <w:rFonts w:ascii="Courier New" w:hAnsi="Courier New" w:cs="Courier New" w:hint="default"/>
+      </w:rPr>
+    </w:lvl>
+    <w:lvl w:ilvl="8" w:tplc="08090005" w:tentative="1">
+      <w:start w:val="1"/>
+      <w:numFmt w:val="bullet"/>
+      <w:lvlText w:val=""/>
+      <w:lvlJc w:val="left"/>
+      <w:pPr>
+        <w:ind w:left="6828" w:hanging="360"/>
+      </w:pPr>
+      <w:rPr>
+        <w:rFonts w:ascii="Wingdings" w:hAnsi="Wingdings" w:hint="default"/>
+      </w:rPr>
+    </w:lvl>
+  </w:abstractNum>
+  <w:abstractNum w:abstractNumId="27" w15:restartNumberingAfterBreak="0">
     <w:nsid w:val="47555E79"/>
     <w:multiLevelType w:val="hybridMultilevel"/>
     <w:tmpl w:val="143EEB7A"/>
@@ -6055,7 +8178,7 @@
       </w:rPr>
     </w:lvl>
   </w:abstractNum>
-  <w:abstractNum w:abstractNumId="23" w15:restartNumberingAfterBreak="0">
+  <w:abstractNum w:abstractNumId="28" w15:restartNumberingAfterBreak="0">
     <w:nsid w:val="475F558D"/>
     <w:multiLevelType w:val="hybridMultilevel"/>
     <w:tmpl w:val="044C3786"/>
@@ -6168,7 +8291,7 @@
       </w:rPr>
     </w:lvl>
   </w:abstractNum>
-  <w:abstractNum w:abstractNumId="24" w15:restartNumberingAfterBreak="0">
+  <w:abstractNum w:abstractNumId="29" w15:restartNumberingAfterBreak="0">
     <w:nsid w:val="4B7B717D"/>
     <w:multiLevelType w:val="hybridMultilevel"/>
     <w:tmpl w:val="F5208E9E"/>
@@ -6260,7 +8383,7 @@
       </w:pPr>
     </w:lvl>
   </w:abstractNum>
-  <w:abstractNum w:abstractNumId="25" w15:restartNumberingAfterBreak="0">
+  <w:abstractNum w:abstractNumId="30" w15:restartNumberingAfterBreak="0">
     <w:nsid w:val="4C355F90"/>
     <w:multiLevelType w:val="hybridMultilevel"/>
     <w:tmpl w:val="A8BE192C"/>
@@ -6373,7 +8496,7 @@
       </w:rPr>
     </w:lvl>
   </w:abstractNum>
-  <w:abstractNum w:abstractNumId="26" w15:restartNumberingAfterBreak="0">
+  <w:abstractNum w:abstractNumId="31" w15:restartNumberingAfterBreak="0">
     <w:nsid w:val="4E374DA3"/>
     <w:multiLevelType w:val="hybridMultilevel"/>
     <w:tmpl w:val="601A64EA"/>
@@ -6486,7 +8609,93 @@
       </w:rPr>
     </w:lvl>
   </w:abstractNum>
-  <w:abstractNum w:abstractNumId="27" w15:restartNumberingAfterBreak="0">
+  <w:abstractNum w:abstractNumId="32" w15:restartNumberingAfterBreak="0">
+    <w:nsid w:val="501C7970"/>
+    <w:multiLevelType w:val="multilevel"/>
+    <w:tmpl w:val="0809001F"/>
+    <w:lvl w:ilvl="0">
+      <w:start w:val="1"/>
+      <w:numFmt w:val="decimal"/>
+      <w:lvlText w:val="%1."/>
+      <w:lvlJc w:val="left"/>
+      <w:pPr>
+        <w:ind w:left="360" w:hanging="360"/>
+      </w:pPr>
+    </w:lvl>
+    <w:lvl w:ilvl="1">
+      <w:start w:val="1"/>
+      <w:numFmt w:val="decimal"/>
+      <w:lvlText w:val="%1.%2."/>
+      <w:lvlJc w:val="left"/>
+      <w:pPr>
+        <w:ind w:left="792" w:hanging="432"/>
+      </w:pPr>
+    </w:lvl>
+    <w:lvl w:ilvl="2">
+      <w:start w:val="1"/>
+      <w:numFmt w:val="decimal"/>
+      <w:lvlText w:val="%1.%2.%3."/>
+      <w:lvlJc w:val="left"/>
+      <w:pPr>
+        <w:ind w:left="1224" w:hanging="504"/>
+      </w:pPr>
+    </w:lvl>
+    <w:lvl w:ilvl="3">
+      <w:start w:val="1"/>
+      <w:numFmt w:val="decimal"/>
+      <w:lvlText w:val="%1.%2.%3.%4."/>
+      <w:lvlJc w:val="left"/>
+      <w:pPr>
+        <w:ind w:left="1728" w:hanging="648"/>
+      </w:pPr>
+    </w:lvl>
+    <w:lvl w:ilvl="4">
+      <w:start w:val="1"/>
+      <w:numFmt w:val="decimal"/>
+      <w:lvlText w:val="%1.%2.%3.%4.%5."/>
+      <w:lvlJc w:val="left"/>
+      <w:pPr>
+        <w:ind w:left="2232" w:hanging="792"/>
+      </w:pPr>
+    </w:lvl>
+    <w:lvl w:ilvl="5">
+      <w:start w:val="1"/>
+      <w:numFmt w:val="decimal"/>
+      <w:lvlText w:val="%1.%2.%3.%4.%5.%6."/>
+      <w:lvlJc w:val="left"/>
+      <w:pPr>
+        <w:ind w:left="2736" w:hanging="936"/>
+      </w:pPr>
+    </w:lvl>
+    <w:lvl w:ilvl="6">
+      <w:start w:val="1"/>
+      <w:numFmt w:val="decimal"/>
+      <w:lvlText w:val="%1.%2.%3.%4.%5.%6.%7."/>
+      <w:lvlJc w:val="left"/>
+      <w:pPr>
+        <w:ind w:left="3240" w:hanging="1080"/>
+      </w:pPr>
+    </w:lvl>
+    <w:lvl w:ilvl="7">
+      <w:start w:val="1"/>
+      <w:numFmt w:val="decimal"/>
+      <w:lvlText w:val="%1.%2.%3.%4.%5.%6.%7.%8."/>
+      <w:lvlJc w:val="left"/>
+      <w:pPr>
+        <w:ind w:left="3744" w:hanging="1224"/>
+      </w:pPr>
+    </w:lvl>
+    <w:lvl w:ilvl="8">
+      <w:start w:val="1"/>
+      <w:numFmt w:val="decimal"/>
+      <w:lvlText w:val="%1.%2.%3.%4.%5.%6.%7.%8.%9."/>
+      <w:lvlJc w:val="left"/>
+      <w:pPr>
+        <w:ind w:left="4320" w:hanging="1440"/>
+      </w:pPr>
+    </w:lvl>
+  </w:abstractNum>
+  <w:abstractNum w:abstractNumId="33" w15:restartNumberingAfterBreak="0">
     <w:nsid w:val="53FE6ECF"/>
     <w:multiLevelType w:val="hybridMultilevel"/>
     <w:tmpl w:val="B010FACA"/>
@@ -6599,7 +8808,7 @@
       </w:rPr>
     </w:lvl>
   </w:abstractNum>
-  <w:abstractNum w:abstractNumId="28" w15:restartNumberingAfterBreak="0">
+  <w:abstractNum w:abstractNumId="34" w15:restartNumberingAfterBreak="0">
     <w:nsid w:val="59E61EEC"/>
     <w:multiLevelType w:val="hybridMultilevel"/>
     <w:tmpl w:val="E6027AF6"/>
@@ -6712,7 +8921,7 @@
       </w:rPr>
     </w:lvl>
   </w:abstractNum>
-  <w:abstractNum w:abstractNumId="29" w15:restartNumberingAfterBreak="0">
+  <w:abstractNum w:abstractNumId="35" w15:restartNumberingAfterBreak="0">
     <w:nsid w:val="627D2B97"/>
     <w:multiLevelType w:val="hybridMultilevel"/>
     <w:tmpl w:val="0DD87CDC"/>
@@ -6825,7 +9034,7 @@
       </w:rPr>
     </w:lvl>
   </w:abstractNum>
-  <w:abstractNum w:abstractNumId="30" w15:restartNumberingAfterBreak="0">
+  <w:abstractNum w:abstractNumId="36" w15:restartNumberingAfterBreak="0">
     <w:nsid w:val="66ED5DE6"/>
     <w:multiLevelType w:val="hybridMultilevel"/>
     <w:tmpl w:val="17C2C1D4"/>
@@ -6938,7 +9147,7 @@
       </w:rPr>
     </w:lvl>
   </w:abstractNum>
-  <w:abstractNum w:abstractNumId="31" w15:restartNumberingAfterBreak="0">
+  <w:abstractNum w:abstractNumId="37" w15:restartNumberingAfterBreak="0">
     <w:nsid w:val="6B6C555E"/>
     <w:multiLevelType w:val="hybridMultilevel"/>
     <w:tmpl w:val="9CA4CFEA"/>
@@ -7051,7 +9260,7 @@
       </w:rPr>
     </w:lvl>
   </w:abstractNum>
-  <w:abstractNum w:abstractNumId="32" w15:restartNumberingAfterBreak="0">
+  <w:abstractNum w:abstractNumId="38" w15:restartNumberingAfterBreak="0">
     <w:nsid w:val="79480B76"/>
     <w:multiLevelType w:val="hybridMultilevel"/>
     <w:tmpl w:val="6796844C"/>
@@ -7137,7 +9346,7 @@
       </w:pPr>
     </w:lvl>
   </w:abstractNum>
-  <w:abstractNum w:abstractNumId="33" w15:restartNumberingAfterBreak="0">
+  <w:abstractNum w:abstractNumId="39" w15:restartNumberingAfterBreak="0">
     <w:nsid w:val="7BBC342E"/>
     <w:multiLevelType w:val="hybridMultilevel"/>
     <w:tmpl w:val="174C1002"/>
@@ -7250,7 +9459,7 @@
       </w:rPr>
     </w:lvl>
   </w:abstractNum>
-  <w:abstractNum w:abstractNumId="34" w15:restartNumberingAfterBreak="0">
+  <w:abstractNum w:abstractNumId="40" w15:restartNumberingAfterBreak="0">
     <w:nsid w:val="7C2A3923"/>
     <w:multiLevelType w:val="hybridMultilevel"/>
     <w:tmpl w:val="4CA0E3BE"/>
@@ -7363,7 +9572,7 @@
       </w:rPr>
     </w:lvl>
   </w:abstractNum>
-  <w:abstractNum w:abstractNumId="35" w15:restartNumberingAfterBreak="0">
+  <w:abstractNum w:abstractNumId="41" w15:restartNumberingAfterBreak="0">
     <w:nsid w:val="7ECA5B12"/>
     <w:multiLevelType w:val="hybridMultilevel"/>
     <w:tmpl w:val="72300686"/>
@@ -7452,7 +9661,7 @@
       </w:pPr>
     </w:lvl>
   </w:abstractNum>
-  <w:abstractNum w:abstractNumId="36" w15:restartNumberingAfterBreak="0">
+  <w:abstractNum w:abstractNumId="42" w15:restartNumberingAfterBreak="0">
     <w:nsid w:val="7F0940EB"/>
     <w:multiLevelType w:val="hybridMultilevel"/>
     <w:tmpl w:val="91BEABD8"/>
@@ -7565,7 +9774,7 @@
       </w:rPr>
     </w:lvl>
   </w:abstractNum>
-  <w:abstractNum w:abstractNumId="37" w15:restartNumberingAfterBreak="0">
+  <w:abstractNum w:abstractNumId="43" w15:restartNumberingAfterBreak="0">
     <w:nsid w:val="7FE4298B"/>
     <w:multiLevelType w:val="multilevel"/>
     <w:tmpl w:val="66EE1F4A"/>
@@ -7680,118 +9889,136 @@
     </w:lvl>
   </w:abstractNum>
   <w:num w:numId="1">
-    <w:abstractNumId w:val="32"/>
+    <w:abstractNumId w:val="38"/>
   </w:num>
   <w:num w:numId="2">
-    <w:abstractNumId w:val="12"/>
+    <w:abstractNumId w:val="13"/>
   </w:num>
   <w:num w:numId="3">
-    <w:abstractNumId w:val="14"/>
+    <w:abstractNumId w:val="16"/>
   </w:num>
   <w:num w:numId="4">
     <w:abstractNumId w:val="2"/>
   </w:num>
   <w:num w:numId="5">
-    <w:abstractNumId w:val="3"/>
+    <w:abstractNumId w:val="4"/>
   </w:num>
   <w:num w:numId="6">
-    <w:abstractNumId w:val="24"/>
+    <w:abstractNumId w:val="29"/>
   </w:num>
   <w:num w:numId="7">
-    <w:abstractNumId w:val="18"/>
+    <w:abstractNumId w:val="22"/>
   </w:num>
   <w:num w:numId="8">
-    <w:abstractNumId w:val="33"/>
+    <w:abstractNumId w:val="39"/>
   </w:num>
   <w:num w:numId="9">
-    <w:abstractNumId w:val="10"/>
+    <w:abstractNumId w:val="11"/>
   </w:num>
   <w:num w:numId="10">
-    <w:abstractNumId w:val="26"/>
+    <w:abstractNumId w:val="31"/>
   </w:num>
   <w:num w:numId="11">
-    <w:abstractNumId w:val="19"/>
+    <w:abstractNumId w:val="23"/>
   </w:num>
   <w:num w:numId="12">
+    <w:abstractNumId w:val="36"/>
+  </w:num>
+  <w:num w:numId="13">
+    <w:abstractNumId w:val="9"/>
+  </w:num>
+  <w:num w:numId="14">
     <w:abstractNumId w:val="30"/>
   </w:num>
-  <w:num w:numId="13">
-    <w:abstractNumId w:val="8"/>
-  </w:num>
-  <w:num w:numId="14">
-    <w:abstractNumId w:val="25"/>
-  </w:num>
   <w:num w:numId="15">
-    <w:abstractNumId w:val="36"/>
+    <w:abstractNumId w:val="42"/>
   </w:num>
   <w:num w:numId="16">
     <w:abstractNumId w:val="0"/>
   </w:num>
   <w:num w:numId="17">
-    <w:abstractNumId w:val="31"/>
+    <w:abstractNumId w:val="37"/>
   </w:num>
   <w:num w:numId="18">
-    <w:abstractNumId w:val="23"/>
+    <w:abstractNumId w:val="28"/>
   </w:num>
   <w:num w:numId="19">
+    <w:abstractNumId w:val="6"/>
+  </w:num>
+  <w:num w:numId="20">
     <w:abstractNumId w:val="5"/>
   </w:num>
-  <w:num w:numId="20">
-    <w:abstractNumId w:val="4"/>
-  </w:num>
   <w:num w:numId="21">
-    <w:abstractNumId w:val="20"/>
+    <w:abstractNumId w:val="24"/>
   </w:num>
   <w:num w:numId="22">
-    <w:abstractNumId w:val="11"/>
+    <w:abstractNumId w:val="12"/>
   </w:num>
   <w:num w:numId="23">
-    <w:abstractNumId w:val="13"/>
+    <w:abstractNumId w:val="15"/>
   </w:num>
   <w:num w:numId="24">
-    <w:abstractNumId w:val="17"/>
+    <w:abstractNumId w:val="21"/>
   </w:num>
   <w:num w:numId="25">
-    <w:abstractNumId w:val="16"/>
+    <w:abstractNumId w:val="19"/>
   </w:num>
   <w:num w:numId="26">
-    <w:abstractNumId w:val="37"/>
+    <w:abstractNumId w:val="43"/>
   </w:num>
   <w:num w:numId="27">
-    <w:abstractNumId w:val="15"/>
+    <w:abstractNumId w:val="18"/>
   </w:num>
   <w:num w:numId="28">
-    <w:abstractNumId w:val="34"/>
+    <w:abstractNumId w:val="40"/>
   </w:num>
   <w:num w:numId="29">
-    <w:abstractNumId w:val="27"/>
+    <w:abstractNumId w:val="33"/>
   </w:num>
   <w:num w:numId="30">
     <w:abstractNumId w:val="1"/>
   </w:num>
   <w:num w:numId="31">
-    <w:abstractNumId w:val="29"/>
+    <w:abstractNumId w:val="35"/>
   </w:num>
   <w:num w:numId="32">
-    <w:abstractNumId w:val="22"/>
+    <w:abstractNumId w:val="27"/>
   </w:num>
   <w:num w:numId="33">
-    <w:abstractNumId w:val="28"/>
+    <w:abstractNumId w:val="34"/>
   </w:num>
   <w:num w:numId="34">
-    <w:abstractNumId w:val="6"/>
+    <w:abstractNumId w:val="7"/>
   </w:num>
   <w:num w:numId="35">
-    <w:abstractNumId w:val="21"/>
+    <w:abstractNumId w:val="25"/>
   </w:num>
   <w:num w:numId="36">
-    <w:abstractNumId w:val="7"/>
+    <w:abstractNumId w:val="8"/>
   </w:num>
   <w:num w:numId="37">
-    <w:abstractNumId w:val="35"/>
+    <w:abstractNumId w:val="41"/>
   </w:num>
   <w:num w:numId="38">
-    <w:abstractNumId w:val="9"/>
+    <w:abstractNumId w:val="10"/>
+  </w:num>
+  <w:num w:numId="39">
+    <w:abstractNumId w:val="14"/>
+  </w:num>
+  <w:num w:numId="40">
+    <w:abstractNumId w:val="17"/>
+  </w:num>
+  <w:num w:numId="41">
+    <w:abstractNumId w:val="20"/>
+  </w:num>
+  <w:num w:numId="42">
+    <w:abstractNumId w:val="3"/>
+  </w:num>
+  <w:num w:numId="43">
+    <w:abstractNumId w:val="32"/>
+  </w:num>
+  <w:num w:numId="44">
+    <w:abstractNumId w:val="26"/>
   </w:num>
 </w:numbering>
 </file>
@@ -8194,12 +10421,13 @@
   <w:style w:type="paragraph" w:default="1" w:styleId="Normal">
     <w:name w:val="Normal"/>
     <w:qFormat/>
-    <w:rsid w:val="00871FB2"/>
+    <w:rsid w:val="00AC1581"/>
     <w:pPr>
       <w:spacing w:line="252" w:lineRule="auto"/>
     </w:pPr>
     <w:rPr>
-      <w:rFonts w:ascii="Calibri Light" w:eastAsia="Times New Roman" w:hAnsi="Calibri Light" w:cs="Times New Roman"/>
+      <w:rFonts w:ascii="Times New Roman" w:eastAsia="Times New Roman" w:hAnsi="Times New Roman" w:cs="Times New Roman"/>
+      <w:sz w:val="24"/>
     </w:rPr>
   </w:style>
   <w:style w:type="paragraph" w:styleId="Heading1">
@@ -8209,15 +10437,15 @@
     <w:link w:val="Heading1Char"/>
     <w:uiPriority w:val="9"/>
     <w:qFormat/>
-    <w:rsid w:val="00F15D9C"/>
+    <w:rsid w:val="00F70B0A"/>
     <w:pPr>
       <w:keepNext/>
       <w:keepLines/>
-      <w:spacing w:before="480" w:after="0"/>
+      <w:spacing w:after="0" w:line="300" w:lineRule="auto"/>
       <w:outlineLvl w:val="0"/>
     </w:pPr>
     <w:rPr>
-      <w:rFonts w:ascii="Times New Roman" w:eastAsiaTheme="majorEastAsia" w:hAnsi="Times New Roman" w:cstheme="majorBidi"/>
+      <w:rFonts w:eastAsiaTheme="majorEastAsia" w:cstheme="majorBidi"/>
       <w:b/>
       <w:bCs/>
       <w:sz w:val="32"/>
@@ -8240,7 +10468,7 @@
       <w:outlineLvl w:val="1"/>
     </w:pPr>
     <w:rPr>
-      <w:rFonts w:ascii="Times New Roman" w:eastAsiaTheme="majorEastAsia" w:hAnsi="Times New Roman" w:cstheme="majorBidi"/>
+      <w:rFonts w:eastAsiaTheme="majorEastAsia" w:cstheme="majorBidi"/>
       <w:b/>
       <w:bCs/>
       <w:sz w:val="28"/>
@@ -8266,7 +10494,6 @@
       <w:rFonts w:asciiTheme="majorHAnsi" w:eastAsiaTheme="majorEastAsia" w:hAnsiTheme="majorHAnsi" w:cstheme="majorBidi"/>
       <w:b/>
       <w:bCs/>
-      <w:sz w:val="24"/>
     </w:rPr>
   </w:style>
   <w:style w:type="character" w:default="1" w:styleId="DefaultParagraphFont">
@@ -8417,7 +10644,7 @@
     <w:basedOn w:val="DefaultParagraphFont"/>
     <w:link w:val="Heading1"/>
     <w:uiPriority w:val="9"/>
-    <w:rsid w:val="00F15D9C"/>
+    <w:rsid w:val="00F70B0A"/>
     <w:rPr>
       <w:rFonts w:ascii="Times New Roman" w:eastAsiaTheme="majorEastAsia" w:hAnsi="Times New Roman" w:cstheme="majorBidi"/>
       <w:b/>

--- a/docs/Skrzyniarz_praca_magisterska.docx
+++ b/docs/Skrzyniarz_praca_magisterska.docx
@@ -3948,18 +3948,18 @@
       </w:pPr>
       <w:r>
         <w:drawing>
-          <wp:anchor distT="0" distB="0" distL="114300" distR="114300" simplePos="0" relativeHeight="251659264" behindDoc="0" locked="0" layoutInCell="1" allowOverlap="1" wp14:anchorId="6324A92D" wp14:editId="1DADC9CD">
+          <wp:anchor distT="0" distB="0" distL="114300" distR="114300" simplePos="0" relativeHeight="251658240" behindDoc="0" locked="0" layoutInCell="1" allowOverlap="1" wp14:anchorId="040ED9FC" wp14:editId="293CC062">
             <wp:simplePos x="0" y="0"/>
             <wp:positionH relativeFrom="column">
-              <wp:posOffset>133350</wp:posOffset>
+              <wp:posOffset>180340</wp:posOffset>
             </wp:positionH>
             <wp:positionV relativeFrom="paragraph">
-              <wp:posOffset>1270</wp:posOffset>
+              <wp:posOffset>76835</wp:posOffset>
             </wp:positionV>
-            <wp:extent cx="5040000" cy="2703600"/>
-            <wp:effectExtent l="0" t="0" r="1905" b="1905"/>
+            <wp:extent cx="5040000" cy="2685600"/>
+            <wp:effectExtent l="0" t="0" r="1905" b="0"/>
             <wp:wrapTopAndBottom/>
-            <wp:docPr id="15" name="Picture 15" descr="A picture containing chart&#10;&#10;Description automatically generated"/>
+            <wp:docPr id="18" name="Picture 18" descr="A picture containing graphical user interface&#10;&#10;Description automatically generated"/>
             <wp:cNvGraphicFramePr>
               <a:graphicFrameLocks xmlns:a="http://schemas.openxmlformats.org/drawingml/2006/main" noChangeAspect="1"/>
             </wp:cNvGraphicFramePr>
@@ -3967,7 +3967,7 @@
               <a:graphicData uri="http://schemas.openxmlformats.org/drawingml/2006/picture">
                 <pic:pic xmlns:pic="http://schemas.openxmlformats.org/drawingml/2006/picture">
                   <pic:nvPicPr>
-                    <pic:cNvPr id="15" name="Picture 15" descr="A picture containing chart&#10;&#10;Description automatically generated"/>
+                    <pic:cNvPr id="18" name="Picture 18" descr="A picture containing graphical user interface&#10;&#10;Description automatically generated"/>
                     <pic:cNvPicPr/>
                   </pic:nvPicPr>
                   <pic:blipFill>
@@ -3985,7 +3985,7 @@
                   <pic:spPr>
                     <a:xfrm>
                       <a:off x="0" y="0"/>
-                      <a:ext cx="5040000" cy="2703600"/>
+                      <a:ext cx="5040000" cy="2685600"/>
                     </a:xfrm>
                     <a:prstGeom prst="rect">
                       <a:avLst/>
@@ -4177,39 +4177,28 @@
         <w:ind w:firstLine="709"/>
         <w:jc w:val="center"/>
       </w:pPr>
+    </w:p>
+    <w:p>
+      <w:pPr>
+        <w:spacing w:before="120" w:after="0" w:line="300" w:lineRule="auto"/>
+        <w:ind w:firstLine="708"/>
+        <w:jc w:val="center"/>
+      </w:pPr>
       <w:r>
         <w:lastRenderedPageBreak/>
-        <w:t>Rys. 2.</w:t>
-      </w:r>
-      <w:r>
-        <w:t>4</w:t>
-      </w:r>
-      <w:r>
-        <w:t xml:space="preserve">. </w:t>
-      </w:r>
-      <w:r>
-        <w:t xml:space="preserve">Uczenie federacyjne </w:t>
-      </w:r>
-      <w:r>
-        <w:t>horyzontalne</w:t>
-      </w:r>
-      <w:r>
-        <w:t>.</w:t>
-      </w:r>
-      <w:r>
         <w:drawing>
-          <wp:anchor distT="0" distB="0" distL="114300" distR="114300" simplePos="0" relativeHeight="251658240" behindDoc="0" locked="0" layoutInCell="1" allowOverlap="1" wp14:anchorId="6411AE80" wp14:editId="24EA4805">
+          <wp:anchor distT="0" distB="0" distL="114300" distR="114300" simplePos="0" relativeHeight="251660288" behindDoc="0" locked="0" layoutInCell="1" allowOverlap="1" wp14:anchorId="6DD343B8" wp14:editId="13808B31">
             <wp:simplePos x="0" y="0"/>
             <wp:positionH relativeFrom="column">
-              <wp:posOffset>132301</wp:posOffset>
+              <wp:posOffset>180340</wp:posOffset>
             </wp:positionH>
             <wp:positionV relativeFrom="paragraph">
-              <wp:posOffset>0</wp:posOffset>
+              <wp:posOffset>4991100</wp:posOffset>
             </wp:positionV>
-            <wp:extent cx="5040000" cy="2682000"/>
-            <wp:effectExtent l="0" t="0" r="1905" b="0"/>
+            <wp:extent cx="5039995" cy="2688590"/>
+            <wp:effectExtent l="0" t="0" r="1905" b="3810"/>
             <wp:wrapTopAndBottom/>
-            <wp:docPr id="16" name="Picture 16" descr="A picture containing diagram&#10;&#10;Description automatically generated"/>
+            <wp:docPr id="22" name="Picture 22" descr="A picture containing table&#10;&#10;Description automatically generated"/>
             <wp:cNvGraphicFramePr>
               <a:graphicFrameLocks xmlns:a="http://schemas.openxmlformats.org/drawingml/2006/main" noChangeAspect="1"/>
             </wp:cNvGraphicFramePr>
@@ -4217,7 +4206,7 @@
               <a:graphicData uri="http://schemas.openxmlformats.org/drawingml/2006/picture">
                 <pic:pic xmlns:pic="http://schemas.openxmlformats.org/drawingml/2006/picture">
                   <pic:nvPicPr>
-                    <pic:cNvPr id="16" name="Picture 16" descr="A picture containing diagram&#10;&#10;Description automatically generated"/>
+                    <pic:cNvPr id="22" name="Picture 22" descr="A picture containing table&#10;&#10;Description automatically generated"/>
                     <pic:cNvPicPr/>
                   </pic:nvPicPr>
                   <pic:blipFill>
@@ -4235,7 +4224,7 @@
                   <pic:spPr>
                     <a:xfrm>
                       <a:off x="0" y="0"/>
-                      <a:ext cx="5040000" cy="2682000"/>
+                      <a:ext cx="5039995" cy="2688590"/>
                     </a:xfrm>
                     <a:prstGeom prst="rect">
                       <a:avLst/>
@@ -4253,34 +4242,20 @@
           </wp:anchor>
         </w:drawing>
       </w:r>
-    </w:p>
-    <w:p>
-      <w:pPr>
-        <w:spacing w:after="0" w:line="300" w:lineRule="auto"/>
-        <w:ind w:firstLine="708"/>
-        <w:jc w:val="both"/>
-      </w:pPr>
-    </w:p>
-    <w:p>
-      <w:pPr>
-        <w:spacing w:after="0" w:line="300" w:lineRule="auto"/>
-        <w:ind w:firstLine="708"/>
-        <w:jc w:val="both"/>
-      </w:pPr>
       <w:r>
         <w:drawing>
-          <wp:anchor distT="0" distB="0" distL="114300" distR="114300" simplePos="0" relativeHeight="251660288" behindDoc="0" locked="0" layoutInCell="1" allowOverlap="1" wp14:anchorId="49DC87A1" wp14:editId="7D134BDE">
+          <wp:anchor distT="0" distB="0" distL="114300" distR="114300" simplePos="0" relativeHeight="251659264" behindDoc="0" locked="0" layoutInCell="1" allowOverlap="1" wp14:anchorId="2F15667A" wp14:editId="79953D8E">
             <wp:simplePos x="0" y="0"/>
             <wp:positionH relativeFrom="column">
-              <wp:posOffset>133869</wp:posOffset>
+              <wp:posOffset>180340</wp:posOffset>
             </wp:positionH>
             <wp:positionV relativeFrom="paragraph">
-              <wp:posOffset>2027914</wp:posOffset>
+              <wp:posOffset>-215679</wp:posOffset>
             </wp:positionV>
-            <wp:extent cx="4939200" cy="2617200"/>
-            <wp:effectExtent l="0" t="0" r="1270" b="0"/>
+            <wp:extent cx="5065200" cy="2696400"/>
+            <wp:effectExtent l="0" t="0" r="2540" b="0"/>
             <wp:wrapTopAndBottom/>
-            <wp:docPr id="17" name="Picture 17" descr="Chart&#10;&#10;Description automatically generated"/>
+            <wp:docPr id="20" name="Picture 20" descr="A picture containing timeline&#10;&#10;Description automatically generated"/>
             <wp:cNvGraphicFramePr>
               <a:graphicFrameLocks xmlns:a="http://schemas.openxmlformats.org/drawingml/2006/main" noChangeAspect="1"/>
             </wp:cNvGraphicFramePr>
@@ -4288,7 +4263,7 @@
               <a:graphicData uri="http://schemas.openxmlformats.org/drawingml/2006/picture">
                 <pic:pic xmlns:pic="http://schemas.openxmlformats.org/drawingml/2006/picture">
                   <pic:nvPicPr>
-                    <pic:cNvPr id="17" name="Picture 17" descr="Chart&#10;&#10;Description automatically generated"/>
+                    <pic:cNvPr id="20" name="Picture 20" descr="A picture containing timeline&#10;&#10;Description automatically generated"/>
                     <pic:cNvPicPr/>
                   </pic:nvPicPr>
                   <pic:blipFill>
@@ -4306,7 +4281,7 @@
                   <pic:spPr>
                     <a:xfrm>
                       <a:off x="0" y="0"/>
-                      <a:ext cx="4939200" cy="2617200"/>
+                      <a:ext cx="5065200" cy="2696400"/>
                     </a:xfrm>
                     <a:prstGeom prst="rect">
                       <a:avLst/>
@@ -4325,50 +4300,10 @@
         </w:drawing>
       </w:r>
       <w:r>
-        <w:t xml:space="preserve">Uczenie federacyjne transferowe </w:t>
-      </w:r>
-      <w:r>
-        <w:t xml:space="preserve">(ang. </w:t>
-      </w:r>
-      <w:r>
-        <w:rPr>
-          <w:i/>
-          <w:iCs/>
-        </w:rPr>
-        <w:t>Federated Transfer Learning</w:t>
-      </w:r>
-      <w:r>
-        <w:t xml:space="preserve">) może zostać zaimplementowany w </w:t>
-      </w:r>
-      <w:proofErr w:type="gramStart"/>
-      <w:r>
-        <w:t>sytuacji</w:t>
-      </w:r>
-      <w:proofErr w:type="gramEnd"/>
-      <w:r>
-        <w:t xml:space="preserve"> gdy dwie organizacje opisują zarówno różne cechy jak i obiekty. Przykładem mogą być bank oraz sklep z elektroniką znajdujące się w innych krajach. Ze względu na dużą odległość między obydwoma miejscami najprawdopodobniej grupa odbiorców będzie zupełnie inna. Ze względu na różne branże obu organizacji tylko bardzo mała część gromadzonych danych kontekstowych będzie miała taki sam charakter.</w:t>
-      </w:r>
-      <w:r>
-        <w:t xml:space="preserve"> Ten typ uczenia służy raczej jako rozszerzenie do wspomnianych wcześniej uczenia wertykalnego i horyzontalnego, aniżel</w:t>
-      </w:r>
-      <w:r>
-        <w:t>i</w:t>
-      </w:r>
-      <w:r>
-        <w:t xml:space="preserve"> jako samodzielne rozwiązanie [3].</w:t>
-      </w:r>
-    </w:p>
-    <w:p>
-      <w:pPr>
-        <w:spacing w:before="120" w:after="0" w:line="300" w:lineRule="auto"/>
-        <w:ind w:firstLine="709"/>
-        <w:jc w:val="center"/>
-      </w:pPr>
-      <w:r>
         <w:t>Rys. 2.</w:t>
       </w:r>
       <w:r>
-        <w:t>5</w:t>
+        <w:t>4</w:t>
       </w:r>
       <w:r>
         <w:t xml:space="preserve">. </w:t>
@@ -4377,18 +4312,11 @@
         <w:t xml:space="preserve">Uczenie federacyjne </w:t>
       </w:r>
       <w:r>
-        <w:t>transferowe</w:t>
+        <w:t>horyzontalne</w:t>
       </w:r>
       <w:r>
         <w:t>.</w:t>
       </w:r>
-    </w:p>
-    <w:p>
-      <w:pPr>
-        <w:spacing w:before="120" w:after="0" w:line="300" w:lineRule="auto"/>
-        <w:ind w:firstLine="709"/>
-        <w:jc w:val="center"/>
-      </w:pPr>
     </w:p>
     <w:p>
       <w:pPr>
@@ -4396,78 +4324,153 @@
         <w:ind w:firstLine="708"/>
         <w:jc w:val="both"/>
       </w:pPr>
-      <w:r>
-        <w:t xml:space="preserve">Uczenie federacyjne z zastosowaniem wielu </w:t>
-      </w:r>
-      <w:r>
-        <w:t>silosów</w:t>
-      </w:r>
-      <w:r>
-        <w:t xml:space="preserve"> (ang. </w:t>
+    </w:p>
+    <w:p>
+      <w:pPr>
+        <w:spacing w:after="0" w:line="300" w:lineRule="auto"/>
+        <w:ind w:firstLine="708"/>
+        <w:jc w:val="both"/>
+      </w:pPr>
+      <w:r>
+        <w:t xml:space="preserve">Uczenie federacyjne transferowe </w:t>
+      </w:r>
+      <w:r>
+        <w:t xml:space="preserve">(ang. </w:t>
       </w:r>
       <w:r>
         <w:rPr>
           <w:i/>
           <w:iCs/>
         </w:rPr>
-        <w:t>Cross-</w:t>
-      </w:r>
-      <w:proofErr w:type="spellStart"/>
+        <w:t>Federated Transfer Learning</w:t>
+      </w:r>
+      <w:r>
+        <w:t xml:space="preserve">) może zostać zaimplementowany w </w:t>
+      </w:r>
+      <w:proofErr w:type="gramStart"/>
+      <w:r>
+        <w:t>sytuacji</w:t>
+      </w:r>
+      <w:proofErr w:type="gramEnd"/>
+      <w:r>
+        <w:t xml:space="preserve"> gdy dwie organizacje opisują zarówno różne cechy jak i obiekty. Przykładem mogą być bank oraz sklep z elektroniką znajdujące się w innych krajach. Ze względu na dużą odległość między obydwoma miejscami najprawdopodobniej grupa odbiorców będzie zupełnie inna. Ze względu na różne branże obu organizacji tylko bardzo mała część gromadzonych danych kontekstowych będzie miała taki sam charakter.</w:t>
+      </w:r>
+      <w:r>
+        <w:t xml:space="preserve"> Ten typ uczenia służy raczej jako rozszerzenie do wspomnianych wcześniej uczenia wertykalnego i horyzontalnego, aniżel</w:t>
+      </w:r>
+      <w:r>
+        <w:t>i</w:t>
+      </w:r>
+      <w:r>
+        <w:t xml:space="preserve"> jako samodzielne rozwiązanie [3].</w:t>
+      </w:r>
+    </w:p>
+    <w:p>
+      <w:pPr>
+        <w:spacing w:after="0" w:line="300" w:lineRule="auto"/>
+        <w:ind w:firstLine="709"/>
+        <w:jc w:val="center"/>
+      </w:pPr>
+      <w:r>
+        <w:t>Rys. 2.</w:t>
+      </w:r>
+      <w:r>
+        <w:t>5</w:t>
+      </w:r>
+      <w:r>
+        <w:t xml:space="preserve">. </w:t>
+      </w:r>
+      <w:r>
+        <w:t xml:space="preserve">Uczenie federacyjne </w:t>
+      </w:r>
+      <w:r>
+        <w:t>transferowe</w:t>
+      </w:r>
+      <w:r>
+        <w:t>.</w:t>
+      </w:r>
+    </w:p>
+    <w:p>
+      <w:pPr>
+        <w:spacing w:after="0" w:line="300" w:lineRule="auto"/>
+        <w:ind w:firstLine="709"/>
+        <w:jc w:val="center"/>
+      </w:pPr>
+    </w:p>
+    <w:p>
+      <w:pPr>
+        <w:spacing w:after="0" w:line="300" w:lineRule="auto"/>
+        <w:ind w:firstLine="709"/>
+        <w:jc w:val="both"/>
+      </w:pPr>
+      <w:r>
+        <w:t xml:space="preserve">Uczenie federacyjne z zastosowaniem wielu </w:t>
+      </w:r>
+      <w:r>
+        <w:t>silosów</w:t>
+      </w:r>
+      <w:r>
+        <w:t xml:space="preserve"> (ang. </w:t>
+      </w:r>
       <w:r>
         <w:rPr>
           <w:i/>
           <w:iCs/>
         </w:rPr>
-        <w:t>Silo</w:t>
-      </w:r>
-      <w:proofErr w:type="spellEnd"/>
+        <w:t>Cross-</w:t>
+      </w:r>
+      <w:proofErr w:type="spellStart"/>
       <w:r>
         <w:rPr>
           <w:i/>
           <w:iCs/>
         </w:rPr>
-        <w:t xml:space="preserve"> Federated </w:t>
-      </w:r>
-      <w:r>
-        <w:t>Learning</w:t>
-      </w:r>
-      <w:r>
-        <w:t>) oraz u</w:t>
-      </w:r>
-      <w:r>
-        <w:t>czenie</w:t>
-      </w:r>
-      <w:r>
-        <w:t xml:space="preserve"> federacyjne z zastosowaniem wielu urządzeń (ang. </w:t>
-      </w:r>
+        <w:t>Silo</w:t>
+      </w:r>
+      <w:proofErr w:type="spellEnd"/>
       <w:r>
         <w:rPr>
           <w:i/>
           <w:iCs/>
         </w:rPr>
-        <w:t>Cross-</w:t>
+        <w:t xml:space="preserve"> Federated </w:t>
+      </w:r>
+      <w:r>
+        <w:t>Learning</w:t>
+      </w:r>
+      <w:r>
+        <w:t>) oraz u</w:t>
+      </w:r>
+      <w:r>
+        <w:t>czenie</w:t>
+      </w:r>
+      <w:r>
+        <w:t xml:space="preserve"> federacyjne z zastosowaniem wielu urządzeń (ang. </w:t>
       </w:r>
       <w:r>
         <w:rPr>
           <w:i/>
           <w:iCs/>
         </w:rPr>
+        <w:t>Cross-Device Federated Learning</w:t>
+      </w:r>
+      <w:r>
+        <w:t xml:space="preserve">) należą do drugiej </w:t>
+      </w:r>
+      <w:proofErr w:type="gramStart"/>
+      <w:r>
+        <w:t>kategorii</w:t>
+      </w:r>
+      <w:proofErr w:type="gramEnd"/>
+      <w:r>
+        <w:t xml:space="preserve"> według której dzielimy </w:t>
+      </w:r>
+      <w:r>
+        <w:t xml:space="preserve">typy </w:t>
+      </w:r>
+      <w:r>
         <w:lastRenderedPageBreak/>
-        <w:t>Device Federated Learning</w:t>
-      </w:r>
-      <w:r>
-        <w:t xml:space="preserve">) należą do drugiej </w:t>
-      </w:r>
-      <w:proofErr w:type="gramStart"/>
-      <w:r>
-        <w:t>kategorii</w:t>
-      </w:r>
-      <w:proofErr w:type="gramEnd"/>
-      <w:r>
-        <w:t xml:space="preserve"> według której dzielimy </w:t>
-      </w:r>
-      <w:r>
-        <w:t xml:space="preserve">typy uczenia federacyjnego. </w:t>
+        <w:t xml:space="preserve">uczenia federacyjnego. </w:t>
       </w:r>
       <w:r>
         <w:t>Pierwszy z nich zakłada istnienie „silosów”</w:t>
@@ -4482,7 +4485,13 @@
         <w:t>10</w:t>
       </w:r>
       <w:r>
-        <w:t xml:space="preserve"> klientów, jednak w tej sytuacji mała część z nich bierze czynny udział w procesie budowania modelu wyjściowego. Uczenie z zastosowaniem wielu silosów jest coraz częściej stosowane, na przykład w takich branżach jak medyczna lub finansowa.</w:t>
+        <w:t xml:space="preserve"> klientów, jednak w tej sytuacji mała część z nich bierze czynny udział w procesie budowania modelu wyjściowego. Uczenie z zastosowaniem wielu silosów jest coraz częściej stosowane, na przykład w takich branżach jak medyczna lub finansowa</w:t>
+      </w:r>
+      <w:r>
+        <w:t xml:space="preserve"> [5]</w:t>
+      </w:r>
+      <w:r>
+        <w:t>.</w:t>
       </w:r>
     </w:p>
     <w:p>

--- a/docs/Skrzyniarz_praca_magisterska.docx
+++ b/docs/Skrzyniarz_praca_magisterska.docx
@@ -579,7 +579,8 @@
     <w:sdt>
       <w:sdtPr>
         <w:rPr>
-          <w:rFonts w:ascii="Calibri Light" w:hAnsi="Calibri Light"/>
+          <w:rFonts w:ascii="Calibri Light" w:hAnsi="Calibri Light" w:cs="Times New Roman"/>
+          <w:bCs w:val="0"/>
           <w:noProof/>
           <w:sz w:val="22"/>
           <w:szCs w:val="22"/>
@@ -593,8 +594,7 @@
       </w:sdtPr>
       <w:sdtEndPr>
         <w:rPr>
-          <w:rFonts w:ascii="Times New Roman" w:hAnsi="Times New Roman" w:cs="Times New Roman"/>
-          <w:bCs w:val="0"/>
+          <w:rFonts w:ascii="Times New Roman" w:hAnsi="Times New Roman"/>
           <w:sz w:val="24"/>
           <w:szCs w:val="24"/>
         </w:rPr>
@@ -1716,25 +1716,7 @@
         <w:rPr>
           <w:szCs w:val="24"/>
         </w:rPr>
-        <w:t>W przeciągu ostatnich dwudziestu lat termin sztuczna inteligencja ewoluował z</w:t>
-      </w:r>
-      <w:r>
-        <w:rPr>
-          <w:szCs w:val="24"/>
-        </w:rPr>
-        <w:t xml:space="preserve"> nauki wzbudzającej ogromną ciekawość wśród ludzi do praktycznej technologii, powszechnie używanej w celach komercyjnych. </w:t>
-      </w:r>
-      <w:r>
-        <w:rPr>
-          <w:szCs w:val="24"/>
-        </w:rPr>
-        <w:t xml:space="preserve"> </w:t>
-      </w:r>
-      <w:r>
-        <w:rPr>
-          <w:szCs w:val="24"/>
-        </w:rPr>
-        <w:t>Ten postęp</w:t>
+        <w:t>W przeciągu ostatnich dwudziestu lat termin sztuczna inteligencja ewoluował z nauki wzbudzającej ogromną ciekawość wśród ludzi do praktycznej technologii, powszechnie używanej w celach komercyjnych.  Ten postęp</w:t>
       </w:r>
       <w:r>
         <w:rPr>
@@ -1858,13 +1840,7 @@
         <w:rPr>
           <w:szCs w:val="24"/>
         </w:rPr>
-        <w:t>jest największym</w:t>
-      </w:r>
-      <w:r>
-        <w:rPr>
-          <w:szCs w:val="24"/>
-        </w:rPr>
-        <w:t xml:space="preserve"> </w:t>
+        <w:t xml:space="preserve">jest największym </w:t>
       </w:r>
       <w:r>
         <w:rPr>
@@ -1876,13 +1852,7 @@
         <w:rPr>
           <w:szCs w:val="24"/>
         </w:rPr>
-        <w:t xml:space="preserve"> szeroko rozumianej sztucznej inteligencji</w:t>
-      </w:r>
-      <w:r>
-        <w:rPr>
-          <w:szCs w:val="24"/>
-        </w:rPr>
-        <w:t xml:space="preserve">. </w:t>
+        <w:t xml:space="preserve"> szeroko rozumianej sztucznej inteligencji. </w:t>
       </w:r>
       <w:r>
         <w:rPr>
@@ -1994,7 +1964,19 @@
         <w:rPr>
           <w:szCs w:val="24"/>
         </w:rPr>
-        <w:t>wytrenowaniu modelu oraz propagacji gotowego modelu między urządzeniami. Głównym problemem takiego modelu jest fakt, że dane istnieją w formie odizolowanych obiektów oraz ich bezpieczeństwo jak i prywatność, które mogą być naruszone podczas procesu agregacji. Rozwiązaniem tego</w:t>
+        <w:t xml:space="preserve">wytrenowaniu modelu oraz propagacji gotowego modelu między urządzeniami. Głównym problemem takiego </w:t>
+      </w:r>
+      <w:r>
+        <w:rPr>
+          <w:szCs w:val="24"/>
+        </w:rPr>
+        <w:t>rozwiązania</w:t>
+      </w:r>
+      <w:r>
+        <w:rPr>
+          <w:szCs w:val="24"/>
+        </w:rPr>
+        <w:t xml:space="preserve"> jest fakt, że dane istnieją w formie odizolowanych obiektów oraz ich bezpieczeństwo jak i prywatność, które mogą być naruszone podczas procesu agregacji. Rozwiązaniem tego</w:t>
       </w:r>
       <w:r>
         <w:rPr>
@@ -2032,130 +2014,60 @@
         <w:rPr>
           <w:szCs w:val="24"/>
         </w:rPr>
-        <w:t xml:space="preserve"> [3]</w:t>
-      </w:r>
-      <w:r>
-        <w:rPr>
-          <w:szCs w:val="24"/>
-        </w:rPr>
-        <w:t xml:space="preserve">. </w:t>
-      </w:r>
-      <w:r>
-        <w:rPr>
-          <w:szCs w:val="24"/>
-        </w:rPr>
-        <w:t xml:space="preserve">W teorii skuteczność wytrenowanego w ten sposób modelu </w:t>
+        <w:t xml:space="preserve">. Początkowo koncept ten był jedynie ideą jednak obecnie jest coraz </w:t>
       </w:r>
       <w:r>
         <w:rPr>
           <w:szCs w:val="24"/>
         </w:rPr>
         <w:lastRenderedPageBreak/>
-        <w:t xml:space="preserve">powinna być zbliżona do tradycyjnej metody przy zachowaniu większego bezpieczeństwa całego procesu oraz niższego ryzyka wycieku danych. </w:t>
-      </w:r>
-    </w:p>
-    <w:p>
-      <w:pPr>
-        <w:spacing w:line="300" w:lineRule="auto"/>
-        <w:ind w:firstLine="708"/>
-        <w:jc w:val="both"/>
-        <w:rPr>
-          <w:szCs w:val="24"/>
-        </w:rPr>
-      </w:pPr>
-      <w:r>
-        <w:rPr>
-          <w:szCs w:val="24"/>
-        </w:rPr>
-        <w:br w:type="page"/>
-      </w:r>
-    </w:p>
-    <w:p>
-      <w:pPr>
-        <w:pStyle w:val="Heading2"/>
-        <w:numPr>
-          <w:ilvl w:val="1"/>
-          <w:numId w:val="42"/>
-        </w:numPr>
-        <w:spacing w:before="0" w:line="300" w:lineRule="auto"/>
-      </w:pPr>
-      <w:bookmarkStart w:id="1" w:name="_Toc98456522"/>
-      <w:r>
-        <w:lastRenderedPageBreak/>
-        <w:t>Cel pracy</w:t>
-      </w:r>
-      <w:bookmarkEnd w:id="1"/>
+        <w:t xml:space="preserve">częściej stosowany komercyjnie, np. przez wspomnianą wyżej organizację </w:t>
+      </w:r>
+      <w:r>
+        <w:rPr>
+          <w:szCs w:val="24"/>
+        </w:rPr>
+        <w:t>[3]</w:t>
+      </w:r>
+      <w:r>
+        <w:rPr>
+          <w:szCs w:val="24"/>
+        </w:rPr>
+        <w:t>.</w:t>
+      </w:r>
+      <w:r>
+        <w:rPr>
+          <w:szCs w:val="24"/>
+        </w:rPr>
+        <w:t xml:space="preserve"> Ten typ uczenia działa nieco inaczej niż metoda tradycyjna. W takiej konfiguracji urządzenia lub organizacje trenują modele lokalnie, przy użyciu zgromadzonych danych. Następnie parametry modelów są wysyłane do jednostki centralnej, na której są agregowane i w </w:t>
+      </w:r>
+      <w:proofErr w:type="gramStart"/>
+      <w:r>
+        <w:rPr>
+          <w:szCs w:val="24"/>
+        </w:rPr>
+        <w:t>oparciu</w:t>
+      </w:r>
+      <w:proofErr w:type="gramEnd"/>
+      <w:r>
+        <w:rPr>
+          <w:szCs w:val="24"/>
+        </w:rPr>
+        <w:t xml:space="preserve"> o które tworzony jest model globalny. </w:t>
+      </w:r>
+      <w:r>
+        <w:rPr>
+          <w:szCs w:val="24"/>
+        </w:rPr>
+        <w:t xml:space="preserve">W teorii skuteczność wytrenowanego w ten sposób modelu powinna być zbliżona do tradycyjnej metody przy zachowaniu większego bezpieczeństwa całego procesu oraz niższego ryzyka wycieku danych. </w:t>
+      </w:r>
     </w:p>
     <w:p>
       <w:pPr>
         <w:spacing w:after="0" w:line="300" w:lineRule="auto"/>
         <w:jc w:val="both"/>
-      </w:pPr>
-    </w:p>
-    <w:p>
-      <w:pPr>
-        <w:spacing w:after="0" w:line="300" w:lineRule="auto"/>
-        <w:jc w:val="both"/>
-        <w:rPr>
-          <w:szCs w:val="24"/>
-        </w:rPr>
-      </w:pPr>
-      <w:r>
-        <w:rPr>
-          <w:szCs w:val="24"/>
-        </w:rPr>
-        <w:tab/>
-        <w:t>Celem ni</w:t>
-      </w:r>
-      <w:r>
-        <w:rPr>
-          <w:szCs w:val="24"/>
-        </w:rPr>
-        <w:t xml:space="preserve">niejszej pracy było zaprojektowanie oraz przeprowadzenie eksperymentów mających na celu symulację federacyjnego uczenia maszynowego. Wyniki powinny zostać porównane z wynikami uzyskanymi przy użyciu tradycyjnego sposobu uczenia. </w:t>
-      </w:r>
-      <w:r>
-        <w:rPr>
-          <w:szCs w:val="24"/>
-        </w:rPr>
-        <w:t>W wykorzystanym podejściu samodzielni agenci trenują swoje modele przy użyciu obserwowanych danych. Modele te są okresowo agregowane, a następnie dystrybuowane wewnątrz grupy.</w:t>
-      </w:r>
-    </w:p>
-    <w:p>
-      <w:pPr>
-        <w:spacing w:after="0" w:line="300" w:lineRule="auto"/>
-        <w:jc w:val="both"/>
-        <w:rPr>
-          <w:szCs w:val="24"/>
-        </w:rPr>
-      </w:pPr>
-      <w:r>
-        <w:rPr>
-          <w:szCs w:val="24"/>
-        </w:rPr>
-        <w:tab/>
-        <w:t xml:space="preserve">W pracy należało rozważyć różne tryby działania algorytmu, a także zaproponować metodę agregacji wag oraz parametry sterujące. Docelowy system miał być przetestowany na dużym zbiorze danych z użyciem modeli o różnym stopniu złożoności. W przypadku zastosowania </w:t>
-      </w:r>
-      <w:r>
-        <w:rPr>
-          <w:i/>
-          <w:iCs/>
-          <w:szCs w:val="24"/>
-        </w:rPr>
-        <w:t>transfer learning</w:t>
-      </w:r>
-      <w:r>
-        <w:rPr>
-          <w:szCs w:val="24"/>
-        </w:rPr>
-        <w:t xml:space="preserve"> rdzeń modelu nie powinien podlegać modyfikacji. </w:t>
-      </w:r>
-    </w:p>
-    <w:p>
-      <w:pPr>
-        <w:spacing w:after="0" w:line="300" w:lineRule="auto"/>
-        <w:jc w:val="both"/>
-        <w:rPr>
-          <w:sz w:val="22"/>
+        <w:rPr>
+          <w:szCs w:val="24"/>
         </w:rPr>
       </w:pPr>
     </w:p>
@@ -2168,6 +2080,94 @@
         </w:numPr>
         <w:spacing w:line="300" w:lineRule="auto"/>
       </w:pPr>
+      <w:bookmarkStart w:id="1" w:name="_Toc98456522"/>
+      <w:r>
+        <w:t>Cel pracy</w:t>
+      </w:r>
+      <w:bookmarkEnd w:id="1"/>
+    </w:p>
+    <w:p>
+      <w:pPr>
+        <w:spacing w:after="0" w:line="300" w:lineRule="auto"/>
+        <w:jc w:val="both"/>
+      </w:pPr>
+    </w:p>
+    <w:p>
+      <w:pPr>
+        <w:spacing w:after="0" w:line="300" w:lineRule="auto"/>
+        <w:jc w:val="both"/>
+        <w:rPr>
+          <w:szCs w:val="24"/>
+        </w:rPr>
+      </w:pPr>
+      <w:r>
+        <w:rPr>
+          <w:szCs w:val="24"/>
+        </w:rPr>
+        <w:tab/>
+        <w:t>Celem ni</w:t>
+      </w:r>
+      <w:r>
+        <w:rPr>
+          <w:szCs w:val="24"/>
+        </w:rPr>
+        <w:t xml:space="preserve">niejszej pracy było zaprojektowanie oraz przeprowadzenie eksperymentów mających na celu symulację federacyjnego uczenia maszynowego. Wyniki powinny zostać porównane z wynikami uzyskanymi przy użyciu tradycyjnego sposobu uczenia. </w:t>
+      </w:r>
+      <w:r>
+        <w:rPr>
+          <w:szCs w:val="24"/>
+        </w:rPr>
+        <w:t>W wykorzystanym podejściu samodzielni agenci trenują swoje modele przy użyciu obserwowanych danych. Modele te są okresowo agregowane, a następnie dystrybuowane wewnątrz grupy.</w:t>
+      </w:r>
+    </w:p>
+    <w:p>
+      <w:pPr>
+        <w:spacing w:after="0" w:line="300" w:lineRule="auto"/>
+        <w:jc w:val="both"/>
+        <w:rPr>
+          <w:szCs w:val="24"/>
+        </w:rPr>
+      </w:pPr>
+      <w:r>
+        <w:rPr>
+          <w:szCs w:val="24"/>
+        </w:rPr>
+        <w:tab/>
+        <w:t xml:space="preserve">W pracy należało rozważyć różne tryby działania algorytmu, a także zaproponować metodę agregacji wag oraz parametry sterujące. Docelowy system miał być przetestowany na dużym zbiorze danych z użyciem modeli o różnym stopniu złożoności. W przypadku zastosowania </w:t>
+      </w:r>
+      <w:r>
+        <w:rPr>
+          <w:i/>
+          <w:iCs/>
+          <w:szCs w:val="24"/>
+        </w:rPr>
+        <w:t>transfer learning</w:t>
+      </w:r>
+      <w:r>
+        <w:rPr>
+          <w:szCs w:val="24"/>
+        </w:rPr>
+        <w:t xml:space="preserve"> rdzeń modelu nie powinien podlegać modyfikacji. </w:t>
+      </w:r>
+    </w:p>
+    <w:p>
+      <w:pPr>
+        <w:spacing w:after="0" w:line="300" w:lineRule="auto"/>
+        <w:jc w:val="both"/>
+        <w:rPr>
+          <w:sz w:val="22"/>
+        </w:rPr>
+      </w:pPr>
+    </w:p>
+    <w:p>
+      <w:pPr>
+        <w:pStyle w:val="Heading2"/>
+        <w:numPr>
+          <w:ilvl w:val="1"/>
+          <w:numId w:val="42"/>
+        </w:numPr>
+        <w:spacing w:line="300" w:lineRule="auto"/>
+      </w:pPr>
       <w:bookmarkStart w:id="2" w:name="_Toc98456523"/>
       <w:r>
         <w:t>Zakres pracy</w:t>
@@ -2205,11 +2205,6 @@
       <w:r>
         <w:br w:type="page"/>
       </w:r>
-    </w:p>
-    <w:p>
-      <w:pPr>
-        <w:spacing w:after="0" w:line="300" w:lineRule="auto"/>
-      </w:pPr>
     </w:p>
     <w:p>
       <w:pPr>
@@ -2221,6 +2216,7 @@
       </w:pPr>
       <w:bookmarkStart w:id="3" w:name="_Toc98456524"/>
       <w:r>
+        <w:lastRenderedPageBreak/>
         <w:t>Wprowadzenie teoretyczne</w:t>
       </w:r>
       <w:bookmarkEnd w:id="3"/>
@@ -2269,11 +2265,9 @@
           <w:numId w:val="42"/>
         </w:numPr>
       </w:pPr>
-      <w:bookmarkStart w:id="4" w:name="_Toc98456525"/>
-      <w:r>
-        <w:t>Rozproszone uczenie maszynowe</w:t>
-      </w:r>
-      <w:bookmarkEnd w:id="4"/>
+      <w:r>
+        <w:t>Tradycyjne uczenie maszynowe</w:t>
+      </w:r>
     </w:p>
     <w:p>
       <w:pPr>
@@ -2293,13 +2287,265 @@
         <w:rPr>
           <w:szCs w:val="24"/>
         </w:rPr>
-        <w:t>Tradycyjny model uczenia maszynowego</w:t>
-      </w:r>
-      <w:r>
-        <w:rPr>
-          <w:szCs w:val="24"/>
-        </w:rPr>
-        <w:t xml:space="preserve"> nazywany jest także rozproszonym uczeniem maszynowym (ang. </w:t>
+        <w:t xml:space="preserve">Tradycyjny model </w:t>
+      </w:r>
+      <w:r>
+        <w:rPr>
+          <w:szCs w:val="24"/>
+        </w:rPr>
+        <w:t>uczenia maszynowego</w:t>
+      </w:r>
+      <w:r>
+        <w:rPr>
+          <w:szCs w:val="24"/>
+        </w:rPr>
+        <w:t xml:space="preserve"> </w:t>
+      </w:r>
+      <w:r>
+        <w:rPr>
+          <w:szCs w:val="24"/>
+        </w:rPr>
+        <w:t>przewiduje istnienie</w:t>
+      </w:r>
+      <w:r>
+        <w:rPr>
+          <w:szCs w:val="24"/>
+        </w:rPr>
+        <w:t xml:space="preserve"> wielowęzłow</w:t>
+      </w:r>
+      <w:r>
+        <w:rPr>
+          <w:szCs w:val="24"/>
+        </w:rPr>
+        <w:t>ego</w:t>
+      </w:r>
+      <w:r>
+        <w:rPr>
+          <w:szCs w:val="24"/>
+        </w:rPr>
+        <w:t xml:space="preserve"> system</w:t>
+      </w:r>
+      <w:r>
+        <w:rPr>
+          <w:szCs w:val="24"/>
+        </w:rPr>
+        <w:t>u,</w:t>
+      </w:r>
+      <w:r>
+        <w:rPr>
+          <w:szCs w:val="24"/>
+        </w:rPr>
+        <w:t xml:space="preserve"> gdzie każdy węzeł symbolizuje pojedyncze urządzenie</w:t>
+      </w:r>
+      <w:r>
+        <w:rPr>
+          <w:szCs w:val="24"/>
+        </w:rPr>
+        <w:t xml:space="preserve"> lub organizację</w:t>
+      </w:r>
+      <w:r>
+        <w:rPr>
+          <w:szCs w:val="24"/>
+        </w:rPr>
+        <w:t xml:space="preserve"> zbierającą dane</w:t>
+      </w:r>
+      <w:r>
+        <w:rPr>
+          <w:szCs w:val="24"/>
+        </w:rPr>
+        <w:t xml:space="preserve">. Taka struktura umożliwia przetwarzanie </w:t>
+      </w:r>
+      <w:r>
+        <w:rPr>
+          <w:szCs w:val="24"/>
+        </w:rPr>
+        <w:t xml:space="preserve">względnie </w:t>
+      </w:r>
+      <w:r>
+        <w:rPr>
+          <w:szCs w:val="24"/>
+        </w:rPr>
+        <w:t>dużych zbiorów danych, których powiększanie odbywa się poprzez dokładanie kolejnych węzłów.</w:t>
+      </w:r>
+      <w:r>
+        <w:rPr>
+          <w:szCs w:val="24"/>
+        </w:rPr>
+        <w:t xml:space="preserve"> </w:t>
+      </w:r>
+      <w:r>
+        <w:rPr>
+          <w:szCs w:val="24"/>
+        </w:rPr>
+        <w:t xml:space="preserve"> </w:t>
+      </w:r>
+    </w:p>
+    <w:p>
+      <w:pPr>
+        <w:spacing w:after="0" w:line="300" w:lineRule="auto"/>
+        <w:ind w:firstLine="708"/>
+        <w:jc w:val="both"/>
+        <w:rPr>
+          <w:szCs w:val="24"/>
+        </w:rPr>
+      </w:pPr>
+      <w:r>
+        <w:rPr>
+          <w:szCs w:val="24"/>
+        </w:rPr>
+        <w:t>Ten sposób</w:t>
+      </w:r>
+      <w:r>
+        <w:rPr>
+          <w:szCs w:val="24"/>
+        </w:rPr>
+        <w:t xml:space="preserve"> uczenia p</w:t>
+      </w:r>
+      <w:r>
+        <w:rPr>
+          <w:szCs w:val="24"/>
+        </w:rPr>
+        <w:t xml:space="preserve">rzewiduje agregację danych z wielu urządzeń w jeden zbiór, który następnie służy do nauki </w:t>
+      </w:r>
+      <w:r>
+        <w:rPr>
+          <w:szCs w:val="24"/>
+        </w:rPr>
+        <w:t xml:space="preserve">modelu </w:t>
+      </w:r>
+      <w:r>
+        <w:rPr>
+          <w:szCs w:val="24"/>
+        </w:rPr>
+        <w:t>określonego typu</w:t>
+      </w:r>
+      <w:r>
+        <w:rPr>
+          <w:szCs w:val="24"/>
+        </w:rPr>
+        <w:t xml:space="preserve">. </w:t>
+      </w:r>
+      <w:r>
+        <w:rPr>
+          <w:szCs w:val="24"/>
+        </w:rPr>
+        <w:t>Tak skonstruowany</w:t>
+      </w:r>
+      <w:r>
+        <w:rPr>
+          <w:szCs w:val="24"/>
+        </w:rPr>
+        <w:t xml:space="preserve"> model</w:t>
+      </w:r>
+      <w:r>
+        <w:rPr>
+          <w:szCs w:val="24"/>
+        </w:rPr>
+        <w:t xml:space="preserve"> zostaje następnie wysłany do każdego urządzenia korzystającego z danej aplikacji. Samo urządzenie zbiera dane w czasie rzeczywistym, a proces ich wysyłania do </w:t>
+      </w:r>
+      <w:proofErr w:type="gramStart"/>
+      <w:r>
+        <w:rPr>
+          <w:szCs w:val="24"/>
+        </w:rPr>
+        <w:t>jednostki</w:t>
+      </w:r>
+      <w:proofErr w:type="gramEnd"/>
+      <w:r>
+        <w:rPr>
+          <w:szCs w:val="24"/>
+        </w:rPr>
+        <w:t xml:space="preserve"> na której ma miejsce proces uczenia odbywa się okresowo</w:t>
+      </w:r>
+      <w:r>
+        <w:rPr>
+          <w:szCs w:val="24"/>
+        </w:rPr>
+        <w:t>.</w:t>
+      </w:r>
+      <w:r>
+        <w:rPr>
+          <w:szCs w:val="24"/>
+        </w:rPr>
+        <w:t xml:space="preserve"> Jest to jedną z wad tego </w:t>
+      </w:r>
+      <w:r>
+        <w:rPr>
+          <w:szCs w:val="24"/>
+        </w:rPr>
+        <w:t>rodzaju uczenia</w:t>
+      </w:r>
+      <w:r>
+        <w:rPr>
+          <w:szCs w:val="24"/>
+        </w:rPr>
+        <w:t xml:space="preserve"> – nie ma możliwości by zbierane przez urządzenie dane na bieżąco aktualizowały używany model. Niemniej jednak cały proces</w:t>
+      </w:r>
+      <w:r>
+        <w:rPr>
+          <w:szCs w:val="24"/>
+        </w:rPr>
+        <w:t xml:space="preserve"> </w:t>
+      </w:r>
+      <w:r>
+        <w:rPr>
+          <w:szCs w:val="24"/>
+        </w:rPr>
+        <w:t>przeprowadzony w opisywany sposób skutkuje rosnącą skutecznością danego algorytmu</w:t>
+      </w:r>
+      <w:r>
+        <w:rPr>
+          <w:szCs w:val="24"/>
+        </w:rPr>
+        <w:t>.</w:t>
+      </w:r>
+      <w:r>
+        <w:rPr>
+          <w:szCs w:val="24"/>
+        </w:rPr>
+        <w:t xml:space="preserve"> </w:t>
+      </w:r>
+    </w:p>
+    <w:p>
+      <w:pPr>
+        <w:spacing w:after="0" w:line="300" w:lineRule="auto"/>
+        <w:ind w:firstLine="708"/>
+        <w:jc w:val="both"/>
+        <w:rPr>
+          <w:szCs w:val="24"/>
+        </w:rPr>
+      </w:pPr>
+      <w:r>
+        <w:rPr>
+          <w:szCs w:val="24"/>
+        </w:rPr>
+        <w:t>W obecnych czasach w</w:t>
+      </w:r>
+      <w:r>
+        <w:rPr>
+          <w:szCs w:val="24"/>
+        </w:rPr>
+        <w:t xml:space="preserve">szystkie urządzenia mobilne, </w:t>
+      </w:r>
+      <w:proofErr w:type="spellStart"/>
+      <w:r>
+        <w:rPr>
+          <w:szCs w:val="24"/>
+        </w:rPr>
+        <w:t>IoT</w:t>
+      </w:r>
+      <w:proofErr w:type="spellEnd"/>
+      <w:r>
+        <w:rPr>
+          <w:szCs w:val="24"/>
+        </w:rPr>
+        <w:t xml:space="preserve"> </w:t>
+      </w:r>
+      <w:r>
+        <w:rPr>
+          <w:szCs w:val="24"/>
+        </w:rPr>
+        <w:t xml:space="preserve">(ang. </w:t>
       </w:r>
       <w:proofErr w:type="spellStart"/>
       <w:r>
@@ -2308,7 +2554,7 @@
           <w:iCs/>
           <w:szCs w:val="24"/>
         </w:rPr>
-        <w:t>distributed</w:t>
+        <w:t>internet</w:t>
       </w:r>
       <w:proofErr w:type="spellEnd"/>
       <w:r>
@@ -2317,7 +2563,7 @@
           <w:iCs/>
           <w:szCs w:val="24"/>
         </w:rPr>
-        <w:t xml:space="preserve"> </w:t>
+        <w:t xml:space="preserve"> of </w:t>
       </w:r>
       <w:proofErr w:type="spellStart"/>
       <w:r>
@@ -2326,50 +2572,26 @@
           <w:iCs/>
           <w:szCs w:val="24"/>
         </w:rPr>
-        <w:t>machine</w:t>
+        <w:t>things</w:t>
       </w:r>
       <w:proofErr w:type="spellEnd"/>
       <w:r>
         <w:rPr>
-          <w:i/>
-          <w:iCs/>
-          <w:szCs w:val="24"/>
-        </w:rPr>
-        <w:t xml:space="preserve"> learning</w:t>
-      </w:r>
-      <w:r>
-        <w:rPr>
-          <w:szCs w:val="24"/>
-        </w:rPr>
-        <w:t xml:space="preserve">). Jest to to wielowęzłowy </w:t>
-      </w:r>
-      <w:proofErr w:type="gramStart"/>
-      <w:r>
-        <w:rPr>
-          <w:szCs w:val="24"/>
-        </w:rPr>
-        <w:t>system</w:t>
-      </w:r>
-      <w:proofErr w:type="gramEnd"/>
-      <w:r>
-        <w:rPr>
-          <w:szCs w:val="24"/>
-        </w:rPr>
-        <w:t xml:space="preserve"> gdzie każdy węzeł symbolizuje pojedyncze urządzenie. Taka struktura umożliwia przetwarzanie dużych zbiorów danych, których powiększanie odbywa </w:t>
-      </w:r>
-      <w:proofErr w:type="spellStart"/>
-      <w:r>
-        <w:rPr>
-          <w:szCs w:val="24"/>
-        </w:rPr>
-        <w:t>się</w:t>
-      </w:r>
-      <w:proofErr w:type="spellEnd"/>
-      <w:r>
-        <w:rPr>
-          <w:szCs w:val="24"/>
-        </w:rPr>
-        <w:t xml:space="preserve"> poprzez dokładanie kolejnych węzłów.</w:t>
+          <w:szCs w:val="24"/>
+        </w:rPr>
+        <w:t>) kolekcjonują całą masę danych</w:t>
+      </w:r>
+      <w:r>
+        <w:rPr>
+          <w:szCs w:val="24"/>
+        </w:rPr>
+        <w:t xml:space="preserve">, w związku z czym proces trenowania modelu poprzez pojedynczą jednostkę, mimo wysokiej mocy obliczeniowej, może trwać sporą ilość czasu. Dodatkowo dane </w:t>
+      </w:r>
+      <w:r>
+        <w:rPr>
+          <w:szCs w:val="24"/>
+        </w:rPr>
+        <w:t>wędrują między urządzeniami, co może narażać ich bezpieczeństwo.</w:t>
       </w:r>
       <w:r>
         <w:rPr>
@@ -2381,201 +2603,19 @@
         <w:rPr>
           <w:szCs w:val="24"/>
         </w:rPr>
-        <w:t xml:space="preserve"> </w:t>
-      </w:r>
-      <w:r>
-        <w:rPr>
-          <w:szCs w:val="24"/>
-        </w:rPr>
-        <w:t>Taki sposób uczenia p</w:t>
-      </w:r>
-      <w:r>
-        <w:rPr>
-          <w:szCs w:val="24"/>
-        </w:rPr>
-        <w:t xml:space="preserve">rzewiduje agregację danych z wielu urządzeń w jeden zbiór, który następnie służy do nauki </w:t>
-      </w:r>
-      <w:r>
-        <w:rPr>
-          <w:szCs w:val="24"/>
-        </w:rPr>
-        <w:t xml:space="preserve">modelu </w:t>
-      </w:r>
-      <w:r>
-        <w:rPr>
-          <w:szCs w:val="24"/>
-        </w:rPr>
-        <w:t>określonego typu</w:t>
-      </w:r>
-      <w:r>
-        <w:rPr>
-          <w:szCs w:val="24"/>
-        </w:rPr>
-        <w:t xml:space="preserve">. </w:t>
-      </w:r>
-      <w:r>
-        <w:rPr>
-          <w:szCs w:val="24"/>
-        </w:rPr>
-        <w:t xml:space="preserve">Tak skonstruowany model zostaje następnie wysłany do każdego urządzenia korzystającego z danej aplikacji. Samo urządzenie zbiera dane w czasie rzeczywistym, a proces ich wysyłania do </w:t>
-      </w:r>
-      <w:proofErr w:type="gramStart"/>
-      <w:r>
-        <w:rPr>
-          <w:szCs w:val="24"/>
-        </w:rPr>
-        <w:t>jednostki</w:t>
-      </w:r>
-      <w:proofErr w:type="gramEnd"/>
-      <w:r>
-        <w:rPr>
-          <w:szCs w:val="24"/>
-        </w:rPr>
-        <w:t xml:space="preserve"> na której ma miejsce proces uczenia odbywa się okresowo</w:t>
-      </w:r>
-      <w:r>
-        <w:rPr>
-          <w:szCs w:val="24"/>
-        </w:rPr>
-        <w:t>.</w:t>
-      </w:r>
-      <w:r>
-        <w:rPr>
-          <w:szCs w:val="24"/>
-        </w:rPr>
-        <w:t xml:space="preserve"> Jest to jedną z wad tego </w:t>
-      </w:r>
-      <w:r>
-        <w:rPr>
-          <w:szCs w:val="24"/>
-        </w:rPr>
-        <w:t>rodzaju uczenia</w:t>
-      </w:r>
-      <w:r>
-        <w:rPr>
-          <w:szCs w:val="24"/>
-        </w:rPr>
-        <w:t xml:space="preserve"> – nie ma możliwości by zbierane przez urządzenie dane na bieżąco aktualizowały używany model. Niemniej jednak cały proces</w:t>
-      </w:r>
-      <w:r>
-        <w:rPr>
-          <w:szCs w:val="24"/>
-        </w:rPr>
-        <w:t xml:space="preserve"> </w:t>
-      </w:r>
-      <w:r>
-        <w:rPr>
-          <w:szCs w:val="24"/>
-        </w:rPr>
-        <w:t>przeprowadzony w opisywany sposób skutkuje rosnącą skutecznością danego algorytmu</w:t>
-      </w:r>
-      <w:r>
-        <w:rPr>
-          <w:szCs w:val="24"/>
-        </w:rPr>
-        <w:t>.</w:t>
-      </w:r>
-      <w:r>
-        <w:rPr>
-          <w:szCs w:val="24"/>
-        </w:rPr>
-        <w:t xml:space="preserve"> Taki </w:t>
-      </w:r>
-      <w:r>
-        <w:rPr>
-          <w:szCs w:val="24"/>
-        </w:rPr>
-        <w:t>typ</w:t>
-      </w:r>
-      <w:r>
-        <w:rPr>
-          <w:szCs w:val="24"/>
-        </w:rPr>
-        <w:t xml:space="preserve"> uczenia jest </w:t>
-      </w:r>
-      <w:r>
-        <w:rPr>
-          <w:szCs w:val="24"/>
-        </w:rPr>
-        <w:t xml:space="preserve">w dobry </w:t>
-      </w:r>
-      <w:r>
-        <w:rPr>
-          <w:szCs w:val="24"/>
-        </w:rPr>
-        <w:t xml:space="preserve">pod względem uzyskiwanej </w:t>
-      </w:r>
-      <w:r>
-        <w:rPr>
-          <w:szCs w:val="24"/>
-        </w:rPr>
-        <w:t>skuteczności</w:t>
-      </w:r>
-      <w:r>
-        <w:rPr>
-          <w:szCs w:val="24"/>
-        </w:rPr>
-        <w:t xml:space="preserve"> jednak wzbudza pewne obawy co do prywatności danych. </w:t>
-      </w:r>
-      <w:r>
-        <w:rPr>
-          <w:szCs w:val="24"/>
-        </w:rPr>
-        <w:t xml:space="preserve">Wszystkie urządzenia mobilne, </w:t>
-      </w:r>
-      <w:proofErr w:type="spellStart"/>
-      <w:r>
-        <w:rPr>
-          <w:szCs w:val="24"/>
-        </w:rPr>
-        <w:t>IoT</w:t>
-      </w:r>
-      <w:proofErr w:type="spellEnd"/>
-      <w:r>
-        <w:rPr>
-          <w:szCs w:val="24"/>
-        </w:rPr>
-        <w:t xml:space="preserve"> </w:t>
-      </w:r>
-      <w:r>
-        <w:rPr>
-          <w:szCs w:val="24"/>
-        </w:rPr>
-        <w:t xml:space="preserve">(ang. </w:t>
-      </w:r>
-      <w:proofErr w:type="spellStart"/>
-      <w:r>
-        <w:rPr>
-          <w:i/>
-          <w:iCs/>
-          <w:szCs w:val="24"/>
-        </w:rPr>
-        <w:t>internet</w:t>
-      </w:r>
-      <w:proofErr w:type="spellEnd"/>
-      <w:r>
-        <w:rPr>
-          <w:i/>
-          <w:iCs/>
-          <w:szCs w:val="24"/>
-        </w:rPr>
-        <w:t xml:space="preserve"> of </w:t>
-      </w:r>
-      <w:proofErr w:type="spellStart"/>
-      <w:r>
-        <w:rPr>
-          <w:i/>
-          <w:iCs/>
-          <w:szCs w:val="24"/>
-        </w:rPr>
-        <w:t>things</w:t>
-      </w:r>
-      <w:proofErr w:type="spellEnd"/>
-      <w:r>
-        <w:rPr>
-          <w:szCs w:val="24"/>
-        </w:rPr>
-        <w:t xml:space="preserve">) kolekcjonują całą masę danych, w związku z czym zachowanie ich prywatności staje się co raz większym wyzwaniem. </w:t>
+        <w:t>Między innymi z tych powodów</w:t>
+      </w:r>
+      <w:r>
+        <w:rPr>
+          <w:szCs w:val="24"/>
+        </w:rPr>
+        <w:t xml:space="preserve"> zaczęto szukać innych, bardziej wydajnych i bezpiecznych</w:t>
+      </w:r>
+      <w:r>
+        <w:rPr>
+          <w:szCs w:val="24"/>
+        </w:rPr>
+        <w:t xml:space="preserve"> metod szkolenia modeli sztucznej inteligencji a taki sposób uczenia nie jest powszechnie używany w celach komercyjnych.</w:t>
       </w:r>
     </w:p>
     <w:p>
@@ -2591,7 +2631,19 @@
           <w:szCs w:val="24"/>
         </w:rPr>
         <w:tab/>
-        <w:t xml:space="preserve">Proces uczenia maszynowego na podstawie danych zebranych przez wiele urządzeń rozproszonych w oparciu o tradycyjną metodę możemy w uproszczeniu podzielić na </w:t>
+        <w:t xml:space="preserve">Proces uczenia maszynowego na podstawie danych zebranych przez wiele </w:t>
+      </w:r>
+      <w:r>
+        <w:rPr>
+          <w:szCs w:val="24"/>
+        </w:rPr>
+        <w:t>rozproszonych urządzeń</w:t>
+      </w:r>
+      <w:r>
+        <w:rPr>
+          <w:szCs w:val="24"/>
+        </w:rPr>
+        <w:t xml:space="preserve"> w oparciu o tradycyjną metodę możemy w uproszczeniu podzielić na </w:t>
       </w:r>
       <w:r>
         <w:rPr>
@@ -2675,7 +2727,19 @@
         <w:rPr>
           <w:szCs w:val="24"/>
         </w:rPr>
-        <w:t>przeprowadzenie procesu uczenia na serwerze;</w:t>
+        <w:t xml:space="preserve">przeprowadzenie procesu uczenia na </w:t>
+      </w:r>
+      <w:r>
+        <w:rPr>
+          <w:szCs w:val="24"/>
+        </w:rPr>
+        <w:t>jednostce centralnej</w:t>
+      </w:r>
+      <w:r>
+        <w:rPr>
+          <w:szCs w:val="24"/>
+        </w:rPr>
+        <w:t>;</w:t>
       </w:r>
     </w:p>
     <w:p>
@@ -2728,6 +2792,7 @@
         <w:rPr>
           <w:b/>
           <w:bCs/>
+          <w:noProof/>
         </w:rPr>
         <w:lastRenderedPageBreak/>
         <w:drawing>
@@ -2772,13 +2837,26 @@
         <w:jc w:val="center"/>
       </w:pPr>
       <w:r>
-        <w:t xml:space="preserve">Rys. 2.1. Diagram przedstawiający model </w:t>
+        <w:t xml:space="preserve">Rys. 2.1. Diagram przedstawiający </w:t>
+      </w:r>
+      <w:r>
+        <w:t>koncept</w:t>
+      </w:r>
+      <w:r>
+        <w:t xml:space="preserve"> </w:t>
       </w:r>
       <w:r>
         <w:t xml:space="preserve">tradycyjnego </w:t>
       </w:r>
       <w:r>
         <w:t>uczenia maszynowego.</w:t>
+      </w:r>
+      <w:r>
+        <w:t xml:space="preserve"> </w:t>
+      </w:r>
+      <w:r>
+        <w:tab/>
+        <w:t>Źródło: opracowanie własne.</w:t>
       </w:r>
     </w:p>
     <w:p>
@@ -2795,14 +2873,170 @@
         </w:numPr>
         <w:spacing w:before="0"/>
       </w:pPr>
-      <w:bookmarkStart w:id="5" w:name="_Toc98456526"/>
+      <w:bookmarkStart w:id="4" w:name="_Toc98456526"/>
+      <w:r>
+        <w:t>Rozproszone uczenie maszynowe</w:t>
+      </w:r>
+    </w:p>
+    <w:p/>
+    <w:p>
+      <w:pPr>
+        <w:spacing w:after="0" w:line="300" w:lineRule="auto"/>
+        <w:ind w:firstLine="567"/>
+        <w:jc w:val="both"/>
+      </w:pPr>
+      <w:r>
+        <w:t xml:space="preserve">W związku z ogromnym tempem przyrostu danych zbieranych przez urządzenia u i organizacje zaczęto szukać </w:t>
+      </w:r>
+      <w:proofErr w:type="gramStart"/>
+      <w:r>
+        <w:t>sposobów</w:t>
+      </w:r>
+      <w:proofErr w:type="gramEnd"/>
+      <w:r>
+        <w:t xml:space="preserve"> aby zoptymalizować proces uczenia maszynowego.</w:t>
+      </w:r>
+      <w:r>
+        <w:t xml:space="preserve"> Powstało wtedy takie pojęcia jak nauka na dużą skalę (ang. </w:t>
+      </w:r>
+      <w:proofErr w:type="spellStart"/>
+      <w:r>
+        <w:rPr>
+          <w:i/>
+          <w:iCs/>
+        </w:rPr>
+        <w:t>large-scale</w:t>
+      </w:r>
+      <w:proofErr w:type="spellEnd"/>
+      <w:r>
+        <w:rPr>
+          <w:i/>
+          <w:iCs/>
+        </w:rPr>
+        <w:t xml:space="preserve"> learning</w:t>
+      </w:r>
+      <w:r>
+        <w:t>)</w:t>
+      </w:r>
+      <w:r>
+        <w:t>, opisujące zbiór zagadnień badających zagadnienia związane z uczeniem w oparciu o duże zbiory danych.</w:t>
+      </w:r>
+    </w:p>
+    <w:p>
+      <w:pPr>
+        <w:spacing w:after="0" w:line="300" w:lineRule="auto"/>
+        <w:ind w:firstLine="567"/>
+        <w:jc w:val="both"/>
+      </w:pPr>
+      <w:r>
+        <w:t xml:space="preserve">Rozproszone uczenie maszynowe (ang. </w:t>
+      </w:r>
+      <w:proofErr w:type="spellStart"/>
+      <w:r>
+        <w:rPr>
+          <w:i/>
+          <w:iCs/>
+        </w:rPr>
+        <w:t>distributed</w:t>
+      </w:r>
+      <w:proofErr w:type="spellEnd"/>
+      <w:r>
+        <w:rPr>
+          <w:i/>
+          <w:iCs/>
+        </w:rPr>
+        <w:t xml:space="preserve"> </w:t>
+      </w:r>
+      <w:proofErr w:type="spellStart"/>
+      <w:r>
+        <w:rPr>
+          <w:i/>
+          <w:iCs/>
+        </w:rPr>
+        <w:t>machine</w:t>
+      </w:r>
+      <w:proofErr w:type="spellEnd"/>
+      <w:r>
+        <w:rPr>
+          <w:i/>
+          <w:iCs/>
+        </w:rPr>
+        <w:t xml:space="preserve"> learning</w:t>
+      </w:r>
+      <w:r>
+        <w:t>) jest jednym z proponowanych rozwiązań stale rosnących zbiorów danych i czasów uczenia.</w:t>
+      </w:r>
+      <w:r>
+        <w:t xml:space="preserve"> Tak jak w tradycyjnym sposobie uczenia zakłada istnienie wielowęzłowego systemu, składającego się z urządzeń lub organizacji zbierających dane.</w:t>
+      </w:r>
+      <w:r>
+        <w:t xml:space="preserve"> </w:t>
+      </w:r>
+      <w:r>
+        <w:t>Operuje także na zagregowanych danych, jednak proces uczenia dystrybuowany jest pomiędzy wiele urządzeń</w:t>
+      </w:r>
+      <w:r>
+        <w:t xml:space="preserve">. Dzięki temu możliwe jest </w:t>
+      </w:r>
+      <w:r>
+        <w:t>wykonywanie obliczeń i algorytmów równolegle, w związku z czym moc obliczeniowa używana w jednostce czasu jest znacznie większa a sam czas uczenia jest znacznie mniejszy.</w:t>
+      </w:r>
+      <w:r>
+        <w:t xml:space="preserve"> Rozwiązanie to, tak jak i rozwiązanie tradycyjne, pozwala na bardzo dynamiczny wzrost agregowanych danych poprzez dodawanie dodatkowych urządzeń i organizacji. Pozwala też na prostą skalowalność części systemu odpowiedzialnej za udostępnienie mocy obliczeniowej, bowiem </w:t>
+      </w:r>
+      <w:r>
+        <w:lastRenderedPageBreak/>
+        <w:t xml:space="preserve">wystarczające jest dołożenie kolejnych urządzeń odpowiedzialnych za proces uczenia. W związku z tym rozwiązanie to skutecznie radzi sobie z problemem długiego czasu uczenia modeli sztucznej inteligencji. Niestety nie rozwiązuje </w:t>
+      </w:r>
+      <w:r>
+        <w:t>problemu prywatności i bezpieczeństwa danych, ze względu na wspomnianą agregację i centralizację danych w postaci jednego zbioru uczącego</w:t>
+      </w:r>
+      <w:r>
+        <w:t xml:space="preserve"> [6]</w:t>
+      </w:r>
+      <w:r>
+        <w:t>.</w:t>
+      </w:r>
+    </w:p>
+    <w:p>
+      <w:pPr>
+        <w:spacing w:after="0" w:line="300" w:lineRule="auto"/>
+        <w:ind w:firstLine="567"/>
+        <w:jc w:val="both"/>
+      </w:pPr>
+      <w:r>
+        <w:t xml:space="preserve">Proces uczenia maszynowego z uwzględnieniem założeń proponowanych przez rozproszenie uczenie maszynowe odbywa się dokładnie w taki sam sposób jak przy wspomnianej metodzie tradycyjnej z tą różnicą, że </w:t>
+      </w:r>
+      <w:r>
+        <w:t>uczenie</w:t>
+      </w:r>
+      <w:r>
+        <w:t xml:space="preserve"> odbywa się na stworzonej do tego platformie składającej się z wielu urządzeń odpowiedzialnych za wykonywanie obliczeń.</w:t>
+      </w:r>
+    </w:p>
+    <w:p>
+      <w:pPr>
+        <w:spacing w:line="300" w:lineRule="auto"/>
+        <w:ind w:firstLine="567"/>
+        <w:jc w:val="both"/>
+      </w:pPr>
+    </w:p>
+    <w:p>
+      <w:pPr>
+        <w:pStyle w:val="Heading2"/>
+        <w:numPr>
+          <w:ilvl w:val="1"/>
+          <w:numId w:val="42"/>
+        </w:numPr>
+        <w:spacing w:before="0"/>
+      </w:pPr>
       <w:r>
         <w:t>Federacyjne</w:t>
       </w:r>
       <w:r>
         <w:t xml:space="preserve"> uczenie maszynowe</w:t>
       </w:r>
-      <w:bookmarkEnd w:id="5"/>
+      <w:bookmarkEnd w:id="4"/>
     </w:p>
     <w:p>
       <w:pPr>
@@ -2866,7 +3100,19 @@
         <w:rPr>
           <w:szCs w:val="24"/>
         </w:rPr>
-        <w:t xml:space="preserve"> gdzie w sposób kolaboracyjny trenowano model na podstawie kilku urządzeń z systemem </w:t>
+        <w:t xml:space="preserve"> gdzie w sposób kolaboracyjny trenowano model na </w:t>
+      </w:r>
+      <w:r>
+        <w:rPr>
+          <w:szCs w:val="24"/>
+        </w:rPr>
+        <w:t>przy użyciu kilku urządzeń</w:t>
+      </w:r>
+      <w:r>
+        <w:rPr>
+          <w:szCs w:val="24"/>
+        </w:rPr>
+        <w:t xml:space="preserve"> z systemem </w:t>
       </w:r>
       <w:r>
         <w:rPr>
@@ -2950,7 +3196,19 @@
         <w:rPr>
           <w:szCs w:val="24"/>
         </w:rPr>
-        <w:t xml:space="preserve"> dla którego podjęto próby wynalezienia nowego sposobu uczenia maszynowego było zapewnienie bezpieczeństwa oraz zniwelowanie ryzyka utraty lub wycieku danych, używając zestawów danych znajdujących się na </w:t>
+        <w:t xml:space="preserve"> dla którego podjęto próby wynalezienia </w:t>
+      </w:r>
+      <w:r>
+        <w:rPr>
+          <w:szCs w:val="24"/>
+        </w:rPr>
+        <w:t>kolejnego</w:t>
+      </w:r>
+      <w:r>
+        <w:rPr>
+          <w:szCs w:val="24"/>
+        </w:rPr>
+        <w:t xml:space="preserve"> sposobu uczenia maszynowego było zapewnienie bezpieczeństwa oraz zniwelowanie ryzyka utraty lub wycieku danych, używając zestawów danych znajdujących się na </w:t>
       </w:r>
       <w:r>
         <w:rPr>
@@ -2990,7 +3248,45 @@
         <w:rPr>
           <w:szCs w:val="24"/>
         </w:rPr>
-        <w:t xml:space="preserve">Taki sposób tworzenia modeli sztucznej inteligencji, w przeciwieństwie do wspomnianego wcześniej tradycyjnego, nie wymaga by zgromadzone przez urządzenia dane opuszczały pamięć danego urządzenia. Zamiast tego szkolenie </w:t>
+        <w:t>Federacyjny sposób tworzenia</w:t>
+      </w:r>
+      <w:r>
+        <w:rPr>
+          <w:szCs w:val="24"/>
+        </w:rPr>
+        <w:t xml:space="preserve"> modeli sztucznej inteligencji, w przeciwieństwie do </w:t>
+      </w:r>
+      <w:r>
+        <w:rPr>
+          <w:szCs w:val="24"/>
+        </w:rPr>
+        <w:t>obu</w:t>
+      </w:r>
+      <w:r>
+        <w:rPr>
+          <w:szCs w:val="24"/>
+        </w:rPr>
+        <w:t xml:space="preserve"> wspomnianych wcześniej </w:t>
+      </w:r>
+      <w:proofErr w:type="spellStart"/>
+      <w:r>
+        <w:rPr>
+          <w:szCs w:val="24"/>
+        </w:rPr>
+        <w:t>rodzai</w:t>
+      </w:r>
+      <w:proofErr w:type="spellEnd"/>
+      <w:r>
+        <w:rPr>
+          <w:szCs w:val="24"/>
+        </w:rPr>
+        <w:t xml:space="preserve"> uczenia</w:t>
+      </w:r>
+      <w:r>
+        <w:rPr>
+          <w:szCs w:val="24"/>
+        </w:rPr>
+        <w:t xml:space="preserve">, nie wymaga by zgromadzone przez urządzenia dane opuszczały pamięć danego urządzenia. Zamiast tego szkolenie </w:t>
       </w:r>
       <w:r>
         <w:rPr>
@@ -3008,14 +3304,7 @@
         <w:rPr>
           <w:szCs w:val="24"/>
         </w:rPr>
-        <w:t xml:space="preserve"> Odbywa się to, tak jak w przypadku modelu </w:t>
-      </w:r>
-      <w:r>
-        <w:rPr>
-          <w:szCs w:val="24"/>
-        </w:rPr>
-        <w:lastRenderedPageBreak/>
-        <w:t>tradycyjnego, cyklicznie</w:t>
+        <w:t xml:space="preserve"> Odbywa się to, tak jak w przypadku modelu tradycyjnego, cyklicznie</w:t>
       </w:r>
       <w:r>
         <w:rPr>
@@ -3057,13 +3346,13 @@
         <w:rPr>
           <w:szCs w:val="24"/>
         </w:rPr>
-        <w:t xml:space="preserve"> modele są następnie wysyłane do jednostki </w:t>
-      </w:r>
-      <w:r>
-        <w:rPr>
-          <w:szCs w:val="24"/>
-        </w:rPr>
-        <w:t>centralnej</w:t>
+        <w:t xml:space="preserve"> modele są następnie wysyłane do </w:t>
+      </w:r>
+      <w:r>
+        <w:rPr>
+          <w:szCs w:val="24"/>
+        </w:rPr>
+        <w:t>platformy centralnej</w:t>
       </w:r>
       <w:r>
         <w:rPr>
@@ -3153,6 +3442,7 @@
         <w:rPr>
           <w:szCs w:val="24"/>
         </w:rPr>
+        <w:lastRenderedPageBreak/>
         <w:t>Docelowo p</w:t>
       </w:r>
       <w:r>
@@ -3249,7 +3539,19 @@
         <w:rPr>
           <w:szCs w:val="24"/>
         </w:rPr>
-        <w:t>Analogicznie do tradycyjnego modelu uczenia maszynowego, p</w:t>
+        <w:t xml:space="preserve">Analogicznie do tradycyjnego </w:t>
+      </w:r>
+      <w:r>
+        <w:rPr>
+          <w:szCs w:val="24"/>
+        </w:rPr>
+        <w:t xml:space="preserve">oraz rozproszonego </w:t>
+      </w:r>
+      <w:r>
+        <w:rPr>
+          <w:szCs w:val="24"/>
+        </w:rPr>
+        <w:t>modelu uczenia maszynowego, p</w:t>
       </w:r>
       <w:r>
         <w:rPr>
@@ -3430,14 +3732,31 @@
     </w:p>
     <w:p>
       <w:pPr>
+        <w:spacing w:line="276" w:lineRule="auto"/>
+        <w:rPr>
+          <w:noProof/>
+        </w:rPr>
+      </w:pPr>
+      <w:r>
+        <w:rPr>
+          <w:noProof/>
+        </w:rPr>
+        <w:br w:type="page"/>
+      </w:r>
+    </w:p>
+    <w:p>
+      <w:pPr>
         <w:jc w:val="center"/>
       </w:pPr>
       <w:r>
+        <w:rPr>
+          <w:noProof/>
+        </w:rPr>
         <w:lastRenderedPageBreak/>
         <w:drawing>
-          <wp:inline distT="0" distB="0" distL="0" distR="0" wp14:anchorId="455706A5" wp14:editId="2BC65BD8">
+          <wp:inline distT="0" distB="0" distL="0" distR="0" wp14:anchorId="455706A5" wp14:editId="2159E1B1">
             <wp:extent cx="3960000" cy="4981320"/>
-            <wp:effectExtent l="0" t="0" r="2540" b="0"/>
+            <wp:effectExtent l="0" t="0" r="635" b="0"/>
             <wp:docPr id="9" name="Picture 9" descr="Diagram&#10;&#10;Description automatically generated"/>
             <wp:cNvGraphicFramePr>
               <a:graphicFrameLocks xmlns:a="http://schemas.openxmlformats.org/drawingml/2006/main" noChangeAspect="1"/>
@@ -3483,13 +3802,25 @@
         <w:t>2</w:t>
       </w:r>
       <w:r>
-        <w:t xml:space="preserve">. Diagram przedstawiający model </w:t>
+        <w:t xml:space="preserve">. Diagram przedstawiający </w:t>
+      </w:r>
+      <w:r>
+        <w:t>koncept</w:t>
+      </w:r>
+      <w:r>
+        <w:t xml:space="preserve"> </w:t>
       </w:r>
       <w:r>
         <w:t xml:space="preserve">federacyjnego </w:t>
       </w:r>
       <w:r>
         <w:t>uczenia maszynowego.</w:t>
+      </w:r>
+      <w:r>
+        <w:t xml:space="preserve"> </w:t>
+      </w:r>
+      <w:r>
+        <w:t>Źródło: opracowanie własne.</w:t>
       </w:r>
     </w:p>
     <w:p>
@@ -3512,14 +3843,14 @@
           <w:numId w:val="42"/>
         </w:numPr>
       </w:pPr>
-      <w:bookmarkStart w:id="6" w:name="_Toc98456527"/>
+      <w:bookmarkStart w:id="5" w:name="_Toc98456527"/>
       <w:r>
         <w:t xml:space="preserve">Prywatność danych w </w:t>
       </w:r>
       <w:r>
         <w:t>uczeniu federacyjnym</w:t>
       </w:r>
-      <w:bookmarkEnd w:id="6"/>
+      <w:bookmarkEnd w:id="5"/>
     </w:p>
     <w:p>
       <w:pPr>
@@ -3620,21 +3951,23 @@
           <w:i/>
           <w:iCs/>
         </w:rPr>
-        <w:t>Homo</w:t>
-      </w:r>
+        <w:t>Homomorphic</w:t>
+      </w:r>
+      <w:proofErr w:type="spellEnd"/>
       <w:r>
         <w:rPr>
           <w:i/>
           <w:iCs/>
         </w:rPr>
-        <w:t>mo</w:t>
-      </w:r>
+        <w:t xml:space="preserve"> </w:t>
+      </w:r>
+      <w:proofErr w:type="spellStart"/>
       <w:r>
         <w:rPr>
           <w:i/>
           <w:iCs/>
         </w:rPr>
-        <w:t>rphic</w:t>
+        <w:t>Encryption</w:t>
       </w:r>
       <w:proofErr w:type="spellEnd"/>
       <w:r>
@@ -3642,43 +3975,24 @@
           <w:i/>
           <w:iCs/>
         </w:rPr>
-        <w:t xml:space="preserve"> </w:t>
-      </w:r>
-      <w:proofErr w:type="spellStart"/>
+        <w:t>)</w:t>
+      </w:r>
       <w:r>
         <w:rPr>
           <w:i/>
           <w:iCs/>
         </w:rPr>
-        <w:t>Encryption</w:t>
-      </w:r>
-      <w:proofErr w:type="spellEnd"/>
-      <w:r>
-        <w:rPr>
-          <w:i/>
-          <w:iCs/>
-        </w:rPr>
-        <w:t>)</w:t>
-      </w:r>
-      <w:r>
-        <w:rPr>
-          <w:i/>
-          <w:iCs/>
-        </w:rPr>
         <w:t xml:space="preserve"> </w:t>
       </w:r>
       <w:r>
-        <w:t xml:space="preserve">jest to typ algorytmów szyfrujących, pozwalających na przeprowadzanie obliczeń przy użyciu zaszyfrowanych danych, bez konieczności ich deszyfrowania. Ze względu na fakt, że klucz deszyfrujący znany jest tylko przez urządzenie źródłowe, ryzyko wycieku danych jest wyjątkowo niskie. </w:t>
-      </w:r>
-      <w:r>
-        <w:t>Powszechnie stosowane w algorytmach uczenia maszynowego.</w:t>
-      </w:r>
-      <w:r>
-        <w:t xml:space="preserve"> </w:t>
+        <w:t xml:space="preserve">jest to typ algorytmów szyfrujących, pozwalających na przeprowadzanie obliczeń przy użyciu zaszyfrowanych danych, bez konieczności ich deszyfrowania. Ze względu na fakt, że klucz deszyfrujący znany jest tylko przez urządzenie źródłowe, ryzyko wycieku danych </w:t>
       </w:r>
       <w:r>
         <w:lastRenderedPageBreak/>
-        <w:t>Zastosowanie tego modelu w większości przypadków skutkuje uzyskaniem kompromisu pomiędzy dokładnością a bezpieczeństwem i prywatnością danych.</w:t>
+        <w:t>jest wyjątkowo niskie. Powszechnie stosowane w algorytmach uczenia maszynowego.</w:t>
+      </w:r>
+      <w:r>
+        <w:t xml:space="preserve"> Zastosowanie tego modelu w większości przypadków skutkuje uzyskaniem kompromisu pomiędzy dokładnością a bezpieczeństwem i prywatnością danych.</w:t>
       </w:r>
       <w:r>
         <w:t xml:space="preserve"> </w:t>
@@ -3751,14 +4065,14 @@
           <w:numId w:val="42"/>
         </w:numPr>
       </w:pPr>
-      <w:bookmarkStart w:id="7" w:name="_Toc98456528"/>
+      <w:bookmarkStart w:id="6" w:name="_Toc98456528"/>
       <w:r>
         <w:t>Typy</w:t>
       </w:r>
       <w:r>
         <w:t xml:space="preserve"> federacyjnego uczenia</w:t>
       </w:r>
-      <w:bookmarkEnd w:id="7"/>
+      <w:bookmarkEnd w:id="6"/>
       <w:r>
         <w:br/>
       </w:r>
@@ -3947,18 +4261,13 @@
         <w:jc w:val="center"/>
       </w:pPr>
       <w:r>
+        <w:rPr>
+          <w:noProof/>
+        </w:rPr>
         <w:drawing>
-          <wp:anchor distT="0" distB="0" distL="114300" distR="114300" simplePos="0" relativeHeight="251658240" behindDoc="0" locked="0" layoutInCell="1" allowOverlap="1" wp14:anchorId="040ED9FC" wp14:editId="293CC062">
-            <wp:simplePos x="0" y="0"/>
-            <wp:positionH relativeFrom="column">
-              <wp:posOffset>180340</wp:posOffset>
-            </wp:positionH>
-            <wp:positionV relativeFrom="paragraph">
-              <wp:posOffset>76835</wp:posOffset>
-            </wp:positionV>
+          <wp:inline distT="0" distB="0" distL="0" distR="0" wp14:anchorId="040ED9FC" wp14:editId="7E7BB2D4">
             <wp:extent cx="5040000" cy="2685600"/>
             <wp:effectExtent l="0" t="0" r="1905" b="0"/>
-            <wp:wrapTopAndBottom/>
             <wp:docPr id="18" name="Picture 18" descr="A picture containing graphical user interface&#10;&#10;Description automatically generated"/>
             <wp:cNvGraphicFramePr>
               <a:graphicFrameLocks xmlns:a="http://schemas.openxmlformats.org/drawingml/2006/main" noChangeAspect="1"/>
@@ -3994,29 +4303,41 @@
                 </pic:pic>
               </a:graphicData>
             </a:graphic>
-            <wp14:sizeRelH relativeFrom="page">
-              <wp14:pctWidth>0</wp14:pctWidth>
-            </wp14:sizeRelH>
-            <wp14:sizeRelV relativeFrom="page">
-              <wp14:pctHeight>0</wp14:pctHeight>
-            </wp14:sizeRelV>
-          </wp:anchor>
+          </wp:inline>
         </w:drawing>
       </w:r>
+    </w:p>
+    <w:p>
+      <w:pPr>
+        <w:spacing w:before="120" w:after="0"/>
+        <w:jc w:val="center"/>
+      </w:pPr>
+      <w:r>
+        <w:t>Rys. 2.</w:t>
+      </w:r>
+      <w:r>
+        <w:t>3</w:t>
+      </w:r>
+      <w:r>
+        <w:t xml:space="preserve">. </w:t>
+      </w:r>
+      <w:r>
+        <w:t>Uczenie federacyjne wertykalne.</w:t>
+      </w:r>
       <w:r>
         <w:t xml:space="preserve"> </w:t>
       </w:r>
       <w:r>
-        <w:t>Rys. 2.</w:t>
-      </w:r>
-      <w:r>
-        <w:t>3</w:t>
-      </w:r>
-      <w:r>
-        <w:t xml:space="preserve">. </w:t>
-      </w:r>
-      <w:r>
-        <w:t>Uczenie federacyjne wertykalne.</w:t>
+        <w:t>Źródło: opracowanie własne</w:t>
+      </w:r>
+      <w:r>
+        <w:t xml:space="preserve"> na podstawie [</w:t>
+      </w:r>
+      <w:r>
+        <w:t>3]</w:t>
+      </w:r>
+      <w:r>
+        <w:t>.</w:t>
       </w:r>
     </w:p>
     <w:p>
@@ -4038,10 +4359,7 @@
         <w:t xml:space="preserve"> horyzontalne</w:t>
       </w:r>
       <w:r>
-        <w:t xml:space="preserve"> </w:t>
-      </w:r>
-      <w:r>
-        <w:t xml:space="preserve">(ang. </w:t>
+        <w:t xml:space="preserve"> (ang. </w:t>
       </w:r>
       <w:proofErr w:type="spellStart"/>
       <w:r>
@@ -4057,96 +4375,83 @@
           <w:i/>
           <w:iCs/>
         </w:rPr>
-        <w:t xml:space="preserve"> Federated Learning</w:t>
+        <w:t xml:space="preserve"> Federated Learning)</w:t>
       </w:r>
       <w:r>
         <w:rPr>
           <w:i/>
           <w:iCs/>
         </w:rPr>
-        <w:t>)</w:t>
+        <w:t xml:space="preserve"> </w:t>
+      </w:r>
+      <w:r>
+        <w:t xml:space="preserve">jest to proces uczenia w </w:t>
+      </w:r>
+      <w:proofErr w:type="gramStart"/>
+      <w:r>
+        <w:t>sytuacji</w:t>
+      </w:r>
+      <w:proofErr w:type="gramEnd"/>
+      <w:r>
+        <w:t xml:space="preserve"> gdy zbiory danych pochodzących z różnych źród</w:t>
+      </w:r>
+      <w:r>
+        <w:t xml:space="preserve">eł opisują te same dane kontekstowe, </w:t>
+      </w:r>
+      <w:r>
+        <w:t>dotyczące jednak</w:t>
+      </w:r>
+      <w:r>
+        <w:t xml:space="preserve"> różnych zdarzeń lub obiektów. Przykładem mogą być dwie prywatne przychodnie lekarskie znajdujące się w różnych miastach. Z dużym prawdopodobieństwem można założyć, że będą one zbierać te same lub bardzo podobne dane na temat swoich pacjentów. Jednak w związku z położeniem w dwóch różnych miejscowościach w skład pacjentów obu przychodni będą wchodziły inne osoby.</w:t>
+      </w:r>
+      <w:r>
+        <w:t xml:space="preserve"> Przykładem mogą być wszystkie organizacje działające w tej samej branży</w:t>
+      </w:r>
+      <w:r>
+        <w:t>, mające jednak inne grupy odbiorców</w:t>
+      </w:r>
+      <w:r>
+        <w:t xml:space="preserve">. Podczas zastosowania tego typu uczenia możliwa jest też </w:t>
+      </w:r>
+      <w:proofErr w:type="gramStart"/>
+      <w:r>
+        <w:t>wymiana</w:t>
+      </w:r>
+      <w:r>
+        <w:t xml:space="preserve">  </w:t>
+      </w:r>
+      <w:r>
+        <w:t>danych</w:t>
+      </w:r>
+      <w:proofErr w:type="gramEnd"/>
+      <w:r>
+        <w:t xml:space="preserve"> na temat danej grupy cech.</w:t>
+      </w:r>
+      <w:r>
+        <w:t xml:space="preserve"> Jest to najczęściej używany rodzaj uczenia, stosowany powszechnie przez </w:t>
       </w:r>
       <w:r>
         <w:rPr>
           <w:i/>
           <w:iCs/>
         </w:rPr>
-        <w:t xml:space="preserve"> </w:t>
-      </w:r>
-      <w:r>
-        <w:t xml:space="preserve">jest to proces uczenia w </w:t>
-      </w:r>
-      <w:proofErr w:type="gramStart"/>
-      <w:r>
-        <w:t>sytuacji</w:t>
-      </w:r>
-      <w:proofErr w:type="gramEnd"/>
-      <w:r>
-        <w:t xml:space="preserve"> gdy zbiory danych pochodzących z różnych źród</w:t>
-      </w:r>
-      <w:r>
-        <w:t xml:space="preserve">eł opisują te same dane kontekstowe, </w:t>
-      </w:r>
-      <w:r>
-        <w:t>dotyczące jednak</w:t>
-      </w:r>
-      <w:r>
-        <w:t xml:space="preserve"> różnych zdarzeń lub obiektów. Przykładem mogą być dwie prywatne przychodnie lekarskie znajdujące się w różnych miastach. Z dużym prawdopodobieństwem można założyć, że będą one zbierać te same lub bardzo podobne dane na temat swoich pacjentów. Jednak w związku z położeniem w dwóch różnych miejscowościach w skład pacjentów obu przychodni będą wchodziły inne osob</w:t>
-      </w:r>
-      <w:r>
-        <w:t>y</w:t>
-      </w:r>
-      <w:r>
-        <w:t>.</w:t>
-      </w:r>
-      <w:r>
-        <w:t xml:space="preserve"> Przykładem mogą być wszystkie organizacje działające w tej samej branży</w:t>
-      </w:r>
-      <w:r>
-        <w:t>, mające jednak inne grupy odbiorców</w:t>
-      </w:r>
-      <w:r>
-        <w:t xml:space="preserve">. Podczas zastosowania tego typu uczenia możliwa jest też </w:t>
-      </w:r>
-      <w:proofErr w:type="gramStart"/>
-      <w:r>
-        <w:t>wymiana</w:t>
-      </w:r>
-      <w:r>
-        <w:t xml:space="preserve">  </w:t>
-      </w:r>
-      <w:r>
-        <w:t>danych</w:t>
-      </w:r>
-      <w:proofErr w:type="gramEnd"/>
-      <w:r>
-        <w:t xml:space="preserve"> na temat danej grupy cech.</w:t>
-      </w:r>
-      <w:r>
-        <w:t xml:space="preserve"> Jest to najczęściej używany rodzaj uczenia, stosowany powszechnie przez </w:t>
+        <w:t>Google</w:t>
+      </w:r>
+      <w:r>
+        <w:t xml:space="preserve">, na przykład w aplikacji </w:t>
       </w:r>
       <w:r>
         <w:rPr>
           <w:i/>
           <w:iCs/>
         </w:rPr>
-        <w:t>Google</w:t>
-      </w:r>
-      <w:r>
-        <w:t xml:space="preserve">, na przykład w aplikacji </w:t>
-      </w:r>
-      <w:r>
-        <w:rPr>
-          <w:i/>
-          <w:iCs/>
-        </w:rPr>
         <w:t xml:space="preserve">Google Assistant </w:t>
       </w:r>
       <w:r>
         <w:t>[</w:t>
       </w:r>
       <w:r>
-        <w:t>6</w:t>
+        <w:t>7</w:t>
       </w:r>
       <w:r>
         <w:t>].</w:t>
@@ -4162,6 +4467,85 @@
       </w:r>
       <w:r>
         <w:t xml:space="preserve"> wszystkie parametry modelu wynikowego udostępniane są dla każdego odbiorcy.</w:t>
+      </w:r>
+    </w:p>
+    <w:p>
+      <w:pPr>
+        <w:spacing w:before="120" w:after="0" w:line="300" w:lineRule="auto"/>
+        <w:ind w:left="-567" w:firstLine="708"/>
+        <w:jc w:val="center"/>
+      </w:pPr>
+      <w:r>
+        <w:rPr>
+          <w:noProof/>
+        </w:rPr>
+        <w:lastRenderedPageBreak/>
+        <w:drawing>
+          <wp:inline distT="0" distB="0" distL="0" distR="0" wp14:anchorId="2F15667A" wp14:editId="737408E4">
+            <wp:extent cx="5065200" cy="2696400"/>
+            <wp:effectExtent l="0" t="0" r="2540" b="0"/>
+            <wp:docPr id="20" name="Picture 20" descr="A picture containing timeline&#10;&#10;Description automatically generated"/>
+            <wp:cNvGraphicFramePr>
+              <a:graphicFrameLocks xmlns:a="http://schemas.openxmlformats.org/drawingml/2006/main" noChangeAspect="1"/>
+            </wp:cNvGraphicFramePr>
+            <a:graphic xmlns:a="http://schemas.openxmlformats.org/drawingml/2006/main">
+              <a:graphicData uri="http://schemas.openxmlformats.org/drawingml/2006/picture">
+                <pic:pic xmlns:pic="http://schemas.openxmlformats.org/drawingml/2006/picture">
+                  <pic:nvPicPr>
+                    <pic:cNvPr id="20" name="Picture 20" descr="A picture containing timeline&#10;&#10;Description automatically generated"/>
+                    <pic:cNvPicPr/>
+                  </pic:nvPicPr>
+                  <pic:blipFill>
+                    <a:blip r:embed="rId16" cstate="print">
+                      <a:extLst>
+                        <a:ext uri="{28A0092B-C50C-407E-A947-70E740481C1C}">
+                          <a14:useLocalDpi xmlns:a14="http://schemas.microsoft.com/office/drawing/2010/main" val="0"/>
+                        </a:ext>
+                      </a:extLst>
+                    </a:blip>
+                    <a:stretch>
+                      <a:fillRect/>
+                    </a:stretch>
+                  </pic:blipFill>
+                  <pic:spPr>
+                    <a:xfrm>
+                      <a:off x="0" y="0"/>
+                      <a:ext cx="5065200" cy="2696400"/>
+                    </a:xfrm>
+                    <a:prstGeom prst="rect">
+                      <a:avLst/>
+                    </a:prstGeom>
+                  </pic:spPr>
+                </pic:pic>
+              </a:graphicData>
+            </a:graphic>
+          </wp:inline>
+        </w:drawing>
+      </w:r>
+    </w:p>
+    <w:p>
+      <w:pPr>
+        <w:spacing w:before="120" w:after="0" w:line="300" w:lineRule="auto"/>
+        <w:ind w:left="-624" w:firstLine="708"/>
+        <w:jc w:val="center"/>
+      </w:pPr>
+      <w:r>
+        <w:t>Rys. 2.</w:t>
+      </w:r>
+      <w:r>
+        <w:t>4</w:t>
+      </w:r>
+      <w:r>
+        <w:t xml:space="preserve">. </w:t>
+      </w:r>
+      <w:r>
+        <w:t>Uczenie federacyjne horyzontalne.</w:t>
+      </w:r>
+      <w:r>
+        <w:t xml:space="preserve"> </w:t>
+      </w:r>
+      <w:r>
+        <w:t>Źródło: opracowanie własne na podstawie [3].</w:t>
       </w:r>
     </w:p>
     <w:p>
@@ -4173,31 +4557,64 @@
     </w:p>
     <w:p>
       <w:pPr>
-        <w:spacing w:before="120" w:after="0" w:line="300" w:lineRule="auto"/>
-        <w:ind w:firstLine="709"/>
-        <w:jc w:val="center"/>
-      </w:pPr>
-    </w:p>
-    <w:p>
-      <w:pPr>
-        <w:spacing w:before="120" w:after="0" w:line="300" w:lineRule="auto"/>
+        <w:spacing w:after="0" w:line="300" w:lineRule="auto"/>
         <w:ind w:firstLine="708"/>
-        <w:jc w:val="center"/>
-      </w:pPr>
-      <w:r>
-        <w:lastRenderedPageBreak/>
+        <w:jc w:val="both"/>
+        <w:rPr>
+          <w:noProof/>
+        </w:rPr>
+      </w:pPr>
+      <w:r>
+        <w:t xml:space="preserve">Uczenie federacyjne transferowe (ang. </w:t>
+      </w:r>
+      <w:r>
+        <w:rPr>
+          <w:i/>
+          <w:iCs/>
+        </w:rPr>
+        <w:t>Federated Transfer Learning</w:t>
+      </w:r>
+      <w:r>
+        <w:t xml:space="preserve">) może zostać zaimplementowany w </w:t>
+      </w:r>
+      <w:proofErr w:type="gramStart"/>
+      <w:r>
+        <w:t>sytuacji</w:t>
+      </w:r>
+      <w:proofErr w:type="gramEnd"/>
+      <w:r>
+        <w:t xml:space="preserve"> gdy dwie organizacje opisują zarówno różne cechy jak i obiekty. Przykładem mogą być bank oraz sklep z elektroniką znajdujące się w innych krajach. Ze względu na dużą odległość między obydwoma miejscami najprawdopodobniej grupa odbiorców będzie zupełnie inna. Ze względu na różne branże obu organizacji tylko bardzo mała część gromadzonych danych kontekstowych będzie miała taki sam charakter.</w:t>
+      </w:r>
+      <w:r>
+        <w:t xml:space="preserve"> Ten typ uczenia służy raczej jako rozszerzenie do wspomnianych wcześniej uczenia wertykalnego i horyzontalnego, aniżel</w:t>
+      </w:r>
+      <w:r>
+        <w:t>i</w:t>
+      </w:r>
+      <w:r>
+        <w:t xml:space="preserve"> jako samodzielne rozwiązanie [3].</w:t>
+      </w:r>
+      <w:r>
+        <w:rPr>
+          <w:noProof/>
+        </w:rPr>
+        <w:t xml:space="preserve"> </w:t>
+      </w:r>
+    </w:p>
+    <w:p>
+      <w:pPr>
+        <w:spacing w:after="0" w:line="300" w:lineRule="auto"/>
+        <w:ind w:left="-567" w:firstLine="708"/>
+        <w:jc w:val="both"/>
+      </w:pPr>
+      <w:r>
+        <w:rPr>
+          <w:noProof/>
+        </w:rPr>
         <w:drawing>
-          <wp:anchor distT="0" distB="0" distL="114300" distR="114300" simplePos="0" relativeHeight="251660288" behindDoc="0" locked="0" layoutInCell="1" allowOverlap="1" wp14:anchorId="6DD343B8" wp14:editId="13808B31">
-            <wp:simplePos x="0" y="0"/>
-            <wp:positionH relativeFrom="column">
-              <wp:posOffset>180340</wp:posOffset>
-            </wp:positionH>
-            <wp:positionV relativeFrom="paragraph">
-              <wp:posOffset>4991100</wp:posOffset>
-            </wp:positionV>
+          <wp:inline distT="0" distB="0" distL="0" distR="0" wp14:anchorId="668DF674" wp14:editId="6F34A49E">
             <wp:extent cx="5039995" cy="2688590"/>
             <wp:effectExtent l="0" t="0" r="1905" b="3810"/>
-            <wp:wrapTopAndBottom/>
             <wp:docPr id="22" name="Picture 22" descr="A picture containing table&#10;&#10;Description automatically generated"/>
             <wp:cNvGraphicFramePr>
               <a:graphicFrameLocks xmlns:a="http://schemas.openxmlformats.org/drawingml/2006/main" noChangeAspect="1"/>
@@ -4210,7 +4627,7 @@
                     <pic:cNvPicPr/>
                   </pic:nvPicPr>
                   <pic:blipFill>
-                    <a:blip r:embed="rId16" cstate="print">
+                    <a:blip r:embed="rId17" cstate="print">
                       <a:extLst>
                         <a:ext uri="{28A0092B-C50C-407E-A947-70E740481C1C}">
                           <a14:useLocalDpi xmlns:a14="http://schemas.microsoft.com/office/drawing/2010/main" val="0"/>
@@ -4233,136 +4650,8 @@
                 </pic:pic>
               </a:graphicData>
             </a:graphic>
-            <wp14:sizeRelH relativeFrom="page">
-              <wp14:pctWidth>0</wp14:pctWidth>
-            </wp14:sizeRelH>
-            <wp14:sizeRelV relativeFrom="page">
-              <wp14:pctHeight>0</wp14:pctHeight>
-            </wp14:sizeRelV>
-          </wp:anchor>
+          </wp:inline>
         </w:drawing>
-      </w:r>
-      <w:r>
-        <w:drawing>
-          <wp:anchor distT="0" distB="0" distL="114300" distR="114300" simplePos="0" relativeHeight="251659264" behindDoc="0" locked="0" layoutInCell="1" allowOverlap="1" wp14:anchorId="2F15667A" wp14:editId="79953D8E">
-            <wp:simplePos x="0" y="0"/>
-            <wp:positionH relativeFrom="column">
-              <wp:posOffset>180340</wp:posOffset>
-            </wp:positionH>
-            <wp:positionV relativeFrom="paragraph">
-              <wp:posOffset>-215679</wp:posOffset>
-            </wp:positionV>
-            <wp:extent cx="5065200" cy="2696400"/>
-            <wp:effectExtent l="0" t="0" r="2540" b="0"/>
-            <wp:wrapTopAndBottom/>
-            <wp:docPr id="20" name="Picture 20" descr="A picture containing timeline&#10;&#10;Description automatically generated"/>
-            <wp:cNvGraphicFramePr>
-              <a:graphicFrameLocks xmlns:a="http://schemas.openxmlformats.org/drawingml/2006/main" noChangeAspect="1"/>
-            </wp:cNvGraphicFramePr>
-            <a:graphic xmlns:a="http://schemas.openxmlformats.org/drawingml/2006/main">
-              <a:graphicData uri="http://schemas.openxmlformats.org/drawingml/2006/picture">
-                <pic:pic xmlns:pic="http://schemas.openxmlformats.org/drawingml/2006/picture">
-                  <pic:nvPicPr>
-                    <pic:cNvPr id="20" name="Picture 20" descr="A picture containing timeline&#10;&#10;Description automatically generated"/>
-                    <pic:cNvPicPr/>
-                  </pic:nvPicPr>
-                  <pic:blipFill>
-                    <a:blip r:embed="rId17" cstate="print">
-                      <a:extLst>
-                        <a:ext uri="{28A0092B-C50C-407E-A947-70E740481C1C}">
-                          <a14:useLocalDpi xmlns:a14="http://schemas.microsoft.com/office/drawing/2010/main" val="0"/>
-                        </a:ext>
-                      </a:extLst>
-                    </a:blip>
-                    <a:stretch>
-                      <a:fillRect/>
-                    </a:stretch>
-                  </pic:blipFill>
-                  <pic:spPr>
-                    <a:xfrm>
-                      <a:off x="0" y="0"/>
-                      <a:ext cx="5065200" cy="2696400"/>
-                    </a:xfrm>
-                    <a:prstGeom prst="rect">
-                      <a:avLst/>
-                    </a:prstGeom>
-                  </pic:spPr>
-                </pic:pic>
-              </a:graphicData>
-            </a:graphic>
-            <wp14:sizeRelH relativeFrom="page">
-              <wp14:pctWidth>0</wp14:pctWidth>
-            </wp14:sizeRelH>
-            <wp14:sizeRelV relativeFrom="page">
-              <wp14:pctHeight>0</wp14:pctHeight>
-            </wp14:sizeRelV>
-          </wp:anchor>
-        </w:drawing>
-      </w:r>
-      <w:r>
-        <w:t>Rys. 2.</w:t>
-      </w:r>
-      <w:r>
-        <w:t>4</w:t>
-      </w:r>
-      <w:r>
-        <w:t xml:space="preserve">. </w:t>
-      </w:r>
-      <w:r>
-        <w:t xml:space="preserve">Uczenie federacyjne </w:t>
-      </w:r>
-      <w:r>
-        <w:t>horyzontalne</w:t>
-      </w:r>
-      <w:r>
-        <w:t>.</w:t>
-      </w:r>
-    </w:p>
-    <w:p>
-      <w:pPr>
-        <w:spacing w:after="0" w:line="300" w:lineRule="auto"/>
-        <w:ind w:firstLine="708"/>
-        <w:jc w:val="both"/>
-      </w:pPr>
-    </w:p>
-    <w:p>
-      <w:pPr>
-        <w:spacing w:after="0" w:line="300" w:lineRule="auto"/>
-        <w:ind w:firstLine="708"/>
-        <w:jc w:val="both"/>
-      </w:pPr>
-      <w:r>
-        <w:t xml:space="preserve">Uczenie federacyjne transferowe </w:t>
-      </w:r>
-      <w:r>
-        <w:t xml:space="preserve">(ang. </w:t>
-      </w:r>
-      <w:r>
-        <w:rPr>
-          <w:i/>
-          <w:iCs/>
-        </w:rPr>
-        <w:t>Federated Transfer Learning</w:t>
-      </w:r>
-      <w:r>
-        <w:t xml:space="preserve">) może zostać zaimplementowany w </w:t>
-      </w:r>
-      <w:proofErr w:type="gramStart"/>
-      <w:r>
-        <w:t>sytuacji</w:t>
-      </w:r>
-      <w:proofErr w:type="gramEnd"/>
-      <w:r>
-        <w:t xml:space="preserve"> gdy dwie organizacje opisują zarówno różne cechy jak i obiekty. Przykładem mogą być bank oraz sklep z elektroniką znajdujące się w innych krajach. Ze względu na dużą odległość między obydwoma miejscami najprawdopodobniej grupa odbiorców będzie zupełnie inna. Ze względu na różne branże obu organizacji tylko bardzo mała część gromadzonych danych kontekstowych będzie miała taki sam charakter.</w:t>
-      </w:r>
-      <w:r>
-        <w:t xml:space="preserve"> Ten typ uczenia służy raczej jako rozszerzenie do wspomnianych wcześniej uczenia wertykalnego i horyzontalnego, aniżel</w:t>
-      </w:r>
-      <w:r>
-        <w:t>i</w:t>
-      </w:r>
-      <w:r>
-        <w:t xml:space="preserve"> jako samodzielne rozwiązanie [3].</w:t>
       </w:r>
     </w:p>
     <w:p>
@@ -4381,13 +4670,13 @@
         <w:t xml:space="preserve">. </w:t>
       </w:r>
       <w:r>
-        <w:t xml:space="preserve">Uczenie federacyjne </w:t>
-      </w:r>
-      <w:r>
-        <w:t>transferowe</w:t>
-      </w:r>
-      <w:r>
-        <w:t>.</w:t>
+        <w:t>Uczenie federacyjne transferowe.</w:t>
+      </w:r>
+      <w:r>
+        <w:t xml:space="preserve"> </w:t>
+      </w:r>
+      <w:r>
+        <w:t>Źródło: opracowanie własne na podstawie [3].</w:t>
       </w:r>
     </w:p>
     <w:p>
@@ -4404,6 +4693,7 @@
         <w:jc w:val="both"/>
       </w:pPr>
       <w:r>
+        <w:lastRenderedPageBreak/>
         <w:t xml:space="preserve">Uczenie federacyjne z zastosowaniem wielu </w:t>
       </w:r>
       <w:r>
@@ -4466,11 +4756,7 @@
         <w:t xml:space="preserve"> według której dzielimy </w:t>
       </w:r>
       <w:r>
-        <w:t xml:space="preserve">typy </w:t>
-      </w:r>
-      <w:r>
-        <w:lastRenderedPageBreak/>
-        <w:t xml:space="preserve">uczenia federacyjnego. </w:t>
+        <w:t xml:space="preserve">typy uczenia federacyjnego. </w:t>
       </w:r>
       <w:r>
         <w:t>Pierwszy z nich zakłada istnienie „silosów”</w:t>
@@ -4561,7 +4847,7 @@
       <w:pPr>
         <w:pStyle w:val="Heading1"/>
       </w:pPr>
-      <w:bookmarkStart w:id="8" w:name="_Toc98456529"/>
+      <w:bookmarkStart w:id="7" w:name="_Toc98456529"/>
       <w:r>
         <w:lastRenderedPageBreak/>
         <w:t xml:space="preserve">Opis </w:t>
@@ -4569,6 +4855,17 @@
       <w:r>
         <w:t>przebiegu wykonanych badan i eksperymentów</w:t>
       </w:r>
+      <w:bookmarkEnd w:id="7"/>
+    </w:p>
+    <w:p/>
+    <w:p>
+      <w:pPr>
+        <w:pStyle w:val="Heading1"/>
+      </w:pPr>
+      <w:bookmarkStart w:id="8" w:name="_Toc98456530"/>
+      <w:r>
+        <w:t>Podsumowanie</w:t>
+      </w:r>
       <w:bookmarkEnd w:id="8"/>
     </w:p>
     <w:p/>
@@ -4576,46 +4873,35 @@
       <w:pPr>
         <w:pStyle w:val="Heading1"/>
       </w:pPr>
-      <w:bookmarkStart w:id="9" w:name="_Toc98456530"/>
-      <w:r>
-        <w:t>Podsumowanie</w:t>
+      <w:bookmarkStart w:id="9" w:name="_Toc98456531"/>
+      <w:r>
+        <w:t>Bibliografia</w:t>
       </w:r>
       <w:bookmarkEnd w:id="9"/>
     </w:p>
-    <w:p/>
-    <w:p>
-      <w:pPr>
-        <w:pStyle w:val="Heading1"/>
-      </w:pPr>
-      <w:bookmarkStart w:id="10" w:name="_Toc98456531"/>
-      <w:r>
-        <w:t>Bibliografia</w:t>
+    <w:p>
+      <w:pPr>
+        <w:rPr>
+          <w:rFonts w:eastAsiaTheme="majorEastAsia"/>
+        </w:rPr>
+      </w:pPr>
+    </w:p>
+    <w:p>
+      <w:pPr>
+        <w:rPr>
+          <w:b/>
+          <w:szCs w:val="24"/>
+        </w:rPr>
+      </w:pPr>
+      <w:bookmarkStart w:id="10" w:name="_Toc60313915"/>
+      <w:r>
+        <w:rPr>
+          <w:b/>
+          <w:szCs w:val="24"/>
+        </w:rPr>
+        <w:t>Opracowania książkowe</w:t>
       </w:r>
       <w:bookmarkEnd w:id="10"/>
-    </w:p>
-    <w:p>
-      <w:pPr>
-        <w:rPr>
-          <w:rFonts w:eastAsiaTheme="majorEastAsia"/>
-        </w:rPr>
-      </w:pPr>
-    </w:p>
-    <w:p>
-      <w:pPr>
-        <w:rPr>
-          <w:b/>
-          <w:szCs w:val="24"/>
-        </w:rPr>
-      </w:pPr>
-      <w:bookmarkStart w:id="11" w:name="_Toc60313915"/>
-      <w:r>
-        <w:rPr>
-          <w:b/>
-          <w:szCs w:val="24"/>
-        </w:rPr>
-        <w:t>Opracowania książkowe</w:t>
-      </w:r>
-      <w:bookmarkEnd w:id="11"/>
     </w:p>
     <w:p>
       <w:pPr>
@@ -4639,7 +4925,7 @@
           <w:szCs w:val="24"/>
         </w:rPr>
       </w:pPr>
-      <w:bookmarkStart w:id="12" w:name="_Toc60313916"/>
+      <w:bookmarkStart w:id="11" w:name="_Toc60313916"/>
       <w:r>
         <w:rPr>
           <w:rFonts w:eastAsiaTheme="majorEastAsia"/>
@@ -4648,7 +4934,7 @@
         </w:rPr>
         <w:t>Dokumenty</w:t>
       </w:r>
-      <w:bookmarkEnd w:id="12"/>
+      <w:bookmarkEnd w:id="11"/>
     </w:p>
     <w:p>
       <w:pPr>
@@ -4908,41 +5194,113 @@
     </w:p>
     <w:p>
       <w:pPr>
-        <w:rPr>
-          <w:b/>
-          <w:bCs/>
-        </w:rPr>
-      </w:pPr>
-      <w:r>
-        <w:rPr>
-          <w:b/>
-          <w:bCs/>
-        </w:rPr>
-        <w:t>Źródła internetowe</w:t>
-      </w:r>
-    </w:p>
-    <w:p>
-      <w:pPr>
         <w:pStyle w:val="ListParagraph"/>
         <w:numPr>
           <w:ilvl w:val="0"/>
           <w:numId w:val="9"/>
         </w:numPr>
         <w:rPr>
+          <w:i/>
+          <w:iCs/>
           <w:lang w:val="en-US"/>
         </w:rPr>
       </w:pPr>
       <w:r>
         <w:rPr>
+          <w:i/>
+          <w:iCs/>
           <w:lang w:val="en-US"/>
         </w:rPr>
-        <w:t xml:space="preserve">Google hey google, </w:t>
-      </w:r>
-      <w:r>
-        <w:rPr>
+        <w:t xml:space="preserve">A </w:t>
+      </w:r>
+      <w:proofErr w:type="spellStart"/>
+      <w:r>
+        <w:rPr>
+          <w:i/>
+          <w:iCs/>
           <w:lang w:val="en-US"/>
         </w:rPr>
-        <w:t>https://support.google.com/assistant/answer/10176224?hl=en</w:t>
+        <w:t>surver</w:t>
+      </w:r>
+      <w:proofErr w:type="spellEnd"/>
+      <w:r>
+        <w:rPr>
+          <w:i/>
+          <w:iCs/>
+          <w:lang w:val="en-US"/>
+        </w:rPr>
+        <w:t xml:space="preserve"> of methods for distributed machine learning, </w:t>
+      </w:r>
+      <w:r>
+        <w:rPr>
+          <w:lang w:val="en-US"/>
+        </w:rPr>
+        <w:t>Diego Peteiro-</w:t>
+      </w:r>
+      <w:proofErr w:type="spellStart"/>
+      <w:r>
+        <w:rPr>
+          <w:lang w:val="en-US"/>
+        </w:rPr>
+        <w:t>Barral</w:t>
+      </w:r>
+      <w:proofErr w:type="spellEnd"/>
+      <w:r>
+        <w:rPr>
+          <w:lang w:val="en-US"/>
+        </w:rPr>
+        <w:t xml:space="preserve">, </w:t>
+      </w:r>
+      <w:proofErr w:type="spellStart"/>
+      <w:r>
+        <w:rPr>
+          <w:lang w:val="en-US"/>
+        </w:rPr>
+        <w:t>BerthaGuijarro-Berdinas</w:t>
+      </w:r>
+      <w:proofErr w:type="spellEnd"/>
+    </w:p>
+    <w:p>
+      <w:pPr>
+        <w:pStyle w:val="ListParagraph"/>
+        <w:rPr>
+          <w:i/>
+          <w:iCs/>
+          <w:lang w:val="en-US"/>
+        </w:rPr>
+      </w:pPr>
+    </w:p>
+    <w:p>
+      <w:pPr>
+        <w:rPr>
+          <w:b/>
+          <w:bCs/>
+        </w:rPr>
+      </w:pPr>
+      <w:r>
+        <w:rPr>
+          <w:b/>
+          <w:bCs/>
+        </w:rPr>
+        <w:t>Źródła internetowe</w:t>
+      </w:r>
+    </w:p>
+    <w:p>
+      <w:pPr>
+        <w:pStyle w:val="ListParagraph"/>
+        <w:numPr>
+          <w:ilvl w:val="0"/>
+          <w:numId w:val="9"/>
+        </w:numPr>
+        <w:rPr>
+          <w:lang w:val="en-US"/>
+        </w:rPr>
+      </w:pPr>
+      <w:r>
+        <w:rPr>
+          <w:lang w:val="en-US"/>
+        </w:rPr>
+        <w:t>Google hey google, https://support.google.com/assistant/answer/10176224?hl=en</w:t>
       </w:r>
     </w:p>
     <w:p>

--- a/docs/Skrzyniarz_praca_magisterska.docx
+++ b/docs/Skrzyniarz_praca_magisterska.docx
@@ -2259,6 +2259,51 @@
     </w:p>
     <w:p>
       <w:pPr>
+        <w:spacing w:after="0" w:line="300" w:lineRule="auto"/>
+        <w:jc w:val="both"/>
+        <w:rPr>
+          <w:szCs w:val="24"/>
+        </w:rPr>
+      </w:pPr>
+    </w:p>
+    <w:p>
+      <w:pPr>
+        <w:pStyle w:val="Heading2"/>
+        <w:numPr>
+          <w:ilvl w:val="1"/>
+          <w:numId w:val="42"/>
+        </w:numPr>
+      </w:pPr>
+      <w:r>
+        <w:t>Czym jest uczenie maszynowe?</w:t>
+      </w:r>
+    </w:p>
+    <w:p>
+      <w:pPr>
+        <w:pStyle w:val="Heading2"/>
+        <w:numPr>
+          <w:ilvl w:val="1"/>
+          <w:numId w:val="42"/>
+        </w:numPr>
+      </w:pPr>
+      <w:r>
+        <w:t>Rodzaje uczenia maszynowego</w:t>
+      </w:r>
+    </w:p>
+    <w:p>
+      <w:pPr>
+        <w:pStyle w:val="Heading2"/>
+        <w:numPr>
+          <w:ilvl w:val="1"/>
+          <w:numId w:val="42"/>
+        </w:numPr>
+      </w:pPr>
+      <w:r>
+        <w:t>Sieci neuronowe</w:t>
+      </w:r>
+    </w:p>
+    <w:p>
+      <w:pPr>
         <w:pStyle w:val="Heading2"/>
         <w:numPr>
           <w:ilvl w:val="1"/>
@@ -2687,6 +2732,7 @@
         <w:rPr>
           <w:szCs w:val="24"/>
         </w:rPr>
+        <w:lastRenderedPageBreak/>
         <w:t>okresowe wysyłanie zgromadzonych przez urządzenia rozproszone danych do jednostki centralnej;</w:t>
       </w:r>
     </w:p>
@@ -2794,11 +2840,10 @@
           <w:bCs/>
           <w:noProof/>
         </w:rPr>
-        <w:lastRenderedPageBreak/>
         <w:drawing>
-          <wp:inline distT="0" distB="0" distL="0" distR="0" wp14:anchorId="34018BD3" wp14:editId="533BC96A">
+          <wp:inline distT="0" distB="0" distL="0" distR="0" wp14:anchorId="34018BD3" wp14:editId="39498762">
             <wp:extent cx="3960000" cy="4041966"/>
-            <wp:effectExtent l="0" t="0" r="2540" b="0"/>
+            <wp:effectExtent l="0" t="0" r="4445" b="0"/>
             <wp:docPr id="11" name="Picture 11" descr="Diagram&#10;&#10;Description automatically generated"/>
             <wp:cNvGraphicFramePr>
               <a:graphicFrameLocks xmlns:a="http://schemas.openxmlformats.org/drawingml/2006/main" noChangeAspect="1"/>
@@ -2973,7 +3018,11 @@
         <w:t xml:space="preserve"> </w:t>
       </w:r>
       <w:r>
-        <w:t>Operuje także na zagregowanych danych, jednak proces uczenia dystrybuowany jest pomiędzy wiele urządzeń</w:t>
+        <w:t xml:space="preserve">Operuje także na </w:t>
+      </w:r>
+      <w:r>
+        <w:lastRenderedPageBreak/>
+        <w:t>zagregowanych danych, jednak proces uczenia dystrybuowany jest pomiędzy wiele urządzeń</w:t>
       </w:r>
       <w:r>
         <w:t xml:space="preserve">. Dzięki temu możliwe jest </w:t>
@@ -2982,11 +3031,7 @@
         <w:t>wykonywanie obliczeń i algorytmów równolegle, w związku z czym moc obliczeniowa używana w jednostce czasu jest znacznie większa a sam czas uczenia jest znacznie mniejszy.</w:t>
       </w:r>
       <w:r>
-        <w:t xml:space="preserve"> Rozwiązanie to, tak jak i rozwiązanie tradycyjne, pozwala na bardzo dynamiczny wzrost agregowanych danych poprzez dodawanie dodatkowych urządzeń i organizacji. Pozwala też na prostą skalowalność części systemu odpowiedzialnej za udostępnienie mocy obliczeniowej, bowiem </w:t>
-      </w:r>
-      <w:r>
-        <w:lastRenderedPageBreak/>
-        <w:t xml:space="preserve">wystarczające jest dołożenie kolejnych urządzeń odpowiedzialnych za proces uczenia. W związku z tym rozwiązanie to skutecznie radzi sobie z problemem długiego czasu uczenia modeli sztucznej inteligencji. Niestety nie rozwiązuje </w:t>
+        <w:t xml:space="preserve"> Rozwiązanie to, tak jak i rozwiązanie tradycyjne, pozwala na bardzo dynamiczny wzrost agregowanych danych poprzez dodawanie dodatkowych urządzeń i organizacji. Pozwala też na prostą skalowalność części systemu odpowiedzialnej za udostępnienie mocy obliczeniowej, bowiem wystarczające jest dołożenie kolejnych urządzeń odpowiedzialnych za proces uczenia. W związku z tym rozwiązanie to skutecznie radzi sobie z problemem długiego czasu uczenia modeli sztucznej inteligencji. Niestety nie rozwiązuje </w:t>
       </w:r>
       <w:r>
         <w:t>problemu prywatności i bezpieczeństwa danych, ze względu na wspomnianą agregację i centralizację danych w postaci jednego zbioru uczącego</w:t>
@@ -3340,7 +3385,14 @@
         <w:rPr>
           <w:szCs w:val="24"/>
         </w:rPr>
-        <w:t xml:space="preserve"> Wytrenowane w ten sposób</w:t>
+        <w:t xml:space="preserve"> Wytrenowane </w:t>
+      </w:r>
+      <w:r>
+        <w:rPr>
+          <w:szCs w:val="24"/>
+        </w:rPr>
+        <w:lastRenderedPageBreak/>
+        <w:t>w ten sposób</w:t>
       </w:r>
       <w:r>
         <w:rPr>
@@ -3442,7 +3494,6 @@
         <w:rPr>
           <w:szCs w:val="24"/>
         </w:rPr>
-        <w:lastRenderedPageBreak/>
         <w:t>Docelowo p</w:t>
       </w:r>
       <w:r>
@@ -4328,10 +4379,7 @@
         <w:t xml:space="preserve"> </w:t>
       </w:r>
       <w:r>
-        <w:t>Źródło: opracowanie własne</w:t>
-      </w:r>
-      <w:r>
-        <w:t xml:space="preserve"> na podstawie [</w:t>
+        <w:t>Źródło: opracowanie własne na podstawie [</w:t>
       </w:r>
       <w:r>
         <w:t>3]</w:t>
@@ -4542,10 +4590,7 @@
         <w:t>Uczenie federacyjne horyzontalne.</w:t>
       </w:r>
       <w:r>
-        <w:t xml:space="preserve"> </w:t>
-      </w:r>
-      <w:r>
-        <w:t>Źródło: opracowanie własne na podstawie [3].</w:t>
+        <w:t xml:space="preserve"> Źródło: opracowanie własne na podstawie [3].</w:t>
       </w:r>
     </w:p>
     <w:p>
@@ -4779,16 +4824,6 @@
       <w:r>
         <w:t>.</w:t>
       </w:r>
-    </w:p>
-    <w:p>
-      <w:pPr>
-        <w:spacing w:after="0" w:line="300" w:lineRule="auto"/>
-        <w:jc w:val="both"/>
-        <w:rPr>
-          <w:i/>
-          <w:iCs/>
-        </w:rPr>
-      </w:pPr>
       <w:r>
         <w:br/>
       </w:r>

--- a/docs/Skrzyniarz_praca_magisterska.docx
+++ b/docs/Skrzyniarz_praca_magisterska.docx
@@ -654,7 +654,7 @@
             </w:rPr>
             <w:fldChar w:fldCharType="separate"/>
           </w:r>
-          <w:hyperlink w:anchor="_Toc98456521" w:history="1">
+          <w:hyperlink w:anchor="_Toc105333462" w:history="1">
             <w:r>
               <w:rPr>
                 <w:rStyle w:val="Hyperlink"/>
@@ -692,7 +692,7 @@
               <w:rPr>
                 <w:webHidden/>
               </w:rPr>
-              <w:instrText xml:space="preserve"> PAGEREF _Toc98456521 \h </w:instrText>
+              <w:instrText xml:space="preserve"> PAGEREF _Toc105333462 \h </w:instrText>
             </w:r>
             <w:r>
               <w:rPr>
@@ -733,7 +733,7 @@
               <w:lang w:val="en-PL" w:eastAsia="en-GB"/>
             </w:rPr>
           </w:pPr>
-          <w:hyperlink w:anchor="_Toc98456522" w:history="1">
+          <w:hyperlink w:anchor="_Toc105333463" w:history="1">
             <w:r>
               <w:rPr>
                 <w:rStyle w:val="Hyperlink"/>
@@ -778,7 +778,7 @@
                 <w:noProof/>
                 <w:webHidden/>
               </w:rPr>
-              <w:instrText xml:space="preserve"> PAGEREF _Toc98456522 \h </w:instrText>
+              <w:instrText xml:space="preserve"> PAGEREF _Toc105333463 \h </w:instrText>
             </w:r>
             <w:r>
               <w:rPr>
@@ -798,7 +798,7 @@
                 <w:noProof/>
                 <w:webHidden/>
               </w:rPr>
-              <w:t>5</w:t>
+              <w:t>4</w:t>
             </w:r>
             <w:r>
               <w:rPr>
@@ -823,7 +823,7 @@
               <w:lang w:val="en-PL" w:eastAsia="en-GB"/>
             </w:rPr>
           </w:pPr>
-          <w:hyperlink w:anchor="_Toc98456523" w:history="1">
+          <w:hyperlink w:anchor="_Toc105333464" w:history="1">
             <w:r>
               <w:rPr>
                 <w:rStyle w:val="Hyperlink"/>
@@ -868,7 +868,7 @@
                 <w:noProof/>
                 <w:webHidden/>
               </w:rPr>
-              <w:instrText xml:space="preserve"> PAGEREF _Toc98456523 \h </w:instrText>
+              <w:instrText xml:space="preserve"> PAGEREF _Toc105333464 \h </w:instrText>
             </w:r>
             <w:r>
               <w:rPr>
@@ -888,7 +888,7 @@
                 <w:noProof/>
                 <w:webHidden/>
               </w:rPr>
-              <w:t>5</w:t>
+              <w:t>4</w:t>
             </w:r>
             <w:r>
               <w:rPr>
@@ -912,7 +912,7 @@
               <w:lang w:val="en-PL" w:eastAsia="en-GB"/>
             </w:rPr>
           </w:pPr>
-          <w:hyperlink w:anchor="_Toc98456524" w:history="1">
+          <w:hyperlink w:anchor="_Toc105333465" w:history="1">
             <w:r>
               <w:rPr>
                 <w:rStyle w:val="Hyperlink"/>
@@ -950,7 +950,7 @@
               <w:rPr>
                 <w:webHidden/>
               </w:rPr>
-              <w:instrText xml:space="preserve"> PAGEREF _Toc98456524 \h </w:instrText>
+              <w:instrText xml:space="preserve"> PAGEREF _Toc105333465 \h </w:instrText>
             </w:r>
             <w:r>
               <w:rPr>
@@ -967,7 +967,7 @@
               <w:rPr>
                 <w:webHidden/>
               </w:rPr>
-              <w:t>6</w:t>
+              <w:t>5</w:t>
             </w:r>
             <w:r>
               <w:rPr>
@@ -991,7 +991,7 @@
               <w:lang w:val="en-PL" w:eastAsia="en-GB"/>
             </w:rPr>
           </w:pPr>
-          <w:hyperlink w:anchor="_Toc98456525" w:history="1">
+          <w:hyperlink w:anchor="_Toc105333466" w:history="1">
             <w:r>
               <w:rPr>
                 <w:rStyle w:val="Hyperlink"/>
@@ -1015,7 +1015,7 @@
                 <w:rFonts w:eastAsiaTheme="majorEastAsia"/>
                 <w:noProof/>
               </w:rPr>
-              <w:t>Rozproszone uczenie maszynowe</w:t>
+              <w:t>Czym jest uczenie maszynowe?</w:t>
             </w:r>
             <w:r>
               <w:rPr>
@@ -1036,7 +1036,7 @@
                 <w:noProof/>
                 <w:webHidden/>
               </w:rPr>
-              <w:instrText xml:space="preserve"> PAGEREF _Toc98456525 \h </w:instrText>
+              <w:instrText xml:space="preserve"> PAGEREF _Toc105333466 \h </w:instrText>
             </w:r>
             <w:r>
               <w:rPr>
@@ -1056,7 +1056,7 @@
                 <w:noProof/>
                 <w:webHidden/>
               </w:rPr>
-              <w:t>6</w:t>
+              <w:t>5</w:t>
             </w:r>
             <w:r>
               <w:rPr>
@@ -1081,7 +1081,7 @@
               <w:lang w:val="en-PL" w:eastAsia="en-GB"/>
             </w:rPr>
           </w:pPr>
-          <w:hyperlink w:anchor="_Toc98456526" w:history="1">
+          <w:hyperlink w:anchor="_Toc105333467" w:history="1">
             <w:r>
               <w:rPr>
                 <w:rStyle w:val="Hyperlink"/>
@@ -1105,7 +1105,7 @@
                 <w:rFonts w:eastAsiaTheme="majorEastAsia"/>
                 <w:noProof/>
               </w:rPr>
-              <w:t>Federacyjne uczenie maszynowe</w:t>
+              <w:t>Rodzaje uczenia maszynowego</w:t>
             </w:r>
             <w:r>
               <w:rPr>
@@ -1126,7 +1126,7 @@
                 <w:noProof/>
                 <w:webHidden/>
               </w:rPr>
-              <w:instrText xml:space="preserve"> PAGEREF _Toc98456526 \h </w:instrText>
+              <w:instrText xml:space="preserve"> PAGEREF _Toc105333467 \h </w:instrText>
             </w:r>
             <w:r>
               <w:rPr>
@@ -1146,7 +1146,7 @@
                 <w:noProof/>
                 <w:webHidden/>
               </w:rPr>
-              <w:t>7</w:t>
+              <w:t>5</w:t>
             </w:r>
             <w:r>
               <w:rPr>
@@ -1171,7 +1171,7 @@
               <w:lang w:val="en-PL" w:eastAsia="en-GB"/>
             </w:rPr>
           </w:pPr>
-          <w:hyperlink w:anchor="_Toc98456527" w:history="1">
+          <w:hyperlink w:anchor="_Toc105333468" w:history="1">
             <w:r>
               <w:rPr>
                 <w:rStyle w:val="Hyperlink"/>
@@ -1195,7 +1195,7 @@
                 <w:rFonts w:eastAsiaTheme="majorEastAsia"/>
                 <w:noProof/>
               </w:rPr>
-              <w:t>Prywatność danych w uczeniu federacyjnym</w:t>
+              <w:t>Sieci neuronowe</w:t>
             </w:r>
             <w:r>
               <w:rPr>
@@ -1216,7 +1216,7 @@
                 <w:noProof/>
                 <w:webHidden/>
               </w:rPr>
-              <w:instrText xml:space="preserve"> PAGEREF _Toc98456527 \h </w:instrText>
+              <w:instrText xml:space="preserve"> PAGEREF _Toc105333468 \h </w:instrText>
             </w:r>
             <w:r>
               <w:rPr>
@@ -1236,7 +1236,7 @@
                 <w:noProof/>
                 <w:webHidden/>
               </w:rPr>
-              <w:t>9</w:t>
+              <w:t>5</w:t>
             </w:r>
             <w:r>
               <w:rPr>
@@ -1261,7 +1261,7 @@
               <w:lang w:val="en-PL" w:eastAsia="en-GB"/>
             </w:rPr>
           </w:pPr>
-          <w:hyperlink w:anchor="_Toc98456528" w:history="1">
+          <w:hyperlink w:anchor="_Toc105333469" w:history="1">
             <w:r>
               <w:rPr>
                 <w:rStyle w:val="Hyperlink"/>
@@ -1285,7 +1285,7 @@
                 <w:rFonts w:eastAsiaTheme="majorEastAsia"/>
                 <w:noProof/>
               </w:rPr>
-              <w:t>Typy federacyjnego uczenia</w:t>
+              <w:t>Tradycyjne uczenie maszynowe</w:t>
             </w:r>
             <w:r>
               <w:rPr>
@@ -1306,7 +1306,367 @@
                 <w:noProof/>
                 <w:webHidden/>
               </w:rPr>
-              <w:instrText xml:space="preserve"> PAGEREF _Toc98456528 \h </w:instrText>
+              <w:instrText xml:space="preserve"> PAGEREF _Toc105333469 \h </w:instrText>
+            </w:r>
+            <w:r>
+              <w:rPr>
+                <w:noProof/>
+                <w:webHidden/>
+              </w:rPr>
+            </w:r>
+            <w:r>
+              <w:rPr>
+                <w:noProof/>
+                <w:webHidden/>
+              </w:rPr>
+              <w:fldChar w:fldCharType="separate"/>
+            </w:r>
+            <w:r>
+              <w:rPr>
+                <w:noProof/>
+                <w:webHidden/>
+              </w:rPr>
+              <w:t>5</w:t>
+            </w:r>
+            <w:r>
+              <w:rPr>
+                <w:noProof/>
+                <w:webHidden/>
+              </w:rPr>
+              <w:fldChar w:fldCharType="end"/>
+            </w:r>
+          </w:hyperlink>
+        </w:p>
+        <w:p>
+          <w:pPr>
+            <w:pStyle w:val="TOC2"/>
+            <w:tabs>
+              <w:tab w:val="left" w:pos="960"/>
+              <w:tab w:val="right" w:leader="dot" w:pos="9062"/>
+            </w:tabs>
+            <w:rPr>
+              <w:rFonts w:asciiTheme="minorHAnsi" w:eastAsiaTheme="minorEastAsia" w:hAnsiTheme="minorHAnsi" w:cstheme="minorBidi"/>
+              <w:noProof/>
+              <w:szCs w:val="24"/>
+              <w:lang w:val="en-PL" w:eastAsia="en-GB"/>
+            </w:rPr>
+          </w:pPr>
+          <w:hyperlink w:anchor="_Toc105333470" w:history="1">
+            <w:r>
+              <w:rPr>
+                <w:rStyle w:val="Hyperlink"/>
+                <w:rFonts w:eastAsiaTheme="majorEastAsia"/>
+                <w:noProof/>
+              </w:rPr>
+              <w:t>2.5.</w:t>
+            </w:r>
+            <w:r>
+              <w:rPr>
+                <w:rFonts w:asciiTheme="minorHAnsi" w:eastAsiaTheme="minorEastAsia" w:hAnsiTheme="minorHAnsi" w:cstheme="minorBidi"/>
+                <w:noProof/>
+                <w:szCs w:val="24"/>
+                <w:lang w:val="en-PL" w:eastAsia="en-GB"/>
+              </w:rPr>
+              <w:tab/>
+            </w:r>
+            <w:r>
+              <w:rPr>
+                <w:rStyle w:val="Hyperlink"/>
+                <w:rFonts w:eastAsiaTheme="majorEastAsia"/>
+                <w:noProof/>
+              </w:rPr>
+              <w:t>Rozproszone uczenie maszynowe</w:t>
+            </w:r>
+            <w:r>
+              <w:rPr>
+                <w:noProof/>
+                <w:webHidden/>
+              </w:rPr>
+              <w:tab/>
+            </w:r>
+            <w:r>
+              <w:rPr>
+                <w:noProof/>
+                <w:webHidden/>
+              </w:rPr>
+              <w:fldChar w:fldCharType="begin"/>
+            </w:r>
+            <w:r>
+              <w:rPr>
+                <w:noProof/>
+                <w:webHidden/>
+              </w:rPr>
+              <w:instrText xml:space="preserve"> PAGEREF _Toc105333470 \h </w:instrText>
+            </w:r>
+            <w:r>
+              <w:rPr>
+                <w:noProof/>
+                <w:webHidden/>
+              </w:rPr>
+            </w:r>
+            <w:r>
+              <w:rPr>
+                <w:noProof/>
+                <w:webHidden/>
+              </w:rPr>
+              <w:fldChar w:fldCharType="separate"/>
+            </w:r>
+            <w:r>
+              <w:rPr>
+                <w:noProof/>
+                <w:webHidden/>
+              </w:rPr>
+              <w:t>6</w:t>
+            </w:r>
+            <w:r>
+              <w:rPr>
+                <w:noProof/>
+                <w:webHidden/>
+              </w:rPr>
+              <w:fldChar w:fldCharType="end"/>
+            </w:r>
+          </w:hyperlink>
+        </w:p>
+        <w:p>
+          <w:pPr>
+            <w:pStyle w:val="TOC2"/>
+            <w:tabs>
+              <w:tab w:val="left" w:pos="960"/>
+              <w:tab w:val="right" w:leader="dot" w:pos="9062"/>
+            </w:tabs>
+            <w:rPr>
+              <w:rFonts w:asciiTheme="minorHAnsi" w:eastAsiaTheme="minorEastAsia" w:hAnsiTheme="minorHAnsi" w:cstheme="minorBidi"/>
+              <w:noProof/>
+              <w:szCs w:val="24"/>
+              <w:lang w:val="en-PL" w:eastAsia="en-GB"/>
+            </w:rPr>
+          </w:pPr>
+          <w:hyperlink w:anchor="_Toc105333471" w:history="1">
+            <w:r>
+              <w:rPr>
+                <w:rStyle w:val="Hyperlink"/>
+                <w:rFonts w:eastAsiaTheme="majorEastAsia"/>
+                <w:noProof/>
+              </w:rPr>
+              <w:t>2.6.</w:t>
+            </w:r>
+            <w:r>
+              <w:rPr>
+                <w:rFonts w:asciiTheme="minorHAnsi" w:eastAsiaTheme="minorEastAsia" w:hAnsiTheme="minorHAnsi" w:cstheme="minorBidi"/>
+                <w:noProof/>
+                <w:szCs w:val="24"/>
+                <w:lang w:val="en-PL" w:eastAsia="en-GB"/>
+              </w:rPr>
+              <w:tab/>
+            </w:r>
+            <w:r>
+              <w:rPr>
+                <w:rStyle w:val="Hyperlink"/>
+                <w:rFonts w:eastAsiaTheme="majorEastAsia"/>
+                <w:noProof/>
+              </w:rPr>
+              <w:t>Federacyjne uczenie maszynowe</w:t>
+            </w:r>
+            <w:r>
+              <w:rPr>
+                <w:noProof/>
+                <w:webHidden/>
+              </w:rPr>
+              <w:tab/>
+            </w:r>
+            <w:r>
+              <w:rPr>
+                <w:noProof/>
+                <w:webHidden/>
+              </w:rPr>
+              <w:fldChar w:fldCharType="begin"/>
+            </w:r>
+            <w:r>
+              <w:rPr>
+                <w:noProof/>
+                <w:webHidden/>
+              </w:rPr>
+              <w:instrText xml:space="preserve"> PAGEREF _Toc105333471 \h </w:instrText>
+            </w:r>
+            <w:r>
+              <w:rPr>
+                <w:noProof/>
+                <w:webHidden/>
+              </w:rPr>
+            </w:r>
+            <w:r>
+              <w:rPr>
+                <w:noProof/>
+                <w:webHidden/>
+              </w:rPr>
+              <w:fldChar w:fldCharType="separate"/>
+            </w:r>
+            <w:r>
+              <w:rPr>
+                <w:noProof/>
+                <w:webHidden/>
+              </w:rPr>
+              <w:t>7</w:t>
+            </w:r>
+            <w:r>
+              <w:rPr>
+                <w:noProof/>
+                <w:webHidden/>
+              </w:rPr>
+              <w:fldChar w:fldCharType="end"/>
+            </w:r>
+          </w:hyperlink>
+        </w:p>
+        <w:p>
+          <w:pPr>
+            <w:pStyle w:val="TOC2"/>
+            <w:tabs>
+              <w:tab w:val="left" w:pos="960"/>
+              <w:tab w:val="right" w:leader="dot" w:pos="9062"/>
+            </w:tabs>
+            <w:rPr>
+              <w:rFonts w:asciiTheme="minorHAnsi" w:eastAsiaTheme="minorEastAsia" w:hAnsiTheme="minorHAnsi" w:cstheme="minorBidi"/>
+              <w:noProof/>
+              <w:szCs w:val="24"/>
+              <w:lang w:val="en-PL" w:eastAsia="en-GB"/>
+            </w:rPr>
+          </w:pPr>
+          <w:hyperlink w:anchor="_Toc105333472" w:history="1">
+            <w:r>
+              <w:rPr>
+                <w:rStyle w:val="Hyperlink"/>
+                <w:rFonts w:eastAsiaTheme="majorEastAsia"/>
+                <w:noProof/>
+              </w:rPr>
+              <w:t>2.7.</w:t>
+            </w:r>
+            <w:r>
+              <w:rPr>
+                <w:rFonts w:asciiTheme="minorHAnsi" w:eastAsiaTheme="minorEastAsia" w:hAnsiTheme="minorHAnsi" w:cstheme="minorBidi"/>
+                <w:noProof/>
+                <w:szCs w:val="24"/>
+                <w:lang w:val="en-PL" w:eastAsia="en-GB"/>
+              </w:rPr>
+              <w:tab/>
+            </w:r>
+            <w:r>
+              <w:rPr>
+                <w:rStyle w:val="Hyperlink"/>
+                <w:rFonts w:eastAsiaTheme="majorEastAsia"/>
+                <w:noProof/>
+              </w:rPr>
+              <w:t>Prywatność danych w uczeniu federacyjnym</w:t>
+            </w:r>
+            <w:r>
+              <w:rPr>
+                <w:noProof/>
+                <w:webHidden/>
+              </w:rPr>
+              <w:tab/>
+            </w:r>
+            <w:r>
+              <w:rPr>
+                <w:noProof/>
+                <w:webHidden/>
+              </w:rPr>
+              <w:fldChar w:fldCharType="begin"/>
+            </w:r>
+            <w:r>
+              <w:rPr>
+                <w:noProof/>
+                <w:webHidden/>
+              </w:rPr>
+              <w:instrText xml:space="preserve"> PAGEREF _Toc105333472 \h </w:instrText>
+            </w:r>
+            <w:r>
+              <w:rPr>
+                <w:noProof/>
+                <w:webHidden/>
+              </w:rPr>
+            </w:r>
+            <w:r>
+              <w:rPr>
+                <w:noProof/>
+                <w:webHidden/>
+              </w:rPr>
+              <w:fldChar w:fldCharType="separate"/>
+            </w:r>
+            <w:r>
+              <w:rPr>
+                <w:noProof/>
+                <w:webHidden/>
+              </w:rPr>
+              <w:t>9</w:t>
+            </w:r>
+            <w:r>
+              <w:rPr>
+                <w:noProof/>
+                <w:webHidden/>
+              </w:rPr>
+              <w:fldChar w:fldCharType="end"/>
+            </w:r>
+          </w:hyperlink>
+        </w:p>
+        <w:p>
+          <w:pPr>
+            <w:pStyle w:val="TOC2"/>
+            <w:tabs>
+              <w:tab w:val="left" w:pos="960"/>
+              <w:tab w:val="right" w:leader="dot" w:pos="9062"/>
+            </w:tabs>
+            <w:rPr>
+              <w:rFonts w:asciiTheme="minorHAnsi" w:eastAsiaTheme="minorEastAsia" w:hAnsiTheme="minorHAnsi" w:cstheme="minorBidi"/>
+              <w:noProof/>
+              <w:szCs w:val="24"/>
+              <w:lang w:val="en-PL" w:eastAsia="en-GB"/>
+            </w:rPr>
+          </w:pPr>
+          <w:hyperlink w:anchor="_Toc105333473" w:history="1">
+            <w:r>
+              <w:rPr>
+                <w:rStyle w:val="Hyperlink"/>
+                <w:rFonts w:eastAsiaTheme="majorEastAsia"/>
+                <w:noProof/>
+              </w:rPr>
+              <w:t>2.8.</w:t>
+            </w:r>
+            <w:r>
+              <w:rPr>
+                <w:rFonts w:asciiTheme="minorHAnsi" w:eastAsiaTheme="minorEastAsia" w:hAnsiTheme="minorHAnsi" w:cstheme="minorBidi"/>
+                <w:noProof/>
+                <w:szCs w:val="24"/>
+                <w:lang w:val="en-PL" w:eastAsia="en-GB"/>
+              </w:rPr>
+              <w:tab/>
+            </w:r>
+            <w:r>
+              <w:rPr>
+                <w:rStyle w:val="Hyperlink"/>
+                <w:rFonts w:eastAsiaTheme="majorEastAsia"/>
+                <w:noProof/>
+              </w:rPr>
+              <w:t>Typy federacyjnego uczenia</w:t>
+            </w:r>
+            <w:r>
+              <w:rPr>
+                <w:noProof/>
+                <w:webHidden/>
+              </w:rPr>
+              <w:tab/>
+            </w:r>
+            <w:r>
+              <w:rPr>
+                <w:noProof/>
+                <w:webHidden/>
+              </w:rPr>
+              <w:fldChar w:fldCharType="begin"/>
+            </w:r>
+            <w:r>
+              <w:rPr>
+                <w:noProof/>
+                <w:webHidden/>
+              </w:rPr>
+              <w:instrText xml:space="preserve"> PAGEREF _Toc105333473 \h </w:instrText>
             </w:r>
             <w:r>
               <w:rPr>
@@ -1347,7 +1707,7 @@
               <w:lang w:val="en-PL" w:eastAsia="en-GB"/>
             </w:rPr>
           </w:pPr>
-          <w:hyperlink w:anchor="_Toc98456529" w:history="1">
+          <w:hyperlink w:anchor="_Toc105333474" w:history="1">
             <w:r>
               <w:rPr>
                 <w:rStyle w:val="Hyperlink"/>
@@ -1370,7 +1730,7 @@
               <w:rPr>
                 <w:webHidden/>
               </w:rPr>
-              <w:instrText xml:space="preserve"> PAGEREF _Toc98456529 \h </w:instrText>
+              <w:instrText xml:space="preserve"> PAGEREF _Toc105333474 \h </w:instrText>
             </w:r>
             <w:r>
               <w:rPr>
@@ -1407,7 +1767,7 @@
               <w:lang w:val="en-PL" w:eastAsia="en-GB"/>
             </w:rPr>
           </w:pPr>
-          <w:hyperlink w:anchor="_Toc98456530" w:history="1">
+          <w:hyperlink w:anchor="_Toc105333475" w:history="1">
             <w:r>
               <w:rPr>
                 <w:rStyle w:val="Hyperlink"/>
@@ -1430,7 +1790,7 @@
               <w:rPr>
                 <w:webHidden/>
               </w:rPr>
-              <w:instrText xml:space="preserve"> PAGEREF _Toc98456530 \h </w:instrText>
+              <w:instrText xml:space="preserve"> PAGEREF _Toc105333475 \h </w:instrText>
             </w:r>
             <w:r>
               <w:rPr>
@@ -1467,7 +1827,7 @@
               <w:lang w:val="en-PL" w:eastAsia="en-GB"/>
             </w:rPr>
           </w:pPr>
-          <w:hyperlink w:anchor="_Toc98456531" w:history="1">
+          <w:hyperlink w:anchor="_Toc105333476" w:history="1">
             <w:r>
               <w:rPr>
                 <w:rStyle w:val="Hyperlink"/>
@@ -1490,7 +1850,7 @@
               <w:rPr>
                 <w:webHidden/>
               </w:rPr>
-              <w:instrText xml:space="preserve"> PAGEREF _Toc98456531 \h </w:instrText>
+              <w:instrText xml:space="preserve"> PAGEREF _Toc105333476 \h </w:instrText>
             </w:r>
             <w:r>
               <w:rPr>
@@ -1573,7 +1933,7 @@
           <w:numId w:val="42"/>
         </w:numPr>
       </w:pPr>
-      <w:bookmarkStart w:id="0" w:name="_Toc98456521"/>
+      <w:bookmarkStart w:id="0" w:name="_Toc105333462"/>
       <w:r>
         <w:lastRenderedPageBreak/>
         <w:t>Wstęp</w:t>
@@ -2080,7 +2440,7 @@
         </w:numPr>
         <w:spacing w:line="300" w:lineRule="auto"/>
       </w:pPr>
-      <w:bookmarkStart w:id="1" w:name="_Toc98456522"/>
+      <w:bookmarkStart w:id="1" w:name="_Toc105333463"/>
       <w:r>
         <w:t>Cel pracy</w:t>
       </w:r>
@@ -2168,7 +2528,7 @@
         </w:numPr>
         <w:spacing w:line="300" w:lineRule="auto"/>
       </w:pPr>
-      <w:bookmarkStart w:id="2" w:name="_Toc98456523"/>
+      <w:bookmarkStart w:id="2" w:name="_Toc105333464"/>
       <w:r>
         <w:t>Zakres pracy</w:t>
       </w:r>
@@ -2214,7 +2574,7 @@
           <w:numId w:val="42"/>
         </w:numPr>
       </w:pPr>
-      <w:bookmarkStart w:id="3" w:name="_Toc98456524"/>
+      <w:bookmarkStart w:id="3" w:name="_Toc105333465"/>
       <w:r>
         <w:lastRenderedPageBreak/>
         <w:t>Wprowadzenie teoretyczne</w:t>
@@ -2275,7 +2635,7 @@
         </w:numPr>
       </w:pPr>
       <w:r>
-        <w:t>Czym jest uczenie maszynowe?</w:t>
+        <w:t>Uczenie maszynowe</w:t>
       </w:r>
     </w:p>
     <w:p>
@@ -2286,9 +2646,11 @@
           <w:numId w:val="42"/>
         </w:numPr>
       </w:pPr>
+      <w:bookmarkStart w:id="4" w:name="_Toc105333467"/>
       <w:r>
         <w:t>Rodzaje uczenia maszynowego</w:t>
       </w:r>
+      <w:bookmarkEnd w:id="4"/>
     </w:p>
     <w:p>
       <w:pPr>
@@ -2298,9 +2660,11 @@
           <w:numId w:val="42"/>
         </w:numPr>
       </w:pPr>
+      <w:bookmarkStart w:id="5" w:name="_Toc105333468"/>
       <w:r>
         <w:t>Sieci neuronowe</w:t>
       </w:r>
+      <w:bookmarkEnd w:id="5"/>
     </w:p>
     <w:p>
       <w:pPr>
@@ -2310,9 +2674,11 @@
           <w:numId w:val="42"/>
         </w:numPr>
       </w:pPr>
+      <w:bookmarkStart w:id="6" w:name="_Toc105333469"/>
       <w:r>
         <w:t>Tradycyjne uczenie maszynowe</w:t>
       </w:r>
+      <w:bookmarkEnd w:id="6"/>
     </w:p>
     <w:p>
       <w:pPr>
@@ -2918,10 +3284,11 @@
         </w:numPr>
         <w:spacing w:before="0"/>
       </w:pPr>
-      <w:bookmarkStart w:id="4" w:name="_Toc98456526"/>
+      <w:bookmarkStart w:id="7" w:name="_Toc105333470"/>
       <w:r>
         <w:t>Rozproszone uczenie maszynowe</w:t>
       </w:r>
+      <w:bookmarkEnd w:id="7"/>
     </w:p>
     <w:p/>
     <w:p>
@@ -3075,13 +3442,14 @@
         </w:numPr>
         <w:spacing w:before="0"/>
       </w:pPr>
+      <w:bookmarkStart w:id="8" w:name="_Toc105333471"/>
       <w:r>
         <w:t>Federacyjne</w:t>
       </w:r>
       <w:r>
         <w:t xml:space="preserve"> uczenie maszynowe</w:t>
       </w:r>
-      <w:bookmarkEnd w:id="4"/>
+      <w:bookmarkEnd w:id="8"/>
     </w:p>
     <w:p>
       <w:pPr>
@@ -3894,14 +4262,14 @@
           <w:numId w:val="42"/>
         </w:numPr>
       </w:pPr>
-      <w:bookmarkStart w:id="5" w:name="_Toc98456527"/>
+      <w:bookmarkStart w:id="9" w:name="_Toc105333472"/>
       <w:r>
         <w:t xml:space="preserve">Prywatność danych w </w:t>
       </w:r>
       <w:r>
         <w:t>uczeniu federacyjnym</w:t>
       </w:r>
-      <w:bookmarkEnd w:id="5"/>
+      <w:bookmarkEnd w:id="9"/>
     </w:p>
     <w:p>
       <w:pPr>
@@ -4116,14 +4484,14 @@
           <w:numId w:val="42"/>
         </w:numPr>
       </w:pPr>
-      <w:bookmarkStart w:id="6" w:name="_Toc98456528"/>
+      <w:bookmarkStart w:id="10" w:name="_Toc105333473"/>
       <w:r>
         <w:t>Typy</w:t>
       </w:r>
       <w:r>
         <w:t xml:space="preserve"> federacyjnego uczenia</w:t>
       </w:r>
-      <w:bookmarkEnd w:id="6"/>
+      <w:bookmarkEnd w:id="10"/>
       <w:r>
         <w:br/>
       </w:r>
@@ -4882,7 +5250,7 @@
       <w:pPr>
         <w:pStyle w:val="Heading1"/>
       </w:pPr>
-      <w:bookmarkStart w:id="7" w:name="_Toc98456529"/>
+      <w:bookmarkStart w:id="11" w:name="_Toc105333474"/>
       <w:r>
         <w:lastRenderedPageBreak/>
         <w:t xml:space="preserve">Opis </w:t>
@@ -4890,29 +5258,29 @@
       <w:r>
         <w:t>przebiegu wykonanych badan i eksperymentów</w:t>
       </w:r>
-      <w:bookmarkEnd w:id="7"/>
+      <w:bookmarkEnd w:id="11"/>
     </w:p>
     <w:p/>
     <w:p>
       <w:pPr>
         <w:pStyle w:val="Heading1"/>
       </w:pPr>
-      <w:bookmarkStart w:id="8" w:name="_Toc98456530"/>
+      <w:bookmarkStart w:id="12" w:name="_Toc105333475"/>
       <w:r>
         <w:t>Podsumowanie</w:t>
       </w:r>
-      <w:bookmarkEnd w:id="8"/>
+      <w:bookmarkEnd w:id="12"/>
     </w:p>
     <w:p/>
     <w:p>
       <w:pPr>
         <w:pStyle w:val="Heading1"/>
       </w:pPr>
-      <w:bookmarkStart w:id="9" w:name="_Toc98456531"/>
+      <w:bookmarkStart w:id="13" w:name="_Toc105333476"/>
       <w:r>
         <w:t>Bibliografia</w:t>
       </w:r>
-      <w:bookmarkEnd w:id="9"/>
+      <w:bookmarkEnd w:id="13"/>
     </w:p>
     <w:p>
       <w:pPr>
@@ -4928,7 +5296,7 @@
           <w:szCs w:val="24"/>
         </w:rPr>
       </w:pPr>
-      <w:bookmarkStart w:id="10" w:name="_Toc60313915"/>
+      <w:bookmarkStart w:id="14" w:name="_Toc60313915"/>
       <w:r>
         <w:rPr>
           <w:b/>
@@ -4936,7 +5304,7 @@
         </w:rPr>
         <w:t>Opracowania książkowe</w:t>
       </w:r>
-      <w:bookmarkEnd w:id="10"/>
+      <w:bookmarkEnd w:id="14"/>
     </w:p>
     <w:p>
       <w:pPr>
@@ -4960,7 +5328,7 @@
           <w:szCs w:val="24"/>
         </w:rPr>
       </w:pPr>
-      <w:bookmarkStart w:id="11" w:name="_Toc60313916"/>
+      <w:bookmarkStart w:id="15" w:name="_Toc60313916"/>
       <w:r>
         <w:rPr>
           <w:rFonts w:eastAsiaTheme="majorEastAsia"/>
@@ -4969,7 +5337,7 @@
         </w:rPr>
         <w:t>Dokumenty</w:t>
       </w:r>
-      <w:bookmarkEnd w:id="11"/>
+      <w:bookmarkEnd w:id="15"/>
     </w:p>
     <w:p>
       <w:pPr>

--- a/docs/Skrzyniarz_praca_magisterska.docx
+++ b/docs/Skrzyniarz_praca_magisterska.docx
@@ -654,7 +654,7 @@
             </w:rPr>
             <w:fldChar w:fldCharType="separate"/>
           </w:r>
-          <w:hyperlink w:anchor="_Toc98456521" w:history="1">
+          <w:hyperlink w:anchor="_Toc105333462" w:history="1">
             <w:r>
               <w:rPr>
                 <w:rStyle w:val="Hyperlink"/>
@@ -692,7 +692,7 @@
               <w:rPr>
                 <w:webHidden/>
               </w:rPr>
-              <w:instrText xml:space="preserve"> PAGEREF _Toc98456521 \h </w:instrText>
+              <w:instrText xml:space="preserve"> PAGEREF _Toc105333462 \h </w:instrText>
             </w:r>
             <w:r>
               <w:rPr>
@@ -733,7 +733,7 @@
               <w:lang w:val="en-PL" w:eastAsia="en-GB"/>
             </w:rPr>
           </w:pPr>
-          <w:hyperlink w:anchor="_Toc98456522" w:history="1">
+          <w:hyperlink w:anchor="_Toc105333463" w:history="1">
             <w:r>
               <w:rPr>
                 <w:rStyle w:val="Hyperlink"/>
@@ -778,7 +778,7 @@
                 <w:noProof/>
                 <w:webHidden/>
               </w:rPr>
-              <w:instrText xml:space="preserve"> PAGEREF _Toc98456522 \h </w:instrText>
+              <w:instrText xml:space="preserve"> PAGEREF _Toc105333463 \h </w:instrText>
             </w:r>
             <w:r>
               <w:rPr>
@@ -798,7 +798,7 @@
                 <w:noProof/>
                 <w:webHidden/>
               </w:rPr>
-              <w:t>5</w:t>
+              <w:t>4</w:t>
             </w:r>
             <w:r>
               <w:rPr>
@@ -823,7 +823,7 @@
               <w:lang w:val="en-PL" w:eastAsia="en-GB"/>
             </w:rPr>
           </w:pPr>
-          <w:hyperlink w:anchor="_Toc98456523" w:history="1">
+          <w:hyperlink w:anchor="_Toc105333464" w:history="1">
             <w:r>
               <w:rPr>
                 <w:rStyle w:val="Hyperlink"/>
@@ -868,7 +868,7 @@
                 <w:noProof/>
                 <w:webHidden/>
               </w:rPr>
-              <w:instrText xml:space="preserve"> PAGEREF _Toc98456523 \h </w:instrText>
+              <w:instrText xml:space="preserve"> PAGEREF _Toc105333464 \h </w:instrText>
             </w:r>
             <w:r>
               <w:rPr>
@@ -888,7 +888,7 @@
                 <w:noProof/>
                 <w:webHidden/>
               </w:rPr>
-              <w:t>5</w:t>
+              <w:t>4</w:t>
             </w:r>
             <w:r>
               <w:rPr>
@@ -912,7 +912,7 @@
               <w:lang w:val="en-PL" w:eastAsia="en-GB"/>
             </w:rPr>
           </w:pPr>
-          <w:hyperlink w:anchor="_Toc98456524" w:history="1">
+          <w:hyperlink w:anchor="_Toc105333465" w:history="1">
             <w:r>
               <w:rPr>
                 <w:rStyle w:val="Hyperlink"/>
@@ -950,7 +950,7 @@
               <w:rPr>
                 <w:webHidden/>
               </w:rPr>
-              <w:instrText xml:space="preserve"> PAGEREF _Toc98456524 \h </w:instrText>
+              <w:instrText xml:space="preserve"> PAGEREF _Toc105333465 \h </w:instrText>
             </w:r>
             <w:r>
               <w:rPr>
@@ -967,7 +967,7 @@
               <w:rPr>
                 <w:webHidden/>
               </w:rPr>
-              <w:t>6</w:t>
+              <w:t>5</w:t>
             </w:r>
             <w:r>
               <w:rPr>
@@ -991,7 +991,7 @@
               <w:lang w:val="en-PL" w:eastAsia="en-GB"/>
             </w:rPr>
           </w:pPr>
-          <w:hyperlink w:anchor="_Toc98456525" w:history="1">
+          <w:hyperlink w:anchor="_Toc105333466" w:history="1">
             <w:r>
               <w:rPr>
                 <w:rStyle w:val="Hyperlink"/>
@@ -1015,7 +1015,7 @@
                 <w:rFonts w:eastAsiaTheme="majorEastAsia"/>
                 <w:noProof/>
               </w:rPr>
-              <w:t>Rozproszone uczenie maszynowe</w:t>
+              <w:t>Czym jest uczenie maszynowe?</w:t>
             </w:r>
             <w:r>
               <w:rPr>
@@ -1036,7 +1036,7 @@
                 <w:noProof/>
                 <w:webHidden/>
               </w:rPr>
-              <w:instrText xml:space="preserve"> PAGEREF _Toc98456525 \h </w:instrText>
+              <w:instrText xml:space="preserve"> PAGEREF _Toc105333466 \h </w:instrText>
             </w:r>
             <w:r>
               <w:rPr>
@@ -1056,7 +1056,7 @@
                 <w:noProof/>
                 <w:webHidden/>
               </w:rPr>
-              <w:t>6</w:t>
+              <w:t>5</w:t>
             </w:r>
             <w:r>
               <w:rPr>
@@ -1081,7 +1081,7 @@
               <w:lang w:val="en-PL" w:eastAsia="en-GB"/>
             </w:rPr>
           </w:pPr>
-          <w:hyperlink w:anchor="_Toc98456526" w:history="1">
+          <w:hyperlink w:anchor="_Toc105333467" w:history="1">
             <w:r>
               <w:rPr>
                 <w:rStyle w:val="Hyperlink"/>
@@ -1105,7 +1105,7 @@
                 <w:rFonts w:eastAsiaTheme="majorEastAsia"/>
                 <w:noProof/>
               </w:rPr>
-              <w:t>Federacyjne uczenie maszynowe</w:t>
+              <w:t>Rodzaje uczenia maszynowego</w:t>
             </w:r>
             <w:r>
               <w:rPr>
@@ -1126,7 +1126,7 @@
                 <w:noProof/>
                 <w:webHidden/>
               </w:rPr>
-              <w:instrText xml:space="preserve"> PAGEREF _Toc98456526 \h </w:instrText>
+              <w:instrText xml:space="preserve"> PAGEREF _Toc105333467 \h </w:instrText>
             </w:r>
             <w:r>
               <w:rPr>
@@ -1146,7 +1146,7 @@
                 <w:noProof/>
                 <w:webHidden/>
               </w:rPr>
-              <w:t>7</w:t>
+              <w:t>5</w:t>
             </w:r>
             <w:r>
               <w:rPr>
@@ -1171,7 +1171,7 @@
               <w:lang w:val="en-PL" w:eastAsia="en-GB"/>
             </w:rPr>
           </w:pPr>
-          <w:hyperlink w:anchor="_Toc98456527" w:history="1">
+          <w:hyperlink w:anchor="_Toc105333468" w:history="1">
             <w:r>
               <w:rPr>
                 <w:rStyle w:val="Hyperlink"/>
@@ -1195,7 +1195,7 @@
                 <w:rFonts w:eastAsiaTheme="majorEastAsia"/>
                 <w:noProof/>
               </w:rPr>
-              <w:t>Prywatność danych w uczeniu federacyjnym</w:t>
+              <w:t>Sieci neuronowe</w:t>
             </w:r>
             <w:r>
               <w:rPr>
@@ -1216,7 +1216,7 @@
                 <w:noProof/>
                 <w:webHidden/>
               </w:rPr>
-              <w:instrText xml:space="preserve"> PAGEREF _Toc98456527 \h </w:instrText>
+              <w:instrText xml:space="preserve"> PAGEREF _Toc105333468 \h </w:instrText>
             </w:r>
             <w:r>
               <w:rPr>
@@ -1236,7 +1236,7 @@
                 <w:noProof/>
                 <w:webHidden/>
               </w:rPr>
-              <w:t>9</w:t>
+              <w:t>5</w:t>
             </w:r>
             <w:r>
               <w:rPr>
@@ -1261,7 +1261,7 @@
               <w:lang w:val="en-PL" w:eastAsia="en-GB"/>
             </w:rPr>
           </w:pPr>
-          <w:hyperlink w:anchor="_Toc98456528" w:history="1">
+          <w:hyperlink w:anchor="_Toc105333469" w:history="1">
             <w:r>
               <w:rPr>
                 <w:rStyle w:val="Hyperlink"/>
@@ -1285,7 +1285,7 @@
                 <w:rFonts w:eastAsiaTheme="majorEastAsia"/>
                 <w:noProof/>
               </w:rPr>
-              <w:t>Typy federacyjnego uczenia</w:t>
+              <w:t>Tradycyjne uczenie maszynowe</w:t>
             </w:r>
             <w:r>
               <w:rPr>
@@ -1306,7 +1306,367 @@
                 <w:noProof/>
                 <w:webHidden/>
               </w:rPr>
-              <w:instrText xml:space="preserve"> PAGEREF _Toc98456528 \h </w:instrText>
+              <w:instrText xml:space="preserve"> PAGEREF _Toc105333469 \h </w:instrText>
+            </w:r>
+            <w:r>
+              <w:rPr>
+                <w:noProof/>
+                <w:webHidden/>
+              </w:rPr>
+            </w:r>
+            <w:r>
+              <w:rPr>
+                <w:noProof/>
+                <w:webHidden/>
+              </w:rPr>
+              <w:fldChar w:fldCharType="separate"/>
+            </w:r>
+            <w:r>
+              <w:rPr>
+                <w:noProof/>
+                <w:webHidden/>
+              </w:rPr>
+              <w:t>5</w:t>
+            </w:r>
+            <w:r>
+              <w:rPr>
+                <w:noProof/>
+                <w:webHidden/>
+              </w:rPr>
+              <w:fldChar w:fldCharType="end"/>
+            </w:r>
+          </w:hyperlink>
+        </w:p>
+        <w:p>
+          <w:pPr>
+            <w:pStyle w:val="TOC2"/>
+            <w:tabs>
+              <w:tab w:val="left" w:pos="960"/>
+              <w:tab w:val="right" w:leader="dot" w:pos="9062"/>
+            </w:tabs>
+            <w:rPr>
+              <w:rFonts w:asciiTheme="minorHAnsi" w:eastAsiaTheme="minorEastAsia" w:hAnsiTheme="minorHAnsi" w:cstheme="minorBidi"/>
+              <w:noProof/>
+              <w:szCs w:val="24"/>
+              <w:lang w:val="en-PL" w:eastAsia="en-GB"/>
+            </w:rPr>
+          </w:pPr>
+          <w:hyperlink w:anchor="_Toc105333470" w:history="1">
+            <w:r>
+              <w:rPr>
+                <w:rStyle w:val="Hyperlink"/>
+                <w:rFonts w:eastAsiaTheme="majorEastAsia"/>
+                <w:noProof/>
+              </w:rPr>
+              <w:t>2.5.</w:t>
+            </w:r>
+            <w:r>
+              <w:rPr>
+                <w:rFonts w:asciiTheme="minorHAnsi" w:eastAsiaTheme="minorEastAsia" w:hAnsiTheme="minorHAnsi" w:cstheme="minorBidi"/>
+                <w:noProof/>
+                <w:szCs w:val="24"/>
+                <w:lang w:val="en-PL" w:eastAsia="en-GB"/>
+              </w:rPr>
+              <w:tab/>
+            </w:r>
+            <w:r>
+              <w:rPr>
+                <w:rStyle w:val="Hyperlink"/>
+                <w:rFonts w:eastAsiaTheme="majorEastAsia"/>
+                <w:noProof/>
+              </w:rPr>
+              <w:t>Rozproszone uczenie maszynowe</w:t>
+            </w:r>
+            <w:r>
+              <w:rPr>
+                <w:noProof/>
+                <w:webHidden/>
+              </w:rPr>
+              <w:tab/>
+            </w:r>
+            <w:r>
+              <w:rPr>
+                <w:noProof/>
+                <w:webHidden/>
+              </w:rPr>
+              <w:fldChar w:fldCharType="begin"/>
+            </w:r>
+            <w:r>
+              <w:rPr>
+                <w:noProof/>
+                <w:webHidden/>
+              </w:rPr>
+              <w:instrText xml:space="preserve"> PAGEREF _Toc105333470 \h </w:instrText>
+            </w:r>
+            <w:r>
+              <w:rPr>
+                <w:noProof/>
+                <w:webHidden/>
+              </w:rPr>
+            </w:r>
+            <w:r>
+              <w:rPr>
+                <w:noProof/>
+                <w:webHidden/>
+              </w:rPr>
+              <w:fldChar w:fldCharType="separate"/>
+            </w:r>
+            <w:r>
+              <w:rPr>
+                <w:noProof/>
+                <w:webHidden/>
+              </w:rPr>
+              <w:t>6</w:t>
+            </w:r>
+            <w:r>
+              <w:rPr>
+                <w:noProof/>
+                <w:webHidden/>
+              </w:rPr>
+              <w:fldChar w:fldCharType="end"/>
+            </w:r>
+          </w:hyperlink>
+        </w:p>
+        <w:p>
+          <w:pPr>
+            <w:pStyle w:val="TOC2"/>
+            <w:tabs>
+              <w:tab w:val="left" w:pos="960"/>
+              <w:tab w:val="right" w:leader="dot" w:pos="9062"/>
+            </w:tabs>
+            <w:rPr>
+              <w:rFonts w:asciiTheme="minorHAnsi" w:eastAsiaTheme="minorEastAsia" w:hAnsiTheme="minorHAnsi" w:cstheme="minorBidi"/>
+              <w:noProof/>
+              <w:szCs w:val="24"/>
+              <w:lang w:val="en-PL" w:eastAsia="en-GB"/>
+            </w:rPr>
+          </w:pPr>
+          <w:hyperlink w:anchor="_Toc105333471" w:history="1">
+            <w:r>
+              <w:rPr>
+                <w:rStyle w:val="Hyperlink"/>
+                <w:rFonts w:eastAsiaTheme="majorEastAsia"/>
+                <w:noProof/>
+              </w:rPr>
+              <w:t>2.6.</w:t>
+            </w:r>
+            <w:r>
+              <w:rPr>
+                <w:rFonts w:asciiTheme="minorHAnsi" w:eastAsiaTheme="minorEastAsia" w:hAnsiTheme="minorHAnsi" w:cstheme="minorBidi"/>
+                <w:noProof/>
+                <w:szCs w:val="24"/>
+                <w:lang w:val="en-PL" w:eastAsia="en-GB"/>
+              </w:rPr>
+              <w:tab/>
+            </w:r>
+            <w:r>
+              <w:rPr>
+                <w:rStyle w:val="Hyperlink"/>
+                <w:rFonts w:eastAsiaTheme="majorEastAsia"/>
+                <w:noProof/>
+              </w:rPr>
+              <w:t>Federacyjne uczenie maszynowe</w:t>
+            </w:r>
+            <w:r>
+              <w:rPr>
+                <w:noProof/>
+                <w:webHidden/>
+              </w:rPr>
+              <w:tab/>
+            </w:r>
+            <w:r>
+              <w:rPr>
+                <w:noProof/>
+                <w:webHidden/>
+              </w:rPr>
+              <w:fldChar w:fldCharType="begin"/>
+            </w:r>
+            <w:r>
+              <w:rPr>
+                <w:noProof/>
+                <w:webHidden/>
+              </w:rPr>
+              <w:instrText xml:space="preserve"> PAGEREF _Toc105333471 \h </w:instrText>
+            </w:r>
+            <w:r>
+              <w:rPr>
+                <w:noProof/>
+                <w:webHidden/>
+              </w:rPr>
+            </w:r>
+            <w:r>
+              <w:rPr>
+                <w:noProof/>
+                <w:webHidden/>
+              </w:rPr>
+              <w:fldChar w:fldCharType="separate"/>
+            </w:r>
+            <w:r>
+              <w:rPr>
+                <w:noProof/>
+                <w:webHidden/>
+              </w:rPr>
+              <w:t>7</w:t>
+            </w:r>
+            <w:r>
+              <w:rPr>
+                <w:noProof/>
+                <w:webHidden/>
+              </w:rPr>
+              <w:fldChar w:fldCharType="end"/>
+            </w:r>
+          </w:hyperlink>
+        </w:p>
+        <w:p>
+          <w:pPr>
+            <w:pStyle w:val="TOC2"/>
+            <w:tabs>
+              <w:tab w:val="left" w:pos="960"/>
+              <w:tab w:val="right" w:leader="dot" w:pos="9062"/>
+            </w:tabs>
+            <w:rPr>
+              <w:rFonts w:asciiTheme="minorHAnsi" w:eastAsiaTheme="minorEastAsia" w:hAnsiTheme="minorHAnsi" w:cstheme="minorBidi"/>
+              <w:noProof/>
+              <w:szCs w:val="24"/>
+              <w:lang w:val="en-PL" w:eastAsia="en-GB"/>
+            </w:rPr>
+          </w:pPr>
+          <w:hyperlink w:anchor="_Toc105333472" w:history="1">
+            <w:r>
+              <w:rPr>
+                <w:rStyle w:val="Hyperlink"/>
+                <w:rFonts w:eastAsiaTheme="majorEastAsia"/>
+                <w:noProof/>
+              </w:rPr>
+              <w:t>2.7.</w:t>
+            </w:r>
+            <w:r>
+              <w:rPr>
+                <w:rFonts w:asciiTheme="minorHAnsi" w:eastAsiaTheme="minorEastAsia" w:hAnsiTheme="minorHAnsi" w:cstheme="minorBidi"/>
+                <w:noProof/>
+                <w:szCs w:val="24"/>
+                <w:lang w:val="en-PL" w:eastAsia="en-GB"/>
+              </w:rPr>
+              <w:tab/>
+            </w:r>
+            <w:r>
+              <w:rPr>
+                <w:rStyle w:val="Hyperlink"/>
+                <w:rFonts w:eastAsiaTheme="majorEastAsia"/>
+                <w:noProof/>
+              </w:rPr>
+              <w:t>Prywatność danych w uczeniu federacyjnym</w:t>
+            </w:r>
+            <w:r>
+              <w:rPr>
+                <w:noProof/>
+                <w:webHidden/>
+              </w:rPr>
+              <w:tab/>
+            </w:r>
+            <w:r>
+              <w:rPr>
+                <w:noProof/>
+                <w:webHidden/>
+              </w:rPr>
+              <w:fldChar w:fldCharType="begin"/>
+            </w:r>
+            <w:r>
+              <w:rPr>
+                <w:noProof/>
+                <w:webHidden/>
+              </w:rPr>
+              <w:instrText xml:space="preserve"> PAGEREF _Toc105333472 \h </w:instrText>
+            </w:r>
+            <w:r>
+              <w:rPr>
+                <w:noProof/>
+                <w:webHidden/>
+              </w:rPr>
+            </w:r>
+            <w:r>
+              <w:rPr>
+                <w:noProof/>
+                <w:webHidden/>
+              </w:rPr>
+              <w:fldChar w:fldCharType="separate"/>
+            </w:r>
+            <w:r>
+              <w:rPr>
+                <w:noProof/>
+                <w:webHidden/>
+              </w:rPr>
+              <w:t>9</w:t>
+            </w:r>
+            <w:r>
+              <w:rPr>
+                <w:noProof/>
+                <w:webHidden/>
+              </w:rPr>
+              <w:fldChar w:fldCharType="end"/>
+            </w:r>
+          </w:hyperlink>
+        </w:p>
+        <w:p>
+          <w:pPr>
+            <w:pStyle w:val="TOC2"/>
+            <w:tabs>
+              <w:tab w:val="left" w:pos="960"/>
+              <w:tab w:val="right" w:leader="dot" w:pos="9062"/>
+            </w:tabs>
+            <w:rPr>
+              <w:rFonts w:asciiTheme="minorHAnsi" w:eastAsiaTheme="minorEastAsia" w:hAnsiTheme="minorHAnsi" w:cstheme="minorBidi"/>
+              <w:noProof/>
+              <w:szCs w:val="24"/>
+              <w:lang w:val="en-PL" w:eastAsia="en-GB"/>
+            </w:rPr>
+          </w:pPr>
+          <w:hyperlink w:anchor="_Toc105333473" w:history="1">
+            <w:r>
+              <w:rPr>
+                <w:rStyle w:val="Hyperlink"/>
+                <w:rFonts w:eastAsiaTheme="majorEastAsia"/>
+                <w:noProof/>
+              </w:rPr>
+              <w:t>2.8.</w:t>
+            </w:r>
+            <w:r>
+              <w:rPr>
+                <w:rFonts w:asciiTheme="minorHAnsi" w:eastAsiaTheme="minorEastAsia" w:hAnsiTheme="minorHAnsi" w:cstheme="minorBidi"/>
+                <w:noProof/>
+                <w:szCs w:val="24"/>
+                <w:lang w:val="en-PL" w:eastAsia="en-GB"/>
+              </w:rPr>
+              <w:tab/>
+            </w:r>
+            <w:r>
+              <w:rPr>
+                <w:rStyle w:val="Hyperlink"/>
+                <w:rFonts w:eastAsiaTheme="majorEastAsia"/>
+                <w:noProof/>
+              </w:rPr>
+              <w:t>Typy federacyjnego uczenia</w:t>
+            </w:r>
+            <w:r>
+              <w:rPr>
+                <w:noProof/>
+                <w:webHidden/>
+              </w:rPr>
+              <w:tab/>
+            </w:r>
+            <w:r>
+              <w:rPr>
+                <w:noProof/>
+                <w:webHidden/>
+              </w:rPr>
+              <w:fldChar w:fldCharType="begin"/>
+            </w:r>
+            <w:r>
+              <w:rPr>
+                <w:noProof/>
+                <w:webHidden/>
+              </w:rPr>
+              <w:instrText xml:space="preserve"> PAGEREF _Toc105333473 \h </w:instrText>
             </w:r>
             <w:r>
               <w:rPr>
@@ -1347,7 +1707,7 @@
               <w:lang w:val="en-PL" w:eastAsia="en-GB"/>
             </w:rPr>
           </w:pPr>
-          <w:hyperlink w:anchor="_Toc98456529" w:history="1">
+          <w:hyperlink w:anchor="_Toc105333474" w:history="1">
             <w:r>
               <w:rPr>
                 <w:rStyle w:val="Hyperlink"/>
@@ -1370,7 +1730,7 @@
               <w:rPr>
                 <w:webHidden/>
               </w:rPr>
-              <w:instrText xml:space="preserve"> PAGEREF _Toc98456529 \h </w:instrText>
+              <w:instrText xml:space="preserve"> PAGEREF _Toc105333474 \h </w:instrText>
             </w:r>
             <w:r>
               <w:rPr>
@@ -1407,7 +1767,7 @@
               <w:lang w:val="en-PL" w:eastAsia="en-GB"/>
             </w:rPr>
           </w:pPr>
-          <w:hyperlink w:anchor="_Toc98456530" w:history="1">
+          <w:hyperlink w:anchor="_Toc105333475" w:history="1">
             <w:r>
               <w:rPr>
                 <w:rStyle w:val="Hyperlink"/>
@@ -1430,7 +1790,7 @@
               <w:rPr>
                 <w:webHidden/>
               </w:rPr>
-              <w:instrText xml:space="preserve"> PAGEREF _Toc98456530 \h </w:instrText>
+              <w:instrText xml:space="preserve"> PAGEREF _Toc105333475 \h </w:instrText>
             </w:r>
             <w:r>
               <w:rPr>
@@ -1467,7 +1827,7 @@
               <w:lang w:val="en-PL" w:eastAsia="en-GB"/>
             </w:rPr>
           </w:pPr>
-          <w:hyperlink w:anchor="_Toc98456531" w:history="1">
+          <w:hyperlink w:anchor="_Toc105333476" w:history="1">
             <w:r>
               <w:rPr>
                 <w:rStyle w:val="Hyperlink"/>
@@ -1490,7 +1850,7 @@
               <w:rPr>
                 <w:webHidden/>
               </w:rPr>
-              <w:instrText xml:space="preserve"> PAGEREF _Toc98456531 \h </w:instrText>
+              <w:instrText xml:space="preserve"> PAGEREF _Toc105333476 \h </w:instrText>
             </w:r>
             <w:r>
               <w:rPr>
@@ -1573,7 +1933,7 @@
           <w:numId w:val="42"/>
         </w:numPr>
       </w:pPr>
-      <w:bookmarkStart w:id="0" w:name="_Toc98456521"/>
+      <w:bookmarkStart w:id="0" w:name="_Toc105333462"/>
       <w:r>
         <w:lastRenderedPageBreak/>
         <w:t>Wstęp</w:t>
@@ -2080,7 +2440,7 @@
         </w:numPr>
         <w:spacing w:line="300" w:lineRule="auto"/>
       </w:pPr>
-      <w:bookmarkStart w:id="1" w:name="_Toc98456522"/>
+      <w:bookmarkStart w:id="1" w:name="_Toc105333463"/>
       <w:r>
         <w:t>Cel pracy</w:t>
       </w:r>
@@ -2168,7 +2528,7 @@
         </w:numPr>
         <w:spacing w:line="300" w:lineRule="auto"/>
       </w:pPr>
-      <w:bookmarkStart w:id="2" w:name="_Toc98456523"/>
+      <w:bookmarkStart w:id="2" w:name="_Toc105333464"/>
       <w:r>
         <w:t>Zakres pracy</w:t>
       </w:r>
@@ -2214,7 +2574,7 @@
           <w:numId w:val="42"/>
         </w:numPr>
       </w:pPr>
-      <w:bookmarkStart w:id="3" w:name="_Toc98456524"/>
+      <w:bookmarkStart w:id="3" w:name="_Toc105333465"/>
       <w:r>
         <w:lastRenderedPageBreak/>
         <w:t>Wprowadzenie teoretyczne</w:t>
@@ -2247,6 +2607,15 @@
         </w:rPr>
         <w:t>W oparciu o wykorzystane pozycje literaturowe wytłumaczone zostanie czym tak naprawdę jest federacyjne uczenie maszynowe, jakie są różnice względem tradycyjnego modelu uczenia oraz jakie wyróżniamy rodzaje opisywanej metody.</w:t>
       </w:r>
+    </w:p>
+    <w:p>
+      <w:pPr>
+        <w:spacing w:after="0" w:line="300" w:lineRule="auto"/>
+        <w:jc w:val="both"/>
+        <w:rPr>
+          <w:szCs w:val="24"/>
+        </w:rPr>
+      </w:pPr>
     </w:p>
     <w:p>
       <w:pPr>
@@ -2266,8 +2635,50 @@
         </w:numPr>
       </w:pPr>
       <w:r>
+        <w:t>Uczenie maszynowe</w:t>
+      </w:r>
+    </w:p>
+    <w:p>
+      <w:pPr>
+        <w:pStyle w:val="Heading2"/>
+        <w:numPr>
+          <w:ilvl w:val="1"/>
+          <w:numId w:val="42"/>
+        </w:numPr>
+      </w:pPr>
+      <w:bookmarkStart w:id="4" w:name="_Toc105333467"/>
+      <w:r>
+        <w:t>Rodzaje uczenia maszynowego</w:t>
+      </w:r>
+      <w:bookmarkEnd w:id="4"/>
+    </w:p>
+    <w:p>
+      <w:pPr>
+        <w:pStyle w:val="Heading2"/>
+        <w:numPr>
+          <w:ilvl w:val="1"/>
+          <w:numId w:val="42"/>
+        </w:numPr>
+      </w:pPr>
+      <w:bookmarkStart w:id="5" w:name="_Toc105333468"/>
+      <w:r>
+        <w:t>Sieci neuronowe</w:t>
+      </w:r>
+      <w:bookmarkEnd w:id="5"/>
+    </w:p>
+    <w:p>
+      <w:pPr>
+        <w:pStyle w:val="Heading2"/>
+        <w:numPr>
+          <w:ilvl w:val="1"/>
+          <w:numId w:val="42"/>
+        </w:numPr>
+      </w:pPr>
+      <w:bookmarkStart w:id="6" w:name="_Toc105333469"/>
+      <w:r>
         <w:t>Tradycyjne uczenie maszynowe</w:t>
       </w:r>
+      <w:bookmarkEnd w:id="6"/>
     </w:p>
     <w:p>
       <w:pPr>
@@ -2687,6 +3098,7 @@
         <w:rPr>
           <w:szCs w:val="24"/>
         </w:rPr>
+        <w:lastRenderedPageBreak/>
         <w:t>okresowe wysyłanie zgromadzonych przez urządzenia rozproszone danych do jednostki centralnej;</w:t>
       </w:r>
     </w:p>
@@ -2794,11 +3206,10 @@
           <w:bCs/>
           <w:noProof/>
         </w:rPr>
-        <w:lastRenderedPageBreak/>
         <w:drawing>
-          <wp:inline distT="0" distB="0" distL="0" distR="0" wp14:anchorId="34018BD3" wp14:editId="533BC96A">
+          <wp:inline distT="0" distB="0" distL="0" distR="0" wp14:anchorId="34018BD3" wp14:editId="39498762">
             <wp:extent cx="3960000" cy="4041966"/>
-            <wp:effectExtent l="0" t="0" r="2540" b="0"/>
+            <wp:effectExtent l="0" t="0" r="4445" b="0"/>
             <wp:docPr id="11" name="Picture 11" descr="Diagram&#10;&#10;Description automatically generated"/>
             <wp:cNvGraphicFramePr>
               <a:graphicFrameLocks xmlns:a="http://schemas.openxmlformats.org/drawingml/2006/main" noChangeAspect="1"/>
@@ -2873,10 +3284,11 @@
         </w:numPr>
         <w:spacing w:before="0"/>
       </w:pPr>
-      <w:bookmarkStart w:id="4" w:name="_Toc98456526"/>
+      <w:bookmarkStart w:id="7" w:name="_Toc105333470"/>
       <w:r>
         <w:t>Rozproszone uczenie maszynowe</w:t>
       </w:r>
+      <w:bookmarkEnd w:id="7"/>
     </w:p>
     <w:p/>
     <w:p>
@@ -2973,7 +3385,11 @@
         <w:t xml:space="preserve"> </w:t>
       </w:r>
       <w:r>
-        <w:t>Operuje także na zagregowanych danych, jednak proces uczenia dystrybuowany jest pomiędzy wiele urządzeń</w:t>
+        <w:t xml:space="preserve">Operuje także na </w:t>
+      </w:r>
+      <w:r>
+        <w:lastRenderedPageBreak/>
+        <w:t>zagregowanych danych, jednak proces uczenia dystrybuowany jest pomiędzy wiele urządzeń</w:t>
       </w:r>
       <w:r>
         <w:t xml:space="preserve">. Dzięki temu możliwe jest </w:t>
@@ -2982,11 +3398,7 @@
         <w:t>wykonywanie obliczeń i algorytmów równolegle, w związku z czym moc obliczeniowa używana w jednostce czasu jest znacznie większa a sam czas uczenia jest znacznie mniejszy.</w:t>
       </w:r>
       <w:r>
-        <w:t xml:space="preserve"> Rozwiązanie to, tak jak i rozwiązanie tradycyjne, pozwala na bardzo dynamiczny wzrost agregowanych danych poprzez dodawanie dodatkowych urządzeń i organizacji. Pozwala też na prostą skalowalność części systemu odpowiedzialnej za udostępnienie mocy obliczeniowej, bowiem </w:t>
-      </w:r>
-      <w:r>
-        <w:lastRenderedPageBreak/>
-        <w:t xml:space="preserve">wystarczające jest dołożenie kolejnych urządzeń odpowiedzialnych za proces uczenia. W związku z tym rozwiązanie to skutecznie radzi sobie z problemem długiego czasu uczenia modeli sztucznej inteligencji. Niestety nie rozwiązuje </w:t>
+        <w:t xml:space="preserve"> Rozwiązanie to, tak jak i rozwiązanie tradycyjne, pozwala na bardzo dynamiczny wzrost agregowanych danych poprzez dodawanie dodatkowych urządzeń i organizacji. Pozwala też na prostą skalowalność części systemu odpowiedzialnej za udostępnienie mocy obliczeniowej, bowiem wystarczające jest dołożenie kolejnych urządzeń odpowiedzialnych za proces uczenia. W związku z tym rozwiązanie to skutecznie radzi sobie z problemem długiego czasu uczenia modeli sztucznej inteligencji. Niestety nie rozwiązuje </w:t>
       </w:r>
       <w:r>
         <w:t>problemu prywatności i bezpieczeństwa danych, ze względu na wspomnianą agregację i centralizację danych w postaci jednego zbioru uczącego</w:t>
@@ -3030,13 +3442,14 @@
         </w:numPr>
         <w:spacing w:before="0"/>
       </w:pPr>
+      <w:bookmarkStart w:id="8" w:name="_Toc105333471"/>
       <w:r>
         <w:t>Federacyjne</w:t>
       </w:r>
       <w:r>
         <w:t xml:space="preserve"> uczenie maszynowe</w:t>
       </w:r>
-      <w:bookmarkEnd w:id="4"/>
+      <w:bookmarkEnd w:id="8"/>
     </w:p>
     <w:p>
       <w:pPr>
@@ -3340,7 +3753,14 @@
         <w:rPr>
           <w:szCs w:val="24"/>
         </w:rPr>
-        <w:t xml:space="preserve"> Wytrenowane w ten sposób</w:t>
+        <w:t xml:space="preserve"> Wytrenowane </w:t>
+      </w:r>
+      <w:r>
+        <w:rPr>
+          <w:szCs w:val="24"/>
+        </w:rPr>
+        <w:lastRenderedPageBreak/>
+        <w:t>w ten sposób</w:t>
       </w:r>
       <w:r>
         <w:rPr>
@@ -3442,7 +3862,6 @@
         <w:rPr>
           <w:szCs w:val="24"/>
         </w:rPr>
-        <w:lastRenderedPageBreak/>
         <w:t>Docelowo p</w:t>
       </w:r>
       <w:r>
@@ -3843,14 +4262,14 @@
           <w:numId w:val="42"/>
         </w:numPr>
       </w:pPr>
-      <w:bookmarkStart w:id="5" w:name="_Toc98456527"/>
+      <w:bookmarkStart w:id="9" w:name="_Toc105333472"/>
       <w:r>
         <w:t xml:space="preserve">Prywatność danych w </w:t>
       </w:r>
       <w:r>
         <w:t>uczeniu federacyjnym</w:t>
       </w:r>
-      <w:bookmarkEnd w:id="5"/>
+      <w:bookmarkEnd w:id="9"/>
     </w:p>
     <w:p>
       <w:pPr>
@@ -4065,14 +4484,14 @@
           <w:numId w:val="42"/>
         </w:numPr>
       </w:pPr>
-      <w:bookmarkStart w:id="6" w:name="_Toc98456528"/>
+      <w:bookmarkStart w:id="10" w:name="_Toc105333473"/>
       <w:r>
         <w:t>Typy</w:t>
       </w:r>
       <w:r>
         <w:t xml:space="preserve"> federacyjnego uczenia</w:t>
       </w:r>
-      <w:bookmarkEnd w:id="6"/>
+      <w:bookmarkEnd w:id="10"/>
       <w:r>
         <w:br/>
       </w:r>
@@ -4328,10 +4747,7 @@
         <w:t xml:space="preserve"> </w:t>
       </w:r>
       <w:r>
-        <w:t>Źródło: opracowanie własne</w:t>
-      </w:r>
-      <w:r>
-        <w:t xml:space="preserve"> na podstawie [</w:t>
+        <w:t>Źródło: opracowanie własne na podstawie [</w:t>
       </w:r>
       <w:r>
         <w:t>3]</w:t>
@@ -4542,10 +4958,7 @@
         <w:t>Uczenie federacyjne horyzontalne.</w:t>
       </w:r>
       <w:r>
-        <w:t xml:space="preserve"> </w:t>
-      </w:r>
-      <w:r>
-        <w:t>Źródło: opracowanie własne na podstawie [3].</w:t>
+        <w:t xml:space="preserve"> Źródło: opracowanie własne na podstawie [3].</w:t>
       </w:r>
     </w:p>
     <w:p>
@@ -4779,16 +5192,6 @@
       <w:r>
         <w:t>.</w:t>
       </w:r>
-    </w:p>
-    <w:p>
-      <w:pPr>
-        <w:spacing w:after="0" w:line="300" w:lineRule="auto"/>
-        <w:jc w:val="both"/>
-        <w:rPr>
-          <w:i/>
-          <w:iCs/>
-        </w:rPr>
-      </w:pPr>
       <w:r>
         <w:br/>
       </w:r>
@@ -4847,7 +5250,7 @@
       <w:pPr>
         <w:pStyle w:val="Heading1"/>
       </w:pPr>
-      <w:bookmarkStart w:id="7" w:name="_Toc98456529"/>
+      <w:bookmarkStart w:id="11" w:name="_Toc105333474"/>
       <w:r>
         <w:lastRenderedPageBreak/>
         <w:t xml:space="preserve">Opis </w:t>
@@ -4855,29 +5258,29 @@
       <w:r>
         <w:t>przebiegu wykonanych badan i eksperymentów</w:t>
       </w:r>
-      <w:bookmarkEnd w:id="7"/>
+      <w:bookmarkEnd w:id="11"/>
     </w:p>
     <w:p/>
     <w:p>
       <w:pPr>
         <w:pStyle w:val="Heading1"/>
       </w:pPr>
-      <w:bookmarkStart w:id="8" w:name="_Toc98456530"/>
+      <w:bookmarkStart w:id="12" w:name="_Toc105333475"/>
       <w:r>
         <w:t>Podsumowanie</w:t>
       </w:r>
-      <w:bookmarkEnd w:id="8"/>
+      <w:bookmarkEnd w:id="12"/>
     </w:p>
     <w:p/>
     <w:p>
       <w:pPr>
         <w:pStyle w:val="Heading1"/>
       </w:pPr>
-      <w:bookmarkStart w:id="9" w:name="_Toc98456531"/>
+      <w:bookmarkStart w:id="13" w:name="_Toc105333476"/>
       <w:r>
         <w:t>Bibliografia</w:t>
       </w:r>
-      <w:bookmarkEnd w:id="9"/>
+      <w:bookmarkEnd w:id="13"/>
     </w:p>
     <w:p>
       <w:pPr>
@@ -4893,7 +5296,7 @@
           <w:szCs w:val="24"/>
         </w:rPr>
       </w:pPr>
-      <w:bookmarkStart w:id="10" w:name="_Toc60313915"/>
+      <w:bookmarkStart w:id="14" w:name="_Toc60313915"/>
       <w:r>
         <w:rPr>
           <w:b/>
@@ -4901,7 +5304,7 @@
         </w:rPr>
         <w:t>Opracowania książkowe</w:t>
       </w:r>
-      <w:bookmarkEnd w:id="10"/>
+      <w:bookmarkEnd w:id="14"/>
     </w:p>
     <w:p>
       <w:pPr>
@@ -4925,7 +5328,7 @@
           <w:szCs w:val="24"/>
         </w:rPr>
       </w:pPr>
-      <w:bookmarkStart w:id="11" w:name="_Toc60313916"/>
+      <w:bookmarkStart w:id="15" w:name="_Toc60313916"/>
       <w:r>
         <w:rPr>
           <w:rFonts w:eastAsiaTheme="majorEastAsia"/>
@@ -4934,7 +5337,7 @@
         </w:rPr>
         <w:t>Dokumenty</w:t>
       </w:r>
-      <w:bookmarkEnd w:id="11"/>
+      <w:bookmarkEnd w:id="15"/>
     </w:p>
     <w:p>
       <w:pPr>
